--- a/Submissions/Final Project.docx
+++ b/Submissions/Final Project.docx
@@ -426,6 +426,7 @@
         </w:rPr>
         <w:t xml:space="preserve">Article 1 - </w:t>
       </w:r>
+      <w:proofErr w:type="spellStart"/>
       <w:r>
         <w:rPr>
           <w:rFonts w:ascii="Times New Roman" w:eastAsia="Times New Roman" w:hAnsi="Times New Roman" w:cs="Times New Roman"/>
@@ -434,7 +435,18 @@
           <w:szCs w:val="24"/>
           <w:u w:val="single"/>
         </w:rPr>
-        <w:t>CIDEr: Consensus-Based Image Description Evaluation</w:t>
+        <w:t>CIDEr</w:t>
+      </w:r>
+      <w:proofErr w:type="spellEnd"/>
+      <w:r>
+        <w:rPr>
+          <w:rFonts w:ascii="Times New Roman" w:eastAsia="Times New Roman" w:hAnsi="Times New Roman" w:cs="Times New Roman"/>
+          <w:color w:val="000000"/>
+          <w:sz w:val="24"/>
+          <w:szCs w:val="24"/>
+          <w:u w:val="single"/>
+        </w:rPr>
+        <w:t>: Consensus-Based Image Description Evaluation</w:t>
       </w:r>
     </w:p>
     <w:p>
@@ -475,7 +487,61 @@
           <w:szCs w:val="24"/>
         </w:rPr>
         <w:lastRenderedPageBreak/>
-        <w:t xml:space="preserve">parts. First, they use existing models (BLEU, ROUGE, METEOR) to conduct the test. BLEU is precision-based metric used to compare the difference between a computer-generated sentence and human generated sentence. ROUGE is a recall-based metric used to compare the difference between computer generated summary and human generated one. METEOR is combination of precision and recall based metrics. Then they would compare these models with a new model (CIDEr) that was created.  The CIDEr measures the likenesses between a generated sentence compare to one present by humans. Lastly, they would use two datasets (PASCAL-50S and ABSTRACT-50S) to evaluate which model provided the best results. From the conclusion the researchers note that CIDEr provides the highest accuracy compare to existing models. </w:t>
+        <w:t>parts. First, they use existing models (BLEU, ROUGE, METEOR) to conduct the test. BLEU is precision-based metric used to compare the difference between a computer-generated sentence and human generated sentence. ROUGE is a recall-based metric used to compare the difference between computer generated summary and human generated one. METEOR is combination of precision and recall based metrics. Then they would compare these models with a new model (</w:t>
+      </w:r>
+      <w:proofErr w:type="spellStart"/>
+      <w:r>
+        <w:rPr>
+          <w:rFonts w:ascii="Times New Roman" w:hAnsi="Times New Roman" w:cs="Times New Roman"/>
+          <w:sz w:val="24"/>
+          <w:szCs w:val="24"/>
+        </w:rPr>
+        <w:t>CIDEr</w:t>
+      </w:r>
+      <w:proofErr w:type="spellEnd"/>
+      <w:r>
+        <w:rPr>
+          <w:rFonts w:ascii="Times New Roman" w:hAnsi="Times New Roman" w:cs="Times New Roman"/>
+          <w:sz w:val="24"/>
+          <w:szCs w:val="24"/>
+        </w:rPr>
+        <w:t xml:space="preserve">) that was created.  The </w:t>
+      </w:r>
+      <w:proofErr w:type="spellStart"/>
+      <w:r>
+        <w:rPr>
+          <w:rFonts w:ascii="Times New Roman" w:hAnsi="Times New Roman" w:cs="Times New Roman"/>
+          <w:sz w:val="24"/>
+          <w:szCs w:val="24"/>
+        </w:rPr>
+        <w:t>CIDEr</w:t>
+      </w:r>
+      <w:proofErr w:type="spellEnd"/>
+      <w:r>
+        <w:rPr>
+          <w:rFonts w:ascii="Times New Roman" w:hAnsi="Times New Roman" w:cs="Times New Roman"/>
+          <w:sz w:val="24"/>
+          <w:szCs w:val="24"/>
+        </w:rPr>
+        <w:t xml:space="preserve"> measures the likenesses between a generated sentence compare to one present by humans. Lastly, they would use two datasets (PASCAL-50S and ABSTRACT-50S) to evaluate which model provided the best results. From the conclusion the researchers note that </w:t>
+      </w:r>
+      <w:proofErr w:type="spellStart"/>
+      <w:r>
+        <w:rPr>
+          <w:rFonts w:ascii="Times New Roman" w:hAnsi="Times New Roman" w:cs="Times New Roman"/>
+          <w:sz w:val="24"/>
+          <w:szCs w:val="24"/>
+        </w:rPr>
+        <w:t>CIDEr</w:t>
+      </w:r>
+      <w:proofErr w:type="spellEnd"/>
+      <w:r>
+        <w:rPr>
+          <w:rFonts w:ascii="Times New Roman" w:hAnsi="Times New Roman" w:cs="Times New Roman"/>
+          <w:sz w:val="24"/>
+          <w:szCs w:val="24"/>
+        </w:rPr>
+        <w:t xml:space="preserve"> provides the highest accuracy compare to existing models. </w:t>
       </w:r>
       <w:r>
         <w:rPr>
@@ -923,11 +989,13 @@
         <w:pStyle w:val="Heading1"/>
         <w:rPr>
           <w:rFonts w:ascii="Times New Roman" w:hAnsi="Times New Roman" w:cs="Times New Roman"/>
-        </w:rPr>
-      </w:pPr>
-      <w:r>
-        <w:rPr>
-          <w:rFonts w:ascii="Times New Roman" w:hAnsi="Times New Roman" w:cs="Times New Roman"/>
+          <w:highlight w:val="yellow"/>
+        </w:rPr>
+      </w:pPr>
+      <w:r>
+        <w:rPr>
+          <w:rFonts w:ascii="Times New Roman" w:hAnsi="Times New Roman" w:cs="Times New Roman"/>
+          <w:highlight w:val="yellow"/>
         </w:rPr>
         <w:t>Approach</w:t>
       </w:r>
@@ -941,6 +1009,7 @@
       <w:r>
         <w:rPr>
           <w:rFonts w:ascii="Times New Roman" w:hAnsi="Times New Roman" w:cs="Times New Roman"/>
+          <w:highlight w:val="yellow"/>
         </w:rPr>
         <w:t>Create a block diagram for the steps of your approach to clearly provide an overview. For example, if you first scrapped twitter, second applied NLP techniques to extract keywords, third labelled the tweets as positive and negative using a set of keywords, and fourth build a classifier, then you should create a box for each of the steps with arrows connecting one step to the next one. A sample block diagram is shown below.</w:t>
       </w:r>
@@ -956,7 +1025,7 @@
           <w:noProof/>
         </w:rPr>
         <w:drawing>
-          <wp:inline distT="0" distB="0" distL="0" distR="0" wp14:anchorId="3D8B9433" wp14:editId="18C83C40">
+          <wp:inline distT="0" distB="0" distL="0" distR="0" wp14:anchorId="3D8B9433" wp14:editId="52DCA251">
             <wp:extent cx="5943600" cy="3268345"/>
             <wp:effectExtent l="0" t="0" r="0" b="8255"/>
             <wp:docPr id="1" name="Diagram 1"/>
@@ -1120,7 +1189,87 @@
           <w:szCs w:val="24"/>
         </w:rPr>
         <w:lastRenderedPageBreak/>
-        <w:t>For this step the raw data was downloaded from the website and opened with excel. These are the raw data variables and my interpretation of them since these variables are not explicitly stated. After various searching I was able to pull find a glossary of term that is commonly used in figure eight.</w:t>
+        <w:t>I this step I have obtained</w:t>
+      </w:r>
+      <w:r>
+        <w:rPr>
+          <w:rFonts w:ascii="Times New Roman" w:hAnsi="Times New Roman" w:cs="Times New Roman"/>
+          <w:sz w:val="24"/>
+          <w:szCs w:val="24"/>
+        </w:rPr>
+        <w:t xml:space="preserve"> the raw data</w:t>
+      </w:r>
+      <w:r>
+        <w:rPr>
+          <w:rFonts w:ascii="Times New Roman" w:hAnsi="Times New Roman" w:cs="Times New Roman"/>
+          <w:sz w:val="24"/>
+          <w:szCs w:val="24"/>
+        </w:rPr>
+        <w:t xml:space="preserve"> which</w:t>
+      </w:r>
+      <w:r>
+        <w:rPr>
+          <w:rFonts w:ascii="Times New Roman" w:hAnsi="Times New Roman" w:cs="Times New Roman"/>
+          <w:sz w:val="24"/>
+          <w:szCs w:val="24"/>
+        </w:rPr>
+        <w:t xml:space="preserve"> was downloaded from the website and opened with excel. </w:t>
+      </w:r>
+      <w:r>
+        <w:rPr>
+          <w:rFonts w:ascii="Times New Roman" w:hAnsi="Times New Roman" w:cs="Times New Roman"/>
+          <w:sz w:val="24"/>
+          <w:szCs w:val="24"/>
+        </w:rPr>
+        <w:t xml:space="preserve">Due to vagueness and simplicity of the data set I was completely confused on how to move further. </w:t>
+      </w:r>
+      <w:r>
+        <w:rPr>
+          <w:rFonts w:ascii="Times New Roman" w:hAnsi="Times New Roman" w:cs="Times New Roman"/>
+          <w:sz w:val="24"/>
+          <w:szCs w:val="24"/>
+        </w:rPr>
+        <w:t>Fortunately,</w:t>
+      </w:r>
+      <w:r>
+        <w:rPr>
+          <w:rFonts w:ascii="Times New Roman" w:hAnsi="Times New Roman" w:cs="Times New Roman"/>
+          <w:sz w:val="24"/>
+          <w:szCs w:val="24"/>
+        </w:rPr>
+        <w:t xml:space="preserve"> I was able </w:t>
+      </w:r>
+      <w:r>
+        <w:rPr>
+          <w:rFonts w:ascii="Times New Roman" w:hAnsi="Times New Roman" w:cs="Times New Roman"/>
+          <w:sz w:val="24"/>
+          <w:szCs w:val="24"/>
+        </w:rPr>
+        <w:t>find a glossary of term</w:t>
+      </w:r>
+      <w:r>
+        <w:rPr>
+          <w:rFonts w:ascii="Times New Roman" w:hAnsi="Times New Roman" w:cs="Times New Roman"/>
+          <w:sz w:val="24"/>
+          <w:szCs w:val="24"/>
+        </w:rPr>
+        <w:t>s</w:t>
+      </w:r>
+      <w:r>
+        <w:rPr>
+          <w:rFonts w:ascii="Times New Roman" w:hAnsi="Times New Roman" w:cs="Times New Roman"/>
+          <w:sz w:val="24"/>
+          <w:szCs w:val="24"/>
+        </w:rPr>
+        <w:t xml:space="preserve"> that is commonly used in figure eight.</w:t>
+      </w:r>
+      <w:r>
+        <w:rPr>
+          <w:rFonts w:ascii="Times New Roman" w:hAnsi="Times New Roman" w:cs="Times New Roman"/>
+          <w:sz w:val="24"/>
+          <w:szCs w:val="24"/>
+        </w:rPr>
+        <w:t xml:space="preserve"> The descriptions used in this table are from my interpretation and extraction from the website</w:t>
       </w:r>
     </w:p>
     <w:p>
@@ -1274,7 +1423,15 @@
                 <w:sz w:val="24"/>
                 <w:szCs w:val="24"/>
               </w:rPr>
-              <w:t xml:space="preserve">Variable used to define each unique entity in the dataset </w:t>
+              <w:t>v</w:t>
+            </w:r>
+            <w:r>
+              <w:rPr>
+                <w:rFonts w:ascii="Times New Roman" w:hAnsi="Times New Roman" w:cs="Times New Roman"/>
+                <w:sz w:val="24"/>
+                <w:szCs w:val="24"/>
+              </w:rPr>
+              <w:t xml:space="preserve">ariable used to define each unique entity in the dataset </w:t>
             </w:r>
           </w:p>
         </w:tc>
@@ -1339,6 +1496,64 @@
                 <w:szCs w:val="24"/>
               </w:rPr>
             </w:pPr>
+            <w:r>
+              <w:rPr>
+                <w:rFonts w:ascii="Times New Roman" w:hAnsi="Times New Roman" w:cs="Times New Roman"/>
+                <w:sz w:val="24"/>
+                <w:szCs w:val="24"/>
+              </w:rPr>
+              <w:t>Test question response whether word matches with phrase</w:t>
+            </w:r>
+          </w:p>
+          <w:p>
+            <w:pPr>
+              <w:pStyle w:val="ListParagraph"/>
+              <w:numPr>
+                <w:ilvl w:val="0"/>
+                <w:numId w:val="2"/>
+              </w:numPr>
+              <w:rPr>
+                <w:rFonts w:ascii="Times New Roman" w:hAnsi="Times New Roman" w:cs="Times New Roman"/>
+                <w:b/>
+                <w:bCs/>
+                <w:sz w:val="24"/>
+                <w:szCs w:val="24"/>
+              </w:rPr>
+            </w:pPr>
+            <w:r>
+              <w:rPr>
+                <w:rFonts w:ascii="Times New Roman" w:hAnsi="Times New Roman" w:cs="Times New Roman"/>
+                <w:b/>
+                <w:bCs/>
+                <w:sz w:val="24"/>
+                <w:szCs w:val="24"/>
+              </w:rPr>
+              <w:t xml:space="preserve">True </w:t>
+            </w:r>
+          </w:p>
+          <w:p>
+            <w:pPr>
+              <w:pStyle w:val="ListParagraph"/>
+              <w:numPr>
+                <w:ilvl w:val="0"/>
+                <w:numId w:val="2"/>
+              </w:numPr>
+              <w:rPr>
+                <w:rFonts w:ascii="Times New Roman" w:hAnsi="Times New Roman" w:cs="Times New Roman"/>
+                <w:sz w:val="24"/>
+                <w:szCs w:val="24"/>
+              </w:rPr>
+            </w:pPr>
+            <w:r>
+              <w:rPr>
+                <w:rFonts w:ascii="Times New Roman" w:hAnsi="Times New Roman" w:cs="Times New Roman"/>
+                <w:b/>
+                <w:bCs/>
+                <w:sz w:val="24"/>
+                <w:szCs w:val="24"/>
+              </w:rPr>
+              <w:t>False</w:t>
+            </w:r>
           </w:p>
         </w:tc>
         <w:tc>
@@ -1402,6 +1617,87 @@
                 <w:szCs w:val="24"/>
               </w:rPr>
             </w:pPr>
+            <w:r>
+              <w:rPr>
+                <w:rFonts w:ascii="Times New Roman" w:hAnsi="Times New Roman" w:cs="Times New Roman"/>
+                <w:sz w:val="24"/>
+                <w:szCs w:val="24"/>
+              </w:rPr>
+              <w:t>Status of the variable</w:t>
+            </w:r>
+          </w:p>
+          <w:p>
+            <w:pPr>
+              <w:pStyle w:val="ListParagraph"/>
+              <w:numPr>
+                <w:ilvl w:val="0"/>
+                <w:numId w:val="3"/>
+              </w:numPr>
+              <w:rPr>
+                <w:rFonts w:ascii="Times New Roman" w:hAnsi="Times New Roman" w:cs="Times New Roman"/>
+                <w:sz w:val="24"/>
+                <w:szCs w:val="24"/>
+              </w:rPr>
+            </w:pPr>
+            <w:r>
+              <w:rPr>
+                <w:rFonts w:ascii="Times New Roman" w:hAnsi="Times New Roman" w:cs="Times New Roman"/>
+                <w:b/>
+                <w:bCs/>
+                <w:sz w:val="24"/>
+                <w:szCs w:val="24"/>
+              </w:rPr>
+              <w:t>Golden</w:t>
+            </w:r>
+            <w:r>
+              <w:rPr>
+                <w:rFonts w:ascii="Times New Roman" w:hAnsi="Times New Roman" w:cs="Times New Roman"/>
+                <w:sz w:val="24"/>
+                <w:szCs w:val="24"/>
+              </w:rPr>
+              <w:t xml:space="preserve"> – test question</w:t>
+            </w:r>
+          </w:p>
+          <w:p>
+            <w:pPr>
+              <w:pStyle w:val="ListParagraph"/>
+              <w:numPr>
+                <w:ilvl w:val="0"/>
+                <w:numId w:val="3"/>
+              </w:numPr>
+              <w:rPr>
+                <w:rFonts w:ascii="Times New Roman" w:hAnsi="Times New Roman" w:cs="Times New Roman"/>
+                <w:sz w:val="24"/>
+                <w:szCs w:val="24"/>
+              </w:rPr>
+            </w:pPr>
+            <w:r>
+              <w:rPr>
+                <w:rFonts w:ascii="Times New Roman" w:hAnsi="Times New Roman" w:cs="Times New Roman"/>
+                <w:b/>
+                <w:bCs/>
+                <w:sz w:val="24"/>
+                <w:szCs w:val="24"/>
+              </w:rPr>
+              <w:t>Finalized</w:t>
+            </w:r>
+            <w:r>
+              <w:rPr>
+                <w:rFonts w:ascii="Times New Roman" w:hAnsi="Times New Roman" w:cs="Times New Roman"/>
+                <w:sz w:val="24"/>
+                <w:szCs w:val="24"/>
+              </w:rPr>
+              <w:t xml:space="preserve"> – </w:t>
+            </w:r>
+            <w:r>
+              <w:rPr>
+                <w:rFonts w:ascii="Times New Roman" w:hAnsi="Times New Roman" w:cs="Times New Roman"/>
+                <w:sz w:val="24"/>
+                <w:szCs w:val="24"/>
+                <w:shd w:val="clear" w:color="auto" w:fill="FFFFFF"/>
+              </w:rPr>
+              <w:t>received enough trusted judgments to be considered complete and will no longer collect judgments</w:t>
+            </w:r>
           </w:p>
         </w:tc>
         <w:tc>
@@ -1458,13 +1754,94 @@
           </w:tcPr>
           <w:p>
             <w:pPr>
-              <w:contextualSpacing/>
-              <w:rPr>
-                <w:rFonts w:ascii="Times New Roman" w:hAnsi="Times New Roman" w:cs="Times New Roman"/>
-                <w:sz w:val="24"/>
-                <w:szCs w:val="24"/>
+              <w:rPr>
+                <w:rFonts w:ascii="Times New Roman" w:hAnsi="Times New Roman" w:cs="Times New Roman"/>
+                <w:sz w:val="24"/>
+                <w:szCs w:val="24"/>
+                <w:shd w:val="clear" w:color="auto" w:fill="FFFFFF"/>
               </w:rPr>
             </w:pPr>
+            <w:r>
+              <w:rPr>
+                <w:rFonts w:ascii="Times New Roman" w:hAnsi="Times New Roman" w:cs="Times New Roman"/>
+                <w:sz w:val="24"/>
+                <w:szCs w:val="24"/>
+                <w:shd w:val="clear" w:color="auto" w:fill="FFFFFF"/>
+              </w:rPr>
+              <w:t>is an answer from a contributor with an accuracy score higher than the </w:t>
+            </w:r>
+            <w:hyperlink r:id="rId14" w:history="1">
+              <w:r>
+                <w:rPr>
+                  <w:rStyle w:val="Hyperlink"/>
+                  <w:rFonts w:ascii="Times New Roman" w:hAnsi="Times New Roman" w:cs="Times New Roman"/>
+                  <w:color w:val="auto"/>
+                  <w:sz w:val="24"/>
+                  <w:szCs w:val="24"/>
+                  <w:shd w:val="clear" w:color="auto" w:fill="FFFFFF"/>
+                </w:rPr>
+                <w:t>minimum accuracy</w:t>
+              </w:r>
+            </w:hyperlink>
+            <w:r>
+              <w:rPr>
+                <w:rFonts w:ascii="Times New Roman" w:hAnsi="Times New Roman" w:cs="Times New Roman"/>
+                <w:sz w:val="24"/>
+                <w:szCs w:val="24"/>
+                <w:shd w:val="clear" w:color="auto" w:fill="FFFFFF"/>
+              </w:rPr>
+              <w:t> you set on the settings page. All trusted judgments are included in your results.</w:t>
+            </w:r>
+          </w:p>
+          <w:p>
+            <w:pPr>
+              <w:pStyle w:val="ListParagraph"/>
+              <w:numPr>
+                <w:ilvl w:val="0"/>
+                <w:numId w:val="5"/>
+              </w:numPr>
+              <w:rPr>
+                <w:rFonts w:ascii="Times New Roman" w:hAnsi="Times New Roman" w:cs="Times New Roman"/>
+                <w:b/>
+                <w:bCs/>
+                <w:sz w:val="24"/>
+                <w:szCs w:val="24"/>
+                <w:shd w:val="clear" w:color="auto" w:fill="FFFFFF"/>
+              </w:rPr>
+            </w:pPr>
+            <w:r>
+              <w:rPr>
+                <w:rFonts w:ascii="Times New Roman" w:hAnsi="Times New Roman" w:cs="Times New Roman"/>
+                <w:b/>
+                <w:bCs/>
+                <w:sz w:val="24"/>
+                <w:szCs w:val="24"/>
+                <w:shd w:val="clear" w:color="auto" w:fill="FFFFFF"/>
+              </w:rPr>
+              <w:t>Range</w:t>
+            </w:r>
+            <w:r>
+              <w:rPr>
+                <w:rFonts w:ascii="Times New Roman" w:hAnsi="Times New Roman" w:cs="Times New Roman"/>
+                <w:b/>
+                <w:bCs/>
+                <w:sz w:val="24"/>
+                <w:szCs w:val="24"/>
+                <w:shd w:val="clear" w:color="auto" w:fill="FFFFFF"/>
+              </w:rPr>
+              <w:t xml:space="preserve">: </w:t>
+            </w:r>
+            <w:r>
+              <w:rPr>
+                <w:rFonts w:ascii="Times New Roman" w:hAnsi="Times New Roman" w:cs="Times New Roman"/>
+                <w:b/>
+                <w:bCs/>
+                <w:sz w:val="24"/>
+                <w:szCs w:val="24"/>
+                <w:shd w:val="clear" w:color="auto" w:fill="FFFFFF"/>
+              </w:rPr>
+              <w:t>3 - 190</w:t>
+            </w:r>
           </w:p>
         </w:tc>
         <w:tc>
@@ -1528,6 +1905,50 @@
                 <w:szCs w:val="24"/>
               </w:rPr>
             </w:pPr>
+            <w:r>
+              <w:rPr>
+                <w:rFonts w:ascii="Times New Roman" w:hAnsi="Times New Roman" w:cs="Times New Roman"/>
+                <w:sz w:val="24"/>
+                <w:szCs w:val="24"/>
+              </w:rPr>
+              <w:t>The time last judgement has been made</w:t>
+            </w:r>
+          </w:p>
+          <w:p>
+            <w:pPr>
+              <w:pStyle w:val="ListParagraph"/>
+              <w:numPr>
+                <w:ilvl w:val="0"/>
+                <w:numId w:val="4"/>
+              </w:numPr>
+              <w:rPr>
+                <w:rFonts w:ascii="Times New Roman" w:hAnsi="Times New Roman" w:cs="Times New Roman"/>
+                <w:b/>
+                <w:bCs/>
+                <w:sz w:val="24"/>
+                <w:szCs w:val="24"/>
+              </w:rPr>
+            </w:pPr>
+            <w:r>
+              <w:rPr>
+                <w:rFonts w:ascii="Times New Roman" w:hAnsi="Times New Roman" w:cs="Times New Roman"/>
+                <w:b/>
+                <w:bCs/>
+                <w:sz w:val="24"/>
+                <w:szCs w:val="24"/>
+              </w:rPr>
+              <w:t>Range:</w:t>
+            </w:r>
+            <w:r>
+              <w:rPr>
+                <w:rFonts w:ascii="Times New Roman" w:hAnsi="Times New Roman" w:cs="Times New Roman"/>
+                <w:b/>
+                <w:bCs/>
+                <w:sz w:val="24"/>
+                <w:szCs w:val="24"/>
+              </w:rPr>
+              <w:t xml:space="preserve"> Nov 6 - 25</w:t>
+            </w:r>
           </w:p>
         </w:tc>
         <w:tc>
@@ -1591,6 +2012,64 @@
                 <w:szCs w:val="24"/>
               </w:rPr>
             </w:pPr>
+            <w:r>
+              <w:rPr>
+                <w:rFonts w:ascii="Times New Roman" w:hAnsi="Times New Roman" w:cs="Times New Roman"/>
+                <w:sz w:val="24"/>
+                <w:szCs w:val="24"/>
+              </w:rPr>
+              <w:t>The selection made by the contributor</w:t>
+            </w:r>
+          </w:p>
+          <w:p>
+            <w:pPr>
+              <w:pStyle w:val="ListParagraph"/>
+              <w:numPr>
+                <w:ilvl w:val="0"/>
+                <w:numId w:val="4"/>
+              </w:numPr>
+              <w:rPr>
+                <w:rFonts w:ascii="Times New Roman" w:hAnsi="Times New Roman" w:cs="Times New Roman"/>
+                <w:b/>
+                <w:bCs/>
+                <w:sz w:val="24"/>
+                <w:szCs w:val="24"/>
+              </w:rPr>
+            </w:pPr>
+            <w:r>
+              <w:rPr>
+                <w:rFonts w:ascii="Times New Roman" w:hAnsi="Times New Roman" w:cs="Times New Roman"/>
+                <w:b/>
+                <w:bCs/>
+                <w:sz w:val="24"/>
+                <w:szCs w:val="24"/>
+              </w:rPr>
+              <w:t>Yes</w:t>
+            </w:r>
+          </w:p>
+          <w:p>
+            <w:pPr>
+              <w:pStyle w:val="ListParagraph"/>
+              <w:numPr>
+                <w:ilvl w:val="0"/>
+                <w:numId w:val="4"/>
+              </w:numPr>
+              <w:rPr>
+                <w:rFonts w:ascii="Times New Roman" w:hAnsi="Times New Roman" w:cs="Times New Roman"/>
+                <w:sz w:val="24"/>
+                <w:szCs w:val="24"/>
+              </w:rPr>
+            </w:pPr>
+            <w:r>
+              <w:rPr>
+                <w:rFonts w:ascii="Times New Roman" w:hAnsi="Times New Roman" w:cs="Times New Roman"/>
+                <w:b/>
+                <w:bCs/>
+                <w:sz w:val="24"/>
+                <w:szCs w:val="24"/>
+              </w:rPr>
+              <w:t>No</w:t>
+            </w:r>
           </w:p>
         </w:tc>
         <w:tc>
@@ -1652,8 +2131,76 @@
                 <w:rFonts w:ascii="Times New Roman" w:hAnsi="Times New Roman" w:cs="Times New Roman"/>
                 <w:sz w:val="24"/>
                 <w:szCs w:val="24"/>
+                <w:shd w:val="clear" w:color="auto" w:fill="FFFFFF"/>
               </w:rPr>
             </w:pPr>
+            <w:r>
+              <w:rPr>
+                <w:rFonts w:ascii="Times New Roman" w:hAnsi="Times New Roman" w:cs="Times New Roman"/>
+                <w:sz w:val="24"/>
+                <w:szCs w:val="24"/>
+                <w:shd w:val="clear" w:color="auto" w:fill="FFFFFF"/>
+              </w:rPr>
+              <w:t xml:space="preserve">confidence score describes the level of agreement between </w:t>
+            </w:r>
+            <w:r>
+              <w:rPr>
+                <w:rFonts w:ascii="Times New Roman" w:hAnsi="Times New Roman" w:cs="Times New Roman"/>
+                <w:sz w:val="24"/>
+                <w:szCs w:val="24"/>
+                <w:shd w:val="clear" w:color="auto" w:fill="FFFFFF"/>
+              </w:rPr>
+              <w:lastRenderedPageBreak/>
+              <w:t>multiple contributors (weighted by each contributors’ trust scores), and indicates our “</w:t>
+            </w:r>
+            <w:hyperlink r:id="rId15" w:history="1">
+              <w:r>
+                <w:rPr>
+                  <w:rStyle w:val="Hyperlink"/>
+                  <w:rFonts w:ascii="Times New Roman" w:hAnsi="Times New Roman" w:cs="Times New Roman"/>
+                  <w:color w:val="auto"/>
+                  <w:sz w:val="24"/>
+                  <w:szCs w:val="24"/>
+                  <w:shd w:val="clear" w:color="auto" w:fill="FFFFFF"/>
+                </w:rPr>
+                <w:t>confidence</w:t>
+              </w:r>
+            </w:hyperlink>
+            <w:r>
+              <w:rPr>
+                <w:rFonts w:ascii="Times New Roman" w:hAnsi="Times New Roman" w:cs="Times New Roman"/>
+                <w:sz w:val="24"/>
+                <w:szCs w:val="24"/>
+                <w:shd w:val="clear" w:color="auto" w:fill="FFFFFF"/>
+              </w:rPr>
+              <w:t>” in the validity of the aggregated answer for each row of data. The aggregate result is chosen based on the response with the greatest confidence.</w:t>
+            </w:r>
+          </w:p>
+          <w:p>
+            <w:pPr>
+              <w:pStyle w:val="ListParagraph"/>
+              <w:numPr>
+                <w:ilvl w:val="0"/>
+                <w:numId w:val="4"/>
+              </w:numPr>
+              <w:rPr>
+                <w:rFonts w:ascii="Times New Roman" w:hAnsi="Times New Roman" w:cs="Times New Roman"/>
+                <w:b/>
+                <w:bCs/>
+                <w:sz w:val="24"/>
+                <w:szCs w:val="24"/>
+              </w:rPr>
+            </w:pPr>
+            <w:r>
+              <w:rPr>
+                <w:rFonts w:ascii="Times New Roman" w:hAnsi="Times New Roman" w:cs="Times New Roman"/>
+                <w:b/>
+                <w:bCs/>
+                <w:sz w:val="24"/>
+                <w:szCs w:val="24"/>
+              </w:rPr>
+              <w:t>Range: 0.5243 - 1</w:t>
+            </w:r>
           </w:p>
         </w:tc>
         <w:tc>
@@ -1675,6 +2222,7 @@
                 <w:sz w:val="24"/>
                 <w:szCs w:val="24"/>
               </w:rPr>
+              <w:lastRenderedPageBreak/>
               <w:t>Decimal</w:t>
             </w:r>
           </w:p>
@@ -1717,6 +2265,38 @@
                 <w:szCs w:val="24"/>
               </w:rPr>
             </w:pPr>
+            <w:r>
+              <w:rPr>
+                <w:rFonts w:ascii="Times New Roman" w:hAnsi="Times New Roman" w:cs="Times New Roman"/>
+                <w:sz w:val="24"/>
+                <w:szCs w:val="24"/>
+              </w:rPr>
+              <w:t xml:space="preserve">The </w:t>
+            </w:r>
+            <w:r>
+              <w:rPr>
+                <w:rFonts w:ascii="Times New Roman" w:hAnsi="Times New Roman" w:cs="Times New Roman"/>
+                <w:sz w:val="24"/>
+                <w:szCs w:val="24"/>
+              </w:rPr>
+              <w:t>selection of the best word and picture comb</w:t>
+            </w:r>
+            <w:r>
+              <w:rPr>
+                <w:rFonts w:ascii="Times New Roman" w:hAnsi="Times New Roman" w:cs="Times New Roman"/>
+                <w:sz w:val="24"/>
+                <w:szCs w:val="24"/>
+              </w:rPr>
+              <w:t xml:space="preserve">ination </w:t>
+            </w:r>
+            <w:r>
+              <w:rPr>
+                <w:rFonts w:ascii="Times New Roman" w:hAnsi="Times New Roman" w:cs="Times New Roman"/>
+                <w:sz w:val="24"/>
+                <w:szCs w:val="24"/>
+              </w:rPr>
+              <w:t>from contributors</w:t>
+            </w:r>
           </w:p>
         </w:tc>
         <w:tc>
@@ -1780,6 +2360,38 @@
                 <w:szCs w:val="24"/>
               </w:rPr>
             </w:pPr>
+            <w:r>
+              <w:rPr>
+                <w:rFonts w:ascii="Times New Roman" w:hAnsi="Times New Roman" w:cs="Times New Roman"/>
+                <w:sz w:val="24"/>
+                <w:szCs w:val="24"/>
+              </w:rPr>
+              <w:t>Contain</w:t>
+            </w:r>
+            <w:r>
+              <w:rPr>
+                <w:rFonts w:ascii="Times New Roman" w:hAnsi="Times New Roman" w:cs="Times New Roman"/>
+                <w:sz w:val="24"/>
+                <w:szCs w:val="24"/>
+              </w:rPr>
+              <w:t>s the</w:t>
+            </w:r>
+            <w:r>
+              <w:rPr>
+                <w:rFonts w:ascii="Times New Roman" w:hAnsi="Times New Roman" w:cs="Times New Roman"/>
+                <w:sz w:val="24"/>
+                <w:szCs w:val="24"/>
+              </w:rPr>
+              <w:t xml:space="preserve"> link </w:t>
+            </w:r>
+            <w:r>
+              <w:rPr>
+                <w:rFonts w:ascii="Times New Roman" w:hAnsi="Times New Roman" w:cs="Times New Roman"/>
+                <w:sz w:val="24"/>
+                <w:szCs w:val="24"/>
+              </w:rPr>
+              <w:t>where image is extract from</w:t>
+            </w:r>
           </w:p>
         </w:tc>
         <w:tc>
@@ -1795,6 +2407,7 @@
                 <w:szCs w:val="24"/>
               </w:rPr>
             </w:pPr>
+            <w:proofErr w:type="spellStart"/>
             <w:r>
               <w:rPr>
                 <w:rFonts w:ascii="Times New Roman" w:hAnsi="Times New Roman" w:cs="Times New Roman"/>
@@ -1803,6 +2416,7 @@
               </w:rPr>
               <w:t>url</w:t>
             </w:r>
+            <w:proofErr w:type="spellEnd"/>
           </w:p>
         </w:tc>
       </w:tr>
@@ -1843,6 +2457,14 @@
                 <w:szCs w:val="24"/>
               </w:rPr>
             </w:pPr>
+            <w:r>
+              <w:rPr>
+                <w:rFonts w:ascii="Times New Roman" w:hAnsi="Times New Roman" w:cs="Times New Roman"/>
+                <w:sz w:val="24"/>
+                <w:szCs w:val="24"/>
+              </w:rPr>
+              <w:t xml:space="preserve">the bag of words used in the dataset </w:t>
+            </w:r>
           </w:p>
         </w:tc>
         <w:tc>
@@ -1892,7 +2514,19 @@
         <w:rPr>
           <w:rFonts w:ascii="Times New Roman" w:hAnsi="Times New Roman" w:cs="Times New Roman"/>
         </w:rPr>
-        <w:t>Step 2: &lt;Data Cleaning&gt;</w:t>
+        <w:t>Step 2: &lt;Data Cleaning</w:t>
+      </w:r>
+      <w:r>
+        <w:rPr>
+          <w:rFonts w:ascii="Times New Roman" w:hAnsi="Times New Roman" w:cs="Times New Roman"/>
+        </w:rPr>
+        <w:t xml:space="preserve"> and Exploratory Analysis</w:t>
+      </w:r>
+      <w:r>
+        <w:rPr>
+          <w:rFonts w:ascii="Times New Roman" w:hAnsi="Times New Roman" w:cs="Times New Roman"/>
+        </w:rPr>
+        <w:t>&gt;</w:t>
       </w:r>
     </w:p>
     <w:p>
@@ -1905,8 +2539,1085 @@
         <w:rPr>
           <w:rFonts w:ascii="Times New Roman" w:hAnsi="Times New Roman" w:cs="Times New Roman"/>
         </w:rPr>
-        <w:t>Use Weka to determine if any attributes need to be removed</w:t>
-      </w:r>
+        <w:t>Due t</w:t>
+      </w:r>
+      <w:r>
+        <w:rPr>
+          <w:rFonts w:ascii="Times New Roman" w:hAnsi="Times New Roman" w:cs="Times New Roman"/>
+        </w:rPr>
+        <w:t>o the complexity and vagueness of the dataset I decide to rename the variable</w:t>
+      </w:r>
+      <w:r>
+        <w:rPr>
+          <w:rFonts w:ascii="Times New Roman" w:hAnsi="Times New Roman" w:cs="Times New Roman"/>
+        </w:rPr>
+        <w:t>s</w:t>
+      </w:r>
+      <w:r>
+        <w:rPr>
+          <w:rFonts w:ascii="Times New Roman" w:hAnsi="Times New Roman" w:cs="Times New Roman"/>
+        </w:rPr>
+        <w:t xml:space="preserve"> in </w:t>
+      </w:r>
+      <w:r>
+        <w:rPr>
+          <w:rFonts w:ascii="Times New Roman" w:hAnsi="Times New Roman" w:cs="Times New Roman"/>
+        </w:rPr>
+        <w:t>simpler</w:t>
+      </w:r>
+      <w:r>
+        <w:rPr>
+          <w:rFonts w:ascii="Times New Roman" w:hAnsi="Times New Roman" w:cs="Times New Roman"/>
+        </w:rPr>
+        <w:t xml:space="preserve"> terms</w:t>
+      </w:r>
+      <w:r>
+        <w:rPr>
+          <w:rFonts w:ascii="Times New Roman" w:hAnsi="Times New Roman" w:cs="Times New Roman"/>
+        </w:rPr>
+        <w:t xml:space="preserve"> first in excel.</w:t>
+      </w:r>
+      <w:r>
+        <w:rPr>
+          <w:rFonts w:ascii="Times New Roman" w:hAnsi="Times New Roman" w:cs="Times New Roman"/>
+        </w:rPr>
+        <w:t xml:space="preserve">  </w:t>
+      </w:r>
+    </w:p>
+    <w:tbl>
+      <w:tblPr>
+        <w:tblStyle w:val="TableGrid"/>
+        <w:tblW w:w="0" w:type="auto"/>
+        <w:tblLook w:val="04A0" w:firstRow="1" w:lastRow="0" w:firstColumn="1" w:lastColumn="0" w:noHBand="0" w:noVBand="1"/>
+      </w:tblPr>
+      <w:tblGrid>
+        <w:gridCol w:w="2885"/>
+        <w:gridCol w:w="6465"/>
+      </w:tblGrid>
+      <w:tr>
+        <w:tc>
+          <w:tcPr>
+            <w:tcW w:w="3235" w:type="dxa"/>
+          </w:tcPr>
+          <w:p>
+            <w:pPr>
+              <w:contextualSpacing/>
+              <w:jc w:val="center"/>
+              <w:rPr>
+                <w:rFonts w:ascii="Times New Roman" w:hAnsi="Times New Roman" w:cs="Times New Roman"/>
+                <w:b/>
+                <w:bCs/>
+                <w:sz w:val="28"/>
+                <w:szCs w:val="28"/>
+              </w:rPr>
+            </w:pPr>
+            <w:r>
+              <w:rPr>
+                <w:rFonts w:ascii="Times New Roman" w:hAnsi="Times New Roman" w:cs="Times New Roman"/>
+                <w:b/>
+                <w:bCs/>
+                <w:sz w:val="28"/>
+                <w:szCs w:val="28"/>
+              </w:rPr>
+              <w:t>Before</w:t>
+            </w:r>
+          </w:p>
+        </w:tc>
+        <w:tc>
+          <w:tcPr>
+            <w:tcW w:w="2761" w:type="dxa"/>
+          </w:tcPr>
+          <w:p>
+            <w:pPr>
+              <w:contextualSpacing/>
+              <w:jc w:val="center"/>
+              <w:rPr>
+                <w:rFonts w:ascii="Times New Roman" w:hAnsi="Times New Roman" w:cs="Times New Roman"/>
+                <w:b/>
+                <w:bCs/>
+                <w:sz w:val="28"/>
+                <w:szCs w:val="28"/>
+              </w:rPr>
+            </w:pPr>
+            <w:r>
+              <w:rPr>
+                <w:rFonts w:ascii="Times New Roman" w:hAnsi="Times New Roman" w:cs="Times New Roman"/>
+                <w:b/>
+                <w:bCs/>
+                <w:sz w:val="28"/>
+                <w:szCs w:val="28"/>
+              </w:rPr>
+              <w:t>After</w:t>
+            </w:r>
+          </w:p>
+        </w:tc>
+      </w:tr>
+      <w:tr>
+        <w:tc>
+          <w:tcPr>
+            <w:tcW w:w="3235" w:type="dxa"/>
+          </w:tcPr>
+          <w:p>
+            <w:pPr>
+              <w:contextualSpacing/>
+              <w:rPr>
+                <w:rFonts w:ascii="Times New Roman" w:hAnsi="Times New Roman" w:cs="Times New Roman"/>
+                <w:sz w:val="24"/>
+                <w:szCs w:val="24"/>
+              </w:rPr>
+            </w:pPr>
+            <w:r>
+              <w:rPr>
+                <w:rFonts w:ascii="Times New Roman" w:hAnsi="Times New Roman" w:cs="Times New Roman"/>
+                <w:sz w:val="24"/>
+                <w:szCs w:val="24"/>
+              </w:rPr>
+              <w:t>Unit Id</w:t>
+            </w:r>
+          </w:p>
+        </w:tc>
+        <w:tc>
+          <w:tcPr>
+            <w:tcW w:w="2761" w:type="dxa"/>
+          </w:tcPr>
+          <w:p>
+            <w:pPr>
+              <w:rPr>
+                <w:rFonts w:ascii="Times New Roman" w:hAnsi="Times New Roman" w:cs="Times New Roman"/>
+                <w:sz w:val="24"/>
+                <w:szCs w:val="24"/>
+              </w:rPr>
+            </w:pPr>
+            <w:r>
+              <w:rPr>
+                <w:rFonts w:ascii="Times New Roman" w:hAnsi="Times New Roman" w:cs="Times New Roman"/>
+                <w:sz w:val="24"/>
+                <w:szCs w:val="24"/>
+              </w:rPr>
+              <w:t>No changes were made</w:t>
+            </w:r>
+            <w:r>
+              <w:rPr>
+                <w:rFonts w:ascii="Times New Roman" w:hAnsi="Times New Roman" w:cs="Times New Roman"/>
+                <w:sz w:val="24"/>
+                <w:szCs w:val="24"/>
+              </w:rPr>
+              <w:t xml:space="preserve"> </w:t>
+            </w:r>
+            <w:r>
+              <w:rPr>
+                <w:rFonts w:ascii="Times New Roman" w:hAnsi="Times New Roman" w:cs="Times New Roman"/>
+                <w:sz w:val="24"/>
+                <w:szCs w:val="24"/>
+              </w:rPr>
+              <w:t>as each variable</w:t>
+            </w:r>
+            <w:r>
+              <w:rPr>
+                <w:rFonts w:ascii="Times New Roman" w:hAnsi="Times New Roman" w:cs="Times New Roman"/>
+                <w:sz w:val="24"/>
+                <w:szCs w:val="24"/>
+              </w:rPr>
+              <w:t xml:space="preserve"> has a unique unit id</w:t>
+            </w:r>
+          </w:p>
+        </w:tc>
+      </w:tr>
+      <w:tr>
+        <w:tc>
+          <w:tcPr>
+            <w:tcW w:w="3235" w:type="dxa"/>
+          </w:tcPr>
+          <w:p>
+            <w:pPr>
+              <w:contextualSpacing/>
+              <w:rPr>
+                <w:rFonts w:ascii="Times New Roman" w:hAnsi="Times New Roman" w:cs="Times New Roman"/>
+                <w:sz w:val="24"/>
+                <w:szCs w:val="24"/>
+                <w:highlight w:val="yellow"/>
+              </w:rPr>
+            </w:pPr>
+            <w:r>
+              <w:rPr>
+                <w:rFonts w:ascii="Times New Roman" w:hAnsi="Times New Roman" w:cs="Times New Roman"/>
+                <w:sz w:val="24"/>
+                <w:szCs w:val="24"/>
+                <w:highlight w:val="yellow"/>
+              </w:rPr>
+              <w:t xml:space="preserve">First Response </w:t>
+            </w:r>
+          </w:p>
+        </w:tc>
+        <w:tc>
+          <w:tcPr>
+            <w:tcW w:w="2761" w:type="dxa"/>
+          </w:tcPr>
+          <w:p>
+            <w:pPr>
+              <w:rPr>
+                <w:rFonts w:ascii="Times New Roman" w:hAnsi="Times New Roman" w:cs="Times New Roman"/>
+                <w:sz w:val="24"/>
+                <w:szCs w:val="24"/>
+                <w:highlight w:val="yellow"/>
+              </w:rPr>
+            </w:pPr>
+          </w:p>
+        </w:tc>
+      </w:tr>
+      <w:tr>
+        <w:tc>
+          <w:tcPr>
+            <w:tcW w:w="3235" w:type="dxa"/>
+          </w:tcPr>
+          <w:p>
+            <w:pPr>
+              <w:contextualSpacing/>
+              <w:rPr>
+                <w:rFonts w:ascii="Times New Roman" w:hAnsi="Times New Roman" w:cs="Times New Roman"/>
+                <w:sz w:val="24"/>
+                <w:szCs w:val="24"/>
+                <w:highlight w:val="yellow"/>
+              </w:rPr>
+            </w:pPr>
+            <w:r>
+              <w:rPr>
+                <w:rFonts w:ascii="Times New Roman" w:hAnsi="Times New Roman" w:cs="Times New Roman"/>
+                <w:sz w:val="24"/>
+                <w:szCs w:val="24"/>
+                <w:highlight w:val="yellow"/>
+              </w:rPr>
+              <w:t>Unit State</w:t>
+            </w:r>
+          </w:p>
+        </w:tc>
+        <w:tc>
+          <w:tcPr>
+            <w:tcW w:w="2761" w:type="dxa"/>
+          </w:tcPr>
+          <w:p>
+            <w:pPr>
+              <w:contextualSpacing/>
+              <w:rPr>
+                <w:rFonts w:ascii="Times New Roman" w:hAnsi="Times New Roman" w:cs="Times New Roman"/>
+                <w:sz w:val="24"/>
+                <w:szCs w:val="24"/>
+                <w:highlight w:val="yellow"/>
+              </w:rPr>
+            </w:pPr>
+            <w:r>
+              <w:rPr>
+                <w:rFonts w:ascii="Times New Roman" w:hAnsi="Times New Roman" w:cs="Times New Roman"/>
+                <w:sz w:val="24"/>
+                <w:szCs w:val="24"/>
+                <w:highlight w:val="yellow"/>
+              </w:rPr>
+              <w:t>Status of the variable</w:t>
+            </w:r>
+          </w:p>
+          <w:p>
+            <w:pPr>
+              <w:pStyle w:val="ListParagraph"/>
+              <w:numPr>
+                <w:ilvl w:val="0"/>
+                <w:numId w:val="3"/>
+              </w:numPr>
+              <w:rPr>
+                <w:rFonts w:ascii="Times New Roman" w:hAnsi="Times New Roman" w:cs="Times New Roman"/>
+                <w:sz w:val="24"/>
+                <w:szCs w:val="24"/>
+                <w:highlight w:val="yellow"/>
+              </w:rPr>
+            </w:pPr>
+            <w:r>
+              <w:rPr>
+                <w:rFonts w:ascii="Times New Roman" w:hAnsi="Times New Roman" w:cs="Times New Roman"/>
+                <w:b/>
+                <w:bCs/>
+                <w:sz w:val="24"/>
+                <w:szCs w:val="24"/>
+                <w:highlight w:val="yellow"/>
+              </w:rPr>
+              <w:t>Golden</w:t>
+            </w:r>
+            <w:r>
+              <w:rPr>
+                <w:rFonts w:ascii="Times New Roman" w:hAnsi="Times New Roman" w:cs="Times New Roman"/>
+                <w:sz w:val="24"/>
+                <w:szCs w:val="24"/>
+                <w:highlight w:val="yellow"/>
+              </w:rPr>
+              <w:t xml:space="preserve"> – test question</w:t>
+            </w:r>
+          </w:p>
+          <w:p>
+            <w:pPr>
+              <w:pStyle w:val="ListParagraph"/>
+              <w:numPr>
+                <w:ilvl w:val="0"/>
+                <w:numId w:val="3"/>
+              </w:numPr>
+              <w:rPr>
+                <w:rFonts w:ascii="Times New Roman" w:hAnsi="Times New Roman" w:cs="Times New Roman"/>
+                <w:sz w:val="24"/>
+                <w:szCs w:val="24"/>
+                <w:highlight w:val="yellow"/>
+              </w:rPr>
+            </w:pPr>
+            <w:r>
+              <w:rPr>
+                <w:rFonts w:ascii="Times New Roman" w:hAnsi="Times New Roman" w:cs="Times New Roman"/>
+                <w:b/>
+                <w:bCs/>
+                <w:sz w:val="24"/>
+                <w:szCs w:val="24"/>
+                <w:highlight w:val="yellow"/>
+              </w:rPr>
+              <w:t>Finalized</w:t>
+            </w:r>
+            <w:r>
+              <w:rPr>
+                <w:rFonts w:ascii="Times New Roman" w:hAnsi="Times New Roman" w:cs="Times New Roman"/>
+                <w:sz w:val="24"/>
+                <w:szCs w:val="24"/>
+                <w:highlight w:val="yellow"/>
+              </w:rPr>
+              <w:t xml:space="preserve"> – </w:t>
+            </w:r>
+            <w:r>
+              <w:rPr>
+                <w:rFonts w:ascii="Times New Roman" w:hAnsi="Times New Roman" w:cs="Times New Roman"/>
+                <w:sz w:val="24"/>
+                <w:szCs w:val="24"/>
+                <w:highlight w:val="yellow"/>
+                <w:shd w:val="clear" w:color="auto" w:fill="FFFFFF"/>
+              </w:rPr>
+              <w:t>received enough trusted judgments to be considered complete and will no longer collect judgments</w:t>
+            </w:r>
+          </w:p>
+        </w:tc>
+      </w:tr>
+      <w:tr>
+        <w:tc>
+          <w:tcPr>
+            <w:tcW w:w="3235" w:type="dxa"/>
+          </w:tcPr>
+          <w:p>
+            <w:pPr>
+              <w:contextualSpacing/>
+              <w:rPr>
+                <w:rFonts w:ascii="Times New Roman" w:hAnsi="Times New Roman" w:cs="Times New Roman"/>
+                <w:sz w:val="24"/>
+                <w:szCs w:val="24"/>
+                <w:highlight w:val="yellow"/>
+              </w:rPr>
+            </w:pPr>
+            <w:r>
+              <w:rPr>
+                <w:rFonts w:ascii="Times New Roman" w:hAnsi="Times New Roman" w:cs="Times New Roman"/>
+                <w:sz w:val="24"/>
+                <w:szCs w:val="24"/>
+                <w:highlight w:val="yellow"/>
+              </w:rPr>
+              <w:t>Trusted Judgement</w:t>
+            </w:r>
+          </w:p>
+        </w:tc>
+        <w:tc>
+          <w:tcPr>
+            <w:tcW w:w="2761" w:type="dxa"/>
+          </w:tcPr>
+          <w:p>
+            <w:pPr>
+              <w:rPr>
+                <w:rFonts w:ascii="Times New Roman" w:hAnsi="Times New Roman" w:cs="Times New Roman"/>
+                <w:sz w:val="24"/>
+                <w:szCs w:val="24"/>
+                <w:highlight w:val="yellow"/>
+                <w:shd w:val="clear" w:color="auto" w:fill="FFFFFF"/>
+              </w:rPr>
+            </w:pPr>
+            <w:r>
+              <w:rPr>
+                <w:rFonts w:ascii="Times New Roman" w:hAnsi="Times New Roman" w:cs="Times New Roman"/>
+                <w:sz w:val="24"/>
+                <w:szCs w:val="24"/>
+                <w:highlight w:val="yellow"/>
+                <w:shd w:val="clear" w:color="auto" w:fill="FFFFFF"/>
+              </w:rPr>
+              <w:t>is an answer from a contributor with an accuracy score higher than the </w:t>
+            </w:r>
+            <w:hyperlink r:id="rId16" w:history="1">
+              <w:r>
+                <w:rPr>
+                  <w:rStyle w:val="Hyperlink"/>
+                  <w:rFonts w:ascii="Times New Roman" w:hAnsi="Times New Roman" w:cs="Times New Roman"/>
+                  <w:color w:val="auto"/>
+                  <w:sz w:val="24"/>
+                  <w:szCs w:val="24"/>
+                  <w:highlight w:val="yellow"/>
+                  <w:shd w:val="clear" w:color="auto" w:fill="FFFFFF"/>
+                </w:rPr>
+                <w:t>minimum accuracy</w:t>
+              </w:r>
+            </w:hyperlink>
+            <w:r>
+              <w:rPr>
+                <w:rFonts w:ascii="Times New Roman" w:hAnsi="Times New Roman" w:cs="Times New Roman"/>
+                <w:sz w:val="24"/>
+                <w:szCs w:val="24"/>
+                <w:highlight w:val="yellow"/>
+                <w:shd w:val="clear" w:color="auto" w:fill="FFFFFF"/>
+              </w:rPr>
+              <w:t> you set on the settings page. All trusted judgments are included in your results.</w:t>
+            </w:r>
+          </w:p>
+          <w:p>
+            <w:pPr>
+              <w:pStyle w:val="ListParagraph"/>
+              <w:numPr>
+                <w:ilvl w:val="0"/>
+                <w:numId w:val="5"/>
+              </w:numPr>
+              <w:rPr>
+                <w:rFonts w:ascii="Times New Roman" w:hAnsi="Times New Roman" w:cs="Times New Roman"/>
+                <w:b/>
+                <w:bCs/>
+                <w:sz w:val="24"/>
+                <w:szCs w:val="24"/>
+                <w:highlight w:val="yellow"/>
+                <w:shd w:val="clear" w:color="auto" w:fill="FFFFFF"/>
+              </w:rPr>
+            </w:pPr>
+            <w:r>
+              <w:rPr>
+                <w:rFonts w:ascii="Times New Roman" w:hAnsi="Times New Roman" w:cs="Times New Roman"/>
+                <w:b/>
+                <w:bCs/>
+                <w:sz w:val="24"/>
+                <w:szCs w:val="24"/>
+                <w:highlight w:val="yellow"/>
+                <w:shd w:val="clear" w:color="auto" w:fill="FFFFFF"/>
+              </w:rPr>
+              <w:t>Range: 3 - 190</w:t>
+            </w:r>
+          </w:p>
+        </w:tc>
+      </w:tr>
+      <w:tr>
+        <w:tc>
+          <w:tcPr>
+            <w:tcW w:w="3235" w:type="dxa"/>
+          </w:tcPr>
+          <w:p>
+            <w:pPr>
+              <w:contextualSpacing/>
+              <w:rPr>
+                <w:rFonts w:ascii="Times New Roman" w:hAnsi="Times New Roman" w:cs="Times New Roman"/>
+                <w:sz w:val="24"/>
+                <w:szCs w:val="24"/>
+                <w:highlight w:val="yellow"/>
+              </w:rPr>
+            </w:pPr>
+            <w:r>
+              <w:rPr>
+                <w:rFonts w:ascii="Times New Roman" w:hAnsi="Times New Roman" w:cs="Times New Roman"/>
+                <w:sz w:val="24"/>
+                <w:szCs w:val="24"/>
+                <w:highlight w:val="yellow"/>
+              </w:rPr>
+              <w:t xml:space="preserve">Last Judgement </w:t>
+            </w:r>
+          </w:p>
+        </w:tc>
+        <w:tc>
+          <w:tcPr>
+            <w:tcW w:w="2761" w:type="dxa"/>
+          </w:tcPr>
+          <w:p>
+            <w:pPr>
+              <w:contextualSpacing/>
+              <w:rPr>
+                <w:rFonts w:ascii="Times New Roman" w:hAnsi="Times New Roman" w:cs="Times New Roman"/>
+                <w:sz w:val="24"/>
+                <w:szCs w:val="24"/>
+                <w:highlight w:val="yellow"/>
+              </w:rPr>
+            </w:pPr>
+            <w:r>
+              <w:rPr>
+                <w:rFonts w:ascii="Times New Roman" w:hAnsi="Times New Roman" w:cs="Times New Roman"/>
+                <w:sz w:val="24"/>
+                <w:szCs w:val="24"/>
+                <w:highlight w:val="yellow"/>
+              </w:rPr>
+              <w:t>The time last judgement has been made</w:t>
+            </w:r>
+          </w:p>
+          <w:p>
+            <w:pPr>
+              <w:pStyle w:val="ListParagraph"/>
+              <w:numPr>
+                <w:ilvl w:val="0"/>
+                <w:numId w:val="4"/>
+              </w:numPr>
+              <w:rPr>
+                <w:rFonts w:ascii="Times New Roman" w:hAnsi="Times New Roman" w:cs="Times New Roman"/>
+                <w:b/>
+                <w:bCs/>
+                <w:sz w:val="24"/>
+                <w:szCs w:val="24"/>
+                <w:highlight w:val="yellow"/>
+              </w:rPr>
+            </w:pPr>
+            <w:r>
+              <w:rPr>
+                <w:rFonts w:ascii="Times New Roman" w:hAnsi="Times New Roman" w:cs="Times New Roman"/>
+                <w:b/>
+                <w:bCs/>
+                <w:sz w:val="24"/>
+                <w:szCs w:val="24"/>
+                <w:highlight w:val="yellow"/>
+              </w:rPr>
+              <w:t>Range: Nov 6 - 25</w:t>
+            </w:r>
+          </w:p>
+        </w:tc>
+      </w:tr>
+      <w:tr>
+        <w:tc>
+          <w:tcPr>
+            <w:tcW w:w="3235" w:type="dxa"/>
+          </w:tcPr>
+          <w:p>
+            <w:pPr>
+              <w:contextualSpacing/>
+              <w:rPr>
+                <w:rFonts w:ascii="Times New Roman" w:hAnsi="Times New Roman" w:cs="Times New Roman"/>
+                <w:sz w:val="24"/>
+                <w:szCs w:val="24"/>
+                <w:highlight w:val="yellow"/>
+              </w:rPr>
+            </w:pPr>
+            <w:r>
+              <w:rPr>
+                <w:rFonts w:ascii="Times New Roman" w:hAnsi="Times New Roman" w:cs="Times New Roman"/>
+                <w:sz w:val="24"/>
+                <w:szCs w:val="24"/>
+                <w:highlight w:val="yellow"/>
+              </w:rPr>
+              <w:t>Choose One</w:t>
+            </w:r>
+          </w:p>
+        </w:tc>
+        <w:tc>
+          <w:tcPr>
+            <w:tcW w:w="2761" w:type="dxa"/>
+          </w:tcPr>
+          <w:p>
+            <w:pPr>
+              <w:contextualSpacing/>
+              <w:rPr>
+                <w:rFonts w:ascii="Times New Roman" w:hAnsi="Times New Roman" w:cs="Times New Roman"/>
+                <w:sz w:val="24"/>
+                <w:szCs w:val="24"/>
+                <w:highlight w:val="yellow"/>
+              </w:rPr>
+            </w:pPr>
+            <w:r>
+              <w:rPr>
+                <w:rFonts w:ascii="Times New Roman" w:hAnsi="Times New Roman" w:cs="Times New Roman"/>
+                <w:sz w:val="24"/>
+                <w:szCs w:val="24"/>
+                <w:highlight w:val="yellow"/>
+              </w:rPr>
+              <w:t>The selection made by the contributor</w:t>
+            </w:r>
+          </w:p>
+          <w:p>
+            <w:pPr>
+              <w:pStyle w:val="ListParagraph"/>
+              <w:numPr>
+                <w:ilvl w:val="0"/>
+                <w:numId w:val="4"/>
+              </w:numPr>
+              <w:rPr>
+                <w:rFonts w:ascii="Times New Roman" w:hAnsi="Times New Roman" w:cs="Times New Roman"/>
+                <w:b/>
+                <w:bCs/>
+                <w:sz w:val="24"/>
+                <w:szCs w:val="24"/>
+                <w:highlight w:val="yellow"/>
+              </w:rPr>
+            </w:pPr>
+            <w:r>
+              <w:rPr>
+                <w:rFonts w:ascii="Times New Roman" w:hAnsi="Times New Roman" w:cs="Times New Roman"/>
+                <w:b/>
+                <w:bCs/>
+                <w:sz w:val="24"/>
+                <w:szCs w:val="24"/>
+                <w:highlight w:val="yellow"/>
+              </w:rPr>
+              <w:t>Yes</w:t>
+            </w:r>
+          </w:p>
+          <w:p>
+            <w:pPr>
+              <w:pStyle w:val="ListParagraph"/>
+              <w:numPr>
+                <w:ilvl w:val="0"/>
+                <w:numId w:val="4"/>
+              </w:numPr>
+              <w:rPr>
+                <w:rFonts w:ascii="Times New Roman" w:hAnsi="Times New Roman" w:cs="Times New Roman"/>
+                <w:sz w:val="24"/>
+                <w:szCs w:val="24"/>
+                <w:highlight w:val="yellow"/>
+              </w:rPr>
+            </w:pPr>
+            <w:r>
+              <w:rPr>
+                <w:rFonts w:ascii="Times New Roman" w:hAnsi="Times New Roman" w:cs="Times New Roman"/>
+                <w:b/>
+                <w:bCs/>
+                <w:sz w:val="24"/>
+                <w:szCs w:val="24"/>
+                <w:highlight w:val="yellow"/>
+              </w:rPr>
+              <w:t>No</w:t>
+            </w:r>
+          </w:p>
+        </w:tc>
+      </w:tr>
+      <w:tr>
+        <w:tc>
+          <w:tcPr>
+            <w:tcW w:w="3235" w:type="dxa"/>
+          </w:tcPr>
+          <w:p>
+            <w:pPr>
+              <w:contextualSpacing/>
+              <w:rPr>
+                <w:rFonts w:ascii="Times New Roman" w:hAnsi="Times New Roman" w:cs="Times New Roman"/>
+                <w:sz w:val="24"/>
+                <w:szCs w:val="24"/>
+                <w:highlight w:val="yellow"/>
+              </w:rPr>
+            </w:pPr>
+            <w:r>
+              <w:rPr>
+                <w:rFonts w:ascii="Times New Roman" w:hAnsi="Times New Roman" w:cs="Times New Roman"/>
+                <w:sz w:val="24"/>
+                <w:szCs w:val="24"/>
+                <w:highlight w:val="yellow"/>
+              </w:rPr>
+              <w:t xml:space="preserve">Confidence </w:t>
+            </w:r>
+          </w:p>
+        </w:tc>
+        <w:tc>
+          <w:tcPr>
+            <w:tcW w:w="2761" w:type="dxa"/>
+          </w:tcPr>
+          <w:p>
+            <w:pPr>
+              <w:rPr>
+                <w:rFonts w:ascii="Times New Roman" w:hAnsi="Times New Roman" w:cs="Times New Roman"/>
+                <w:sz w:val="24"/>
+                <w:szCs w:val="24"/>
+                <w:highlight w:val="yellow"/>
+              </w:rPr>
+            </w:pPr>
+            <w:r>
+              <w:rPr>
+                <w:rFonts w:ascii="Times New Roman" w:hAnsi="Times New Roman" w:cs="Times New Roman"/>
+                <w:sz w:val="24"/>
+                <w:szCs w:val="24"/>
+                <w:highlight w:val="yellow"/>
+              </w:rPr>
+              <w:t>Kept the variable the same</w:t>
+            </w:r>
+          </w:p>
+        </w:tc>
+      </w:tr>
+      <w:tr>
+        <w:tc>
+          <w:tcPr>
+            <w:tcW w:w="3235" w:type="dxa"/>
+          </w:tcPr>
+          <w:p>
+            <w:pPr>
+              <w:contextualSpacing/>
+              <w:rPr>
+                <w:rFonts w:ascii="Times New Roman" w:hAnsi="Times New Roman" w:cs="Times New Roman"/>
+                <w:sz w:val="24"/>
+                <w:szCs w:val="24"/>
+                <w:highlight w:val="yellow"/>
+              </w:rPr>
+            </w:pPr>
+            <w:r>
+              <w:rPr>
+                <w:rFonts w:ascii="Times New Roman" w:hAnsi="Times New Roman" w:cs="Times New Roman"/>
+                <w:sz w:val="24"/>
+                <w:szCs w:val="24"/>
+                <w:highlight w:val="yellow"/>
+              </w:rPr>
+              <w:t>Best Combination</w:t>
+            </w:r>
+            <w:r>
+              <w:rPr>
+                <w:rFonts w:ascii="Times New Roman" w:hAnsi="Times New Roman" w:cs="Times New Roman"/>
+                <w:sz w:val="24"/>
+                <w:szCs w:val="24"/>
+                <w:highlight w:val="yellow"/>
+              </w:rPr>
+              <w:t>s</w:t>
+            </w:r>
+          </w:p>
+        </w:tc>
+        <w:tc>
+          <w:tcPr>
+            <w:tcW w:w="2761" w:type="dxa"/>
+          </w:tcPr>
+          <w:p>
+            <w:pPr>
+              <w:rPr>
+                <w:rFonts w:ascii="Times New Roman" w:hAnsi="Times New Roman" w:cs="Times New Roman"/>
+                <w:sz w:val="24"/>
+                <w:szCs w:val="24"/>
+              </w:rPr>
+            </w:pPr>
+            <w:r>
+              <w:rPr>
+                <w:rFonts w:ascii="Times New Roman" w:hAnsi="Times New Roman" w:cs="Times New Roman"/>
+                <w:sz w:val="24"/>
+                <w:szCs w:val="24"/>
+              </w:rPr>
+              <w:t>when looking at the word groups in the filter section of the excel I was able to find only a few yes</w:t>
+            </w:r>
+            <w:r>
+              <w:rPr>
+                <w:rFonts w:ascii="Times New Roman" w:hAnsi="Times New Roman" w:cs="Times New Roman"/>
+                <w:sz w:val="24"/>
+                <w:szCs w:val="24"/>
+              </w:rPr>
+              <w:t xml:space="preserve"> response</w:t>
+            </w:r>
+          </w:p>
+          <w:p>
+            <w:pPr>
+              <w:rPr>
+                <w:rFonts w:ascii="Times New Roman" w:hAnsi="Times New Roman" w:cs="Times New Roman"/>
+                <w:sz w:val="24"/>
+                <w:szCs w:val="24"/>
+                <w:highlight w:val="yellow"/>
+              </w:rPr>
+            </w:pPr>
+            <w:r>
+              <w:rPr>
+                <w:rFonts w:ascii="Times New Roman" w:hAnsi="Times New Roman" w:cs="Times New Roman"/>
+                <w:sz w:val="24"/>
+                <w:szCs w:val="24"/>
+              </w:rPr>
+              <w:lastRenderedPageBreak/>
+              <w:t>e.g. from</w:t>
+            </w:r>
+            <w:r>
+              <w:rPr>
+                <w:rFonts w:ascii="Times New Roman" w:hAnsi="Times New Roman" w:cs="Times New Roman"/>
+                <w:sz w:val="24"/>
+                <w:szCs w:val="24"/>
+              </w:rPr>
+              <w:t xml:space="preserve"> the “a” word group only 2 / 13 response were yes</w:t>
+            </w:r>
+            <w:r>
+              <w:rPr>
+                <w:rFonts w:ascii="Times New Roman" w:hAnsi="Times New Roman" w:cs="Times New Roman"/>
+                <w:sz w:val="24"/>
+                <w:szCs w:val="24"/>
+              </w:rPr>
+              <w:t xml:space="preserve"> </w:t>
+            </w:r>
+          </w:p>
+        </w:tc>
+      </w:tr>
+      <w:tr>
+        <w:tc>
+          <w:tcPr>
+            <w:tcW w:w="3235" w:type="dxa"/>
+          </w:tcPr>
+          <w:p>
+            <w:pPr>
+              <w:contextualSpacing/>
+              <w:rPr>
+                <w:rFonts w:ascii="Times New Roman" w:hAnsi="Times New Roman" w:cs="Times New Roman"/>
+                <w:sz w:val="24"/>
+                <w:szCs w:val="24"/>
+              </w:rPr>
+            </w:pPr>
+            <w:r>
+              <w:rPr>
+                <w:rFonts w:ascii="Times New Roman" w:hAnsi="Times New Roman" w:cs="Times New Roman"/>
+                <w:sz w:val="24"/>
+                <w:szCs w:val="24"/>
+              </w:rPr>
+              <w:lastRenderedPageBreak/>
+              <w:t>Image</w:t>
+            </w:r>
+          </w:p>
+        </w:tc>
+        <w:tc>
+          <w:tcPr>
+            <w:tcW w:w="2761" w:type="dxa"/>
+          </w:tcPr>
+          <w:p>
+            <w:pPr>
+              <w:contextualSpacing/>
+              <w:rPr>
+                <w:rFonts w:ascii="Times New Roman" w:hAnsi="Times New Roman" w:cs="Times New Roman"/>
+                <w:sz w:val="24"/>
+                <w:szCs w:val="24"/>
+              </w:rPr>
+            </w:pPr>
+            <w:r>
+              <w:rPr>
+                <w:rFonts w:ascii="Times New Roman" w:hAnsi="Times New Roman" w:cs="Times New Roman"/>
+                <w:sz w:val="24"/>
+                <w:szCs w:val="24"/>
+              </w:rPr>
+              <w:t>Kept the variable</w:t>
+            </w:r>
+            <w:r>
+              <w:rPr>
+                <w:rFonts w:ascii="Times New Roman" w:hAnsi="Times New Roman" w:cs="Times New Roman"/>
+                <w:sz w:val="24"/>
+                <w:szCs w:val="24"/>
+              </w:rPr>
+              <w:t xml:space="preserve"> name but</w:t>
+            </w:r>
+            <w:r>
+              <w:rPr>
+                <w:rFonts w:ascii="Times New Roman" w:hAnsi="Times New Roman" w:cs="Times New Roman"/>
+                <w:sz w:val="24"/>
+                <w:szCs w:val="24"/>
+              </w:rPr>
+              <w:t xml:space="preserve"> notice</w:t>
+            </w:r>
+            <w:r>
+              <w:rPr>
+                <w:rFonts w:ascii="Times New Roman" w:hAnsi="Times New Roman" w:cs="Times New Roman"/>
+                <w:sz w:val="24"/>
+                <w:szCs w:val="24"/>
+              </w:rPr>
+              <w:t>d</w:t>
+            </w:r>
+            <w:r>
+              <w:rPr>
+                <w:rFonts w:ascii="Times New Roman" w:hAnsi="Times New Roman" w:cs="Times New Roman"/>
+                <w:sz w:val="24"/>
+                <w:szCs w:val="24"/>
+              </w:rPr>
+              <w:t xml:space="preserve"> the links </w:t>
+            </w:r>
+            <w:r>
+              <w:rPr>
+                <w:rFonts w:ascii="Times New Roman" w:hAnsi="Times New Roman" w:cs="Times New Roman"/>
+                <w:sz w:val="24"/>
+                <w:szCs w:val="24"/>
+              </w:rPr>
+              <w:t xml:space="preserve">for this dataset </w:t>
+            </w:r>
+            <w:r>
+              <w:rPr>
+                <w:rFonts w:ascii="Times New Roman" w:hAnsi="Times New Roman" w:cs="Times New Roman"/>
+                <w:sz w:val="24"/>
+                <w:szCs w:val="24"/>
+              </w:rPr>
+              <w:t>is broken</w:t>
+            </w:r>
+            <w:r>
+              <w:rPr>
+                <w:rFonts w:ascii="Times New Roman" w:hAnsi="Times New Roman" w:cs="Times New Roman"/>
+                <w:sz w:val="24"/>
+                <w:szCs w:val="24"/>
+              </w:rPr>
+              <w:t xml:space="preserve"> </w:t>
+            </w:r>
+            <w:r>
+              <w:rPr>
+                <w:rFonts w:ascii="Times New Roman" w:hAnsi="Times New Roman" w:cs="Times New Roman"/>
+                <w:sz w:val="24"/>
+                <w:szCs w:val="24"/>
+              </w:rPr>
+              <w:t>change</w:t>
+            </w:r>
+            <w:r>
+              <w:rPr>
+                <w:rFonts w:ascii="Times New Roman" w:hAnsi="Times New Roman" w:cs="Times New Roman"/>
+                <w:sz w:val="24"/>
+                <w:szCs w:val="24"/>
+              </w:rPr>
+              <w:t>d</w:t>
+            </w:r>
+            <w:r>
+              <w:rPr>
+                <w:rFonts w:ascii="Times New Roman" w:hAnsi="Times New Roman" w:cs="Times New Roman"/>
+                <w:sz w:val="24"/>
+                <w:szCs w:val="24"/>
+              </w:rPr>
+              <w:t xml:space="preserve"> it to a string variable</w:t>
+            </w:r>
+            <w:r>
+              <w:rPr>
+                <w:rFonts w:ascii="Times New Roman" w:hAnsi="Times New Roman" w:cs="Times New Roman"/>
+                <w:sz w:val="24"/>
+                <w:szCs w:val="24"/>
+              </w:rPr>
+              <w:t xml:space="preserve"> </w:t>
+            </w:r>
+            <w:r>
+              <w:rPr>
+                <w:rFonts w:ascii="Times New Roman" w:hAnsi="Times New Roman" w:cs="Times New Roman"/>
+                <w:sz w:val="24"/>
+                <w:szCs w:val="24"/>
+              </w:rPr>
+              <w:t xml:space="preserve">by removing the </w:t>
+            </w:r>
+            <w:r>
+              <w:rPr>
+                <w:rFonts w:ascii="Times New Roman" w:hAnsi="Times New Roman" w:cs="Times New Roman"/>
+                <w:sz w:val="24"/>
+                <w:szCs w:val="24"/>
+              </w:rPr>
+              <w:t xml:space="preserve">shortening the length of the variable </w:t>
+            </w:r>
+            <w:r>
+              <w:rPr>
+                <w:rFonts w:ascii="Times New Roman" w:hAnsi="Times New Roman" w:cs="Times New Roman"/>
+                <w:sz w:val="24"/>
+                <w:szCs w:val="24"/>
+              </w:rPr>
+              <w:t xml:space="preserve">e.g. </w:t>
+            </w:r>
+            <w:r>
+              <w:rPr>
+                <w:rFonts w:ascii="Times New Roman" w:hAnsi="Times New Roman" w:cs="Times New Roman"/>
+                <w:sz w:val="24"/>
+                <w:szCs w:val="24"/>
+              </w:rPr>
+              <w:t>http://clic.cimec.unitn.it/~elia.bruni/crowdflower/mirflickr/100k-images/im923434.jpg</w:t>
+            </w:r>
+            <w:r>
+              <w:rPr>
+                <w:rFonts w:ascii="Times New Roman" w:hAnsi="Times New Roman" w:cs="Times New Roman"/>
+                <w:sz w:val="24"/>
+                <w:szCs w:val="24"/>
+              </w:rPr>
+              <w:t xml:space="preserve"> to im923434</w:t>
+            </w:r>
+          </w:p>
+        </w:tc>
+      </w:tr>
+      <w:tr>
+        <w:tc>
+          <w:tcPr>
+            <w:tcW w:w="3235" w:type="dxa"/>
+          </w:tcPr>
+          <w:p>
+            <w:pPr>
+              <w:contextualSpacing/>
+              <w:rPr>
+                <w:rFonts w:ascii="Times New Roman" w:hAnsi="Times New Roman" w:cs="Times New Roman"/>
+                <w:sz w:val="24"/>
+                <w:szCs w:val="24"/>
+              </w:rPr>
+            </w:pPr>
+            <w:r>
+              <w:rPr>
+                <w:rFonts w:ascii="Times New Roman" w:hAnsi="Times New Roman" w:cs="Times New Roman"/>
+                <w:sz w:val="24"/>
+                <w:szCs w:val="24"/>
+              </w:rPr>
+              <w:t>Ph</w:t>
+            </w:r>
+            <w:r>
+              <w:rPr>
+                <w:rFonts w:ascii="Times New Roman" w:hAnsi="Times New Roman" w:cs="Times New Roman"/>
+                <w:sz w:val="24"/>
+                <w:szCs w:val="24"/>
+              </w:rPr>
+              <w:t>rase</w:t>
+            </w:r>
+          </w:p>
+        </w:tc>
+        <w:tc>
+          <w:tcPr>
+            <w:tcW w:w="2761" w:type="dxa"/>
+          </w:tcPr>
+          <w:p>
+            <w:pPr>
+              <w:contextualSpacing/>
+              <w:rPr>
+                <w:rFonts w:ascii="Times New Roman" w:hAnsi="Times New Roman" w:cs="Times New Roman"/>
+                <w:sz w:val="24"/>
+                <w:szCs w:val="24"/>
+              </w:rPr>
+            </w:pPr>
+            <w:r>
+              <w:rPr>
+                <w:rFonts w:ascii="Times New Roman" w:hAnsi="Times New Roman" w:cs="Times New Roman"/>
+                <w:sz w:val="24"/>
+                <w:szCs w:val="24"/>
+              </w:rPr>
+              <w:t xml:space="preserve">Since this variable contain the </w:t>
+            </w:r>
+            <w:r>
+              <w:rPr>
+                <w:rFonts w:ascii="Times New Roman" w:hAnsi="Times New Roman" w:cs="Times New Roman"/>
+                <w:sz w:val="24"/>
+                <w:szCs w:val="24"/>
+              </w:rPr>
+              <w:t xml:space="preserve">real words and </w:t>
+            </w:r>
+            <w:proofErr w:type="spellStart"/>
+            <w:r>
+              <w:rPr>
+                <w:rFonts w:ascii="Times New Roman" w:hAnsi="Times New Roman" w:cs="Times New Roman"/>
+                <w:sz w:val="24"/>
+                <w:szCs w:val="24"/>
+              </w:rPr>
+              <w:t>non words</w:t>
+            </w:r>
+            <w:proofErr w:type="spellEnd"/>
+            <w:r>
+              <w:rPr>
+                <w:rFonts w:ascii="Times New Roman" w:hAnsi="Times New Roman" w:cs="Times New Roman"/>
+                <w:sz w:val="24"/>
+                <w:szCs w:val="24"/>
+              </w:rPr>
+              <w:t xml:space="preserve"> I have changed tag to phrase</w:t>
+            </w:r>
+            <w:bookmarkStart w:id="0" w:name="_GoBack"/>
+            <w:bookmarkEnd w:id="0"/>
+            <w:r>
+              <w:rPr>
+                <w:rFonts w:ascii="Times New Roman" w:hAnsi="Times New Roman" w:cs="Times New Roman"/>
+                <w:sz w:val="24"/>
+                <w:szCs w:val="24"/>
+              </w:rPr>
+              <w:t xml:space="preserve"> </w:t>
+            </w:r>
+          </w:p>
+        </w:tc>
+      </w:tr>
+    </w:tbl>
+    <w:p>
+      <w:pPr>
+        <w:rPr>
+          <w:rFonts w:ascii="Times New Roman" w:hAnsi="Times New Roman" w:cs="Times New Roman"/>
+        </w:rPr>
+      </w:pPr>
     </w:p>
     <w:p>
       <w:pPr>
@@ -2002,8 +3713,6 @@
         </w:rPr>
         <w:t>Challenges</w:t>
       </w:r>
-      <w:bookmarkStart w:id="0" w:name="_GoBack"/>
-      <w:bookmarkEnd w:id="0"/>
     </w:p>
     <w:p>
       <w:pPr>
@@ -2097,7 +3806,6 @@
         <w:rPr>
           <w:rFonts w:ascii="Times New Roman" w:hAnsi="Times New Roman" w:cs="Times New Roman"/>
         </w:rPr>
-        <w:lastRenderedPageBreak/>
         <w:t>Identify the evaluation measures, such as accuracy, precision, recall, etc.</w:t>
       </w:r>
     </w:p>
@@ -2169,8 +3877,22 @@
         <w:pStyle w:val="NormalWeb"/>
         <w:ind w:left="567" w:hanging="567"/>
       </w:pPr>
-      <w:r>
-        <w:t xml:space="preserve">Vedantam, R., Lawrence Zitnick, C., &amp; Parikh, D. (2015). Cider: Consensus-based image description evaluation. In </w:t>
+      <w:proofErr w:type="spellStart"/>
+      <w:r>
+        <w:lastRenderedPageBreak/>
+        <w:t>Vedantam</w:t>
+      </w:r>
+      <w:proofErr w:type="spellEnd"/>
+      <w:r>
+        <w:t xml:space="preserve">, R., Lawrence </w:t>
+      </w:r>
+      <w:proofErr w:type="spellStart"/>
+      <w:r>
+        <w:t>Zitnick</w:t>
+      </w:r>
+      <w:proofErr w:type="spellEnd"/>
+      <w:r>
+        <w:t xml:space="preserve">, C., &amp; Parikh, D. (2015). Cider: Consensus-based image description evaluation. In </w:t>
       </w:r>
       <w:r>
         <w:rPr>
@@ -2187,8 +3909,21 @@
       <w:pPr>
         <w:pStyle w:val="NormalWeb"/>
       </w:pPr>
-      <w:r>
-        <w:t xml:space="preserve">Hodosh, M., Young, P., &amp; Hockenmaier, J. (2013). Framing image description as a ranking task: Data, models and evaluation metrics. </w:t>
+      <w:proofErr w:type="spellStart"/>
+      <w:r>
+        <w:t>Hodosh</w:t>
+      </w:r>
+      <w:proofErr w:type="spellEnd"/>
+      <w:r>
+        <w:t xml:space="preserve">, M., Young, P., &amp; </w:t>
+      </w:r>
+      <w:proofErr w:type="spellStart"/>
+      <w:r>
+        <w:t>Hockenmaier</w:t>
+      </w:r>
+      <w:proofErr w:type="spellEnd"/>
+      <w:r>
+        <w:t xml:space="preserve">, J. (2013). Framing image description as a ranking task: Data, models and evaluation metrics. </w:t>
       </w:r>
       <w:r>
         <w:rPr>
@@ -2215,15 +3950,37 @@
       <w:pPr>
         <w:pStyle w:val="NormalWeb"/>
       </w:pPr>
-      <w:r>
-        <w:t xml:space="preserve">Lebret, R., Pinheiro, P. O., &amp; Collobert, R. (2014). Simple image description generator via a linear phrase-based approach. </w:t>
-      </w:r>
+      <w:proofErr w:type="spellStart"/>
+      <w:r>
+        <w:t>Lebret</w:t>
+      </w:r>
+      <w:proofErr w:type="spellEnd"/>
+      <w:r>
+        <w:t xml:space="preserve">, R., Pinheiro, P. O., &amp; </w:t>
+      </w:r>
+      <w:proofErr w:type="spellStart"/>
+      <w:r>
+        <w:t>Collobert</w:t>
+      </w:r>
+      <w:proofErr w:type="spellEnd"/>
+      <w:r>
+        <w:t xml:space="preserve">, R. (2014). Simple image description generator via a linear phrase-based approach. </w:t>
+      </w:r>
+      <w:proofErr w:type="spellStart"/>
       <w:r>
         <w:rPr>
           <w:i/>
           <w:iCs/>
         </w:rPr>
-        <w:t>arXiv preprint arXiv:1412.8419</w:t>
+        <w:t>arXiv</w:t>
+      </w:r>
+      <w:proofErr w:type="spellEnd"/>
+      <w:r>
+        <w:rPr>
+          <w:i/>
+          <w:iCs/>
+        </w:rPr>
+        <w:t xml:space="preserve"> preprint arXiv:1412.8419</w:t>
       </w:r>
       <w:r>
         <w:t>.</w:t>
@@ -2251,7 +4008,7 @@
       <w:pPr>
         <w:pStyle w:val="NormalWeb"/>
       </w:pPr>
-      <w:hyperlink r:id="rId14" w:history="1">
+      <w:hyperlink r:id="rId17" w:history="1">
         <w:r>
           <w:rPr>
             <w:rStyle w:val="Hyperlink"/>
@@ -2267,7 +4024,7 @@
       <w:pPr>
         <w:pStyle w:val="NormalWeb"/>
       </w:pPr>
-      <w:hyperlink r:id="rId15" w:history="1">
+      <w:hyperlink r:id="rId18" w:history="1">
         <w:r>
           <w:rPr>
             <w:rStyle w:val="Hyperlink"/>
@@ -2280,7 +4037,7 @@
       <w:pPr>
         <w:pStyle w:val="NormalWeb"/>
       </w:pPr>
-      <w:hyperlink r:id="rId16" w:history="1">
+      <w:hyperlink r:id="rId19" w:history="1">
         <w:r>
           <w:rPr>
             <w:rStyle w:val="Hyperlink"/>
@@ -2330,6 +4087,569 @@
 <file path=word/numbering.xml><?xml version="1.0" encoding="utf-8"?>
 <w:numbering xmlns:wpc="http://schemas.microsoft.com/office/word/2010/wordprocessingCanvas" xmlns:cx="http://schemas.microsoft.com/office/drawing/2014/chartex" xmlns:cx1="http://schemas.microsoft.com/office/drawing/2015/9/8/chartex" xmlns:cx2="http://schemas.microsoft.com/office/drawing/2015/10/21/chartex" xmlns:cx3="http://schemas.microsoft.com/office/drawing/2016/5/9/chartex" xmlns:cx4="http://schemas.microsoft.com/office/drawing/2016/5/10/chartex" xmlns:cx5="http://schemas.microsoft.com/office/drawing/2016/5/11/chartex" xmlns:cx6="http://schemas.microsoft.com/office/drawing/2016/5/12/chartex" xmlns:cx7="http://schemas.microsoft.com/office/drawing/2016/5/13/chartex" xmlns:cx8="http://schemas.microsoft.com/office/drawing/2016/5/14/chartex" xmlns:mc="http://schemas.openxmlformats.org/markup-compatibility/2006" xmlns:aink="http://schemas.microsoft.com/office/drawing/2016/ink" xmlns:am3d="http://schemas.microsoft.com/office/drawing/2017/model3d" xmlns:o="urn:schemas-microsoft-com:office:office" xmlns:r="http://schemas.openxmlformats.org/officeDocument/2006/relationships" xmlns:m="http://schemas.openxmlformats.org/officeDocument/2006/math" xmlns:v="urn:schemas-microsoft-com:vml" xmlns:wp14="http://schemas.microsoft.com/office/word/2010/wordprocessingDrawing" xmlns:wp="http://schemas.openxmlformats.org/drawingml/2006/wordprocessingDrawing" xmlns:w10="urn:schemas-microsoft-com:office:word" xmlns:w="http://schemas.openxmlformats.org/wordprocessingml/2006/main" xmlns:w14="http://schemas.microsoft.com/office/word/2010/wordml" xmlns:w15="http://schemas.microsoft.com/office/word/2012/wordml" xmlns:w16cid="http://schemas.microsoft.com/office/word/2016/wordml/cid" xmlns:w16se="http://schemas.microsoft.com/office/word/2015/wordml/symex" xmlns:wpg="http://schemas.microsoft.com/office/word/2010/wordprocessingGroup" xmlns:wpi="http://schemas.microsoft.com/office/word/2010/wordprocessingInk" xmlns:wne="http://schemas.microsoft.com/office/word/2006/wordml" xmlns:wps="http://schemas.microsoft.com/office/word/2010/wordprocessingShape" mc:Ignorable="w14 w15 w16se w16cid wp14">
   <w:abstractNum w:abstractNumId="0" w15:restartNumberingAfterBreak="0">
+    <w:nsid w:val="1DAE62AB"/>
+    <w:multiLevelType w:val="hybridMultilevel"/>
+    <w:tmpl w:val="800CC294"/>
+    <w:lvl w:ilvl="0" w:tplc="E0F60252">
+      <w:numFmt w:val="bullet"/>
+      <w:lvlText w:val="-"/>
+      <w:lvlJc w:val="left"/>
+      <w:pPr>
+        <w:ind w:left="720" w:hanging="360"/>
+      </w:pPr>
+      <w:rPr>
+        <w:rFonts w:ascii="Times New Roman" w:eastAsiaTheme="minorHAnsi" w:hAnsi="Times New Roman" w:cs="Times New Roman" w:hint="default"/>
+      </w:rPr>
+    </w:lvl>
+    <w:lvl w:ilvl="1" w:tplc="04090003" w:tentative="1">
+      <w:start w:val="1"/>
+      <w:numFmt w:val="bullet"/>
+      <w:lvlText w:val="o"/>
+      <w:lvlJc w:val="left"/>
+      <w:pPr>
+        <w:ind w:left="1440" w:hanging="360"/>
+      </w:pPr>
+      <w:rPr>
+        <w:rFonts w:ascii="Courier New" w:hAnsi="Courier New" w:cs="Courier New" w:hint="default"/>
+      </w:rPr>
+    </w:lvl>
+    <w:lvl w:ilvl="2" w:tplc="04090005" w:tentative="1">
+      <w:start w:val="1"/>
+      <w:numFmt w:val="bullet"/>
+      <w:lvlText w:val=""/>
+      <w:lvlJc w:val="left"/>
+      <w:pPr>
+        <w:ind w:left="2160" w:hanging="360"/>
+      </w:pPr>
+      <w:rPr>
+        <w:rFonts w:ascii="Wingdings" w:hAnsi="Wingdings" w:hint="default"/>
+      </w:rPr>
+    </w:lvl>
+    <w:lvl w:ilvl="3" w:tplc="04090001" w:tentative="1">
+      <w:start w:val="1"/>
+      <w:numFmt w:val="bullet"/>
+      <w:lvlText w:val=""/>
+      <w:lvlJc w:val="left"/>
+      <w:pPr>
+        <w:ind w:left="2880" w:hanging="360"/>
+      </w:pPr>
+      <w:rPr>
+        <w:rFonts w:ascii="Symbol" w:hAnsi="Symbol" w:hint="default"/>
+      </w:rPr>
+    </w:lvl>
+    <w:lvl w:ilvl="4" w:tplc="04090003" w:tentative="1">
+      <w:start w:val="1"/>
+      <w:numFmt w:val="bullet"/>
+      <w:lvlText w:val="o"/>
+      <w:lvlJc w:val="left"/>
+      <w:pPr>
+        <w:ind w:left="3600" w:hanging="360"/>
+      </w:pPr>
+      <w:rPr>
+        <w:rFonts w:ascii="Courier New" w:hAnsi="Courier New" w:cs="Courier New" w:hint="default"/>
+      </w:rPr>
+    </w:lvl>
+    <w:lvl w:ilvl="5" w:tplc="04090005" w:tentative="1">
+      <w:start w:val="1"/>
+      <w:numFmt w:val="bullet"/>
+      <w:lvlText w:val=""/>
+      <w:lvlJc w:val="left"/>
+      <w:pPr>
+        <w:ind w:left="4320" w:hanging="360"/>
+      </w:pPr>
+      <w:rPr>
+        <w:rFonts w:ascii="Wingdings" w:hAnsi="Wingdings" w:hint="default"/>
+      </w:rPr>
+    </w:lvl>
+    <w:lvl w:ilvl="6" w:tplc="04090001" w:tentative="1">
+      <w:start w:val="1"/>
+      <w:numFmt w:val="bullet"/>
+      <w:lvlText w:val=""/>
+      <w:lvlJc w:val="left"/>
+      <w:pPr>
+        <w:ind w:left="5040" w:hanging="360"/>
+      </w:pPr>
+      <w:rPr>
+        <w:rFonts w:ascii="Symbol" w:hAnsi="Symbol" w:hint="default"/>
+      </w:rPr>
+    </w:lvl>
+    <w:lvl w:ilvl="7" w:tplc="04090003" w:tentative="1">
+      <w:start w:val="1"/>
+      <w:numFmt w:val="bullet"/>
+      <w:lvlText w:val="o"/>
+      <w:lvlJc w:val="left"/>
+      <w:pPr>
+        <w:ind w:left="5760" w:hanging="360"/>
+      </w:pPr>
+      <w:rPr>
+        <w:rFonts w:ascii="Courier New" w:hAnsi="Courier New" w:cs="Courier New" w:hint="default"/>
+      </w:rPr>
+    </w:lvl>
+    <w:lvl w:ilvl="8" w:tplc="04090005" w:tentative="1">
+      <w:start w:val="1"/>
+      <w:numFmt w:val="bullet"/>
+      <w:lvlText w:val=""/>
+      <w:lvlJc w:val="left"/>
+      <w:pPr>
+        <w:ind w:left="6480" w:hanging="360"/>
+      </w:pPr>
+      <w:rPr>
+        <w:rFonts w:ascii="Wingdings" w:hAnsi="Wingdings" w:hint="default"/>
+      </w:rPr>
+    </w:lvl>
+  </w:abstractNum>
+  <w:abstractNum w:abstractNumId="1" w15:restartNumberingAfterBreak="0">
+    <w:nsid w:val="26D7451B"/>
+    <w:multiLevelType w:val="hybridMultilevel"/>
+    <w:tmpl w:val="C1A0A828"/>
+    <w:lvl w:ilvl="0" w:tplc="04090001">
+      <w:start w:val="1"/>
+      <w:numFmt w:val="bullet"/>
+      <w:lvlText w:val=""/>
+      <w:lvlJc w:val="left"/>
+      <w:pPr>
+        <w:ind w:left="780" w:hanging="360"/>
+      </w:pPr>
+      <w:rPr>
+        <w:rFonts w:ascii="Symbol" w:hAnsi="Symbol" w:hint="default"/>
+      </w:rPr>
+    </w:lvl>
+    <w:lvl w:ilvl="1" w:tplc="04090003" w:tentative="1">
+      <w:start w:val="1"/>
+      <w:numFmt w:val="bullet"/>
+      <w:lvlText w:val="o"/>
+      <w:lvlJc w:val="left"/>
+      <w:pPr>
+        <w:ind w:left="1500" w:hanging="360"/>
+      </w:pPr>
+      <w:rPr>
+        <w:rFonts w:ascii="Courier New" w:hAnsi="Courier New" w:cs="Courier New" w:hint="default"/>
+      </w:rPr>
+    </w:lvl>
+    <w:lvl w:ilvl="2" w:tplc="04090005" w:tentative="1">
+      <w:start w:val="1"/>
+      <w:numFmt w:val="bullet"/>
+      <w:lvlText w:val=""/>
+      <w:lvlJc w:val="left"/>
+      <w:pPr>
+        <w:ind w:left="2220" w:hanging="360"/>
+      </w:pPr>
+      <w:rPr>
+        <w:rFonts w:ascii="Wingdings" w:hAnsi="Wingdings" w:hint="default"/>
+      </w:rPr>
+    </w:lvl>
+    <w:lvl w:ilvl="3" w:tplc="04090001" w:tentative="1">
+      <w:start w:val="1"/>
+      <w:numFmt w:val="bullet"/>
+      <w:lvlText w:val=""/>
+      <w:lvlJc w:val="left"/>
+      <w:pPr>
+        <w:ind w:left="2940" w:hanging="360"/>
+      </w:pPr>
+      <w:rPr>
+        <w:rFonts w:ascii="Symbol" w:hAnsi="Symbol" w:hint="default"/>
+      </w:rPr>
+    </w:lvl>
+    <w:lvl w:ilvl="4" w:tplc="04090003" w:tentative="1">
+      <w:start w:val="1"/>
+      <w:numFmt w:val="bullet"/>
+      <w:lvlText w:val="o"/>
+      <w:lvlJc w:val="left"/>
+      <w:pPr>
+        <w:ind w:left="3660" w:hanging="360"/>
+      </w:pPr>
+      <w:rPr>
+        <w:rFonts w:ascii="Courier New" w:hAnsi="Courier New" w:cs="Courier New" w:hint="default"/>
+      </w:rPr>
+    </w:lvl>
+    <w:lvl w:ilvl="5" w:tplc="04090005" w:tentative="1">
+      <w:start w:val="1"/>
+      <w:numFmt w:val="bullet"/>
+      <w:lvlText w:val=""/>
+      <w:lvlJc w:val="left"/>
+      <w:pPr>
+        <w:ind w:left="4380" w:hanging="360"/>
+      </w:pPr>
+      <w:rPr>
+        <w:rFonts w:ascii="Wingdings" w:hAnsi="Wingdings" w:hint="default"/>
+      </w:rPr>
+    </w:lvl>
+    <w:lvl w:ilvl="6" w:tplc="04090001" w:tentative="1">
+      <w:start w:val="1"/>
+      <w:numFmt w:val="bullet"/>
+      <w:lvlText w:val=""/>
+      <w:lvlJc w:val="left"/>
+      <w:pPr>
+        <w:ind w:left="5100" w:hanging="360"/>
+      </w:pPr>
+      <w:rPr>
+        <w:rFonts w:ascii="Symbol" w:hAnsi="Symbol" w:hint="default"/>
+      </w:rPr>
+    </w:lvl>
+    <w:lvl w:ilvl="7" w:tplc="04090003" w:tentative="1">
+      <w:start w:val="1"/>
+      <w:numFmt w:val="bullet"/>
+      <w:lvlText w:val="o"/>
+      <w:lvlJc w:val="left"/>
+      <w:pPr>
+        <w:ind w:left="5820" w:hanging="360"/>
+      </w:pPr>
+      <w:rPr>
+        <w:rFonts w:ascii="Courier New" w:hAnsi="Courier New" w:cs="Courier New" w:hint="default"/>
+      </w:rPr>
+    </w:lvl>
+    <w:lvl w:ilvl="8" w:tplc="04090005" w:tentative="1">
+      <w:start w:val="1"/>
+      <w:numFmt w:val="bullet"/>
+      <w:lvlText w:val=""/>
+      <w:lvlJc w:val="left"/>
+      <w:pPr>
+        <w:ind w:left="6540" w:hanging="360"/>
+      </w:pPr>
+      <w:rPr>
+        <w:rFonts w:ascii="Wingdings" w:hAnsi="Wingdings" w:hint="default"/>
+      </w:rPr>
+    </w:lvl>
+  </w:abstractNum>
+  <w:abstractNum w:abstractNumId="2" w15:restartNumberingAfterBreak="0">
+    <w:nsid w:val="3B027CD1"/>
+    <w:multiLevelType w:val="hybridMultilevel"/>
+    <w:tmpl w:val="435209E8"/>
+    <w:lvl w:ilvl="0" w:tplc="04090001">
+      <w:start w:val="1"/>
+      <w:numFmt w:val="bullet"/>
+      <w:lvlText w:val=""/>
+      <w:lvlJc w:val="left"/>
+      <w:pPr>
+        <w:ind w:left="720" w:hanging="360"/>
+      </w:pPr>
+      <w:rPr>
+        <w:rFonts w:ascii="Symbol" w:hAnsi="Symbol" w:hint="default"/>
+      </w:rPr>
+    </w:lvl>
+    <w:lvl w:ilvl="1" w:tplc="04090003" w:tentative="1">
+      <w:start w:val="1"/>
+      <w:numFmt w:val="bullet"/>
+      <w:lvlText w:val="o"/>
+      <w:lvlJc w:val="left"/>
+      <w:pPr>
+        <w:ind w:left="1440" w:hanging="360"/>
+      </w:pPr>
+      <w:rPr>
+        <w:rFonts w:ascii="Courier New" w:hAnsi="Courier New" w:cs="Courier New" w:hint="default"/>
+      </w:rPr>
+    </w:lvl>
+    <w:lvl w:ilvl="2" w:tplc="04090005" w:tentative="1">
+      <w:start w:val="1"/>
+      <w:numFmt w:val="bullet"/>
+      <w:lvlText w:val=""/>
+      <w:lvlJc w:val="left"/>
+      <w:pPr>
+        <w:ind w:left="2160" w:hanging="360"/>
+      </w:pPr>
+      <w:rPr>
+        <w:rFonts w:ascii="Wingdings" w:hAnsi="Wingdings" w:hint="default"/>
+      </w:rPr>
+    </w:lvl>
+    <w:lvl w:ilvl="3" w:tplc="04090001" w:tentative="1">
+      <w:start w:val="1"/>
+      <w:numFmt w:val="bullet"/>
+      <w:lvlText w:val=""/>
+      <w:lvlJc w:val="left"/>
+      <w:pPr>
+        <w:ind w:left="2880" w:hanging="360"/>
+      </w:pPr>
+      <w:rPr>
+        <w:rFonts w:ascii="Symbol" w:hAnsi="Symbol" w:hint="default"/>
+      </w:rPr>
+    </w:lvl>
+    <w:lvl w:ilvl="4" w:tplc="04090003" w:tentative="1">
+      <w:start w:val="1"/>
+      <w:numFmt w:val="bullet"/>
+      <w:lvlText w:val="o"/>
+      <w:lvlJc w:val="left"/>
+      <w:pPr>
+        <w:ind w:left="3600" w:hanging="360"/>
+      </w:pPr>
+      <w:rPr>
+        <w:rFonts w:ascii="Courier New" w:hAnsi="Courier New" w:cs="Courier New" w:hint="default"/>
+      </w:rPr>
+    </w:lvl>
+    <w:lvl w:ilvl="5" w:tplc="04090005" w:tentative="1">
+      <w:start w:val="1"/>
+      <w:numFmt w:val="bullet"/>
+      <w:lvlText w:val=""/>
+      <w:lvlJc w:val="left"/>
+      <w:pPr>
+        <w:ind w:left="4320" w:hanging="360"/>
+      </w:pPr>
+      <w:rPr>
+        <w:rFonts w:ascii="Wingdings" w:hAnsi="Wingdings" w:hint="default"/>
+      </w:rPr>
+    </w:lvl>
+    <w:lvl w:ilvl="6" w:tplc="04090001" w:tentative="1">
+      <w:start w:val="1"/>
+      <w:numFmt w:val="bullet"/>
+      <w:lvlText w:val=""/>
+      <w:lvlJc w:val="left"/>
+      <w:pPr>
+        <w:ind w:left="5040" w:hanging="360"/>
+      </w:pPr>
+      <w:rPr>
+        <w:rFonts w:ascii="Symbol" w:hAnsi="Symbol" w:hint="default"/>
+      </w:rPr>
+    </w:lvl>
+    <w:lvl w:ilvl="7" w:tplc="04090003" w:tentative="1">
+      <w:start w:val="1"/>
+      <w:numFmt w:val="bullet"/>
+      <w:lvlText w:val="o"/>
+      <w:lvlJc w:val="left"/>
+      <w:pPr>
+        <w:ind w:left="5760" w:hanging="360"/>
+      </w:pPr>
+      <w:rPr>
+        <w:rFonts w:ascii="Courier New" w:hAnsi="Courier New" w:cs="Courier New" w:hint="default"/>
+      </w:rPr>
+    </w:lvl>
+    <w:lvl w:ilvl="8" w:tplc="04090005" w:tentative="1">
+      <w:start w:val="1"/>
+      <w:numFmt w:val="bullet"/>
+      <w:lvlText w:val=""/>
+      <w:lvlJc w:val="left"/>
+      <w:pPr>
+        <w:ind w:left="6480" w:hanging="360"/>
+      </w:pPr>
+      <w:rPr>
+        <w:rFonts w:ascii="Wingdings" w:hAnsi="Wingdings" w:hint="default"/>
+      </w:rPr>
+    </w:lvl>
+  </w:abstractNum>
+  <w:abstractNum w:abstractNumId="3" w15:restartNumberingAfterBreak="0">
+    <w:nsid w:val="3D367B72"/>
+    <w:multiLevelType w:val="hybridMultilevel"/>
+    <w:tmpl w:val="8D80CDD0"/>
+    <w:lvl w:ilvl="0" w:tplc="04090001">
+      <w:start w:val="1"/>
+      <w:numFmt w:val="bullet"/>
+      <w:lvlText w:val=""/>
+      <w:lvlJc w:val="left"/>
+      <w:pPr>
+        <w:ind w:left="720" w:hanging="360"/>
+      </w:pPr>
+      <w:rPr>
+        <w:rFonts w:ascii="Symbol" w:hAnsi="Symbol" w:hint="default"/>
+      </w:rPr>
+    </w:lvl>
+    <w:lvl w:ilvl="1" w:tplc="04090003" w:tentative="1">
+      <w:start w:val="1"/>
+      <w:numFmt w:val="bullet"/>
+      <w:lvlText w:val="o"/>
+      <w:lvlJc w:val="left"/>
+      <w:pPr>
+        <w:ind w:left="1440" w:hanging="360"/>
+      </w:pPr>
+      <w:rPr>
+        <w:rFonts w:ascii="Courier New" w:hAnsi="Courier New" w:cs="Courier New" w:hint="default"/>
+      </w:rPr>
+    </w:lvl>
+    <w:lvl w:ilvl="2" w:tplc="04090005" w:tentative="1">
+      <w:start w:val="1"/>
+      <w:numFmt w:val="bullet"/>
+      <w:lvlText w:val=""/>
+      <w:lvlJc w:val="left"/>
+      <w:pPr>
+        <w:ind w:left="2160" w:hanging="360"/>
+      </w:pPr>
+      <w:rPr>
+        <w:rFonts w:ascii="Wingdings" w:hAnsi="Wingdings" w:hint="default"/>
+      </w:rPr>
+    </w:lvl>
+    <w:lvl w:ilvl="3" w:tplc="04090001" w:tentative="1">
+      <w:start w:val="1"/>
+      <w:numFmt w:val="bullet"/>
+      <w:lvlText w:val=""/>
+      <w:lvlJc w:val="left"/>
+      <w:pPr>
+        <w:ind w:left="2880" w:hanging="360"/>
+      </w:pPr>
+      <w:rPr>
+        <w:rFonts w:ascii="Symbol" w:hAnsi="Symbol" w:hint="default"/>
+      </w:rPr>
+    </w:lvl>
+    <w:lvl w:ilvl="4" w:tplc="04090003" w:tentative="1">
+      <w:start w:val="1"/>
+      <w:numFmt w:val="bullet"/>
+      <w:lvlText w:val="o"/>
+      <w:lvlJc w:val="left"/>
+      <w:pPr>
+        <w:ind w:left="3600" w:hanging="360"/>
+      </w:pPr>
+      <w:rPr>
+        <w:rFonts w:ascii="Courier New" w:hAnsi="Courier New" w:cs="Courier New" w:hint="default"/>
+      </w:rPr>
+    </w:lvl>
+    <w:lvl w:ilvl="5" w:tplc="04090005" w:tentative="1">
+      <w:start w:val="1"/>
+      <w:numFmt w:val="bullet"/>
+      <w:lvlText w:val=""/>
+      <w:lvlJc w:val="left"/>
+      <w:pPr>
+        <w:ind w:left="4320" w:hanging="360"/>
+      </w:pPr>
+      <w:rPr>
+        <w:rFonts w:ascii="Wingdings" w:hAnsi="Wingdings" w:hint="default"/>
+      </w:rPr>
+    </w:lvl>
+    <w:lvl w:ilvl="6" w:tplc="04090001" w:tentative="1">
+      <w:start w:val="1"/>
+      <w:numFmt w:val="bullet"/>
+      <w:lvlText w:val=""/>
+      <w:lvlJc w:val="left"/>
+      <w:pPr>
+        <w:ind w:left="5040" w:hanging="360"/>
+      </w:pPr>
+      <w:rPr>
+        <w:rFonts w:ascii="Symbol" w:hAnsi="Symbol" w:hint="default"/>
+      </w:rPr>
+    </w:lvl>
+    <w:lvl w:ilvl="7" w:tplc="04090003" w:tentative="1">
+      <w:start w:val="1"/>
+      <w:numFmt w:val="bullet"/>
+      <w:lvlText w:val="o"/>
+      <w:lvlJc w:val="left"/>
+      <w:pPr>
+        <w:ind w:left="5760" w:hanging="360"/>
+      </w:pPr>
+      <w:rPr>
+        <w:rFonts w:ascii="Courier New" w:hAnsi="Courier New" w:cs="Courier New" w:hint="default"/>
+      </w:rPr>
+    </w:lvl>
+    <w:lvl w:ilvl="8" w:tplc="04090005" w:tentative="1">
+      <w:start w:val="1"/>
+      <w:numFmt w:val="bullet"/>
+      <w:lvlText w:val=""/>
+      <w:lvlJc w:val="left"/>
+      <w:pPr>
+        <w:ind w:left="6480" w:hanging="360"/>
+      </w:pPr>
+      <w:rPr>
+        <w:rFonts w:ascii="Wingdings" w:hAnsi="Wingdings" w:hint="default"/>
+      </w:rPr>
+    </w:lvl>
+  </w:abstractNum>
+  <w:abstractNum w:abstractNumId="4" w15:restartNumberingAfterBreak="0">
+    <w:nsid w:val="4B053A8B"/>
+    <w:multiLevelType w:val="hybridMultilevel"/>
+    <w:tmpl w:val="F7E849D8"/>
+    <w:lvl w:ilvl="0" w:tplc="F8301408">
+      <w:numFmt w:val="bullet"/>
+      <w:lvlText w:val="-"/>
+      <w:lvlJc w:val="left"/>
+      <w:pPr>
+        <w:ind w:left="720" w:hanging="360"/>
+      </w:pPr>
+      <w:rPr>
+        <w:rFonts w:ascii="Times New Roman" w:eastAsiaTheme="minorHAnsi" w:hAnsi="Times New Roman" w:cs="Times New Roman" w:hint="default"/>
+      </w:rPr>
+    </w:lvl>
+    <w:lvl w:ilvl="1" w:tplc="04090003" w:tentative="1">
+      <w:start w:val="1"/>
+      <w:numFmt w:val="bullet"/>
+      <w:lvlText w:val="o"/>
+      <w:lvlJc w:val="left"/>
+      <w:pPr>
+        <w:ind w:left="1440" w:hanging="360"/>
+      </w:pPr>
+      <w:rPr>
+        <w:rFonts w:ascii="Courier New" w:hAnsi="Courier New" w:cs="Courier New" w:hint="default"/>
+      </w:rPr>
+    </w:lvl>
+    <w:lvl w:ilvl="2" w:tplc="04090005" w:tentative="1">
+      <w:start w:val="1"/>
+      <w:numFmt w:val="bullet"/>
+      <w:lvlText w:val=""/>
+      <w:lvlJc w:val="left"/>
+      <w:pPr>
+        <w:ind w:left="2160" w:hanging="360"/>
+      </w:pPr>
+      <w:rPr>
+        <w:rFonts w:ascii="Wingdings" w:hAnsi="Wingdings" w:hint="default"/>
+      </w:rPr>
+    </w:lvl>
+    <w:lvl w:ilvl="3" w:tplc="04090001" w:tentative="1">
+      <w:start w:val="1"/>
+      <w:numFmt w:val="bullet"/>
+      <w:lvlText w:val=""/>
+      <w:lvlJc w:val="left"/>
+      <w:pPr>
+        <w:ind w:left="2880" w:hanging="360"/>
+      </w:pPr>
+      <w:rPr>
+        <w:rFonts w:ascii="Symbol" w:hAnsi="Symbol" w:hint="default"/>
+      </w:rPr>
+    </w:lvl>
+    <w:lvl w:ilvl="4" w:tplc="04090003" w:tentative="1">
+      <w:start w:val="1"/>
+      <w:numFmt w:val="bullet"/>
+      <w:lvlText w:val="o"/>
+      <w:lvlJc w:val="left"/>
+      <w:pPr>
+        <w:ind w:left="3600" w:hanging="360"/>
+      </w:pPr>
+      <w:rPr>
+        <w:rFonts w:ascii="Courier New" w:hAnsi="Courier New" w:cs="Courier New" w:hint="default"/>
+      </w:rPr>
+    </w:lvl>
+    <w:lvl w:ilvl="5" w:tplc="04090005" w:tentative="1">
+      <w:start w:val="1"/>
+      <w:numFmt w:val="bullet"/>
+      <w:lvlText w:val=""/>
+      <w:lvlJc w:val="left"/>
+      <w:pPr>
+        <w:ind w:left="4320" w:hanging="360"/>
+      </w:pPr>
+      <w:rPr>
+        <w:rFonts w:ascii="Wingdings" w:hAnsi="Wingdings" w:hint="default"/>
+      </w:rPr>
+    </w:lvl>
+    <w:lvl w:ilvl="6" w:tplc="04090001" w:tentative="1">
+      <w:start w:val="1"/>
+      <w:numFmt w:val="bullet"/>
+      <w:lvlText w:val=""/>
+      <w:lvlJc w:val="left"/>
+      <w:pPr>
+        <w:ind w:left="5040" w:hanging="360"/>
+      </w:pPr>
+      <w:rPr>
+        <w:rFonts w:ascii="Symbol" w:hAnsi="Symbol" w:hint="default"/>
+      </w:rPr>
+    </w:lvl>
+    <w:lvl w:ilvl="7" w:tplc="04090003" w:tentative="1">
+      <w:start w:val="1"/>
+      <w:numFmt w:val="bullet"/>
+      <w:lvlText w:val="o"/>
+      <w:lvlJc w:val="left"/>
+      <w:pPr>
+        <w:ind w:left="5760" w:hanging="360"/>
+      </w:pPr>
+      <w:rPr>
+        <w:rFonts w:ascii="Courier New" w:hAnsi="Courier New" w:cs="Courier New" w:hint="default"/>
+      </w:rPr>
+    </w:lvl>
+    <w:lvl w:ilvl="8" w:tplc="04090005" w:tentative="1">
+      <w:start w:val="1"/>
+      <w:numFmt w:val="bullet"/>
+      <w:lvlText w:val=""/>
+      <w:lvlJc w:val="left"/>
+      <w:pPr>
+        <w:ind w:left="6480" w:hanging="360"/>
+      </w:pPr>
+      <w:rPr>
+        <w:rFonts w:ascii="Wingdings" w:hAnsi="Wingdings" w:hint="default"/>
+      </w:rPr>
+    </w:lvl>
+  </w:abstractNum>
+  <w:abstractNum w:abstractNumId="5" w15:restartNumberingAfterBreak="0">
     <w:nsid w:val="4F4015E6"/>
     <w:multiLevelType w:val="hybridMultilevel"/>
     <w:tmpl w:val="37181E0E"/>
@@ -2418,8 +4738,139 @@
       </w:pPr>
     </w:lvl>
   </w:abstractNum>
+  <w:abstractNum w:abstractNumId="6" w15:restartNumberingAfterBreak="0">
+    <w:nsid w:val="567502B1"/>
+    <w:multiLevelType w:val="hybridMultilevel"/>
+    <w:tmpl w:val="0494FDA8"/>
+    <w:lvl w:ilvl="0" w:tplc="04090001">
+      <w:start w:val="1"/>
+      <w:numFmt w:val="bullet"/>
+      <w:lvlText w:val=""/>
+      <w:lvlJc w:val="left"/>
+      <w:pPr>
+        <w:ind w:left="720" w:hanging="360"/>
+      </w:pPr>
+      <w:rPr>
+        <w:rFonts w:ascii="Symbol" w:hAnsi="Symbol" w:hint="default"/>
+      </w:rPr>
+    </w:lvl>
+    <w:lvl w:ilvl="1" w:tplc="04090003" w:tentative="1">
+      <w:start w:val="1"/>
+      <w:numFmt w:val="bullet"/>
+      <w:lvlText w:val="o"/>
+      <w:lvlJc w:val="left"/>
+      <w:pPr>
+        <w:ind w:left="1440" w:hanging="360"/>
+      </w:pPr>
+      <w:rPr>
+        <w:rFonts w:ascii="Courier New" w:hAnsi="Courier New" w:cs="Courier New" w:hint="default"/>
+      </w:rPr>
+    </w:lvl>
+    <w:lvl w:ilvl="2" w:tplc="04090005" w:tentative="1">
+      <w:start w:val="1"/>
+      <w:numFmt w:val="bullet"/>
+      <w:lvlText w:val=""/>
+      <w:lvlJc w:val="left"/>
+      <w:pPr>
+        <w:ind w:left="2160" w:hanging="360"/>
+      </w:pPr>
+      <w:rPr>
+        <w:rFonts w:ascii="Wingdings" w:hAnsi="Wingdings" w:hint="default"/>
+      </w:rPr>
+    </w:lvl>
+    <w:lvl w:ilvl="3" w:tplc="04090001" w:tentative="1">
+      <w:start w:val="1"/>
+      <w:numFmt w:val="bullet"/>
+      <w:lvlText w:val=""/>
+      <w:lvlJc w:val="left"/>
+      <w:pPr>
+        <w:ind w:left="2880" w:hanging="360"/>
+      </w:pPr>
+      <w:rPr>
+        <w:rFonts w:ascii="Symbol" w:hAnsi="Symbol" w:hint="default"/>
+      </w:rPr>
+    </w:lvl>
+    <w:lvl w:ilvl="4" w:tplc="04090003" w:tentative="1">
+      <w:start w:val="1"/>
+      <w:numFmt w:val="bullet"/>
+      <w:lvlText w:val="o"/>
+      <w:lvlJc w:val="left"/>
+      <w:pPr>
+        <w:ind w:left="3600" w:hanging="360"/>
+      </w:pPr>
+      <w:rPr>
+        <w:rFonts w:ascii="Courier New" w:hAnsi="Courier New" w:cs="Courier New" w:hint="default"/>
+      </w:rPr>
+    </w:lvl>
+    <w:lvl w:ilvl="5" w:tplc="04090005" w:tentative="1">
+      <w:start w:val="1"/>
+      <w:numFmt w:val="bullet"/>
+      <w:lvlText w:val=""/>
+      <w:lvlJc w:val="left"/>
+      <w:pPr>
+        <w:ind w:left="4320" w:hanging="360"/>
+      </w:pPr>
+      <w:rPr>
+        <w:rFonts w:ascii="Wingdings" w:hAnsi="Wingdings" w:hint="default"/>
+      </w:rPr>
+    </w:lvl>
+    <w:lvl w:ilvl="6" w:tplc="04090001" w:tentative="1">
+      <w:start w:val="1"/>
+      <w:numFmt w:val="bullet"/>
+      <w:lvlText w:val=""/>
+      <w:lvlJc w:val="left"/>
+      <w:pPr>
+        <w:ind w:left="5040" w:hanging="360"/>
+      </w:pPr>
+      <w:rPr>
+        <w:rFonts w:ascii="Symbol" w:hAnsi="Symbol" w:hint="default"/>
+      </w:rPr>
+    </w:lvl>
+    <w:lvl w:ilvl="7" w:tplc="04090003" w:tentative="1">
+      <w:start w:val="1"/>
+      <w:numFmt w:val="bullet"/>
+      <w:lvlText w:val="o"/>
+      <w:lvlJc w:val="left"/>
+      <w:pPr>
+        <w:ind w:left="5760" w:hanging="360"/>
+      </w:pPr>
+      <w:rPr>
+        <w:rFonts w:ascii="Courier New" w:hAnsi="Courier New" w:cs="Courier New" w:hint="default"/>
+      </w:rPr>
+    </w:lvl>
+    <w:lvl w:ilvl="8" w:tplc="04090005" w:tentative="1">
+      <w:start w:val="1"/>
+      <w:numFmt w:val="bullet"/>
+      <w:lvlText w:val=""/>
+      <w:lvlJc w:val="left"/>
+      <w:pPr>
+        <w:ind w:left="6480" w:hanging="360"/>
+      </w:pPr>
+      <w:rPr>
+        <w:rFonts w:ascii="Wingdings" w:hAnsi="Wingdings" w:hint="default"/>
+      </w:rPr>
+    </w:lvl>
+  </w:abstractNum>
   <w:num w:numId="1">
+    <w:abstractNumId w:val="5"/>
+  </w:num>
+  <w:num w:numId="2">
+    <w:abstractNumId w:val="6"/>
+  </w:num>
+  <w:num w:numId="3">
+    <w:abstractNumId w:val="1"/>
+  </w:num>
+  <w:num w:numId="4">
+    <w:abstractNumId w:val="3"/>
+  </w:num>
+  <w:num w:numId="5">
+    <w:abstractNumId w:val="2"/>
+  </w:num>
+  <w:num w:numId="6">
     <w:abstractNumId w:val="0"/>
+  </w:num>
+  <w:num w:numId="7">
+    <w:abstractNumId w:val="4"/>
   </w:num>
 </w:numbering>
 </file>
@@ -2589,8 +5040,11 @@
     <w:lsdException w:name="Table 3D effects 3" w:semiHidden="1" w:unhideWhenUsed="1"/>
     <w:lsdException w:name="Table Contemporary" w:semiHidden="1" w:unhideWhenUsed="1"/>
     <w:lsdException w:name="Table Elegant" w:semiHidden="1" w:unhideWhenUsed="1"/>
+    <w:lsdException w:name="Table Professional" w:semiHidden="1" w:unhideWhenUsed="1"/>
     <w:lsdException w:name="Table Subtle 1" w:semiHidden="1" w:unhideWhenUsed="1"/>
     <w:lsdException w:name="Table Subtle 2" w:semiHidden="1" w:unhideWhenUsed="1"/>
+    <w:lsdException w:name="Table Web 1" w:semiHidden="1" w:unhideWhenUsed="1"/>
+    <w:lsdException w:name="Table Web 2" w:semiHidden="1" w:unhideWhenUsed="1"/>
     <w:lsdException w:name="Table Web 3" w:semiHidden="1" w:unhideWhenUsed="1"/>
     <w:lsdException w:name="Balloon Text" w:semiHidden="1" w:unhideWhenUsed="1"/>
     <w:lsdException w:name="Table Grid" w:uiPriority="39"/>
@@ -3143,6 +5597,18 @@
       <w:rFonts w:ascii="Times New Roman" w:eastAsia="Times New Roman" w:hAnsi="Times New Roman" w:cs="Times New Roman"/>
       <w:sz w:val="24"/>
       <w:szCs w:val="24"/>
+    </w:rPr>
+  </w:style>
+  <w:style w:type="character" w:styleId="UnresolvedMention">
+    <w:name w:val="Unresolved Mention"/>
+    <w:basedOn w:val="DefaultParagraphFont"/>
+    <w:uiPriority w:val="99"/>
+    <w:semiHidden/>
+    <w:unhideWhenUsed/>
+    <w:rsid w:val="00152D4F"/>
+    <w:rPr>
+      <w:color w:val="605E5C"/>
+      <w:shd w:val="clear" w:color="auto" w:fill="E1DFDD"/>
     </w:rPr>
   </w:style>
 </w:styles>
@@ -6703,7 +9169,7 @@
 </file>
 
 <file path=customXml/itemProps1.xml><?xml version="1.0" encoding="utf-8"?>
-<ds:datastoreItem xmlns:ds="http://schemas.openxmlformats.org/officeDocument/2006/customXml" ds:itemID="{A6945623-9914-4DCC-8B41-BA72F0E57676}">
+<ds:datastoreItem xmlns:ds="http://schemas.openxmlformats.org/officeDocument/2006/customXml" ds:itemID="{6805A8A4-C3D6-4FE5-A631-7D6D1CEDA7BE}">
   <ds:schemaRefs>
     <ds:schemaRef ds:uri="http://schemas.openxmlformats.org/officeDocument/2006/bibliography"/>
   </ds:schemaRefs>

--- a/Submissions/Final Project.docx
+++ b/Submissions/Final Project.docx
@@ -426,7 +426,6 @@
         </w:rPr>
         <w:t xml:space="preserve">Article 1 - </w:t>
       </w:r>
-      <w:proofErr w:type="spellStart"/>
       <w:r>
         <w:rPr>
           <w:rFonts w:ascii="Times New Roman" w:eastAsia="Times New Roman" w:hAnsi="Times New Roman" w:cs="Times New Roman"/>
@@ -435,10 +434,13 @@
           <w:szCs w:val="24"/>
           <w:u w:val="single"/>
         </w:rPr>
-        <w:t>CIDEr</w:t>
-      </w:r>
-      <w:proofErr w:type="spellEnd"/>
-      <w:r>
+        <w:t>CIDEr: Consensus-Based Image Description Evaluation</w:t>
+      </w:r>
+    </w:p>
+    <w:p>
+      <w:pPr>
+        <w:shd w:val="clear" w:color="auto" w:fill="FFFFFF"/>
+        <w:spacing w:after="0"/>
         <w:rPr>
           <w:rFonts w:ascii="Times New Roman" w:eastAsia="Times New Roman" w:hAnsi="Times New Roman" w:cs="Times New Roman"/>
           <w:color w:val="000000"/>
@@ -446,24 +448,10 @@
           <w:szCs w:val="24"/>
           <w:u w:val="single"/>
         </w:rPr>
-        <w:t>: Consensus-Based Image Description Evaluation</w:t>
-      </w:r>
+      </w:pPr>
     </w:p>
     <w:p>
       <w:pPr>
-        <w:shd w:val="clear" w:color="auto" w:fill="FFFFFF"/>
-        <w:spacing w:after="0"/>
-        <w:rPr>
-          <w:rFonts w:ascii="Times New Roman" w:eastAsia="Times New Roman" w:hAnsi="Times New Roman" w:cs="Times New Roman"/>
-          <w:color w:val="000000"/>
-          <w:sz w:val="24"/>
-          <w:szCs w:val="24"/>
-          <w:u w:val="single"/>
-        </w:rPr>
-      </w:pPr>
-    </w:p>
-    <w:p>
-      <w:pPr>
         <w:spacing w:after="0" w:line="240" w:lineRule="auto"/>
         <w:contextualSpacing/>
         <w:rPr>
@@ -487,61 +475,7 @@
           <w:szCs w:val="24"/>
         </w:rPr>
         <w:lastRenderedPageBreak/>
-        <w:t>parts. First, they use existing models (BLEU, ROUGE, METEOR) to conduct the test. BLEU is precision-based metric used to compare the difference between a computer-generated sentence and human generated sentence. ROUGE is a recall-based metric used to compare the difference between computer generated summary and human generated one. METEOR is combination of precision and recall based metrics. Then they would compare these models with a new model (</w:t>
-      </w:r>
-      <w:proofErr w:type="spellStart"/>
-      <w:r>
-        <w:rPr>
-          <w:rFonts w:ascii="Times New Roman" w:hAnsi="Times New Roman" w:cs="Times New Roman"/>
-          <w:sz w:val="24"/>
-          <w:szCs w:val="24"/>
-        </w:rPr>
-        <w:t>CIDEr</w:t>
-      </w:r>
-      <w:proofErr w:type="spellEnd"/>
-      <w:r>
-        <w:rPr>
-          <w:rFonts w:ascii="Times New Roman" w:hAnsi="Times New Roman" w:cs="Times New Roman"/>
-          <w:sz w:val="24"/>
-          <w:szCs w:val="24"/>
-        </w:rPr>
-        <w:t xml:space="preserve">) that was created.  The </w:t>
-      </w:r>
-      <w:proofErr w:type="spellStart"/>
-      <w:r>
-        <w:rPr>
-          <w:rFonts w:ascii="Times New Roman" w:hAnsi="Times New Roman" w:cs="Times New Roman"/>
-          <w:sz w:val="24"/>
-          <w:szCs w:val="24"/>
-        </w:rPr>
-        <w:t>CIDEr</w:t>
-      </w:r>
-      <w:proofErr w:type="spellEnd"/>
-      <w:r>
-        <w:rPr>
-          <w:rFonts w:ascii="Times New Roman" w:hAnsi="Times New Roman" w:cs="Times New Roman"/>
-          <w:sz w:val="24"/>
-          <w:szCs w:val="24"/>
-        </w:rPr>
-        <w:t xml:space="preserve"> measures the likenesses between a generated sentence compare to one present by humans. Lastly, they would use two datasets (PASCAL-50S and ABSTRACT-50S) to evaluate which model provided the best results. From the conclusion the researchers note that </w:t>
-      </w:r>
-      <w:proofErr w:type="spellStart"/>
-      <w:r>
-        <w:rPr>
-          <w:rFonts w:ascii="Times New Roman" w:hAnsi="Times New Roman" w:cs="Times New Roman"/>
-          <w:sz w:val="24"/>
-          <w:szCs w:val="24"/>
-        </w:rPr>
-        <w:t>CIDEr</w:t>
-      </w:r>
-      <w:proofErr w:type="spellEnd"/>
-      <w:r>
-        <w:rPr>
-          <w:rFonts w:ascii="Times New Roman" w:hAnsi="Times New Roman" w:cs="Times New Roman"/>
-          <w:sz w:val="24"/>
-          <w:szCs w:val="24"/>
-        </w:rPr>
-        <w:t xml:space="preserve"> provides the highest accuracy compare to existing models. </w:t>
+        <w:t xml:space="preserve">parts. First, they use existing models (BLEU, ROUGE, METEOR) to conduct the test. BLEU is precision-based metric used to compare the difference between a computer-generated sentence and human generated sentence. ROUGE is a recall-based metric used to compare the difference between computer generated summary and human generated one. METEOR is combination of precision and recall based metrics. Then they would compare these models with a new model (CIDEr) that was created.  The CIDEr measures the likenesses between a generated sentence compare to one present by humans. Lastly, they would use two datasets (PASCAL-50S and ABSTRACT-50S) to evaluate which model provided the best results. From the conclusion the researchers note that CIDEr provides the highest accuracy compare to existing models. </w:t>
       </w:r>
       <w:r>
         <w:rPr>
@@ -2407,7 +2341,6 @@
                 <w:szCs w:val="24"/>
               </w:rPr>
             </w:pPr>
-            <w:proofErr w:type="spellStart"/>
             <w:r>
               <w:rPr>
                 <w:rFonts w:ascii="Times New Roman" w:hAnsi="Times New Roman" w:cs="Times New Roman"/>
@@ -2416,7 +2349,6 @@
               </w:rPr>
               <w:t>url</w:t>
             </w:r>
-            <w:proofErr w:type="spellEnd"/>
           </w:p>
         </w:tc>
       </w:tr>
@@ -2528,61 +2460,8 @@
         </w:rPr>
         <w:t>&gt;</w:t>
       </w:r>
-    </w:p>
-    <w:p>
-      <w:pPr>
-        <w:rPr>
-          <w:rFonts w:ascii="Times New Roman" w:hAnsi="Times New Roman" w:cs="Times New Roman"/>
-        </w:rPr>
-      </w:pPr>
-      <w:r>
-        <w:rPr>
-          <w:rFonts w:ascii="Times New Roman" w:hAnsi="Times New Roman" w:cs="Times New Roman"/>
-        </w:rPr>
-        <w:t>Due t</w:t>
-      </w:r>
-      <w:r>
-        <w:rPr>
-          <w:rFonts w:ascii="Times New Roman" w:hAnsi="Times New Roman" w:cs="Times New Roman"/>
-        </w:rPr>
-        <w:t>o the complexity and vagueness of the dataset I decide to rename the variable</w:t>
-      </w:r>
-      <w:r>
-        <w:rPr>
-          <w:rFonts w:ascii="Times New Roman" w:hAnsi="Times New Roman" w:cs="Times New Roman"/>
-        </w:rPr>
-        <w:t>s</w:t>
-      </w:r>
-      <w:r>
-        <w:rPr>
-          <w:rFonts w:ascii="Times New Roman" w:hAnsi="Times New Roman" w:cs="Times New Roman"/>
-        </w:rPr>
-        <w:t xml:space="preserve"> in </w:t>
-      </w:r>
-      <w:r>
-        <w:rPr>
-          <w:rFonts w:ascii="Times New Roman" w:hAnsi="Times New Roman" w:cs="Times New Roman"/>
-        </w:rPr>
-        <w:t>simpler</w:t>
-      </w:r>
-      <w:r>
-        <w:rPr>
-          <w:rFonts w:ascii="Times New Roman" w:hAnsi="Times New Roman" w:cs="Times New Roman"/>
-        </w:rPr>
-        <w:t xml:space="preserve"> terms</w:t>
-      </w:r>
-      <w:r>
-        <w:rPr>
-          <w:rFonts w:ascii="Times New Roman" w:hAnsi="Times New Roman" w:cs="Times New Roman"/>
-        </w:rPr>
-        <w:t xml:space="preserve"> first in excel.</w:t>
-      </w:r>
-      <w:r>
-        <w:rPr>
-          <w:rFonts w:ascii="Times New Roman" w:hAnsi="Times New Roman" w:cs="Times New Roman"/>
-        </w:rPr>
-        <w:t xml:space="preserve">  </w:t>
-      </w:r>
+      <w:bookmarkStart w:id="0" w:name="_GoBack"/>
+      <w:bookmarkEnd w:id="0"/>
     </w:p>
     <w:tbl>
       <w:tblPr>
@@ -3320,7 +3199,6 @@
                 <w:sz w:val="24"/>
                 <w:szCs w:val="24"/>
               </w:rPr>
-              <w:lastRenderedPageBreak/>
               <w:t>e.g. from</w:t>
             </w:r>
             <w:r>
@@ -3578,35 +3456,25 @@
                 <w:sz w:val="24"/>
                 <w:szCs w:val="24"/>
               </w:rPr>
-              <w:t xml:space="preserve">real words and </w:t>
-            </w:r>
-            <w:proofErr w:type="spellStart"/>
-            <w:r>
-              <w:rPr>
-                <w:rFonts w:ascii="Times New Roman" w:hAnsi="Times New Roman" w:cs="Times New Roman"/>
-                <w:sz w:val="24"/>
-                <w:szCs w:val="24"/>
-              </w:rPr>
-              <w:t>non words</w:t>
-            </w:r>
-            <w:proofErr w:type="spellEnd"/>
-            <w:r>
-              <w:rPr>
-                <w:rFonts w:ascii="Times New Roman" w:hAnsi="Times New Roman" w:cs="Times New Roman"/>
-                <w:sz w:val="24"/>
-                <w:szCs w:val="24"/>
-              </w:rPr>
-              <w:t xml:space="preserve"> I have changed tag to phrase</w:t>
-            </w:r>
-            <w:bookmarkStart w:id="0" w:name="_GoBack"/>
-            <w:bookmarkEnd w:id="0"/>
-            <w:r>
-              <w:rPr>
-                <w:rFonts w:ascii="Times New Roman" w:hAnsi="Times New Roman" w:cs="Times New Roman"/>
-                <w:sz w:val="24"/>
-                <w:szCs w:val="24"/>
-              </w:rPr>
-              <w:t xml:space="preserve"> </w:t>
+              <w:t xml:space="preserve">real words and non </w:t>
+            </w:r>
+            <w:proofErr w:type="gramStart"/>
+            <w:r>
+              <w:rPr>
+                <w:rFonts w:ascii="Times New Roman" w:hAnsi="Times New Roman" w:cs="Times New Roman"/>
+                <w:sz w:val="24"/>
+                <w:szCs w:val="24"/>
+              </w:rPr>
+              <w:t>words</w:t>
+            </w:r>
+            <w:proofErr w:type="gramEnd"/>
+            <w:r>
+              <w:rPr>
+                <w:rFonts w:ascii="Times New Roman" w:hAnsi="Times New Roman" w:cs="Times New Roman"/>
+                <w:sz w:val="24"/>
+                <w:szCs w:val="24"/>
+              </w:rPr>
+              <w:t xml:space="preserve"> I have changed tag to phrase </w:t>
             </w:r>
           </w:p>
         </w:tc>
@@ -3877,22 +3745,9 @@
         <w:pStyle w:val="NormalWeb"/>
         <w:ind w:left="567" w:hanging="567"/>
       </w:pPr>
-      <w:proofErr w:type="spellStart"/>
       <w:r>
         <w:lastRenderedPageBreak/>
-        <w:t>Vedantam</w:t>
-      </w:r>
-      <w:proofErr w:type="spellEnd"/>
-      <w:r>
-        <w:t xml:space="preserve">, R., Lawrence </w:t>
-      </w:r>
-      <w:proofErr w:type="spellStart"/>
-      <w:r>
-        <w:t>Zitnick</w:t>
-      </w:r>
-      <w:proofErr w:type="spellEnd"/>
-      <w:r>
-        <w:t xml:space="preserve">, C., &amp; Parikh, D. (2015). Cider: Consensus-based image description evaluation. In </w:t>
+        <w:t xml:space="preserve">Vedantam, R., Lawrence Zitnick, C., &amp; Parikh, D. (2015). Cider: Consensus-based image description evaluation. In </w:t>
       </w:r>
       <w:r>
         <w:rPr>
@@ -3909,21 +3764,8 @@
       <w:pPr>
         <w:pStyle w:val="NormalWeb"/>
       </w:pPr>
-      <w:proofErr w:type="spellStart"/>
-      <w:r>
-        <w:t>Hodosh</w:t>
-      </w:r>
-      <w:proofErr w:type="spellEnd"/>
-      <w:r>
-        <w:t xml:space="preserve">, M., Young, P., &amp; </w:t>
-      </w:r>
-      <w:proofErr w:type="spellStart"/>
-      <w:r>
-        <w:t>Hockenmaier</w:t>
-      </w:r>
-      <w:proofErr w:type="spellEnd"/>
-      <w:r>
-        <w:t xml:space="preserve">, J. (2013). Framing image description as a ranking task: Data, models and evaluation metrics. </w:t>
+      <w:r>
+        <w:t xml:space="preserve">Hodosh, M., Young, P., &amp; Hockenmaier, J. (2013). Framing image description as a ranking task: Data, models and evaluation metrics. </w:t>
       </w:r>
       <w:r>
         <w:rPr>
@@ -3950,37 +3792,15 @@
       <w:pPr>
         <w:pStyle w:val="NormalWeb"/>
       </w:pPr>
-      <w:proofErr w:type="spellStart"/>
-      <w:r>
-        <w:t>Lebret</w:t>
-      </w:r>
-      <w:proofErr w:type="spellEnd"/>
-      <w:r>
-        <w:t xml:space="preserve">, R., Pinheiro, P. O., &amp; </w:t>
-      </w:r>
-      <w:proofErr w:type="spellStart"/>
-      <w:r>
-        <w:t>Collobert</w:t>
-      </w:r>
-      <w:proofErr w:type="spellEnd"/>
-      <w:r>
-        <w:t xml:space="preserve">, R. (2014). Simple image description generator via a linear phrase-based approach. </w:t>
-      </w:r>
-      <w:proofErr w:type="spellStart"/>
+      <w:r>
+        <w:t xml:space="preserve">Lebret, R., Pinheiro, P. O., &amp; Collobert, R. (2014). Simple image description generator via a linear phrase-based approach. </w:t>
+      </w:r>
       <w:r>
         <w:rPr>
           <w:i/>
           <w:iCs/>
         </w:rPr>
-        <w:t>arXiv</w:t>
-      </w:r>
-      <w:proofErr w:type="spellEnd"/>
-      <w:r>
-        <w:rPr>
-          <w:i/>
-          <w:iCs/>
-        </w:rPr>
-        <w:t xml:space="preserve"> preprint arXiv:1412.8419</w:t>
+        <w:t>arXiv preprint arXiv:1412.8419</w:t>
       </w:r>
       <w:r>
         <w:t>.</w:t>
@@ -9169,7 +8989,7 @@
 </file>
 
 <file path=customXml/itemProps1.xml><?xml version="1.0" encoding="utf-8"?>
-<ds:datastoreItem xmlns:ds="http://schemas.openxmlformats.org/officeDocument/2006/customXml" ds:itemID="{6805A8A4-C3D6-4FE5-A631-7D6D1CEDA7BE}">
+<ds:datastoreItem xmlns:ds="http://schemas.openxmlformats.org/officeDocument/2006/customXml" ds:itemID="{F9C2DD61-BAFD-4651-92AB-643895ACEABE}">
   <ds:schemaRefs>
     <ds:schemaRef ds:uri="http://schemas.openxmlformats.org/officeDocument/2006/bibliography"/>
   </ds:schemaRefs>

--- a/Submissions/Final Project.docx
+++ b/Submissions/Final Project.docx
@@ -84,268 +84,157 @@
         </w:rPr>
         <w:t xml:space="preserve">How does a person describe an image? They would usually describe them by highlighting one or more of its features such as color, texture, shape, motion, and location that it possesses. </w:t>
       </w:r>
+      <w:r>
+        <w:rPr>
+          <w:rFonts w:ascii="Times New Roman" w:hAnsi="Times New Roman" w:cs="Times New Roman"/>
+          <w:sz w:val="24"/>
+          <w:szCs w:val="24"/>
+        </w:rPr>
+        <w:br/>
+      </w:r>
+      <w:r>
+        <w:rPr>
+          <w:rFonts w:ascii="Times New Roman" w:hAnsi="Times New Roman" w:cs="Times New Roman"/>
+          <w:sz w:val="24"/>
+          <w:szCs w:val="24"/>
+        </w:rPr>
+        <w:br/>
+        <w:t xml:space="preserve">There is a saying that says a picture is worth a thousand words. Thousands of words may sometimes not be enough to describe an image especially if the image captured is a huge event in a person's life. </w:t>
+      </w:r>
+      <w:r>
+        <w:rPr>
+          <w:rFonts w:ascii="Times New Roman" w:hAnsi="Times New Roman" w:cs="Times New Roman"/>
+          <w:sz w:val="24"/>
+          <w:szCs w:val="24"/>
+        </w:rPr>
+        <w:br/>
+      </w:r>
+      <w:r>
+        <w:rPr>
+          <w:rFonts w:ascii="Times New Roman" w:hAnsi="Times New Roman" w:cs="Times New Roman"/>
+          <w:sz w:val="24"/>
+          <w:szCs w:val="24"/>
+        </w:rPr>
+        <w:br/>
+        <w:t xml:space="preserve">Describing an image can be extremely challenging especially if the individual who is being described has not seen this item firsthand. </w:t>
+      </w:r>
+      <w:r>
+        <w:rPr>
+          <w:rFonts w:ascii="Times New Roman" w:hAnsi="Times New Roman" w:cs="Times New Roman"/>
+          <w:sz w:val="24"/>
+          <w:szCs w:val="24"/>
+        </w:rPr>
+        <w:br/>
+      </w:r>
+      <w:r>
+        <w:rPr>
+          <w:rFonts w:ascii="Times New Roman" w:hAnsi="Times New Roman" w:cs="Times New Roman"/>
+          <w:sz w:val="24"/>
+          <w:szCs w:val="24"/>
+        </w:rPr>
+        <w:br/>
+        <w:t xml:space="preserve">In games like Pictionary or charades, we tried to give our teammate enough clues to beat the other team in the fastest time. The key is to use the least amount of words or gestures. </w:t>
+      </w:r>
+      <w:r>
+        <w:rPr>
+          <w:rFonts w:ascii="Times New Roman" w:hAnsi="Times New Roman" w:cs="Times New Roman"/>
+          <w:sz w:val="24"/>
+          <w:szCs w:val="24"/>
+        </w:rPr>
+        <w:br/>
+      </w:r>
+      <w:r>
+        <w:rPr>
+          <w:rFonts w:ascii="Times New Roman" w:hAnsi="Times New Roman" w:cs="Times New Roman"/>
+          <w:sz w:val="24"/>
+          <w:szCs w:val="24"/>
+        </w:rPr>
+        <w:br/>
+        <w:t>Everyone has their own words to describe the same image. Some companies like McDonald's ha</w:t>
+      </w:r>
+      <w:r>
+        <w:rPr>
+          <w:rFonts w:ascii="Times New Roman" w:hAnsi="Times New Roman" w:cs="Times New Roman"/>
+          <w:sz w:val="24"/>
+          <w:szCs w:val="24"/>
+        </w:rPr>
+        <w:t>s</w:t>
+      </w:r>
+      <w:r>
+        <w:rPr>
+          <w:rFonts w:ascii="Times New Roman" w:hAnsi="Times New Roman" w:cs="Times New Roman"/>
+          <w:sz w:val="24"/>
+          <w:szCs w:val="24"/>
+        </w:rPr>
+        <w:t xml:space="preserve"> achieved the goal of getting the general public to describe them the same way. When someone thinks of the golden M or golden arches right way McDonald comes to mind.</w:t>
+      </w:r>
     </w:p>
     <w:p>
       <w:pPr>
-        <w:spacing w:after="0" w:line="240" w:lineRule="auto"/>
-        <w:contextualSpacing/>
-        <w:rPr>
-          <w:rFonts w:ascii="Times New Roman" w:hAnsi="Times New Roman" w:cs="Times New Roman"/>
-          <w:sz w:val="24"/>
-          <w:szCs w:val="24"/>
-        </w:rPr>
-      </w:pPr>
+        <w:pStyle w:val="Heading1"/>
+        <w:rPr>
+          <w:rFonts w:ascii="Times New Roman" w:hAnsi="Times New Roman" w:cs="Times New Roman"/>
+        </w:rPr>
+      </w:pPr>
+      <w:r>
+        <w:rPr>
+          <w:rFonts w:ascii="Times New Roman" w:hAnsi="Times New Roman" w:cs="Times New Roman"/>
+        </w:rPr>
+        <w:t>Introduction</w:t>
+      </w:r>
     </w:p>
     <w:p>
       <w:pPr>
         <w:spacing w:after="0" w:line="240" w:lineRule="auto"/>
-        <w:contextualSpacing/>
-        <w:rPr>
-          <w:rFonts w:ascii="Times New Roman" w:hAnsi="Times New Roman" w:cs="Times New Roman"/>
-          <w:sz w:val="24"/>
-          <w:szCs w:val="24"/>
-        </w:rPr>
-      </w:pPr>
-      <w:r>
-        <w:rPr>
-          <w:rFonts w:ascii="Times New Roman" w:hAnsi="Times New Roman" w:cs="Times New Roman"/>
-          <w:sz w:val="24"/>
-          <w:szCs w:val="24"/>
-        </w:rPr>
-        <w:t xml:space="preserve">There is </w:t>
-      </w:r>
-      <w:r>
-        <w:rPr>
-          <w:rFonts w:ascii="Times New Roman" w:hAnsi="Times New Roman" w:cs="Times New Roman"/>
-          <w:sz w:val="24"/>
-          <w:szCs w:val="24"/>
-        </w:rPr>
-        <w:t>saying that says</w:t>
-      </w:r>
-      <w:r>
-        <w:rPr>
-          <w:rFonts w:ascii="Times New Roman" w:hAnsi="Times New Roman" w:cs="Times New Roman"/>
-          <w:sz w:val="24"/>
-          <w:szCs w:val="24"/>
-        </w:rPr>
-        <w:t xml:space="preserve"> a picture is worth a thousand words.</w:t>
-      </w:r>
-      <w:r>
-        <w:rPr>
-          <w:rFonts w:ascii="Times New Roman" w:hAnsi="Times New Roman" w:cs="Times New Roman"/>
-          <w:sz w:val="24"/>
-          <w:szCs w:val="24"/>
-        </w:rPr>
-        <w:t xml:space="preserve"> Thousands of words may sometimes not be enough to describe an image especially if the image captured is a huge event in a person life. </w:t>
+        <w:rPr>
+          <w:rFonts w:ascii="Times New Roman" w:eastAsia="Times New Roman" w:hAnsi="Times New Roman" w:cs="Times New Roman"/>
+          <w:sz w:val="24"/>
+          <w:szCs w:val="24"/>
+        </w:rPr>
+      </w:pPr>
+      <w:r>
+        <w:rPr>
+          <w:rFonts w:ascii="Times New Roman" w:eastAsia="Times New Roman" w:hAnsi="Times New Roman" w:cs="Times New Roman"/>
+          <w:sz w:val="24"/>
+          <w:szCs w:val="24"/>
+        </w:rPr>
+        <w:t xml:space="preserve">My goal from using this data set is to create a classification algorithm that would be able to predict the best word and image combination. By perfecting the algorithm, we can successfully predict what most of the general public uses to describe images. </w:t>
       </w:r>
     </w:p>
     <w:p>
       <w:pPr>
         <w:spacing w:after="0" w:line="240" w:lineRule="auto"/>
-        <w:contextualSpacing/>
-        <w:rPr>
-          <w:rFonts w:ascii="Times New Roman" w:hAnsi="Times New Roman" w:cs="Times New Roman"/>
-          <w:sz w:val="24"/>
-          <w:szCs w:val="24"/>
-        </w:rPr>
-      </w:pPr>
+        <w:rPr>
+          <w:rFonts w:ascii="Times New Roman" w:eastAsia="Times New Roman" w:hAnsi="Times New Roman" w:cs="Times New Roman"/>
+          <w:sz w:val="24"/>
+          <w:szCs w:val="24"/>
+        </w:rPr>
+      </w:pPr>
+      <w:r>
+        <w:rPr>
+          <w:rFonts w:ascii="Times New Roman" w:eastAsia="Times New Roman" w:hAnsi="Times New Roman" w:cs="Times New Roman"/>
+          <w:sz w:val="24"/>
+          <w:szCs w:val="24"/>
+        </w:rPr>
+        <w:t> </w:t>
+      </w:r>
     </w:p>
     <w:p>
       <w:pPr>
         <w:spacing w:after="0" w:line="240" w:lineRule="auto"/>
-        <w:contextualSpacing/>
-        <w:rPr>
-          <w:rFonts w:ascii="Times New Roman" w:hAnsi="Times New Roman" w:cs="Times New Roman"/>
-          <w:sz w:val="24"/>
-          <w:szCs w:val="24"/>
-        </w:rPr>
-      </w:pPr>
-      <w:r>
-        <w:rPr>
-          <w:rFonts w:ascii="Times New Roman" w:hAnsi="Times New Roman" w:cs="Times New Roman"/>
-          <w:sz w:val="24"/>
-          <w:szCs w:val="24"/>
-        </w:rPr>
-        <w:t xml:space="preserve">Describing an image can be extremely challenging especially if the individual who is being described to has not seen this item firsthand. </w:t>
-      </w:r>
-    </w:p>
-    <w:p>
-      <w:pPr>
-        <w:spacing w:after="0" w:line="240" w:lineRule="auto"/>
-        <w:contextualSpacing/>
-        <w:rPr>
-          <w:rFonts w:ascii="Times New Roman" w:hAnsi="Times New Roman" w:cs="Times New Roman"/>
-          <w:sz w:val="24"/>
-          <w:szCs w:val="24"/>
-        </w:rPr>
-      </w:pPr>
-    </w:p>
-    <w:p>
-      <w:pPr>
-        <w:spacing w:after="0" w:line="240" w:lineRule="auto"/>
-        <w:contextualSpacing/>
-        <w:rPr>
-          <w:rFonts w:ascii="Times New Roman" w:hAnsi="Times New Roman" w:cs="Times New Roman"/>
-          <w:sz w:val="24"/>
-          <w:szCs w:val="24"/>
-        </w:rPr>
-      </w:pPr>
-      <w:r>
-        <w:rPr>
-          <w:rFonts w:ascii="Times New Roman" w:hAnsi="Times New Roman" w:cs="Times New Roman"/>
-          <w:sz w:val="24"/>
-          <w:szCs w:val="24"/>
-        </w:rPr>
-        <w:t xml:space="preserve">In games like Pictionary or charades we tried to give our teammate enough clues to beat the other team in the fastest time. The key is to use the least amount of words or gestures. </w:t>
-      </w:r>
-    </w:p>
-    <w:p>
-      <w:pPr>
-        <w:spacing w:after="0" w:line="240" w:lineRule="auto"/>
-        <w:contextualSpacing/>
-        <w:rPr>
-          <w:rFonts w:ascii="Times New Roman" w:hAnsi="Times New Roman" w:cs="Times New Roman"/>
-          <w:sz w:val="24"/>
-          <w:szCs w:val="24"/>
-        </w:rPr>
-      </w:pPr>
-    </w:p>
-    <w:p>
-      <w:pPr>
-        <w:spacing w:after="0" w:line="240" w:lineRule="auto"/>
-        <w:contextualSpacing/>
-        <w:rPr>
-          <w:rFonts w:ascii="Times New Roman" w:hAnsi="Times New Roman" w:cs="Times New Roman"/>
-          <w:sz w:val="24"/>
-          <w:szCs w:val="24"/>
-        </w:rPr>
-      </w:pPr>
-      <w:r>
-        <w:rPr>
-          <w:rFonts w:ascii="Times New Roman" w:hAnsi="Times New Roman" w:cs="Times New Roman"/>
-          <w:sz w:val="24"/>
-          <w:szCs w:val="24"/>
-        </w:rPr>
-        <w:t>Everyone has their own words to describe the same image.  Some companies like McDonald has achieve the goal of getting the general public to describe them the same way. When someone think of the golden M or golden arches right way McDonald comes to mind.</w:t>
-      </w:r>
-    </w:p>
-    <w:p>
-      <w:pPr>
-        <w:pStyle w:val="Heading1"/>
-        <w:rPr>
-          <w:rFonts w:ascii="Times New Roman" w:hAnsi="Times New Roman" w:cs="Times New Roman"/>
-        </w:rPr>
-      </w:pPr>
-      <w:r>
-        <w:rPr>
-          <w:rFonts w:ascii="Times New Roman" w:hAnsi="Times New Roman" w:cs="Times New Roman"/>
-        </w:rPr>
-        <w:t>Introduction</w:t>
-      </w:r>
-    </w:p>
-    <w:p>
-      <w:pPr>
-        <w:spacing w:after="0" w:line="240" w:lineRule="auto"/>
-        <w:contextualSpacing/>
-        <w:rPr>
-          <w:rFonts w:ascii="Times New Roman" w:hAnsi="Times New Roman" w:cs="Times New Roman"/>
-          <w:sz w:val="24"/>
-          <w:szCs w:val="24"/>
-        </w:rPr>
-      </w:pPr>
-      <w:r>
-        <w:rPr>
-          <w:rFonts w:ascii="Times New Roman" w:hAnsi="Times New Roman" w:cs="Times New Roman"/>
-          <w:sz w:val="24"/>
-          <w:szCs w:val="24"/>
-        </w:rPr>
-        <w:t xml:space="preserve">My goal from using this data set is to create a classification algorithm that would be able to predict the best word and image combination. By perfecting the algorithm, we can successfully predict what majority of the general public uses to describe images.  </w:t>
-      </w:r>
-    </w:p>
-    <w:p>
-      <w:pPr>
-        <w:spacing w:after="0" w:line="240" w:lineRule="auto"/>
-        <w:contextualSpacing/>
-        <w:rPr>
-          <w:rFonts w:ascii="Times New Roman" w:hAnsi="Times New Roman" w:cs="Times New Roman"/>
-          <w:sz w:val="24"/>
-          <w:szCs w:val="24"/>
-        </w:rPr>
-      </w:pPr>
-    </w:p>
-    <w:p>
-      <w:pPr>
-        <w:spacing w:after="0" w:line="240" w:lineRule="auto"/>
-        <w:contextualSpacing/>
-        <w:rPr>
-          <w:rFonts w:ascii="Times New Roman" w:hAnsi="Times New Roman" w:cs="Times New Roman"/>
-          <w:sz w:val="24"/>
-          <w:szCs w:val="24"/>
-        </w:rPr>
-      </w:pPr>
-      <w:r>
-        <w:rPr>
-          <w:rFonts w:ascii="Times New Roman" w:hAnsi="Times New Roman" w:cs="Times New Roman"/>
-          <w:sz w:val="24"/>
-          <w:szCs w:val="24"/>
-        </w:rPr>
-        <w:t xml:space="preserve">This type of data is beneficial to help determine which picture </w:t>
-      </w:r>
-      <w:r>
-        <w:rPr>
-          <w:rFonts w:ascii="Times New Roman" w:hAnsi="Times New Roman" w:cs="Times New Roman"/>
-          <w:sz w:val="24"/>
-          <w:szCs w:val="24"/>
-        </w:rPr>
-        <w:t>best represents</w:t>
-      </w:r>
-      <w:r>
-        <w:rPr>
-          <w:rFonts w:ascii="Times New Roman" w:hAnsi="Times New Roman" w:cs="Times New Roman"/>
-          <w:sz w:val="24"/>
-          <w:szCs w:val="24"/>
-        </w:rPr>
-        <w:t xml:space="preserve"> a word that can be used to promote a business or individual </w:t>
-      </w:r>
-      <w:r>
-        <w:rPr>
-          <w:rFonts w:ascii="Times New Roman" w:hAnsi="Times New Roman" w:cs="Times New Roman"/>
-          <w:sz w:val="24"/>
-          <w:szCs w:val="24"/>
-        </w:rPr>
-        <w:t xml:space="preserve">ad on their </w:t>
-      </w:r>
-      <w:r>
-        <w:rPr>
-          <w:rFonts w:ascii="Times New Roman" w:hAnsi="Times New Roman" w:cs="Times New Roman"/>
-          <w:sz w:val="24"/>
-          <w:szCs w:val="24"/>
-        </w:rPr>
-        <w:t>webpage, biograph</w:t>
-      </w:r>
-      <w:r>
-        <w:rPr>
-          <w:rFonts w:ascii="Times New Roman" w:hAnsi="Times New Roman" w:cs="Times New Roman"/>
-          <w:sz w:val="24"/>
-          <w:szCs w:val="24"/>
-        </w:rPr>
-        <w:t>y, business card etc</w:t>
-      </w:r>
-      <w:r>
-        <w:rPr>
-          <w:rFonts w:ascii="Times New Roman" w:hAnsi="Times New Roman" w:cs="Times New Roman"/>
-          <w:sz w:val="24"/>
-          <w:szCs w:val="24"/>
-        </w:rPr>
-        <w:t>.</w:t>
-      </w:r>
-      <w:r>
-        <w:rPr>
-          <w:rFonts w:ascii="Times New Roman" w:hAnsi="Times New Roman" w:cs="Times New Roman"/>
-          <w:sz w:val="24"/>
-          <w:szCs w:val="24"/>
-        </w:rPr>
-        <w:t xml:space="preserve"> </w:t>
+        <w:rPr>
+          <w:rFonts w:ascii="Times New Roman" w:eastAsia="Times New Roman" w:hAnsi="Times New Roman" w:cs="Times New Roman"/>
+          <w:sz w:val="24"/>
+          <w:szCs w:val="24"/>
+        </w:rPr>
+      </w:pPr>
+      <w:r>
+        <w:rPr>
+          <w:rFonts w:ascii="Times New Roman" w:eastAsia="Times New Roman" w:hAnsi="Times New Roman" w:cs="Times New Roman"/>
+          <w:sz w:val="24"/>
+          <w:szCs w:val="24"/>
+        </w:rPr>
+        <w:t xml:space="preserve">This type of data is beneficial to help determine which picture best represents a word that can be used to promote a business or individual ad on their webpage, biography, business cards, etc. </w:t>
       </w:r>
     </w:p>
     <w:p>
@@ -371,24 +260,25 @@
         <w:contextualSpacing/>
         <w:rPr>
           <w:rFonts w:ascii="Times New Roman" w:hAnsi="Times New Roman" w:cs="Times New Roman"/>
-          <w:sz w:val="28"/>
-          <w:szCs w:val="28"/>
+          <w:sz w:val="24"/>
+          <w:szCs w:val="24"/>
           <w:u w:val="single"/>
         </w:rPr>
       </w:pPr>
       <w:r>
         <w:rPr>
           <w:rFonts w:ascii="Times New Roman" w:hAnsi="Times New Roman" w:cs="Times New Roman"/>
-          <w:sz w:val="24"/>
-          <w:szCs w:val="24"/>
-        </w:rPr>
-        <w:t xml:space="preserve">Through the process of reviewing literatures article I hope to gain a better understandings of a few things such as knowing what are current algorithms in place to study images, techniques used to increase efficiency of image analyzing algorithm,  and even processes that can refine the dataset before an algorithm is used. </w:t>
-      </w:r>
-      <w:r>
-        <w:rPr>
-          <w:rFonts w:ascii="Times New Roman" w:hAnsi="Times New Roman" w:cs="Times New Roman"/>
-          <w:sz w:val="28"/>
-          <w:szCs w:val="28"/>
+          <w:color w:val="0E101A"/>
+          <w:sz w:val="24"/>
+          <w:szCs w:val="24"/>
+        </w:rPr>
+        <w:t>Through the process of reviewing works of literature articles I hope to gain a better understanding of a few things such as knowing what are current algorithms in place to study images, techniques used to increase the efficiency of an image analyzing algorithm, and even processes that can refine the dataset before an algorithm is used.</w:t>
+      </w:r>
+      <w:r>
+        <w:rPr>
+          <w:rFonts w:ascii="Times New Roman" w:hAnsi="Times New Roman" w:cs="Times New Roman"/>
+          <w:sz w:val="24"/>
+          <w:szCs w:val="24"/>
         </w:rPr>
         <w:tab/>
       </w:r>
@@ -453,37 +343,29 @@
     <w:p>
       <w:pPr>
         <w:spacing w:after="0" w:line="240" w:lineRule="auto"/>
-        <w:contextualSpacing/>
-        <w:rPr>
-          <w:rFonts w:ascii="Times New Roman" w:hAnsi="Times New Roman" w:cs="Times New Roman"/>
-          <w:sz w:val="24"/>
-          <w:szCs w:val="24"/>
-        </w:rPr>
-      </w:pPr>
-      <w:r>
-        <w:rPr>
-          <w:rFonts w:ascii="Times New Roman" w:hAnsi="Times New Roman" w:cs="Times New Roman"/>
-          <w:sz w:val="24"/>
-          <w:szCs w:val="24"/>
-        </w:rPr>
-        <w:t xml:space="preserve">In this article the researchers are trying to evaluate a new algorithm that describe images using human descriptions and compare it with existing algorithms. This study is divided into three </w:t>
-      </w:r>
-      <w:r>
-        <w:rPr>
-          <w:rFonts w:ascii="Times New Roman" w:hAnsi="Times New Roman" w:cs="Times New Roman"/>
+        <w:rPr>
+          <w:rFonts w:ascii="Arial" w:eastAsia="Times New Roman" w:hAnsi="Arial" w:cs="Arial"/>
+          <w:color w:val="0E101A"/>
+        </w:rPr>
+      </w:pPr>
+      <w:r>
+        <w:rPr>
+          <w:rFonts w:ascii="Times New Roman" w:eastAsia="Times New Roman" w:hAnsi="Times New Roman" w:cs="Times New Roman"/>
+          <w:color w:val="0E101A"/>
+          <w:sz w:val="24"/>
+          <w:szCs w:val="24"/>
+        </w:rPr>
+        <w:t xml:space="preserve">In this article, the researchers are trying to evaluate a new algorithm that describes images using human descriptions and compare them with existing algorithms. This study is divided into three </w:t>
+      </w:r>
+      <w:r>
+        <w:rPr>
+          <w:rFonts w:ascii="Times New Roman" w:eastAsia="Times New Roman" w:hAnsi="Times New Roman" w:cs="Times New Roman"/>
+          <w:color w:val="0E101A"/>
           <w:sz w:val="24"/>
           <w:szCs w:val="24"/>
         </w:rPr>
         <w:lastRenderedPageBreak/>
-        <w:t xml:space="preserve">parts. First, they use existing models (BLEU, ROUGE, METEOR) to conduct the test. BLEU is precision-based metric used to compare the difference between a computer-generated sentence and human generated sentence. ROUGE is a recall-based metric used to compare the difference between computer generated summary and human generated one. METEOR is combination of precision and recall based metrics. Then they would compare these models with a new model (CIDEr) that was created.  The CIDEr measures the likenesses between a generated sentence compare to one present by humans. Lastly, they would use two datasets (PASCAL-50S and ABSTRACT-50S) to evaluate which model provided the best results. From the conclusion the researchers note that CIDEr provides the highest accuracy compare to existing models. </w:t>
-      </w:r>
-      <w:r>
-        <w:rPr>
-          <w:rFonts w:ascii="Times New Roman" w:hAnsi="Times New Roman" w:cs="Times New Roman"/>
-          <w:sz w:val="24"/>
-          <w:szCs w:val="24"/>
-        </w:rPr>
-        <w:tab/>
+        <w:t xml:space="preserve">parts. First, they use existing models (BLEU, ROUGE, METEOR) to conduct the test. BLEU is a precision-based metric used to compare the difference between a computer-generated sentence and a human-generated sentence. ROUGE is a recall-based metric used to compare the difference between computer-generated summary and human-generated one. METEOR is a combination of precision and recall based metrics. Then they would compare these models with a new model (CIDEr) that was created.  The CIDEr measures the likenesses between a generated sentence compare to one present by humans. Lastly, they would use two datasets (PASCAL-50S and ABSTRACT-50S) to evaluate which model provided the best results. From the conclusion, the researchers note that CIDEr provides the highest accuracy compared to existing models.            </w:t>
       </w:r>
     </w:p>
     <w:p>
@@ -501,16 +383,24 @@
     </w:p>
     <w:p>
       <w:pPr>
-        <w:shd w:val="clear" w:color="auto" w:fill="FFFFFF"/>
-        <w:spacing w:after="0"/>
-        <w:rPr>
-          <w:rFonts w:ascii="Times New Roman" w:eastAsia="Times New Roman" w:hAnsi="Times New Roman" w:cs="Times New Roman"/>
-          <w:color w:val="000000"/>
+        <w:spacing w:after="0" w:line="240" w:lineRule="auto"/>
+        <w:contextualSpacing/>
+        <w:rPr>
+          <w:rFonts w:ascii="Times New Roman" w:hAnsi="Times New Roman" w:cs="Times New Roman"/>
           <w:sz w:val="24"/>
           <w:szCs w:val="24"/>
           <w:u w:val="single"/>
         </w:rPr>
       </w:pPr>
+      <w:r>
+        <w:rPr>
+          <w:rFonts w:ascii="Times New Roman" w:hAnsi="Times New Roman" w:cs="Times New Roman"/>
+          <w:sz w:val="24"/>
+          <w:szCs w:val="24"/>
+          <w:u w:val="single"/>
+        </w:rPr>
+        <w:t>Article 2 - Framing Image Description as a Ranking Task: Data, Models and Evaluation Metrics (Extended Abstract)</w:t>
+      </w:r>
     </w:p>
     <w:p>
       <w:pPr>
@@ -523,27 +413,42 @@
           <w:u w:val="single"/>
         </w:rPr>
       </w:pPr>
-      <w:r>
-        <w:rPr>
-          <w:rFonts w:ascii="Times New Roman" w:hAnsi="Times New Roman" w:cs="Times New Roman"/>
-          <w:sz w:val="24"/>
-          <w:szCs w:val="24"/>
-          <w:u w:val="single"/>
-        </w:rPr>
-        <w:t>Article 2 - Framing Image Description as a Ranking Task: Data, Models and Evaluation Metrics (Extended Abstract)</w:t>
-      </w:r>
     </w:p>
     <w:p>
       <w:pPr>
         <w:spacing w:after="0" w:line="240" w:lineRule="auto"/>
-        <w:contextualSpacing/>
-        <w:rPr>
-          <w:rFonts w:ascii="Times New Roman" w:hAnsi="Times New Roman" w:cs="Times New Roman"/>
-          <w:sz w:val="24"/>
-          <w:szCs w:val="24"/>
-          <w:u w:val="single"/>
-        </w:rPr>
-      </w:pPr>
+        <w:rPr>
+          <w:rFonts w:ascii="Arial" w:eastAsia="Times New Roman" w:hAnsi="Arial" w:cs="Arial"/>
+          <w:color w:val="0E101A"/>
+        </w:rPr>
+      </w:pPr>
+      <w:r>
+        <w:rPr>
+          <w:rFonts w:ascii="Times New Roman" w:eastAsia="Times New Roman" w:hAnsi="Times New Roman" w:cs="Times New Roman"/>
+          <w:color w:val="0E101A"/>
+          <w:sz w:val="24"/>
+          <w:szCs w:val="24"/>
+        </w:rPr>
+        <w:t>In this article the researchers are trying to evaluate a ranking type framework with a normal framework. To determine the effectiveness of the ranking framework they created a new dataset to perform this task. From the conclusion, the researchers note that ranking type framework mimics more along with human judg</w:t>
+      </w:r>
+      <w:r>
+        <w:rPr>
+          <w:rFonts w:ascii="Times New Roman" w:eastAsia="Times New Roman" w:hAnsi="Times New Roman" w:cs="Times New Roman"/>
+          <w:color w:val="0E101A"/>
+          <w:sz w:val="24"/>
+          <w:szCs w:val="24"/>
+        </w:rPr>
+        <w:t>e</w:t>
+      </w:r>
+      <w:r>
+        <w:rPr>
+          <w:rFonts w:ascii="Times New Roman" w:eastAsia="Times New Roman" w:hAnsi="Times New Roman" w:cs="Times New Roman"/>
+          <w:color w:val="0E101A"/>
+          <w:sz w:val="24"/>
+          <w:szCs w:val="24"/>
+        </w:rPr>
+        <w:t>ment compare to automatic evaluation metrics BLEU and ROUGE.</w:t>
+      </w:r>
     </w:p>
     <w:p>
       <w:pPr>
@@ -553,16 +458,10 @@
           <w:rFonts w:ascii="Times New Roman" w:hAnsi="Times New Roman" w:cs="Times New Roman"/>
           <w:sz w:val="24"/>
           <w:szCs w:val="24"/>
-        </w:rPr>
-      </w:pPr>
-      <w:r>
-        <w:rPr>
-          <w:rFonts w:ascii="Times New Roman" w:hAnsi="Times New Roman" w:cs="Times New Roman"/>
-          <w:sz w:val="24"/>
-          <w:szCs w:val="24"/>
-        </w:rPr>
-        <w:t>In this article the researchers are trying to evaluate a ranking type framework with normal framework. In order to determine the effectiveness of the ranking framework they created a new dataset to perform this task. From the conclusion the researchers note that ranking type framework mimics more along with human judgement compare to automatic evaluation metrics BLEU and ROUGE.</w:t>
-      </w:r>
+          <w:highlight w:val="yellow"/>
+          <w:u w:val="single"/>
+        </w:rPr>
+      </w:pPr>
     </w:p>
     <w:p>
       <w:pPr>
@@ -585,6 +484,60 @@
           <w:rFonts w:ascii="Times New Roman" w:hAnsi="Times New Roman" w:cs="Times New Roman"/>
           <w:sz w:val="24"/>
           <w:szCs w:val="24"/>
+          <w:u w:val="single"/>
+        </w:rPr>
+      </w:pPr>
+      <w:r>
+        <w:rPr>
+          <w:rFonts w:ascii="Times New Roman" w:hAnsi="Times New Roman" w:cs="Times New Roman"/>
+          <w:sz w:val="24"/>
+          <w:szCs w:val="24"/>
+          <w:u w:val="single"/>
+        </w:rPr>
+        <w:t>Article 3 - Simple Image Description Generator Via A Linear Phrase-Based Model</w:t>
+      </w:r>
+    </w:p>
+    <w:p>
+      <w:pPr>
+        <w:spacing w:after="0" w:line="240" w:lineRule="auto"/>
+        <w:contextualSpacing/>
+        <w:rPr>
+          <w:rFonts w:ascii="Times New Roman" w:hAnsi="Times New Roman" w:cs="Times New Roman"/>
+          <w:sz w:val="24"/>
+          <w:szCs w:val="24"/>
+          <w:u w:val="single"/>
+        </w:rPr>
+      </w:pPr>
+    </w:p>
+    <w:p>
+      <w:pPr>
+        <w:spacing w:after="0" w:line="240" w:lineRule="auto"/>
+        <w:contextualSpacing/>
+        <w:rPr>
+          <w:rFonts w:ascii="Times New Roman" w:hAnsi="Times New Roman" w:cs="Times New Roman"/>
+          <w:sz w:val="24"/>
+          <w:szCs w:val="24"/>
+          <w:highlight w:val="yellow"/>
+        </w:rPr>
+      </w:pPr>
+      <w:r>
+        <w:rPr>
+          <w:rFonts w:ascii="Times New Roman" w:hAnsi="Times New Roman" w:cs="Times New Roman"/>
+          <w:color w:val="0E101A"/>
+          <w:sz w:val="24"/>
+          <w:szCs w:val="24"/>
+        </w:rPr>
+        <w:t>In this article the researchers are attempting to create a simplified model to extract relevant description from a given image. They found that the characteristics used to describe a given image described are usually noun phrases. The interaction between these characteristics is the prepositional phrase and verb phrases. Thus, they would train a model to predict the possible phrases for a given image. The results closely align with the human agreement score. The results provide promise to the researchers and they plan in the future to apply this model to other datasets.</w:t>
+      </w:r>
+    </w:p>
+    <w:p>
+      <w:pPr>
+        <w:spacing w:line="240" w:lineRule="auto"/>
+        <w:contextualSpacing/>
+        <w:rPr>
+          <w:rFonts w:ascii="Times New Roman" w:hAnsi="Times New Roman" w:cs="Times New Roman"/>
+          <w:sz w:val="24"/>
+          <w:szCs w:val="24"/>
           <w:highlight w:val="yellow"/>
           <w:u w:val="single"/>
         </w:rPr>
@@ -592,24 +545,35 @@
     </w:p>
     <w:p>
       <w:pPr>
+        <w:spacing w:line="240" w:lineRule="auto"/>
+        <w:contextualSpacing/>
+        <w:rPr>
+          <w:rFonts w:ascii="Times New Roman" w:hAnsi="Times New Roman" w:cs="Times New Roman"/>
+          <w:sz w:val="24"/>
+          <w:szCs w:val="24"/>
+          <w:u w:val="single"/>
+        </w:rPr>
+      </w:pPr>
+      <w:r>
+        <w:rPr>
+          <w:rFonts w:ascii="Times New Roman" w:hAnsi="Times New Roman" w:cs="Times New Roman"/>
+          <w:sz w:val="24"/>
+          <w:szCs w:val="24"/>
+          <w:u w:val="single"/>
+        </w:rPr>
+        <w:t>Article 4 - Comparing Automatic Evaluation Measures for Image Description</w:t>
+      </w:r>
+    </w:p>
+    <w:p>
+      <w:pPr>
         <w:spacing w:after="0" w:line="240" w:lineRule="auto"/>
         <w:contextualSpacing/>
         <w:rPr>
           <w:rFonts w:ascii="Times New Roman" w:hAnsi="Times New Roman" w:cs="Times New Roman"/>
           <w:sz w:val="24"/>
           <w:szCs w:val="24"/>
-          <w:u w:val="single"/>
-        </w:rPr>
-      </w:pPr>
-      <w:r>
-        <w:rPr>
-          <w:rFonts w:ascii="Times New Roman" w:hAnsi="Times New Roman" w:cs="Times New Roman"/>
-          <w:sz w:val="24"/>
-          <w:szCs w:val="24"/>
-          <w:u w:val="single"/>
-        </w:rPr>
-        <w:t>Article 3 - Simple Image Description Generator Via A Linear Phrase-Based Model</w:t>
-      </w:r>
+        </w:rPr>
+      </w:pPr>
     </w:p>
     <w:p>
       <w:pPr>
@@ -619,56 +583,138 @@
           <w:rFonts w:ascii="Times New Roman" w:hAnsi="Times New Roman" w:cs="Times New Roman"/>
           <w:sz w:val="24"/>
           <w:szCs w:val="24"/>
-          <w:u w:val="single"/>
-        </w:rPr>
-      </w:pPr>
+        </w:rPr>
+      </w:pPr>
+      <w:r>
+        <w:rPr>
+          <w:rFonts w:ascii="Times New Roman" w:hAnsi="Times New Roman" w:cs="Times New Roman"/>
+          <w:sz w:val="24"/>
+          <w:szCs w:val="24"/>
+        </w:rPr>
+        <w:t>In this article the researchers are comparing the correlation between human judg</w:t>
+      </w:r>
+      <w:r>
+        <w:rPr>
+          <w:rFonts w:ascii="Times New Roman" w:hAnsi="Times New Roman" w:cs="Times New Roman"/>
+          <w:sz w:val="24"/>
+          <w:szCs w:val="24"/>
+        </w:rPr>
+        <w:t>e</w:t>
+      </w:r>
+      <w:r>
+        <w:rPr>
+          <w:rFonts w:ascii="Times New Roman" w:hAnsi="Times New Roman" w:cs="Times New Roman"/>
+          <w:sz w:val="24"/>
+          <w:szCs w:val="24"/>
+        </w:rPr>
+        <w:t xml:space="preserve">ment and automatically measures such as BLEU, </w:t>
+      </w:r>
+      <w:r>
+        <w:rPr>
+          <w:rFonts w:ascii="Times New Roman" w:hAnsi="Times New Roman" w:cs="Times New Roman"/>
+          <w:sz w:val="24"/>
+          <w:szCs w:val="24"/>
+        </w:rPr>
+        <w:t>S</w:t>
+      </w:r>
+      <w:r>
+        <w:rPr>
+          <w:rFonts w:ascii="Times New Roman" w:hAnsi="Times New Roman" w:cs="Times New Roman"/>
+          <w:sz w:val="24"/>
+          <w:szCs w:val="24"/>
+        </w:rPr>
+        <w:t>moothed BLEU, TER, ROUGE-SU4, and Meteor. To calculate the correlation the spearman technique has been used. From the results they found that BLEU shows the weakest correlation with human judg</w:t>
+      </w:r>
+      <w:r>
+        <w:rPr>
+          <w:rFonts w:ascii="Times New Roman" w:hAnsi="Times New Roman" w:cs="Times New Roman"/>
+          <w:sz w:val="24"/>
+          <w:szCs w:val="24"/>
+        </w:rPr>
+        <w:t>e</w:t>
+      </w:r>
+      <w:r>
+        <w:rPr>
+          <w:rFonts w:ascii="Times New Roman" w:hAnsi="Times New Roman" w:cs="Times New Roman"/>
+          <w:sz w:val="24"/>
+          <w:szCs w:val="24"/>
+        </w:rPr>
+        <w:t xml:space="preserve">ment and Meteor shows the highest correlation and all the other measures fall in between. The researchers suggested </w:t>
+      </w:r>
+      <w:r>
+        <w:rPr>
+          <w:rFonts w:ascii="Times New Roman" w:hAnsi="Times New Roman" w:cs="Times New Roman"/>
+          <w:sz w:val="24"/>
+          <w:szCs w:val="24"/>
+        </w:rPr>
+        <w:t>to use</w:t>
+      </w:r>
+      <w:r>
+        <w:rPr>
+          <w:rFonts w:ascii="Times New Roman" w:hAnsi="Times New Roman" w:cs="Times New Roman"/>
+          <w:sz w:val="24"/>
+          <w:szCs w:val="24"/>
+        </w:rPr>
+        <w:t xml:space="preserve"> Meteor, Smoothed BLEU, or ROUGE-SU4</w:t>
+      </w:r>
+      <w:r>
+        <w:rPr>
+          <w:rFonts w:ascii="Times New Roman" w:hAnsi="Times New Roman" w:cs="Times New Roman"/>
+          <w:sz w:val="24"/>
+          <w:szCs w:val="24"/>
+        </w:rPr>
+        <w:t xml:space="preserve"> instead of BLEU</w:t>
+      </w:r>
+      <w:r>
+        <w:rPr>
+          <w:rFonts w:ascii="Times New Roman" w:hAnsi="Times New Roman" w:cs="Times New Roman"/>
+          <w:sz w:val="24"/>
+          <w:szCs w:val="24"/>
+        </w:rPr>
+        <w:t xml:space="preserve"> because they show stronger correlation with human judgement.</w:t>
+      </w:r>
     </w:p>
     <w:p>
       <w:pPr>
-        <w:spacing w:after="0" w:line="240" w:lineRule="auto"/>
-        <w:contextualSpacing/>
-        <w:rPr>
-          <w:rFonts w:ascii="Times New Roman" w:hAnsi="Times New Roman" w:cs="Times New Roman"/>
-          <w:sz w:val="24"/>
-          <w:szCs w:val="24"/>
-        </w:rPr>
-      </w:pPr>
-      <w:r>
-        <w:rPr>
-          <w:rFonts w:ascii="Times New Roman" w:hAnsi="Times New Roman" w:cs="Times New Roman"/>
-          <w:sz w:val="24"/>
-          <w:szCs w:val="24"/>
-        </w:rPr>
-        <w:t xml:space="preserve">In this article the researchers are attempting to create a simplified model to extract relevant description from a given image. They found that the characteristics use to describe a given image described are usually noun phrase. The interaction between these characteristics are prepositional phrase and verb phrases. Thus, they would train a model to predict the possible phrases for a given image. The results </w:t>
-      </w:r>
-      <w:r>
-        <w:rPr>
-          <w:rFonts w:ascii="Times New Roman" w:hAnsi="Times New Roman" w:cs="Times New Roman"/>
-          <w:sz w:val="24"/>
-          <w:szCs w:val="24"/>
-        </w:rPr>
-        <w:t>closely align with human agreement score. The results provide</w:t>
-      </w:r>
-      <w:r>
-        <w:rPr>
-          <w:rFonts w:ascii="Times New Roman" w:hAnsi="Times New Roman" w:cs="Times New Roman"/>
-          <w:sz w:val="24"/>
-          <w:szCs w:val="24"/>
-        </w:rPr>
-        <w:t xml:space="preserve"> promise to the researchers and they plan in the future to apply this model to other datasets.</w:t>
+        <w:pStyle w:val="Heading1"/>
+        <w:rPr>
+          <w:rFonts w:ascii="Times New Roman" w:hAnsi="Times New Roman" w:cs="Times New Roman"/>
+        </w:rPr>
+      </w:pPr>
+      <w:r>
+        <w:rPr>
+          <w:rFonts w:ascii="Times New Roman" w:hAnsi="Times New Roman" w:cs="Times New Roman"/>
+        </w:rPr>
+        <w:t>Dataset</w:t>
       </w:r>
     </w:p>
     <w:p>
       <w:pPr>
-        <w:spacing w:after="0" w:line="240" w:lineRule="auto"/>
+        <w:spacing w:line="240" w:lineRule="auto"/>
         <w:contextualSpacing/>
         <w:rPr>
           <w:rFonts w:ascii="Times New Roman" w:hAnsi="Times New Roman" w:cs="Times New Roman"/>
           <w:sz w:val="24"/>
           <w:szCs w:val="24"/>
-          <w:highlight w:val="yellow"/>
-        </w:rPr>
-      </w:pPr>
+        </w:rPr>
+      </w:pPr>
+      <w:r>
+        <w:rPr>
+          <w:rFonts w:ascii="Times New Roman" w:hAnsi="Times New Roman" w:cs="Times New Roman"/>
+          <w:sz w:val="24"/>
+          <w:szCs w:val="24"/>
+        </w:rPr>
+        <w:t xml:space="preserve">The dataset topic is image descriptions. This dataset consists of a set of images, matched word, and confidence score for each matched pair. Contributors were shown pictures and words and </w:t>
+      </w:r>
+      <w:r>
+        <w:rPr>
+          <w:rFonts w:ascii="Times New Roman" w:hAnsi="Times New Roman" w:cs="Times New Roman"/>
+          <w:sz w:val="24"/>
+          <w:szCs w:val="24"/>
+        </w:rPr>
+        <w:lastRenderedPageBreak/>
+        <w:t xml:space="preserve">ask to determine whether if the two pair are relevant to each other. If they match, they are given a score. The confidence score shows how likely contribute matched the image with the word. </w:t>
+      </w:r>
     </w:p>
     <w:p>
       <w:pPr>
@@ -678,8 +724,6 @@
           <w:rFonts w:ascii="Times New Roman" w:hAnsi="Times New Roman" w:cs="Times New Roman"/>
           <w:sz w:val="24"/>
           <w:szCs w:val="24"/>
-          <w:highlight w:val="yellow"/>
-          <w:u w:val="single"/>
         </w:rPr>
       </w:pPr>
     </w:p>
@@ -691,183 +735,15 @@
           <w:rFonts w:ascii="Times New Roman" w:hAnsi="Times New Roman" w:cs="Times New Roman"/>
           <w:sz w:val="24"/>
           <w:szCs w:val="24"/>
-          <w:u w:val="single"/>
-        </w:rPr>
-      </w:pPr>
-      <w:r>
-        <w:rPr>
-          <w:rFonts w:ascii="Times New Roman" w:hAnsi="Times New Roman" w:cs="Times New Roman"/>
-          <w:sz w:val="24"/>
-          <w:szCs w:val="24"/>
-          <w:u w:val="single"/>
-        </w:rPr>
-        <w:t>Article 4 - Comparing Automatic Evaluation Measures for Image Description</w:t>
-      </w:r>
-    </w:p>
-    <w:p>
-      <w:pPr>
-        <w:spacing w:after="0" w:line="240" w:lineRule="auto"/>
-        <w:contextualSpacing/>
-        <w:rPr>
-          <w:rFonts w:ascii="Times New Roman" w:hAnsi="Times New Roman" w:cs="Times New Roman"/>
-          <w:sz w:val="24"/>
-          <w:szCs w:val="24"/>
-        </w:rPr>
-      </w:pPr>
-    </w:p>
-    <w:p>
-      <w:pPr>
-        <w:spacing w:after="0" w:line="240" w:lineRule="auto"/>
-        <w:contextualSpacing/>
-        <w:rPr>
-          <w:rFonts w:ascii="Times New Roman" w:hAnsi="Times New Roman" w:cs="Times New Roman"/>
-          <w:sz w:val="24"/>
-          <w:szCs w:val="24"/>
-        </w:rPr>
-      </w:pPr>
-      <w:r>
-        <w:rPr>
-          <w:rFonts w:ascii="Times New Roman" w:hAnsi="Times New Roman" w:cs="Times New Roman"/>
-          <w:sz w:val="24"/>
-          <w:szCs w:val="24"/>
-        </w:rPr>
-        <w:t xml:space="preserve">In this article the researchers are comparing the correlation between human judgment and automatically measures such as BLEU, </w:t>
-      </w:r>
-      <w:r>
-        <w:rPr>
-          <w:rFonts w:ascii="Times New Roman" w:hAnsi="Times New Roman" w:cs="Times New Roman"/>
-          <w:sz w:val="24"/>
-          <w:szCs w:val="24"/>
-        </w:rPr>
-        <w:t>S</w:t>
-      </w:r>
-      <w:r>
-        <w:rPr>
-          <w:rFonts w:ascii="Times New Roman" w:hAnsi="Times New Roman" w:cs="Times New Roman"/>
-          <w:sz w:val="24"/>
-          <w:szCs w:val="24"/>
-        </w:rPr>
-        <w:t xml:space="preserve">moothed BLEU, TER, ROUGE-SU4, and Meteor. To calculate the correlation the spearman technique has been used. From the results they found that BLEU shows the weakest correlation with human judgment and Meteor shows the highest correlation and all the other measures fall in between. The researchers suggested </w:t>
-      </w:r>
-      <w:r>
-        <w:rPr>
-          <w:rFonts w:ascii="Times New Roman" w:hAnsi="Times New Roman" w:cs="Times New Roman"/>
-          <w:sz w:val="24"/>
-          <w:szCs w:val="24"/>
-        </w:rPr>
-        <w:t>to use</w:t>
-      </w:r>
-      <w:r>
-        <w:rPr>
-          <w:rFonts w:ascii="Times New Roman" w:hAnsi="Times New Roman" w:cs="Times New Roman"/>
-          <w:sz w:val="24"/>
-          <w:szCs w:val="24"/>
-        </w:rPr>
-        <w:t xml:space="preserve"> Meteor, Smoothed BLEU, or ROUGE-SU4</w:t>
-      </w:r>
-      <w:r>
-        <w:rPr>
-          <w:rFonts w:ascii="Times New Roman" w:hAnsi="Times New Roman" w:cs="Times New Roman"/>
-          <w:sz w:val="24"/>
-          <w:szCs w:val="24"/>
-        </w:rPr>
-        <w:t xml:space="preserve"> instead of BLEU</w:t>
-      </w:r>
-      <w:r>
-        <w:rPr>
-          <w:rFonts w:ascii="Times New Roman" w:hAnsi="Times New Roman" w:cs="Times New Roman"/>
-          <w:sz w:val="24"/>
-          <w:szCs w:val="24"/>
-        </w:rPr>
-        <w:t xml:space="preserve"> because they show stronger correlation with human judgement.</w:t>
-      </w:r>
-    </w:p>
-    <w:p>
-      <w:pPr>
-        <w:pStyle w:val="Heading1"/>
-        <w:rPr>
-          <w:rFonts w:ascii="Times New Roman" w:hAnsi="Times New Roman" w:cs="Times New Roman"/>
-        </w:rPr>
-      </w:pPr>
-      <w:r>
-        <w:rPr>
-          <w:rFonts w:ascii="Times New Roman" w:hAnsi="Times New Roman" w:cs="Times New Roman"/>
-        </w:rPr>
-        <w:t>Dataset</w:t>
-      </w:r>
-    </w:p>
-    <w:p>
-      <w:pPr>
-        <w:spacing w:line="240" w:lineRule="auto"/>
-        <w:contextualSpacing/>
-        <w:rPr>
-          <w:rFonts w:ascii="Times New Roman" w:hAnsi="Times New Roman" w:cs="Times New Roman"/>
-          <w:sz w:val="24"/>
-          <w:szCs w:val="24"/>
-        </w:rPr>
-      </w:pPr>
-      <w:r>
-        <w:rPr>
-          <w:rFonts w:ascii="Times New Roman" w:hAnsi="Times New Roman" w:cs="Times New Roman"/>
-          <w:sz w:val="24"/>
-          <w:szCs w:val="24"/>
-        </w:rPr>
-        <w:t xml:space="preserve">The dataset topic is image descriptions. This dataset consists of a set of images, matched word, and confidence score for each matched pair. Contributors were shown pictures and words and </w:t>
-      </w:r>
-      <w:r>
-        <w:rPr>
-          <w:rFonts w:ascii="Times New Roman" w:hAnsi="Times New Roman" w:cs="Times New Roman"/>
-          <w:sz w:val="24"/>
-          <w:szCs w:val="24"/>
-        </w:rPr>
-        <w:lastRenderedPageBreak/>
-        <w:t xml:space="preserve">ask to determine whether if the two pair are relevant to each other. If they match, they are given a score. The confidence score shows how likely contribute matched the image with the word. </w:t>
-      </w:r>
-    </w:p>
-    <w:p>
-      <w:pPr>
-        <w:spacing w:line="240" w:lineRule="auto"/>
-        <w:contextualSpacing/>
-        <w:rPr>
-          <w:rFonts w:ascii="Times New Roman" w:hAnsi="Times New Roman" w:cs="Times New Roman"/>
-          <w:sz w:val="24"/>
-          <w:szCs w:val="24"/>
-        </w:rPr>
-      </w:pPr>
-    </w:p>
-    <w:p>
-      <w:pPr>
-        <w:spacing w:line="240" w:lineRule="auto"/>
-        <w:contextualSpacing/>
-        <w:rPr>
-          <w:rFonts w:ascii="Times New Roman" w:hAnsi="Times New Roman" w:cs="Times New Roman"/>
-          <w:sz w:val="24"/>
-          <w:szCs w:val="24"/>
-        </w:rPr>
-      </w:pPr>
-      <w:r>
-        <w:rPr>
-          <w:rFonts w:ascii="Times New Roman" w:hAnsi="Times New Roman" w:cs="Times New Roman"/>
-          <w:sz w:val="24"/>
-          <w:szCs w:val="24"/>
-        </w:rPr>
-        <w:t>The</w:t>
-      </w:r>
-      <w:r>
-        <w:rPr>
-          <w:rFonts w:ascii="Times New Roman" w:hAnsi="Times New Roman" w:cs="Times New Roman"/>
-          <w:sz w:val="24"/>
-          <w:szCs w:val="24"/>
-        </w:rPr>
-        <w:t xml:space="preserve"> image descriptions</w:t>
-      </w:r>
-      <w:r>
-        <w:rPr>
-          <w:rFonts w:ascii="Times New Roman" w:hAnsi="Times New Roman" w:cs="Times New Roman"/>
-          <w:sz w:val="24"/>
-          <w:szCs w:val="24"/>
-        </w:rPr>
-        <w:t xml:space="preserve"> dataset is download from the website </w:t>
+        </w:rPr>
+      </w:pPr>
+      <w:r>
+        <w:rPr>
+          <w:rFonts w:ascii="Times New Roman" w:hAnsi="Times New Roman" w:cs="Times New Roman"/>
+          <w:sz w:val="24"/>
+          <w:szCs w:val="24"/>
+        </w:rPr>
+        <w:t xml:space="preserve">The image descriptions dataset is download from the website </w:t>
       </w:r>
       <w:hyperlink r:id="rId6" w:history="1">
         <w:r>
@@ -886,23 +762,7 @@
           <w:sz w:val="24"/>
           <w:szCs w:val="24"/>
         </w:rPr>
-        <w:t>.  The data was created by figure eight (crowd flower)</w:t>
-      </w:r>
-      <w:r>
-        <w:rPr>
-          <w:rFonts w:ascii="Times New Roman" w:hAnsi="Times New Roman" w:cs="Times New Roman"/>
-          <w:sz w:val="24"/>
-          <w:szCs w:val="24"/>
-        </w:rPr>
-        <w:t>.</w:t>
-      </w:r>
-      <w:r>
-        <w:rPr>
-          <w:rFonts w:ascii="Times New Roman" w:hAnsi="Times New Roman" w:cs="Times New Roman"/>
-          <w:sz w:val="24"/>
-          <w:szCs w:val="24"/>
-        </w:rPr>
-        <w:t xml:space="preserve"> </w:t>
+        <w:t xml:space="preserve">.  The data was created by figure eight (crowd flower). </w:t>
       </w:r>
     </w:p>
     <w:p>
@@ -954,12 +814,13 @@
           <w:rFonts w:ascii="Times New Roman" w:hAnsi="Times New Roman" w:cs="Times New Roman"/>
         </w:rPr>
       </w:pPr>
+      <w:bookmarkStart w:id="0" w:name="_GoBack"/>
       <w:r>
         <w:rPr>
           <w:noProof/>
         </w:rPr>
         <w:drawing>
-          <wp:inline distT="0" distB="0" distL="0" distR="0" wp14:anchorId="3D8B9433" wp14:editId="52DCA251">
+          <wp:inline distT="0" distB="0" distL="0" distR="0" wp14:anchorId="3997AD6E" wp14:editId="2E5C8A6B">
             <wp:extent cx="5943600" cy="3268345"/>
             <wp:effectExtent l="0" t="0" r="0" b="8255"/>
             <wp:docPr id="1" name="Diagram 1"/>
@@ -972,6 +833,7 @@
           </wp:inline>
         </w:drawing>
       </w:r>
+      <w:bookmarkEnd w:id="0"/>
     </w:p>
     <w:p>
       <w:pPr>
@@ -1084,15 +946,7 @@
           <w:sz w:val="24"/>
           <w:szCs w:val="24"/>
         </w:rPr>
-        <w:t>This dataset was conducted by crowdflower on March 30, 2011. They obtained this dataset by asking individuals to partake in a survey. In the survey the researchers provided these individuals with a group of images and asked if a given word matches the explains the imaged well.</w:t>
-      </w:r>
-      <w:r>
-        <w:rPr>
-          <w:rFonts w:ascii="Times New Roman" w:hAnsi="Times New Roman" w:cs="Times New Roman"/>
-          <w:sz w:val="24"/>
-          <w:szCs w:val="24"/>
-        </w:rPr>
-        <w:t xml:space="preserve"> </w:t>
+        <w:t xml:space="preserve">This dataset was conducted by crowdflower on March 30, 2011. They obtained this dataset by asking individuals to partake in a survey. In the survey the researchers provided these individuals with a group of images and asked if a given word matches the explains the imaged well. </w:t>
       </w:r>
     </w:p>
     <w:p>
@@ -1112,106 +966,89 @@
         <w:contextualSpacing/>
         <w:rPr>
           <w:rFonts w:ascii="Times New Roman" w:hAnsi="Times New Roman" w:cs="Times New Roman"/>
-          <w:sz w:val="24"/>
-          <w:szCs w:val="24"/>
-        </w:rPr>
-      </w:pPr>
-      <w:r>
-        <w:rPr>
-          <w:rFonts w:ascii="Times New Roman" w:hAnsi="Times New Roman" w:cs="Times New Roman"/>
+          <w:color w:val="0E101A"/>
+          <w:sz w:val="24"/>
+          <w:szCs w:val="24"/>
+        </w:rPr>
+      </w:pPr>
+      <w:r>
+        <w:rPr>
+          <w:rFonts w:ascii="Times New Roman" w:hAnsi="Times New Roman" w:cs="Times New Roman"/>
+          <w:color w:val="0E101A"/>
           <w:sz w:val="24"/>
           <w:szCs w:val="24"/>
         </w:rPr>
         <w:lastRenderedPageBreak/>
-        <w:t>I this step I have obtained</w:t>
-      </w:r>
-      <w:r>
-        <w:rPr>
-          <w:rFonts w:ascii="Times New Roman" w:hAnsi="Times New Roman" w:cs="Times New Roman"/>
-          <w:sz w:val="24"/>
-          <w:szCs w:val="24"/>
-        </w:rPr>
-        <w:t xml:space="preserve"> the raw data</w:t>
-      </w:r>
-      <w:r>
-        <w:rPr>
-          <w:rFonts w:ascii="Times New Roman" w:hAnsi="Times New Roman" w:cs="Times New Roman"/>
-          <w:sz w:val="24"/>
-          <w:szCs w:val="24"/>
-        </w:rPr>
-        <w:t xml:space="preserve"> which</w:t>
-      </w:r>
-      <w:r>
-        <w:rPr>
-          <w:rFonts w:ascii="Times New Roman" w:hAnsi="Times New Roman" w:cs="Times New Roman"/>
-          <w:sz w:val="24"/>
-          <w:szCs w:val="24"/>
-        </w:rPr>
-        <w:t xml:space="preserve"> was downloaded from the website and opened with excel. </w:t>
-      </w:r>
-      <w:r>
-        <w:rPr>
-          <w:rFonts w:ascii="Times New Roman" w:hAnsi="Times New Roman" w:cs="Times New Roman"/>
-          <w:sz w:val="24"/>
-          <w:szCs w:val="24"/>
-        </w:rPr>
-        <w:t xml:space="preserve">Due to vagueness and simplicity of the data set I was completely confused on how to move further. </w:t>
-      </w:r>
-      <w:r>
-        <w:rPr>
-          <w:rFonts w:ascii="Times New Roman" w:hAnsi="Times New Roman" w:cs="Times New Roman"/>
-          <w:sz w:val="24"/>
-          <w:szCs w:val="24"/>
-        </w:rPr>
-        <w:t>Fortunately,</w:t>
-      </w:r>
-      <w:r>
-        <w:rPr>
-          <w:rFonts w:ascii="Times New Roman" w:hAnsi="Times New Roman" w:cs="Times New Roman"/>
-          <w:sz w:val="24"/>
-          <w:szCs w:val="24"/>
-        </w:rPr>
-        <w:t xml:space="preserve"> I was able </w:t>
-      </w:r>
-      <w:r>
-        <w:rPr>
-          <w:rFonts w:ascii="Times New Roman" w:hAnsi="Times New Roman" w:cs="Times New Roman"/>
-          <w:sz w:val="24"/>
-          <w:szCs w:val="24"/>
-        </w:rPr>
-        <w:t>find a glossary of term</w:t>
-      </w:r>
-      <w:r>
-        <w:rPr>
-          <w:rFonts w:ascii="Times New Roman" w:hAnsi="Times New Roman" w:cs="Times New Roman"/>
-          <w:sz w:val="24"/>
-          <w:szCs w:val="24"/>
-        </w:rPr>
-        <w:t>s</w:t>
-      </w:r>
-      <w:r>
-        <w:rPr>
-          <w:rFonts w:ascii="Times New Roman" w:hAnsi="Times New Roman" w:cs="Times New Roman"/>
-          <w:sz w:val="24"/>
-          <w:szCs w:val="24"/>
-        </w:rPr>
-        <w:t xml:space="preserve"> that is commonly used in figure eight.</w:t>
-      </w:r>
-      <w:r>
-        <w:rPr>
-          <w:rFonts w:ascii="Times New Roman" w:hAnsi="Times New Roman" w:cs="Times New Roman"/>
-          <w:sz w:val="24"/>
-          <w:szCs w:val="24"/>
-        </w:rPr>
-        <w:t xml:space="preserve"> The descriptions used in this table are from my interpretation and extraction from the website</w:t>
+        <w:t>In this step I have obtained the raw data which was downloaded from the website and opened with excel. Due to the vagueness and simplicity of the data set I was completely confused about how to move further. Fortunately, I was able to find a glossary of terms that are commonly used in figure eight. The descriptions used in this table are from my interpretation and extraction from the website</w:t>
       </w:r>
     </w:p>
     <w:p>
       <w:pPr>
+        <w:pStyle w:val="Heading2"/>
+        <w:rPr>
+          <w:rFonts w:ascii="Times New Roman" w:hAnsi="Times New Roman" w:cs="Times New Roman"/>
+        </w:rPr>
+      </w:pPr>
+      <w:r>
+        <w:rPr>
+          <w:rFonts w:ascii="Times New Roman" w:hAnsi="Times New Roman" w:cs="Times New Roman"/>
+        </w:rPr>
+        <w:t>Step 2: &lt;Data Cleaning</w:t>
+      </w:r>
+      <w:r>
+        <w:rPr>
+          <w:rFonts w:ascii="Times New Roman" w:hAnsi="Times New Roman" w:cs="Times New Roman"/>
+        </w:rPr>
+        <w:t xml:space="preserve"> </w:t>
+      </w:r>
+      <w:r>
+        <w:rPr>
+          <w:rFonts w:ascii="Times New Roman" w:hAnsi="Times New Roman" w:cs="Times New Roman"/>
+        </w:rPr>
+        <w:t>&gt;</w:t>
+      </w:r>
+    </w:p>
+    <w:p>
+      <w:pPr>
         <w:spacing w:after="0" w:line="240" w:lineRule="auto"/>
         <w:contextualSpacing/>
         <w:rPr>
           <w:rFonts w:ascii="Times New Roman" w:hAnsi="Times New Roman" w:cs="Times New Roman"/>
+          <w:b/>
+          <w:bCs/>
+          <w:sz w:val="24"/>
+          <w:szCs w:val="24"/>
+        </w:rPr>
+      </w:pPr>
+      <w:r>
+        <w:rPr>
+          <w:rFonts w:ascii="Times New Roman" w:hAnsi="Times New Roman" w:cs="Times New Roman"/>
+          <w:b/>
+          <w:bCs/>
+          <w:sz w:val="24"/>
+          <w:szCs w:val="24"/>
+        </w:rPr>
+        <w:t xml:space="preserve">2.1 </w:t>
+      </w:r>
+      <w:r>
+        <w:rPr>
+          <w:rFonts w:ascii="Times New Roman" w:hAnsi="Times New Roman" w:cs="Times New Roman"/>
+          <w:b/>
+          <w:bCs/>
+          <w:sz w:val="24"/>
+          <w:szCs w:val="24"/>
+        </w:rPr>
+        <w:t>Reviewing Variables</w:t>
+      </w:r>
+    </w:p>
+    <w:p>
+      <w:pPr>
+        <w:spacing w:after="0" w:line="240" w:lineRule="auto"/>
+        <w:contextualSpacing/>
+        <w:rPr>
+          <w:rFonts w:ascii="Times New Roman" w:hAnsi="Times New Roman" w:cs="Times New Roman"/>
+          <w:b/>
+          <w:bCs/>
           <w:sz w:val="24"/>
           <w:szCs w:val="24"/>
         </w:rPr>
@@ -1220,12 +1057,12 @@
     <w:tbl>
       <w:tblPr>
         <w:tblStyle w:val="TableGrid"/>
-        <w:tblW w:w="0" w:type="auto"/>
+        <w:tblW w:w="10058" w:type="dxa"/>
         <w:tblLook w:val="04A0" w:firstRow="1" w:lastRow="0" w:firstColumn="1" w:lastColumn="0" w:noHBand="0" w:noVBand="1"/>
       </w:tblPr>
       <w:tblGrid>
         <w:gridCol w:w="3235"/>
-        <w:gridCol w:w="2761"/>
+        <w:gridCol w:w="3469"/>
         <w:gridCol w:w="3354"/>
       </w:tblGrid>
       <w:tr>
@@ -1259,7 +1096,7 @@
         </w:tc>
         <w:tc>
           <w:tcPr>
-            <w:tcW w:w="2761" w:type="dxa"/>
+            <w:tcW w:w="3469" w:type="dxa"/>
           </w:tcPr>
           <w:p>
             <w:pPr>
@@ -1340,7 +1177,7 @@
         </w:tc>
         <w:tc>
           <w:tcPr>
-            <w:tcW w:w="2761" w:type="dxa"/>
+            <w:tcW w:w="3469" w:type="dxa"/>
           </w:tcPr>
           <w:p>
             <w:pPr>
@@ -1354,18 +1191,20 @@
             <w:r>
               <w:rPr>
                 <w:rFonts w:ascii="Times New Roman" w:hAnsi="Times New Roman" w:cs="Times New Roman"/>
-                <w:sz w:val="24"/>
-                <w:szCs w:val="24"/>
-              </w:rPr>
-              <w:t>v</w:t>
+                <w:color w:val="0E101A"/>
+                <w:sz w:val="24"/>
+                <w:szCs w:val="24"/>
+              </w:rPr>
+              <w:t>V</w:t>
             </w:r>
             <w:r>
               <w:rPr>
                 <w:rFonts w:ascii="Times New Roman" w:hAnsi="Times New Roman" w:cs="Times New Roman"/>
-                <w:sz w:val="24"/>
-                <w:szCs w:val="24"/>
-              </w:rPr>
-              <w:t xml:space="preserve">ariable used to define each unique entity in the dataset </w:t>
+                <w:color w:val="0E101A"/>
+                <w:sz w:val="24"/>
+                <w:szCs w:val="24"/>
+              </w:rPr>
+              <w:t>ariable used to define each unique an entity in the dataset</w:t>
             </w:r>
           </w:p>
         </w:tc>
@@ -1419,11 +1258,10 @@
         </w:tc>
         <w:tc>
           <w:tcPr>
-            <w:tcW w:w="2761" w:type="dxa"/>
+            <w:tcW w:w="3469" w:type="dxa"/>
           </w:tcPr>
           <w:p>
             <w:pPr>
-              <w:contextualSpacing/>
               <w:rPr>
                 <w:rFonts w:ascii="Times New Roman" w:hAnsi="Times New Roman" w:cs="Times New Roman"/>
                 <w:sz w:val="24"/>
@@ -1436,7 +1274,16 @@
                 <w:sz w:val="24"/>
                 <w:szCs w:val="24"/>
               </w:rPr>
-              <w:t>Test question response whether word matches with phrase</w:t>
+              <w:t>T</w:t>
+            </w:r>
+            <w:r>
+              <w:rPr>
+                <w:rFonts w:ascii="Times New Roman" w:hAnsi="Times New Roman" w:cs="Times New Roman"/>
+                <w:color w:val="0E101A"/>
+                <w:sz w:val="24"/>
+                <w:szCs w:val="24"/>
+              </w:rPr>
+              <w:t>est question response whether word matches with the phrase</w:t>
             </w:r>
           </w:p>
           <w:p>
@@ -1540,7 +1387,7 @@
         </w:tc>
         <w:tc>
           <w:tcPr>
-            <w:tcW w:w="2761" w:type="dxa"/>
+            <w:tcW w:w="3469" w:type="dxa"/>
           </w:tcPr>
           <w:p>
             <w:pPr>
@@ -1684,7 +1531,7 @@
         </w:tc>
         <w:tc>
           <w:tcPr>
-            <w:tcW w:w="2761" w:type="dxa"/>
+            <w:tcW w:w="3469" w:type="dxa"/>
           </w:tcPr>
           <w:p>
             <w:pPr>
@@ -1709,7 +1556,6 @@
                 <w:rPr>
                   <w:rStyle w:val="Hyperlink"/>
                   <w:rFonts w:ascii="Times New Roman" w:hAnsi="Times New Roman" w:cs="Times New Roman"/>
-                  <w:color w:val="auto"/>
                   <w:sz w:val="24"/>
                   <w:szCs w:val="24"/>
                   <w:shd w:val="clear" w:color="auto" w:fill="FFFFFF"/>
@@ -1729,11 +1575,14 @@
           </w:p>
           <w:p>
             <w:pPr>
-              <w:pStyle w:val="ListParagraph"/>
-              <w:numPr>
-                <w:ilvl w:val="0"/>
-                <w:numId w:val="5"/>
-              </w:numPr>
+              <w:contextualSpacing/>
+              <w:rPr>
+                <w:rFonts w:ascii="Times New Roman" w:hAnsi="Times New Roman" w:cs="Times New Roman"/>
+                <w:sz w:val="24"/>
+                <w:szCs w:val="24"/>
+              </w:rPr>
+            </w:pPr>
+            <w:r>
               <w:rPr>
                 <w:rFonts w:ascii="Times New Roman" w:hAnsi="Times New Roman" w:cs="Times New Roman"/>
                 <w:b/>
@@ -1742,39 +1591,7 @@
                 <w:szCs w:val="24"/>
                 <w:shd w:val="clear" w:color="auto" w:fill="FFFFFF"/>
               </w:rPr>
-            </w:pPr>
-            <w:r>
-              <w:rPr>
-                <w:rFonts w:ascii="Times New Roman" w:hAnsi="Times New Roman" w:cs="Times New Roman"/>
-                <w:b/>
-                <w:bCs/>
-                <w:sz w:val="24"/>
-                <w:szCs w:val="24"/>
-                <w:shd w:val="clear" w:color="auto" w:fill="FFFFFF"/>
-              </w:rPr>
-              <w:t>Range</w:t>
-            </w:r>
-            <w:r>
-              <w:rPr>
-                <w:rFonts w:ascii="Times New Roman" w:hAnsi="Times New Roman" w:cs="Times New Roman"/>
-                <w:b/>
-                <w:bCs/>
-                <w:sz w:val="24"/>
-                <w:szCs w:val="24"/>
-                <w:shd w:val="clear" w:color="auto" w:fill="FFFFFF"/>
-              </w:rPr>
-              <w:t xml:space="preserve">: </w:t>
-            </w:r>
-            <w:r>
-              <w:rPr>
-                <w:rFonts w:ascii="Times New Roman" w:hAnsi="Times New Roman" w:cs="Times New Roman"/>
-                <w:b/>
-                <w:bCs/>
-                <w:sz w:val="24"/>
-                <w:szCs w:val="24"/>
-                <w:shd w:val="clear" w:color="auto" w:fill="FFFFFF"/>
-              </w:rPr>
-              <w:t>3 - 190</w:t>
+              <w:t>Range: 3 - 190</w:t>
             </w:r>
           </w:p>
         </w:tc>
@@ -1828,11 +1645,10 @@
         </w:tc>
         <w:tc>
           <w:tcPr>
-            <w:tcW w:w="2761" w:type="dxa"/>
+            <w:tcW w:w="3469" w:type="dxa"/>
           </w:tcPr>
           <w:p>
             <w:pPr>
-              <w:contextualSpacing/>
               <w:rPr>
                 <w:rFonts w:ascii="Times New Roman" w:hAnsi="Times New Roman" w:cs="Times New Roman"/>
                 <w:sz w:val="24"/>
@@ -1845,16 +1661,19 @@
                 <w:sz w:val="24"/>
                 <w:szCs w:val="24"/>
               </w:rPr>
-              <w:t>The time last judgement has been made</w:t>
+              <w:t>The time the last judgement has been made</w:t>
             </w:r>
           </w:p>
           <w:p>
             <w:pPr>
-              <w:pStyle w:val="ListParagraph"/>
-              <w:numPr>
-                <w:ilvl w:val="0"/>
-                <w:numId w:val="4"/>
-              </w:numPr>
+              <w:contextualSpacing/>
+              <w:rPr>
+                <w:rFonts w:ascii="Times New Roman" w:hAnsi="Times New Roman" w:cs="Times New Roman"/>
+                <w:sz w:val="24"/>
+                <w:szCs w:val="24"/>
+              </w:rPr>
+            </w:pPr>
+            <w:r>
               <w:rPr>
                 <w:rFonts w:ascii="Times New Roman" w:hAnsi="Times New Roman" w:cs="Times New Roman"/>
                 <w:b/>
@@ -1862,26 +1681,7 @@
                 <w:sz w:val="24"/>
                 <w:szCs w:val="24"/>
               </w:rPr>
-            </w:pPr>
-            <w:r>
-              <w:rPr>
-                <w:rFonts w:ascii="Times New Roman" w:hAnsi="Times New Roman" w:cs="Times New Roman"/>
-                <w:b/>
-                <w:bCs/>
-                <w:sz w:val="24"/>
-                <w:szCs w:val="24"/>
-              </w:rPr>
-              <w:t>Range:</w:t>
-            </w:r>
-            <w:r>
-              <w:rPr>
-                <w:rFonts w:ascii="Times New Roman" w:hAnsi="Times New Roman" w:cs="Times New Roman"/>
-                <w:b/>
-                <w:bCs/>
-                <w:sz w:val="24"/>
-                <w:szCs w:val="24"/>
-              </w:rPr>
-              <w:t xml:space="preserve"> Nov 6 - 25</w:t>
+              <w:t>Range: Nov 6 - 25</w:t>
             </w:r>
           </w:p>
         </w:tc>
@@ -1935,7 +1735,7 @@
         </w:tc>
         <w:tc>
           <w:tcPr>
-            <w:tcW w:w="2761" w:type="dxa"/>
+            <w:tcW w:w="3469" w:type="dxa"/>
           </w:tcPr>
           <w:p>
             <w:pPr>
@@ -2056,43 +1856,32 @@
         </w:tc>
         <w:tc>
           <w:tcPr>
-            <w:tcW w:w="2761" w:type="dxa"/>
+            <w:tcW w:w="3469" w:type="dxa"/>
           </w:tcPr>
           <w:p>
             <w:pPr>
-              <w:contextualSpacing/>
-              <w:rPr>
-                <w:rFonts w:ascii="Times New Roman" w:hAnsi="Times New Roman" w:cs="Times New Roman"/>
-                <w:sz w:val="24"/>
-                <w:szCs w:val="24"/>
-                <w:shd w:val="clear" w:color="auto" w:fill="FFFFFF"/>
+              <w:rPr>
+                <w:rFonts w:ascii="Times New Roman" w:hAnsi="Times New Roman" w:cs="Times New Roman"/>
+                <w:color w:val="0E101A"/>
+                <w:sz w:val="24"/>
+                <w:szCs w:val="24"/>
               </w:rPr>
             </w:pPr>
             <w:r>
               <w:rPr>
                 <w:rFonts w:ascii="Times New Roman" w:hAnsi="Times New Roman" w:cs="Times New Roman"/>
+                <w:color w:val="000000"/>
                 <w:sz w:val="24"/>
                 <w:szCs w:val="24"/>
                 <w:shd w:val="clear" w:color="auto" w:fill="FFFFFF"/>
               </w:rPr>
-              <w:t xml:space="preserve">confidence score describes the level of agreement between </w:t>
-            </w:r>
-            <w:r>
-              <w:rPr>
-                <w:rFonts w:ascii="Times New Roman" w:hAnsi="Times New Roman" w:cs="Times New Roman"/>
-                <w:sz w:val="24"/>
-                <w:szCs w:val="24"/>
-                <w:shd w:val="clear" w:color="auto" w:fill="FFFFFF"/>
-              </w:rPr>
-              <w:lastRenderedPageBreak/>
-              <w:t>multiple contributors (weighted by each contributors’ trust scores), and indicates our “</w:t>
+              <w:t>confidence score describes the level of agreement between multiple contributors (weighted by each contributors’ trust scores), and indicates our “</w:t>
             </w:r>
             <w:hyperlink r:id="rId15" w:history="1">
               <w:r>
                 <w:rPr>
                   <w:rStyle w:val="Hyperlink"/>
                   <w:rFonts w:ascii="Times New Roman" w:hAnsi="Times New Roman" w:cs="Times New Roman"/>
-                  <w:color w:val="auto"/>
                   <w:sz w:val="24"/>
                   <w:szCs w:val="24"/>
                   <w:shd w:val="clear" w:color="auto" w:fill="FFFFFF"/>
@@ -2103,11 +1892,23 @@
             <w:r>
               <w:rPr>
                 <w:rFonts w:ascii="Times New Roman" w:hAnsi="Times New Roman" w:cs="Times New Roman"/>
+                <w:color w:val="000000"/>
                 <w:sz w:val="24"/>
                 <w:szCs w:val="24"/>
                 <w:shd w:val="clear" w:color="auto" w:fill="FFFFFF"/>
               </w:rPr>
-              <w:t>” in the validity of the aggregated answer for each row of data. The aggregate result is chosen based on the response with the greatest confidence.</w:t>
+              <w:t xml:space="preserve">” in the validity of the aggregated answers for each row of data. The aggregate result </w:t>
+            </w:r>
+            <w:r>
+              <w:rPr>
+                <w:rFonts w:ascii="Times New Roman" w:hAnsi="Times New Roman" w:cs="Times New Roman"/>
+                <w:color w:val="000000"/>
+                <w:sz w:val="24"/>
+                <w:szCs w:val="24"/>
+                <w:shd w:val="clear" w:color="auto" w:fill="FFFFFF"/>
+              </w:rPr>
+              <w:lastRenderedPageBreak/>
+              <w:t>is chosen based on the response with the greatest confidence.</w:t>
             </w:r>
           </w:p>
           <w:p>
@@ -2117,6 +1918,7 @@
                 <w:ilvl w:val="0"/>
                 <w:numId w:val="4"/>
               </w:numPr>
+              <w:ind w:left="1440"/>
               <w:rPr>
                 <w:rFonts w:ascii="Times New Roman" w:hAnsi="Times New Roman" w:cs="Times New Roman"/>
                 <w:b/>
@@ -2188,7 +1990,7 @@
         </w:tc>
         <w:tc>
           <w:tcPr>
-            <w:tcW w:w="2761" w:type="dxa"/>
+            <w:tcW w:w="3469" w:type="dxa"/>
           </w:tcPr>
           <w:p>
             <w:pPr>
@@ -2205,31 +2007,7 @@
                 <w:sz w:val="24"/>
                 <w:szCs w:val="24"/>
               </w:rPr>
-              <w:t xml:space="preserve">The </w:t>
-            </w:r>
-            <w:r>
-              <w:rPr>
-                <w:rFonts w:ascii="Times New Roman" w:hAnsi="Times New Roman" w:cs="Times New Roman"/>
-                <w:sz w:val="24"/>
-                <w:szCs w:val="24"/>
-              </w:rPr>
-              <w:t>selection of the best word and picture comb</w:t>
-            </w:r>
-            <w:r>
-              <w:rPr>
-                <w:rFonts w:ascii="Times New Roman" w:hAnsi="Times New Roman" w:cs="Times New Roman"/>
-                <w:sz w:val="24"/>
-                <w:szCs w:val="24"/>
-              </w:rPr>
-              <w:t xml:space="preserve">ination </w:t>
-            </w:r>
-            <w:r>
-              <w:rPr>
-                <w:rFonts w:ascii="Times New Roman" w:hAnsi="Times New Roman" w:cs="Times New Roman"/>
-                <w:sz w:val="24"/>
-                <w:szCs w:val="24"/>
-              </w:rPr>
-              <w:t>from contributors</w:t>
+              <w:t>The selection of the best word and picture combination from contributors</w:t>
             </w:r>
           </w:p>
         </w:tc>
@@ -2283,7 +2061,7 @@
         </w:tc>
         <w:tc>
           <w:tcPr>
-            <w:tcW w:w="2761" w:type="dxa"/>
+            <w:tcW w:w="3469" w:type="dxa"/>
           </w:tcPr>
           <w:p>
             <w:pPr>
@@ -2297,34 +2075,11 @@
             <w:r>
               <w:rPr>
                 <w:rFonts w:ascii="Times New Roman" w:hAnsi="Times New Roman" w:cs="Times New Roman"/>
-                <w:sz w:val="24"/>
-                <w:szCs w:val="24"/>
-              </w:rPr>
-              <w:t>Contain</w:t>
-            </w:r>
-            <w:r>
-              <w:rPr>
-                <w:rFonts w:ascii="Times New Roman" w:hAnsi="Times New Roman" w:cs="Times New Roman"/>
-                <w:sz w:val="24"/>
-                <w:szCs w:val="24"/>
-              </w:rPr>
-              <w:t>s the</w:t>
-            </w:r>
-            <w:r>
-              <w:rPr>
-                <w:rFonts w:ascii="Times New Roman" w:hAnsi="Times New Roman" w:cs="Times New Roman"/>
-                <w:sz w:val="24"/>
-                <w:szCs w:val="24"/>
-              </w:rPr>
-              <w:t xml:space="preserve"> link </w:t>
-            </w:r>
-            <w:r>
-              <w:rPr>
-                <w:rFonts w:ascii="Times New Roman" w:hAnsi="Times New Roman" w:cs="Times New Roman"/>
-                <w:sz w:val="24"/>
-                <w:szCs w:val="24"/>
-              </w:rPr>
-              <w:t>where image is extract from</w:t>
+                <w:color w:val="0E101A"/>
+                <w:sz w:val="24"/>
+                <w:szCs w:val="24"/>
+              </w:rPr>
+              <w:t>Contains the link where the image is extracted from</w:t>
             </w:r>
           </w:p>
         </w:tc>
@@ -2378,7 +2133,7 @@
         </w:tc>
         <w:tc>
           <w:tcPr>
-            <w:tcW w:w="2761" w:type="dxa"/>
+            <w:tcW w:w="3469" w:type="dxa"/>
           </w:tcPr>
           <w:p>
             <w:pPr>
@@ -2430,6 +2185,8 @@
         <w:contextualSpacing/>
         <w:rPr>
           <w:rFonts w:ascii="Times New Roman" w:hAnsi="Times New Roman" w:cs="Times New Roman"/>
+          <w:b/>
+          <w:bCs/>
           <w:sz w:val="24"/>
           <w:szCs w:val="24"/>
         </w:rPr>
@@ -2437,41 +2194,874 @@
     </w:p>
     <w:p>
       <w:pPr>
-        <w:pStyle w:val="Heading2"/>
-        <w:rPr>
-          <w:rFonts w:ascii="Times New Roman" w:hAnsi="Times New Roman" w:cs="Times New Roman"/>
-        </w:rPr>
-      </w:pPr>
-      <w:r>
-        <w:rPr>
-          <w:rFonts w:ascii="Times New Roman" w:hAnsi="Times New Roman" w:cs="Times New Roman"/>
-        </w:rPr>
-        <w:t>Step 2: &lt;Data Cleaning</w:t>
-      </w:r>
-      <w:r>
-        <w:rPr>
-          <w:rFonts w:ascii="Times New Roman" w:hAnsi="Times New Roman" w:cs="Times New Roman"/>
-        </w:rPr>
-        <w:t xml:space="preserve"> and Exploratory Analysis</w:t>
-      </w:r>
-      <w:r>
-        <w:rPr>
-          <w:rFonts w:ascii="Times New Roman" w:hAnsi="Times New Roman" w:cs="Times New Roman"/>
-        </w:rPr>
-        <w:t>&gt;</w:t>
-      </w:r>
-      <w:bookmarkStart w:id="0" w:name="_GoBack"/>
-      <w:bookmarkEnd w:id="0"/>
+        <w:spacing w:after="0" w:line="240" w:lineRule="auto"/>
+        <w:contextualSpacing/>
+        <w:rPr>
+          <w:rFonts w:ascii="Times New Roman" w:hAnsi="Times New Roman" w:cs="Times New Roman"/>
+          <w:b/>
+          <w:bCs/>
+          <w:sz w:val="24"/>
+          <w:szCs w:val="24"/>
+        </w:rPr>
+      </w:pPr>
+      <w:r>
+        <w:rPr>
+          <w:rFonts w:ascii="Times New Roman" w:hAnsi="Times New Roman" w:cs="Times New Roman"/>
+          <w:b/>
+          <w:bCs/>
+          <w:sz w:val="24"/>
+          <w:szCs w:val="24"/>
+        </w:rPr>
+        <w:t>2.</w:t>
+      </w:r>
+      <w:r>
+        <w:rPr>
+          <w:rFonts w:ascii="Times New Roman" w:hAnsi="Times New Roman" w:cs="Times New Roman"/>
+          <w:b/>
+          <w:bCs/>
+          <w:sz w:val="24"/>
+          <w:szCs w:val="24"/>
+        </w:rPr>
+        <w:t>5</w:t>
+      </w:r>
+      <w:r>
+        <w:rPr>
+          <w:rFonts w:ascii="Times New Roman" w:hAnsi="Times New Roman" w:cs="Times New Roman"/>
+          <w:b/>
+          <w:bCs/>
+          <w:sz w:val="24"/>
+          <w:szCs w:val="24"/>
+        </w:rPr>
+        <w:t xml:space="preserve"> Data Cleaning </w:t>
+      </w:r>
+    </w:p>
+    <w:p>
+      <w:pPr>
+        <w:spacing w:after="0" w:line="240" w:lineRule="auto"/>
+        <w:contextualSpacing/>
+        <w:rPr>
+          <w:rFonts w:ascii="Times New Roman" w:hAnsi="Times New Roman" w:cs="Times New Roman"/>
+          <w:b/>
+          <w:bCs/>
+          <w:sz w:val="24"/>
+          <w:szCs w:val="24"/>
+        </w:rPr>
+      </w:pPr>
+    </w:p>
+    <w:p>
+      <w:pPr>
+        <w:pStyle w:val="ListParagraph"/>
+        <w:numPr>
+          <w:ilvl w:val="0"/>
+          <w:numId w:val="11"/>
+        </w:numPr>
+        <w:spacing w:after="0" w:line="240" w:lineRule="auto"/>
+        <w:rPr>
+          <w:rFonts w:ascii="Times New Roman" w:hAnsi="Times New Roman" w:cs="Times New Roman"/>
+          <w:sz w:val="24"/>
+          <w:szCs w:val="24"/>
+        </w:rPr>
+      </w:pPr>
+      <w:r>
+        <w:rPr>
+          <w:rFonts w:ascii="Times New Roman" w:hAnsi="Times New Roman" w:cs="Times New Roman"/>
+          <w:sz w:val="24"/>
+          <w:szCs w:val="24"/>
+        </w:rPr>
+        <w:t>Version 1 – Raw Data</w:t>
+      </w:r>
+    </w:p>
+    <w:p>
+      <w:pPr>
+        <w:pStyle w:val="ListParagraph"/>
+        <w:numPr>
+          <w:ilvl w:val="1"/>
+          <w:numId w:val="4"/>
+        </w:numPr>
+        <w:spacing w:after="0"/>
+        <w:rPr>
+          <w:rFonts w:ascii="Times New Roman" w:eastAsia="Times New Roman" w:hAnsi="Times New Roman" w:cs="Times New Roman"/>
+          <w:color w:val="0E101A"/>
+          <w:sz w:val="24"/>
+          <w:szCs w:val="24"/>
+        </w:rPr>
+      </w:pPr>
+      <w:r>
+        <w:rPr>
+          <w:rFonts w:ascii="Times New Roman" w:eastAsia="Times New Roman" w:hAnsi="Times New Roman" w:cs="Times New Roman"/>
+          <w:color w:val="0E101A"/>
+          <w:sz w:val="24"/>
+          <w:szCs w:val="24"/>
+        </w:rPr>
+        <w:t>I had selected Jupyter notebook with python coding as my main way to showcase my code, visuals, and results. Before uploading the dataset into Jupyter notebook I attempted to check one of the image links. Upon discovery I noticed that the link was broken and decide to proceed as Jupyter notebook may be able to pull the images.</w:t>
+      </w:r>
+    </w:p>
+    <w:p>
+      <w:pPr>
+        <w:pStyle w:val="ListParagraph"/>
+        <w:spacing w:after="0"/>
+        <w:rPr>
+          <w:rFonts w:ascii="Times New Roman" w:eastAsia="Times New Roman" w:hAnsi="Times New Roman" w:cs="Times New Roman"/>
+          <w:color w:val="0E101A"/>
+          <w:sz w:val="24"/>
+          <w:szCs w:val="24"/>
+        </w:rPr>
+      </w:pPr>
+    </w:p>
+    <w:p>
+      <w:pPr>
+        <w:pStyle w:val="ListParagraph"/>
+        <w:numPr>
+          <w:ilvl w:val="0"/>
+          <w:numId w:val="11"/>
+        </w:numPr>
+        <w:spacing w:after="0" w:line="240" w:lineRule="auto"/>
+        <w:rPr>
+          <w:rFonts w:ascii="Times New Roman" w:hAnsi="Times New Roman" w:cs="Times New Roman"/>
+          <w:sz w:val="24"/>
+          <w:szCs w:val="24"/>
+        </w:rPr>
+      </w:pPr>
+      <w:r>
+        <w:rPr>
+          <w:rFonts w:ascii="Times New Roman" w:hAnsi="Times New Roman" w:cs="Times New Roman"/>
+          <w:sz w:val="24"/>
+          <w:szCs w:val="24"/>
+        </w:rPr>
+        <w:t>Version 2 – UTF-8 csv format</w:t>
+      </w:r>
+    </w:p>
+    <w:p>
+      <w:pPr>
+        <w:pStyle w:val="HTMLPreformatted"/>
+        <w:numPr>
+          <w:ilvl w:val="1"/>
+          <w:numId w:val="4"/>
+        </w:numPr>
+      </w:pPr>
+      <w:r>
+        <w:rPr>
+          <w:rFonts w:ascii="Times New Roman" w:hAnsi="Times New Roman" w:cs="Times New Roman"/>
+          <w:color w:val="0E101A"/>
+          <w:sz w:val="24"/>
+          <w:szCs w:val="24"/>
+        </w:rPr>
+        <w:t>When I was attempting to run the CSV document on Jupyter notebook I received an error message UnicodeDecodeError which I believe has some to do with the file format so I converted the file from a CSV to a UTF-8 CSV file through the save as function on excel</w:t>
+      </w:r>
+    </w:p>
+    <w:p>
+      <w:pPr>
+        <w:pStyle w:val="HTMLPreformatted"/>
+        <w:rPr>
+          <w:rFonts w:ascii="Times New Roman" w:hAnsi="Times New Roman" w:cs="Times New Roman"/>
+          <w:color w:val="0E101A"/>
+          <w:sz w:val="24"/>
+          <w:szCs w:val="24"/>
+        </w:rPr>
+      </w:pPr>
+    </w:p>
+    <w:p>
+      <w:pPr>
+        <w:pStyle w:val="ListParagraph"/>
+        <w:numPr>
+          <w:ilvl w:val="0"/>
+          <w:numId w:val="11"/>
+        </w:numPr>
+        <w:spacing w:after="0" w:line="240" w:lineRule="auto"/>
+        <w:rPr>
+          <w:rFonts w:ascii="Times New Roman" w:hAnsi="Times New Roman" w:cs="Times New Roman"/>
+          <w:sz w:val="24"/>
+          <w:szCs w:val="24"/>
+        </w:rPr>
+      </w:pPr>
+      <w:r>
+        <w:rPr>
+          <w:rFonts w:ascii="Times New Roman" w:hAnsi="Times New Roman" w:cs="Times New Roman"/>
+          <w:sz w:val="24"/>
+          <w:szCs w:val="24"/>
+        </w:rPr>
+        <w:t>Version 3 – Renaming the dataset variables to make it easier to understand</w:t>
+      </w:r>
+    </w:p>
+    <w:p>
+      <w:pPr>
+        <w:pStyle w:val="ListParagraph"/>
+        <w:numPr>
+          <w:ilvl w:val="1"/>
+          <w:numId w:val="11"/>
+        </w:numPr>
+        <w:spacing w:after="0" w:line="240" w:lineRule="auto"/>
+        <w:rPr>
+          <w:rFonts w:ascii="Times New Roman" w:hAnsi="Times New Roman" w:cs="Times New Roman"/>
+          <w:sz w:val="24"/>
+          <w:szCs w:val="24"/>
+        </w:rPr>
+      </w:pPr>
+      <w:r>
+        <w:rPr>
+          <w:rFonts w:ascii="Times New Roman" w:eastAsia="Times New Roman" w:hAnsi="Times New Roman" w:cs="Times New Roman"/>
+          <w:color w:val="0E101A"/>
+          <w:sz w:val="24"/>
+          <w:szCs w:val="24"/>
+        </w:rPr>
+        <w:t xml:space="preserve">From </w:t>
+      </w:r>
+      <w:r>
+        <w:rPr>
+          <w:rFonts w:ascii="Times New Roman" w:eastAsia="Times New Roman" w:hAnsi="Times New Roman" w:cs="Times New Roman"/>
+          <w:b/>
+          <w:bCs/>
+          <w:color w:val="0E101A"/>
+          <w:sz w:val="24"/>
+          <w:szCs w:val="24"/>
+        </w:rPr>
+        <w:t>Unit Id</w:t>
+      </w:r>
+      <w:r>
+        <w:rPr>
+          <w:rFonts w:ascii="Times New Roman" w:eastAsia="Times New Roman" w:hAnsi="Times New Roman" w:cs="Times New Roman"/>
+          <w:color w:val="0E101A"/>
+          <w:sz w:val="24"/>
+          <w:szCs w:val="24"/>
+        </w:rPr>
+        <w:t xml:space="preserve"> to </w:t>
+      </w:r>
+      <w:r>
+        <w:rPr>
+          <w:rFonts w:ascii="Times New Roman" w:eastAsia="Times New Roman" w:hAnsi="Times New Roman" w:cs="Times New Roman"/>
+          <w:b/>
+          <w:bCs/>
+          <w:color w:val="0E101A"/>
+          <w:sz w:val="24"/>
+          <w:szCs w:val="24"/>
+        </w:rPr>
+        <w:t>Unit Id</w:t>
+      </w:r>
+      <w:r>
+        <w:rPr>
+          <w:rFonts w:ascii="Times New Roman" w:eastAsia="Times New Roman" w:hAnsi="Times New Roman" w:cs="Times New Roman"/>
+          <w:color w:val="0E101A"/>
+          <w:sz w:val="24"/>
+          <w:szCs w:val="24"/>
+        </w:rPr>
+        <w:t xml:space="preserve"> – stays the same as the variable is understandable</w:t>
+      </w:r>
+    </w:p>
+    <w:p>
+      <w:pPr>
+        <w:pStyle w:val="ListParagraph"/>
+        <w:numPr>
+          <w:ilvl w:val="1"/>
+          <w:numId w:val="11"/>
+        </w:numPr>
+        <w:rPr>
+          <w:rFonts w:ascii="Times New Roman" w:hAnsi="Times New Roman" w:cs="Times New Roman"/>
+          <w:sz w:val="24"/>
+          <w:szCs w:val="24"/>
+        </w:rPr>
+      </w:pPr>
+      <w:r>
+        <w:rPr>
+          <w:rFonts w:ascii="Times New Roman" w:hAnsi="Times New Roman" w:cs="Times New Roman"/>
+          <w:sz w:val="24"/>
+          <w:szCs w:val="24"/>
+        </w:rPr>
+        <w:t xml:space="preserve">From </w:t>
+      </w:r>
+      <w:r>
+        <w:rPr>
+          <w:rFonts w:ascii="Times New Roman" w:hAnsi="Times New Roman" w:cs="Times New Roman"/>
+          <w:b/>
+          <w:bCs/>
+          <w:sz w:val="24"/>
+          <w:szCs w:val="24"/>
+        </w:rPr>
+        <w:t>Golden</w:t>
+      </w:r>
+      <w:r>
+        <w:rPr>
+          <w:rFonts w:ascii="Times New Roman" w:hAnsi="Times New Roman" w:cs="Times New Roman"/>
+          <w:sz w:val="24"/>
+          <w:szCs w:val="24"/>
+        </w:rPr>
+        <w:t xml:space="preserve"> to </w:t>
+      </w:r>
+      <w:r>
+        <w:rPr>
+          <w:rFonts w:ascii="Times New Roman" w:hAnsi="Times New Roman" w:cs="Times New Roman"/>
+          <w:b/>
+          <w:bCs/>
+          <w:sz w:val="24"/>
+          <w:szCs w:val="24"/>
+        </w:rPr>
+        <w:t xml:space="preserve">Question </w:t>
+      </w:r>
+      <w:r>
+        <w:rPr>
+          <w:rFonts w:ascii="Times New Roman" w:hAnsi="Times New Roman" w:cs="Times New Roman"/>
+          <w:sz w:val="24"/>
+          <w:szCs w:val="24"/>
+        </w:rPr>
+        <w:t>– indicates the test question response</w:t>
+      </w:r>
+    </w:p>
+    <w:p>
+      <w:pPr>
+        <w:pStyle w:val="ListParagraph"/>
+        <w:numPr>
+          <w:ilvl w:val="1"/>
+          <w:numId w:val="11"/>
+        </w:numPr>
+        <w:spacing w:line="257" w:lineRule="atLeast"/>
+        <w:rPr>
+          <w:rFonts w:ascii="Times New Roman" w:eastAsia="Times New Roman" w:hAnsi="Times New Roman" w:cs="Times New Roman"/>
+          <w:color w:val="0E101A"/>
+          <w:sz w:val="24"/>
+          <w:szCs w:val="24"/>
+        </w:rPr>
+      </w:pPr>
+      <w:r>
+        <w:rPr>
+          <w:rFonts w:ascii="Times New Roman" w:hAnsi="Times New Roman" w:cs="Times New Roman"/>
+          <w:sz w:val="24"/>
+          <w:szCs w:val="24"/>
+        </w:rPr>
+        <w:t xml:space="preserve">From </w:t>
+      </w:r>
+      <w:r>
+        <w:rPr>
+          <w:rFonts w:ascii="Times New Roman" w:hAnsi="Times New Roman" w:cs="Times New Roman"/>
+          <w:b/>
+          <w:bCs/>
+          <w:sz w:val="24"/>
+          <w:szCs w:val="24"/>
+        </w:rPr>
+        <w:t>Unit State</w:t>
+      </w:r>
+      <w:r>
+        <w:rPr>
+          <w:rFonts w:ascii="Times New Roman" w:hAnsi="Times New Roman" w:cs="Times New Roman"/>
+          <w:sz w:val="24"/>
+          <w:szCs w:val="24"/>
+        </w:rPr>
+        <w:t xml:space="preserve"> to </w:t>
+      </w:r>
+      <w:r>
+        <w:rPr>
+          <w:rFonts w:ascii="Times New Roman" w:hAnsi="Times New Roman" w:cs="Times New Roman"/>
+          <w:b/>
+          <w:bCs/>
+          <w:sz w:val="24"/>
+          <w:szCs w:val="24"/>
+        </w:rPr>
+        <w:t>Unit State</w:t>
+      </w:r>
+      <w:r>
+        <w:rPr>
+          <w:rFonts w:ascii="Times New Roman" w:hAnsi="Times New Roman" w:cs="Times New Roman"/>
+          <w:sz w:val="24"/>
+          <w:szCs w:val="24"/>
+        </w:rPr>
+        <w:t xml:space="preserve"> - </w:t>
+      </w:r>
+      <w:r>
+        <w:rPr>
+          <w:rFonts w:ascii="Times New Roman" w:eastAsia="Times New Roman" w:hAnsi="Times New Roman" w:cs="Times New Roman"/>
+          <w:color w:val="0E101A"/>
+          <w:sz w:val="24"/>
+          <w:szCs w:val="24"/>
+        </w:rPr>
+        <w:t>stays the same as the variable is understandable</w:t>
+      </w:r>
+    </w:p>
+    <w:p>
+      <w:pPr>
+        <w:pStyle w:val="ListParagraph"/>
+        <w:numPr>
+          <w:ilvl w:val="1"/>
+          <w:numId w:val="11"/>
+        </w:numPr>
+        <w:spacing w:line="257" w:lineRule="atLeast"/>
+        <w:rPr>
+          <w:rFonts w:ascii="Times New Roman" w:eastAsia="Times New Roman" w:hAnsi="Times New Roman" w:cs="Times New Roman"/>
+          <w:color w:val="0E101A"/>
+          <w:sz w:val="24"/>
+          <w:szCs w:val="24"/>
+        </w:rPr>
+      </w:pPr>
+      <w:r>
+        <w:rPr>
+          <w:rFonts w:ascii="Times New Roman" w:hAnsi="Times New Roman" w:cs="Times New Roman"/>
+          <w:sz w:val="24"/>
+          <w:szCs w:val="24"/>
+        </w:rPr>
+        <w:t xml:space="preserve">From </w:t>
+      </w:r>
+      <w:r>
+        <w:rPr>
+          <w:rFonts w:ascii="Times New Roman" w:hAnsi="Times New Roman" w:cs="Times New Roman"/>
+          <w:b/>
+          <w:bCs/>
+          <w:sz w:val="24"/>
+          <w:szCs w:val="24"/>
+        </w:rPr>
+        <w:t>Trusted Judgment</w:t>
+      </w:r>
+      <w:r>
+        <w:rPr>
+          <w:rFonts w:ascii="Times New Roman" w:hAnsi="Times New Roman" w:cs="Times New Roman"/>
+          <w:sz w:val="24"/>
+          <w:szCs w:val="24"/>
+        </w:rPr>
+        <w:t xml:space="preserve"> to </w:t>
+      </w:r>
+      <w:r>
+        <w:rPr>
+          <w:rFonts w:ascii="Times New Roman" w:hAnsi="Times New Roman" w:cs="Times New Roman"/>
+          <w:b/>
+          <w:bCs/>
+          <w:sz w:val="24"/>
+          <w:szCs w:val="24"/>
+        </w:rPr>
+        <w:t>Trusted Judgment</w:t>
+      </w:r>
+      <w:r>
+        <w:rPr>
+          <w:rFonts w:ascii="Times New Roman" w:hAnsi="Times New Roman" w:cs="Times New Roman"/>
+          <w:sz w:val="24"/>
+          <w:szCs w:val="24"/>
+        </w:rPr>
+        <w:t xml:space="preserve"> - </w:t>
+      </w:r>
+      <w:r>
+        <w:rPr>
+          <w:rFonts w:ascii="Times New Roman" w:eastAsia="Times New Roman" w:hAnsi="Times New Roman" w:cs="Times New Roman"/>
+          <w:color w:val="0E101A"/>
+          <w:sz w:val="24"/>
+          <w:szCs w:val="24"/>
+        </w:rPr>
+        <w:t>stays the same as the variable is understandable</w:t>
+      </w:r>
+    </w:p>
+    <w:p>
+      <w:pPr>
+        <w:pStyle w:val="ListParagraph"/>
+        <w:numPr>
+          <w:ilvl w:val="1"/>
+          <w:numId w:val="11"/>
+        </w:numPr>
+        <w:spacing w:line="257" w:lineRule="atLeast"/>
+        <w:rPr>
+          <w:rFonts w:ascii="Times New Roman" w:eastAsia="Times New Roman" w:hAnsi="Times New Roman" w:cs="Times New Roman"/>
+          <w:color w:val="0E101A"/>
+          <w:sz w:val="24"/>
+          <w:szCs w:val="24"/>
+        </w:rPr>
+      </w:pPr>
+      <w:r>
+        <w:rPr>
+          <w:rFonts w:ascii="Times New Roman" w:hAnsi="Times New Roman" w:cs="Times New Roman"/>
+          <w:sz w:val="24"/>
+          <w:szCs w:val="24"/>
+        </w:rPr>
+        <w:t xml:space="preserve">From </w:t>
+      </w:r>
+      <w:r>
+        <w:rPr>
+          <w:rFonts w:ascii="Times New Roman" w:hAnsi="Times New Roman" w:cs="Times New Roman"/>
+          <w:b/>
+          <w:bCs/>
+          <w:sz w:val="24"/>
+          <w:szCs w:val="24"/>
+        </w:rPr>
+        <w:t>Last Judgement</w:t>
+      </w:r>
+      <w:r>
+        <w:rPr>
+          <w:rFonts w:ascii="Times New Roman" w:hAnsi="Times New Roman" w:cs="Times New Roman"/>
+          <w:sz w:val="24"/>
+          <w:szCs w:val="24"/>
+        </w:rPr>
+        <w:t xml:space="preserve"> to </w:t>
+      </w:r>
+      <w:r>
+        <w:rPr>
+          <w:rFonts w:ascii="Times New Roman" w:hAnsi="Times New Roman" w:cs="Times New Roman"/>
+          <w:b/>
+          <w:bCs/>
+          <w:sz w:val="24"/>
+          <w:szCs w:val="24"/>
+        </w:rPr>
+        <w:t>Last Judgement</w:t>
+      </w:r>
+      <w:r>
+        <w:rPr>
+          <w:rFonts w:ascii="Times New Roman" w:hAnsi="Times New Roman" w:cs="Times New Roman"/>
+          <w:sz w:val="24"/>
+          <w:szCs w:val="24"/>
+        </w:rPr>
+        <w:t xml:space="preserve"> - </w:t>
+      </w:r>
+      <w:r>
+        <w:rPr>
+          <w:rFonts w:ascii="Times New Roman" w:eastAsia="Times New Roman" w:hAnsi="Times New Roman" w:cs="Times New Roman"/>
+          <w:color w:val="0E101A"/>
+          <w:sz w:val="24"/>
+          <w:szCs w:val="24"/>
+        </w:rPr>
+        <w:t>stays the same as the variable is understandable</w:t>
+      </w:r>
+    </w:p>
+    <w:p>
+      <w:pPr>
+        <w:pStyle w:val="ListParagraph"/>
+        <w:numPr>
+          <w:ilvl w:val="1"/>
+          <w:numId w:val="11"/>
+        </w:numPr>
+        <w:spacing w:line="257" w:lineRule="atLeast"/>
+        <w:rPr>
+          <w:rFonts w:ascii="Times New Roman" w:eastAsia="Times New Roman" w:hAnsi="Times New Roman" w:cs="Times New Roman"/>
+          <w:color w:val="0E101A"/>
+          <w:sz w:val="24"/>
+          <w:szCs w:val="24"/>
+        </w:rPr>
+      </w:pPr>
+      <w:r>
+        <w:rPr>
+          <w:rFonts w:ascii="Times New Roman" w:hAnsi="Times New Roman" w:cs="Times New Roman"/>
+          <w:sz w:val="24"/>
+          <w:szCs w:val="24"/>
+        </w:rPr>
+        <w:t xml:space="preserve">From </w:t>
+      </w:r>
+      <w:r>
+        <w:rPr>
+          <w:rFonts w:ascii="Times New Roman" w:hAnsi="Times New Roman" w:cs="Times New Roman"/>
+          <w:b/>
+          <w:bCs/>
+          <w:sz w:val="24"/>
+          <w:szCs w:val="24"/>
+        </w:rPr>
+        <w:t>Choose One</w:t>
+      </w:r>
+      <w:r>
+        <w:rPr>
+          <w:rFonts w:ascii="Times New Roman" w:hAnsi="Times New Roman" w:cs="Times New Roman"/>
+          <w:sz w:val="24"/>
+          <w:szCs w:val="24"/>
+        </w:rPr>
+        <w:t xml:space="preserve"> to </w:t>
+      </w:r>
+      <w:r>
+        <w:rPr>
+          <w:rFonts w:ascii="Times New Roman" w:hAnsi="Times New Roman" w:cs="Times New Roman"/>
+          <w:b/>
+          <w:bCs/>
+          <w:sz w:val="24"/>
+          <w:szCs w:val="24"/>
+        </w:rPr>
+        <w:t>Response</w:t>
+      </w:r>
+      <w:r>
+        <w:rPr>
+          <w:rFonts w:ascii="Times New Roman" w:hAnsi="Times New Roman" w:cs="Times New Roman"/>
+          <w:sz w:val="24"/>
+          <w:szCs w:val="24"/>
+        </w:rPr>
+        <w:t xml:space="preserve"> – </w:t>
+      </w:r>
+      <w:r>
+        <w:rPr>
+          <w:rFonts w:ascii="Times New Roman" w:eastAsia="Times New Roman" w:hAnsi="Times New Roman" w:cs="Times New Roman"/>
+          <w:color w:val="0E101A"/>
+          <w:sz w:val="24"/>
+          <w:szCs w:val="24"/>
+        </w:rPr>
+        <w:t>indicates the response maybe by a contributor</w:t>
+      </w:r>
+    </w:p>
+    <w:p>
+      <w:pPr>
+        <w:pStyle w:val="ListParagraph"/>
+        <w:numPr>
+          <w:ilvl w:val="1"/>
+          <w:numId w:val="11"/>
+        </w:numPr>
+        <w:rPr>
+          <w:rFonts w:ascii="Times New Roman" w:hAnsi="Times New Roman" w:cs="Times New Roman"/>
+          <w:sz w:val="24"/>
+          <w:szCs w:val="24"/>
+        </w:rPr>
+      </w:pPr>
+      <w:r>
+        <w:rPr>
+          <w:rFonts w:ascii="Times New Roman" w:hAnsi="Times New Roman" w:cs="Times New Roman"/>
+          <w:sz w:val="24"/>
+          <w:szCs w:val="24"/>
+        </w:rPr>
+        <w:t xml:space="preserve">From </w:t>
+      </w:r>
+      <w:r>
+        <w:rPr>
+          <w:rFonts w:ascii="Times New Roman" w:hAnsi="Times New Roman" w:cs="Times New Roman"/>
+          <w:b/>
+          <w:bCs/>
+          <w:sz w:val="24"/>
+          <w:szCs w:val="24"/>
+        </w:rPr>
+        <w:t>Confidence</w:t>
+      </w:r>
+      <w:r>
+        <w:rPr>
+          <w:rFonts w:ascii="Times New Roman" w:hAnsi="Times New Roman" w:cs="Times New Roman"/>
+          <w:sz w:val="24"/>
+          <w:szCs w:val="24"/>
+        </w:rPr>
+        <w:t xml:space="preserve"> to </w:t>
+      </w:r>
+      <w:r>
+        <w:rPr>
+          <w:rFonts w:ascii="Times New Roman" w:hAnsi="Times New Roman" w:cs="Times New Roman"/>
+          <w:b/>
+          <w:bCs/>
+          <w:sz w:val="24"/>
+          <w:szCs w:val="24"/>
+        </w:rPr>
+        <w:t>Confidence Score</w:t>
+      </w:r>
+      <w:r>
+        <w:rPr>
+          <w:rFonts w:ascii="Times New Roman" w:hAnsi="Times New Roman" w:cs="Times New Roman"/>
+          <w:sz w:val="24"/>
+          <w:szCs w:val="24"/>
+        </w:rPr>
+        <w:t xml:space="preserve"> – added the word score to variable </w:t>
+      </w:r>
+    </w:p>
+    <w:p>
+      <w:pPr>
+        <w:pStyle w:val="ListParagraph"/>
+        <w:numPr>
+          <w:ilvl w:val="1"/>
+          <w:numId w:val="11"/>
+        </w:numPr>
+        <w:rPr>
+          <w:rFonts w:ascii="Times New Roman" w:hAnsi="Times New Roman" w:cs="Times New Roman"/>
+          <w:sz w:val="24"/>
+          <w:szCs w:val="24"/>
+        </w:rPr>
+      </w:pPr>
+      <w:r>
+        <w:rPr>
+          <w:rFonts w:ascii="Times New Roman" w:hAnsi="Times New Roman" w:cs="Times New Roman"/>
+          <w:color w:val="0E101A"/>
+          <w:sz w:val="24"/>
+          <w:szCs w:val="24"/>
+        </w:rPr>
+        <w:t xml:space="preserve">From </w:t>
+      </w:r>
+      <w:r>
+        <w:rPr>
+          <w:rFonts w:ascii="Times New Roman" w:hAnsi="Times New Roman" w:cs="Times New Roman"/>
+          <w:b/>
+          <w:bCs/>
+          <w:color w:val="0E101A"/>
+          <w:sz w:val="24"/>
+          <w:szCs w:val="24"/>
+        </w:rPr>
+        <w:t xml:space="preserve">Image </w:t>
+      </w:r>
+      <w:r>
+        <w:rPr>
+          <w:rFonts w:ascii="Times New Roman" w:hAnsi="Times New Roman" w:cs="Times New Roman"/>
+          <w:color w:val="0E101A"/>
+          <w:sz w:val="24"/>
+          <w:szCs w:val="24"/>
+        </w:rPr>
+        <w:t xml:space="preserve">to </w:t>
+      </w:r>
+      <w:r>
+        <w:rPr>
+          <w:rFonts w:ascii="Times New Roman" w:hAnsi="Times New Roman" w:cs="Times New Roman"/>
+          <w:b/>
+          <w:bCs/>
+          <w:color w:val="0E101A"/>
+          <w:sz w:val="24"/>
+          <w:szCs w:val="24"/>
+        </w:rPr>
+        <w:t xml:space="preserve">Image – </w:t>
+      </w:r>
+      <w:r>
+        <w:rPr>
+          <w:rFonts w:ascii="Times New Roman" w:eastAsia="Times New Roman" w:hAnsi="Times New Roman" w:cs="Times New Roman"/>
+          <w:color w:val="0E101A"/>
+          <w:sz w:val="24"/>
+          <w:szCs w:val="24"/>
+        </w:rPr>
+        <w:t>stays the same as the variable is understandable</w:t>
+      </w:r>
+    </w:p>
+    <w:p>
+      <w:pPr>
+        <w:pStyle w:val="ListParagraph"/>
+        <w:numPr>
+          <w:ilvl w:val="1"/>
+          <w:numId w:val="11"/>
+        </w:numPr>
+        <w:spacing w:line="257" w:lineRule="atLeast"/>
+        <w:rPr>
+          <w:rFonts w:ascii="Times New Roman" w:eastAsia="Times New Roman" w:hAnsi="Times New Roman" w:cs="Times New Roman"/>
+          <w:color w:val="0E101A"/>
+          <w:sz w:val="24"/>
+          <w:szCs w:val="24"/>
+        </w:rPr>
+      </w:pPr>
+      <w:r>
+        <w:rPr>
+          <w:rFonts w:ascii="Times New Roman" w:eastAsia="Times New Roman" w:hAnsi="Times New Roman" w:cs="Times New Roman"/>
+          <w:color w:val="0E101A"/>
+          <w:sz w:val="24"/>
+          <w:szCs w:val="24"/>
+        </w:rPr>
+        <w:t xml:space="preserve">From </w:t>
+      </w:r>
+      <w:r>
+        <w:rPr>
+          <w:rFonts w:ascii="Times New Roman" w:eastAsia="Times New Roman" w:hAnsi="Times New Roman" w:cs="Times New Roman"/>
+          <w:b/>
+          <w:bCs/>
+          <w:color w:val="0E101A"/>
+          <w:sz w:val="24"/>
+          <w:szCs w:val="24"/>
+        </w:rPr>
+        <w:t>Choose One Gold</w:t>
+      </w:r>
+      <w:r>
+        <w:rPr>
+          <w:rFonts w:ascii="Times New Roman" w:eastAsia="Times New Roman" w:hAnsi="Times New Roman" w:cs="Times New Roman"/>
+          <w:color w:val="0E101A"/>
+          <w:sz w:val="24"/>
+          <w:szCs w:val="24"/>
+        </w:rPr>
+        <w:t xml:space="preserve"> to </w:t>
+      </w:r>
+      <w:r>
+        <w:rPr>
+          <w:rFonts w:ascii="Times New Roman" w:eastAsia="Times New Roman" w:hAnsi="Times New Roman" w:cs="Times New Roman"/>
+          <w:b/>
+          <w:bCs/>
+          <w:color w:val="0E101A"/>
+          <w:sz w:val="24"/>
+          <w:szCs w:val="24"/>
+        </w:rPr>
+        <w:t xml:space="preserve">Best Pair </w:t>
+      </w:r>
+      <w:r>
+        <w:rPr>
+          <w:rFonts w:ascii="Times New Roman" w:eastAsia="Times New Roman" w:hAnsi="Times New Roman" w:cs="Times New Roman"/>
+          <w:color w:val="0E101A"/>
+          <w:sz w:val="24"/>
+          <w:szCs w:val="24"/>
+        </w:rPr>
+        <w:t>– when viewing the data set, I noticed that usually, each image URL group contain one Yes</w:t>
+      </w:r>
+    </w:p>
+    <w:p>
+      <w:pPr>
+        <w:pStyle w:val="ListParagraph"/>
+        <w:numPr>
+          <w:ilvl w:val="1"/>
+          <w:numId w:val="11"/>
+        </w:numPr>
+        <w:spacing w:line="257" w:lineRule="atLeast"/>
+        <w:rPr>
+          <w:rFonts w:ascii="Times New Roman" w:eastAsia="Times New Roman" w:hAnsi="Times New Roman" w:cs="Times New Roman"/>
+          <w:color w:val="0E101A"/>
+          <w:sz w:val="24"/>
+          <w:szCs w:val="24"/>
+        </w:rPr>
+      </w:pPr>
+      <w:r>
+        <w:rPr>
+          <w:rFonts w:ascii="Times New Roman" w:hAnsi="Times New Roman" w:cs="Times New Roman"/>
+          <w:color w:val="0E101A"/>
+          <w:sz w:val="24"/>
+          <w:szCs w:val="24"/>
+        </w:rPr>
+        <w:t xml:space="preserve">From </w:t>
+      </w:r>
+      <w:r>
+        <w:rPr>
+          <w:rFonts w:ascii="Times New Roman" w:hAnsi="Times New Roman" w:cs="Times New Roman"/>
+          <w:b/>
+          <w:bCs/>
+          <w:color w:val="0E101A"/>
+          <w:sz w:val="24"/>
+          <w:szCs w:val="24"/>
+        </w:rPr>
+        <w:t>Tag</w:t>
+      </w:r>
+      <w:r>
+        <w:rPr>
+          <w:rFonts w:ascii="Times New Roman" w:hAnsi="Times New Roman" w:cs="Times New Roman"/>
+          <w:color w:val="0E101A"/>
+          <w:sz w:val="24"/>
+          <w:szCs w:val="24"/>
+        </w:rPr>
+        <w:t xml:space="preserve"> renamed to </w:t>
+      </w:r>
+      <w:r>
+        <w:rPr>
+          <w:rFonts w:ascii="Times New Roman" w:hAnsi="Times New Roman" w:cs="Times New Roman"/>
+          <w:b/>
+          <w:bCs/>
+          <w:color w:val="0E101A"/>
+          <w:sz w:val="24"/>
+          <w:szCs w:val="24"/>
+        </w:rPr>
+        <w:t>Phrases</w:t>
+      </w:r>
+      <w:r>
+        <w:rPr>
+          <w:rFonts w:ascii="Times New Roman" w:hAnsi="Times New Roman" w:cs="Times New Roman"/>
+          <w:color w:val="0E101A"/>
+          <w:sz w:val="24"/>
+          <w:szCs w:val="24"/>
+        </w:rPr>
+        <w:t xml:space="preserve"> – when viewing the data set, I noticed that some of the tags were not real words, but some were gibberish e.g. ‰ÛÏcarrodecombate‰Û</w:t>
+      </w:r>
+    </w:p>
+    <w:p>
+      <w:pPr>
+        <w:spacing w:line="257" w:lineRule="atLeast"/>
+        <w:rPr>
+          <w:rFonts w:ascii="Times New Roman" w:eastAsia="Times New Roman" w:hAnsi="Times New Roman" w:cs="Times New Roman"/>
+          <w:color w:val="0E101A"/>
+          <w:sz w:val="24"/>
+          <w:szCs w:val="24"/>
+        </w:rPr>
+      </w:pPr>
+      <w:r>
+        <w:rPr>
+          <w:rFonts w:ascii="Times New Roman" w:eastAsia="Times New Roman" w:hAnsi="Times New Roman" w:cs="Times New Roman"/>
+          <w:color w:val="0E101A"/>
+          <w:sz w:val="24"/>
+          <w:szCs w:val="24"/>
+        </w:rPr>
+        <w:t>Revised Variables</w:t>
+      </w:r>
     </w:p>
     <w:tbl>
       <w:tblPr>
         <w:tblStyle w:val="TableGrid"/>
-        <w:tblW w:w="0" w:type="auto"/>
+        <w:tblW w:w="10058" w:type="dxa"/>
         <w:tblLook w:val="04A0" w:firstRow="1" w:lastRow="0" w:firstColumn="1" w:lastColumn="0" w:noHBand="0" w:noVBand="1"/>
       </w:tblPr>
       <w:tblGrid>
-        <w:gridCol w:w="2885"/>
-        <w:gridCol w:w="6465"/>
+        <w:gridCol w:w="3235"/>
+        <w:gridCol w:w="3469"/>
+        <w:gridCol w:w="3354"/>
       </w:tblGrid>
       <w:tr>
         <w:tc>
@@ -2498,13 +3088,14 @@
                 <w:sz w:val="28"/>
                 <w:szCs w:val="28"/>
               </w:rPr>
-              <w:t>Before</w:t>
+              <w:lastRenderedPageBreak/>
+              <w:t>Variable</w:t>
             </w:r>
           </w:p>
         </w:tc>
         <w:tc>
           <w:tcPr>
-            <w:tcW w:w="2761" w:type="dxa"/>
+            <w:tcW w:w="3469" w:type="dxa"/>
           </w:tcPr>
           <w:p>
             <w:pPr>
@@ -2526,7 +3117,35 @@
                 <w:sz w:val="28"/>
                 <w:szCs w:val="28"/>
               </w:rPr>
-              <w:t>After</w:t>
+              <w:t>Description</w:t>
+            </w:r>
+          </w:p>
+        </w:tc>
+        <w:tc>
+          <w:tcPr>
+            <w:tcW w:w="3354" w:type="dxa"/>
+          </w:tcPr>
+          <w:p>
+            <w:pPr>
+              <w:contextualSpacing/>
+              <w:jc w:val="center"/>
+              <w:rPr>
+                <w:rFonts w:ascii="Times New Roman" w:hAnsi="Times New Roman" w:cs="Times New Roman"/>
+                <w:b/>
+                <w:bCs/>
+                <w:sz w:val="28"/>
+                <w:szCs w:val="28"/>
+              </w:rPr>
+            </w:pPr>
+            <w:r>
+              <w:rPr>
+                <w:rFonts w:ascii="Times New Roman" w:hAnsi="Times New Roman" w:cs="Times New Roman"/>
+                <w:b/>
+                <w:bCs/>
+                <w:sz w:val="28"/>
+                <w:szCs w:val="28"/>
+              </w:rPr>
+              <w:t>Type</w:t>
             </w:r>
           </w:p>
         </w:tc>
@@ -2557,10 +3176,11 @@
         </w:tc>
         <w:tc>
           <w:tcPr>
-            <w:tcW w:w="2761" w:type="dxa"/>
+            <w:tcW w:w="3469" w:type="dxa"/>
           </w:tcPr>
           <w:p>
             <w:pPr>
+              <w:contextualSpacing/>
               <w:rPr>
                 <w:rFonts w:ascii="Times New Roman" w:hAnsi="Times New Roman" w:cs="Times New Roman"/>
                 <w:sz w:val="24"/>
@@ -2570,34 +3190,43 @@
             <w:r>
               <w:rPr>
                 <w:rFonts w:ascii="Times New Roman" w:hAnsi="Times New Roman" w:cs="Times New Roman"/>
-                <w:sz w:val="24"/>
-                <w:szCs w:val="24"/>
-              </w:rPr>
-              <w:t>No changes were made</w:t>
+                <w:color w:val="0E101A"/>
+                <w:sz w:val="24"/>
+                <w:szCs w:val="24"/>
+              </w:rPr>
+              <w:t>V</w:t>
             </w:r>
             <w:r>
               <w:rPr>
                 <w:rFonts w:ascii="Times New Roman" w:hAnsi="Times New Roman" w:cs="Times New Roman"/>
-                <w:sz w:val="24"/>
-                <w:szCs w:val="24"/>
-              </w:rPr>
-              <w:t xml:space="preserve"> </w:t>
+                <w:color w:val="0E101A"/>
+                <w:sz w:val="24"/>
+                <w:szCs w:val="24"/>
+              </w:rPr>
+              <w:t>ariable used to define each unique an entity in the dataset</w:t>
             </w:r>
+          </w:p>
+        </w:tc>
+        <w:tc>
+          <w:tcPr>
+            <w:tcW w:w="3354" w:type="dxa"/>
+          </w:tcPr>
+          <w:p>
+            <w:pPr>
+              <w:contextualSpacing/>
+              <w:rPr>
+                <w:rFonts w:ascii="Times New Roman" w:hAnsi="Times New Roman" w:cs="Times New Roman"/>
+                <w:sz w:val="24"/>
+                <w:szCs w:val="24"/>
+              </w:rPr>
+            </w:pPr>
             <w:r>
               <w:rPr>
                 <w:rFonts w:ascii="Times New Roman" w:hAnsi="Times New Roman" w:cs="Times New Roman"/>
                 <w:sz w:val="24"/>
                 <w:szCs w:val="24"/>
               </w:rPr>
-              <w:t>as each variable</w:t>
-            </w:r>
-            <w:r>
-              <w:rPr>
-                <w:rFonts w:ascii="Times New Roman" w:hAnsi="Times New Roman" w:cs="Times New Roman"/>
-                <w:sz w:val="24"/>
-                <w:szCs w:val="24"/>
-              </w:rPr>
-              <w:t xml:space="preserve"> has a unique unit id</w:t>
+              <w:t>Integer</w:t>
             </w:r>
           </w:p>
         </w:tc>
@@ -2614,7 +3243,6 @@
                 <w:rFonts w:ascii="Times New Roman" w:hAnsi="Times New Roman" w:cs="Times New Roman"/>
                 <w:sz w:val="24"/>
                 <w:szCs w:val="24"/>
-                <w:highlight w:val="yellow"/>
               </w:rPr>
             </w:pPr>
             <w:r>
@@ -2622,15 +3250,14 @@
                 <w:rFonts w:ascii="Times New Roman" w:hAnsi="Times New Roman" w:cs="Times New Roman"/>
                 <w:sz w:val="24"/>
                 <w:szCs w:val="24"/>
-                <w:highlight w:val="yellow"/>
-              </w:rPr>
-              <w:t xml:space="preserve">First Response </w:t>
+              </w:rPr>
+              <w:t>Question</w:t>
             </w:r>
           </w:p>
         </w:tc>
         <w:tc>
           <w:tcPr>
-            <w:tcW w:w="2761" w:type="dxa"/>
+            <w:tcW w:w="3469" w:type="dxa"/>
           </w:tcPr>
           <w:p>
             <w:pPr>
@@ -2638,25 +3265,6 @@
                 <w:rFonts w:ascii="Times New Roman" w:hAnsi="Times New Roman" w:cs="Times New Roman"/>
                 <w:sz w:val="24"/>
                 <w:szCs w:val="24"/>
-                <w:highlight w:val="yellow"/>
-              </w:rPr>
-            </w:pPr>
-          </w:p>
-        </w:tc>
-      </w:tr>
-      <w:tr>
-        <w:tc>
-          <w:tcPr>
-            <w:tcW w:w="3235" w:type="dxa"/>
-          </w:tcPr>
-          <w:p>
-            <w:pPr>
-              <w:contextualSpacing/>
-              <w:rPr>
-                <w:rFonts w:ascii="Times New Roman" w:hAnsi="Times New Roman" w:cs="Times New Roman"/>
-                <w:sz w:val="24"/>
-                <w:szCs w:val="24"/>
-                <w:highlight w:val="yellow"/>
               </w:rPr>
             </w:pPr>
             <w:r>
@@ -2664,34 +3272,17 @@
                 <w:rFonts w:ascii="Times New Roman" w:hAnsi="Times New Roman" w:cs="Times New Roman"/>
                 <w:sz w:val="24"/>
                 <w:szCs w:val="24"/>
-                <w:highlight w:val="yellow"/>
-              </w:rPr>
-              <w:t>Unit State</w:t>
+              </w:rPr>
+              <w:t>T</w:t>
             </w:r>
-          </w:p>
-        </w:tc>
-        <w:tc>
-          <w:tcPr>
-            <w:tcW w:w="2761" w:type="dxa"/>
-          </w:tcPr>
-          <w:p>
-            <w:pPr>
-              <w:contextualSpacing/>
-              <w:rPr>
-                <w:rFonts w:ascii="Times New Roman" w:hAnsi="Times New Roman" w:cs="Times New Roman"/>
-                <w:sz w:val="24"/>
-                <w:szCs w:val="24"/>
-                <w:highlight w:val="yellow"/>
-              </w:rPr>
-            </w:pPr>
             <w:r>
               <w:rPr>
                 <w:rFonts w:ascii="Times New Roman" w:hAnsi="Times New Roman" w:cs="Times New Roman"/>
-                <w:sz w:val="24"/>
-                <w:szCs w:val="24"/>
-                <w:highlight w:val="yellow"/>
-              </w:rPr>
-              <w:t>Status of the variable</w:t>
+                <w:color w:val="0E101A"/>
+                <w:sz w:val="24"/>
+                <w:szCs w:val="24"/>
+              </w:rPr>
+              <w:t>est question response whether word matches with the phrase</w:t>
             </w:r>
           </w:p>
           <w:p>
@@ -2699,13 +3290,14 @@
               <w:pStyle w:val="ListParagraph"/>
               <w:numPr>
                 <w:ilvl w:val="0"/>
-                <w:numId w:val="3"/>
+                <w:numId w:val="2"/>
               </w:numPr>
               <w:rPr>
                 <w:rFonts w:ascii="Times New Roman" w:hAnsi="Times New Roman" w:cs="Times New Roman"/>
-                <w:sz w:val="24"/>
-                <w:szCs w:val="24"/>
-                <w:highlight w:val="yellow"/>
+                <w:b/>
+                <w:bCs/>
+                <w:sz w:val="24"/>
+                <w:szCs w:val="24"/>
               </w:rPr>
             </w:pPr>
             <w:r>
@@ -2715,18 +3307,8 @@
                 <w:bCs/>
                 <w:sz w:val="24"/>
                 <w:szCs w:val="24"/>
-                <w:highlight w:val="yellow"/>
-              </w:rPr>
-              <w:t>Golden</w:t>
-            </w:r>
-            <w:r>
-              <w:rPr>
-                <w:rFonts w:ascii="Times New Roman" w:hAnsi="Times New Roman" w:cs="Times New Roman"/>
-                <w:sz w:val="24"/>
-                <w:szCs w:val="24"/>
-                <w:highlight w:val="yellow"/>
-              </w:rPr>
-              <w:t xml:space="preserve"> – test question</w:t>
+              </w:rPr>
+              <w:t xml:space="preserve">True </w:t>
             </w:r>
           </w:p>
           <w:p>
@@ -2734,13 +3316,12 @@
               <w:pStyle w:val="ListParagraph"/>
               <w:numPr>
                 <w:ilvl w:val="0"/>
-                <w:numId w:val="3"/>
+                <w:numId w:val="2"/>
               </w:numPr>
               <w:rPr>
                 <w:rFonts w:ascii="Times New Roman" w:hAnsi="Times New Roman" w:cs="Times New Roman"/>
                 <w:sz w:val="24"/>
                 <w:szCs w:val="24"/>
-                <w:highlight w:val="yellow"/>
               </w:rPr>
             </w:pPr>
             <w:r>
@@ -2750,28 +3331,31 @@
                 <w:bCs/>
                 <w:sz w:val="24"/>
                 <w:szCs w:val="24"/>
-                <w:highlight w:val="yellow"/>
-              </w:rPr>
-              <w:t>Finalized</w:t>
+              </w:rPr>
+              <w:t>False</w:t>
             </w:r>
+          </w:p>
+        </w:tc>
+        <w:tc>
+          <w:tcPr>
+            <w:tcW w:w="3354" w:type="dxa"/>
+          </w:tcPr>
+          <w:p>
+            <w:pPr>
+              <w:contextualSpacing/>
+              <w:rPr>
+                <w:rFonts w:ascii="Times New Roman" w:hAnsi="Times New Roman" w:cs="Times New Roman"/>
+                <w:sz w:val="24"/>
+                <w:szCs w:val="24"/>
+              </w:rPr>
+            </w:pPr>
             <w:r>
               <w:rPr>
                 <w:rFonts w:ascii="Times New Roman" w:hAnsi="Times New Roman" w:cs="Times New Roman"/>
                 <w:sz w:val="24"/>
                 <w:szCs w:val="24"/>
-                <w:highlight w:val="yellow"/>
-              </w:rPr>
-              <w:t xml:space="preserve"> – </w:t>
-            </w:r>
-            <w:r>
-              <w:rPr>
-                <w:rFonts w:ascii="Times New Roman" w:hAnsi="Times New Roman" w:cs="Times New Roman"/>
-                <w:sz w:val="24"/>
-                <w:szCs w:val="24"/>
-                <w:highlight w:val="yellow"/>
-                <w:shd w:val="clear" w:color="auto" w:fill="FFFFFF"/>
-              </w:rPr>
-              <w:t>received enough trusted judgments to be considered complete and will no longer collect judgments</w:t>
+              </w:rPr>
+              <w:t>Boolean</w:t>
             </w:r>
           </w:p>
         </w:tc>
@@ -2788,7 +3372,6 @@
                 <w:rFonts w:ascii="Times New Roman" w:hAnsi="Times New Roman" w:cs="Times New Roman"/>
                 <w:sz w:val="24"/>
                 <w:szCs w:val="24"/>
-                <w:highlight w:val="yellow"/>
               </w:rPr>
             </w:pPr>
             <w:r>
@@ -2796,24 +3379,22 @@
                 <w:rFonts w:ascii="Times New Roman" w:hAnsi="Times New Roman" w:cs="Times New Roman"/>
                 <w:sz w:val="24"/>
                 <w:szCs w:val="24"/>
-                <w:highlight w:val="yellow"/>
-              </w:rPr>
-              <w:t>Trusted Judgement</w:t>
+              </w:rPr>
+              <w:t>Unit State</w:t>
             </w:r>
           </w:p>
         </w:tc>
         <w:tc>
           <w:tcPr>
-            <w:tcW w:w="2761" w:type="dxa"/>
+            <w:tcW w:w="3469" w:type="dxa"/>
           </w:tcPr>
           <w:p>
             <w:pPr>
-              <w:rPr>
-                <w:rFonts w:ascii="Times New Roman" w:hAnsi="Times New Roman" w:cs="Times New Roman"/>
-                <w:sz w:val="24"/>
-                <w:szCs w:val="24"/>
-                <w:highlight w:val="yellow"/>
-                <w:shd w:val="clear" w:color="auto" w:fill="FFFFFF"/>
+              <w:contextualSpacing/>
+              <w:rPr>
+                <w:rFonts w:ascii="Times New Roman" w:hAnsi="Times New Roman" w:cs="Times New Roman"/>
+                <w:sz w:val="24"/>
+                <w:szCs w:val="24"/>
               </w:rPr>
             </w:pPr>
             <w:r>
@@ -2821,34 +3402,8 @@
                 <w:rFonts w:ascii="Times New Roman" w:hAnsi="Times New Roman" w:cs="Times New Roman"/>
                 <w:sz w:val="24"/>
                 <w:szCs w:val="24"/>
-                <w:highlight w:val="yellow"/>
-                <w:shd w:val="clear" w:color="auto" w:fill="FFFFFF"/>
-              </w:rPr>
-              <w:t>is an answer from a contributor with an accuracy score higher than the </w:t>
-            </w:r>
-            <w:hyperlink r:id="rId16" w:history="1">
-              <w:r>
-                <w:rPr>
-                  <w:rStyle w:val="Hyperlink"/>
-                  <w:rFonts w:ascii="Times New Roman" w:hAnsi="Times New Roman" w:cs="Times New Roman"/>
-                  <w:color w:val="auto"/>
-                  <w:sz w:val="24"/>
-                  <w:szCs w:val="24"/>
-                  <w:highlight w:val="yellow"/>
-                  <w:shd w:val="clear" w:color="auto" w:fill="FFFFFF"/>
-                </w:rPr>
-                <w:t>minimum accuracy</w:t>
-              </w:r>
-            </w:hyperlink>
-            <w:r>
-              <w:rPr>
-                <w:rFonts w:ascii="Times New Roman" w:hAnsi="Times New Roman" w:cs="Times New Roman"/>
-                <w:sz w:val="24"/>
-                <w:szCs w:val="24"/>
-                <w:highlight w:val="yellow"/>
-                <w:shd w:val="clear" w:color="auto" w:fill="FFFFFF"/>
-              </w:rPr>
-              <w:t> you set on the settings page. All trusted judgments are included in your results.</w:t>
+              </w:rPr>
+              <w:t>Status of the variable</w:t>
             </w:r>
           </w:p>
           <w:p>
@@ -2856,16 +3411,44 @@
               <w:pStyle w:val="ListParagraph"/>
               <w:numPr>
                 <w:ilvl w:val="0"/>
-                <w:numId w:val="5"/>
+                <w:numId w:val="3"/>
               </w:numPr>
+              <w:rPr>
+                <w:rFonts w:ascii="Times New Roman" w:hAnsi="Times New Roman" w:cs="Times New Roman"/>
+                <w:sz w:val="24"/>
+                <w:szCs w:val="24"/>
+              </w:rPr>
+            </w:pPr>
+            <w:r>
               <w:rPr>
                 <w:rFonts w:ascii="Times New Roman" w:hAnsi="Times New Roman" w:cs="Times New Roman"/>
                 <w:b/>
                 <w:bCs/>
                 <w:sz w:val="24"/>
                 <w:szCs w:val="24"/>
-                <w:highlight w:val="yellow"/>
-                <w:shd w:val="clear" w:color="auto" w:fill="FFFFFF"/>
+              </w:rPr>
+              <w:t>Golden</w:t>
+            </w:r>
+            <w:r>
+              <w:rPr>
+                <w:rFonts w:ascii="Times New Roman" w:hAnsi="Times New Roman" w:cs="Times New Roman"/>
+                <w:sz w:val="24"/>
+                <w:szCs w:val="24"/>
+              </w:rPr>
+              <w:t xml:space="preserve"> – test question</w:t>
+            </w:r>
+          </w:p>
+          <w:p>
+            <w:pPr>
+              <w:pStyle w:val="ListParagraph"/>
+              <w:numPr>
+                <w:ilvl w:val="0"/>
+                <w:numId w:val="3"/>
+              </w:numPr>
+              <w:rPr>
+                <w:rFonts w:ascii="Times New Roman" w:hAnsi="Times New Roman" w:cs="Times New Roman"/>
+                <w:sz w:val="24"/>
+                <w:szCs w:val="24"/>
               </w:rPr>
             </w:pPr>
             <w:r>
@@ -2875,10 +3458,48 @@
                 <w:bCs/>
                 <w:sz w:val="24"/>
                 <w:szCs w:val="24"/>
-                <w:highlight w:val="yellow"/>
+              </w:rPr>
+              <w:t>Finalized</w:t>
+            </w:r>
+            <w:r>
+              <w:rPr>
+                <w:rFonts w:ascii="Times New Roman" w:hAnsi="Times New Roman" w:cs="Times New Roman"/>
+                <w:sz w:val="24"/>
+                <w:szCs w:val="24"/>
+              </w:rPr>
+              <w:t xml:space="preserve"> – </w:t>
+            </w:r>
+            <w:r>
+              <w:rPr>
+                <w:rFonts w:ascii="Times New Roman" w:hAnsi="Times New Roman" w:cs="Times New Roman"/>
+                <w:sz w:val="24"/>
+                <w:szCs w:val="24"/>
                 <w:shd w:val="clear" w:color="auto" w:fill="FFFFFF"/>
               </w:rPr>
-              <w:t>Range: 3 - 190</w:t>
+              <w:t>received enough trusted judgments to be considered complete and will no longer collect judgments</w:t>
+            </w:r>
+          </w:p>
+        </w:tc>
+        <w:tc>
+          <w:tcPr>
+            <w:tcW w:w="3354" w:type="dxa"/>
+          </w:tcPr>
+          <w:p>
+            <w:pPr>
+              <w:contextualSpacing/>
+              <w:rPr>
+                <w:rFonts w:ascii="Times New Roman" w:hAnsi="Times New Roman" w:cs="Times New Roman"/>
+                <w:sz w:val="24"/>
+                <w:szCs w:val="24"/>
+              </w:rPr>
+            </w:pPr>
+            <w:r>
+              <w:rPr>
+                <w:rFonts w:ascii="Times New Roman" w:hAnsi="Times New Roman" w:cs="Times New Roman"/>
+                <w:sz w:val="24"/>
+                <w:szCs w:val="24"/>
+              </w:rPr>
+              <w:t>String</w:t>
             </w:r>
           </w:p>
         </w:tc>
@@ -2895,7 +3516,6 @@
                 <w:rFonts w:ascii="Times New Roman" w:hAnsi="Times New Roman" w:cs="Times New Roman"/>
                 <w:sz w:val="24"/>
                 <w:szCs w:val="24"/>
-                <w:highlight w:val="yellow"/>
               </w:rPr>
             </w:pPr>
             <w:r>
@@ -2903,15 +3523,80 @@
                 <w:rFonts w:ascii="Times New Roman" w:hAnsi="Times New Roman" w:cs="Times New Roman"/>
                 <w:sz w:val="24"/>
                 <w:szCs w:val="24"/>
-                <w:highlight w:val="yellow"/>
-              </w:rPr>
-              <w:t xml:space="preserve">Last Judgement </w:t>
+              </w:rPr>
+              <w:t>Trusted Judgement</w:t>
             </w:r>
           </w:p>
         </w:tc>
         <w:tc>
           <w:tcPr>
-            <w:tcW w:w="2761" w:type="dxa"/>
+            <w:tcW w:w="3469" w:type="dxa"/>
+          </w:tcPr>
+          <w:p>
+            <w:pPr>
+              <w:rPr>
+                <w:rFonts w:ascii="Times New Roman" w:hAnsi="Times New Roman" w:cs="Times New Roman"/>
+                <w:sz w:val="24"/>
+                <w:szCs w:val="24"/>
+                <w:shd w:val="clear" w:color="auto" w:fill="FFFFFF"/>
+              </w:rPr>
+            </w:pPr>
+            <w:r>
+              <w:rPr>
+                <w:rFonts w:ascii="Times New Roman" w:hAnsi="Times New Roman" w:cs="Times New Roman"/>
+                <w:sz w:val="24"/>
+                <w:szCs w:val="24"/>
+                <w:shd w:val="clear" w:color="auto" w:fill="FFFFFF"/>
+              </w:rPr>
+              <w:t>is an answer from a contributor with an accuracy score higher than the </w:t>
+            </w:r>
+            <w:hyperlink r:id="rId16" w:history="1">
+              <w:r>
+                <w:rPr>
+                  <w:rStyle w:val="Hyperlink"/>
+                  <w:rFonts w:ascii="Times New Roman" w:hAnsi="Times New Roman" w:cs="Times New Roman"/>
+                  <w:sz w:val="24"/>
+                  <w:szCs w:val="24"/>
+                  <w:shd w:val="clear" w:color="auto" w:fill="FFFFFF"/>
+                </w:rPr>
+                <w:t>minimum accuracy</w:t>
+              </w:r>
+            </w:hyperlink>
+            <w:r>
+              <w:rPr>
+                <w:rFonts w:ascii="Times New Roman" w:hAnsi="Times New Roman" w:cs="Times New Roman"/>
+                <w:sz w:val="24"/>
+                <w:szCs w:val="24"/>
+                <w:shd w:val="clear" w:color="auto" w:fill="FFFFFF"/>
+              </w:rPr>
+              <w:t> you set on the settings page. All trusted judgments are included in your results.</w:t>
+            </w:r>
+          </w:p>
+          <w:p>
+            <w:pPr>
+              <w:contextualSpacing/>
+              <w:rPr>
+                <w:rFonts w:ascii="Times New Roman" w:hAnsi="Times New Roman" w:cs="Times New Roman"/>
+                <w:sz w:val="24"/>
+                <w:szCs w:val="24"/>
+              </w:rPr>
+            </w:pPr>
+            <w:r>
+              <w:rPr>
+                <w:rFonts w:ascii="Times New Roman" w:hAnsi="Times New Roman" w:cs="Times New Roman"/>
+                <w:b/>
+                <w:bCs/>
+                <w:sz w:val="24"/>
+                <w:szCs w:val="24"/>
+                <w:shd w:val="clear" w:color="auto" w:fill="FFFFFF"/>
+              </w:rPr>
+              <w:t>Range: 3 - 190</w:t>
+            </w:r>
+          </w:p>
+        </w:tc>
+        <w:tc>
+          <w:tcPr>
+            <w:tcW w:w="3354" w:type="dxa"/>
           </w:tcPr>
           <w:p>
             <w:pPr>
@@ -2920,7 +3605,6 @@
                 <w:rFonts w:ascii="Times New Roman" w:hAnsi="Times New Roman" w:cs="Times New Roman"/>
                 <w:sz w:val="24"/>
                 <w:szCs w:val="24"/>
-                <w:highlight w:val="yellow"/>
               </w:rPr>
             </w:pPr>
             <w:r>
@@ -2928,37 +3612,8 @@
                 <w:rFonts w:ascii="Times New Roman" w:hAnsi="Times New Roman" w:cs="Times New Roman"/>
                 <w:sz w:val="24"/>
                 <w:szCs w:val="24"/>
-                <w:highlight w:val="yellow"/>
-              </w:rPr>
-              <w:t>The time last judgement has been made</w:t>
-            </w:r>
-          </w:p>
-          <w:p>
-            <w:pPr>
-              <w:pStyle w:val="ListParagraph"/>
-              <w:numPr>
-                <w:ilvl w:val="0"/>
-                <w:numId w:val="4"/>
-              </w:numPr>
-              <w:rPr>
-                <w:rFonts w:ascii="Times New Roman" w:hAnsi="Times New Roman" w:cs="Times New Roman"/>
-                <w:b/>
-                <w:bCs/>
-                <w:sz w:val="24"/>
-                <w:szCs w:val="24"/>
-                <w:highlight w:val="yellow"/>
-              </w:rPr>
-            </w:pPr>
-            <w:r>
-              <w:rPr>
-                <w:rFonts w:ascii="Times New Roman" w:hAnsi="Times New Roman" w:cs="Times New Roman"/>
-                <w:b/>
-                <w:bCs/>
-                <w:sz w:val="24"/>
-                <w:szCs w:val="24"/>
-                <w:highlight w:val="yellow"/>
-              </w:rPr>
-              <w:t>Range: Nov 6 - 25</w:t>
+              </w:rPr>
+              <w:t>Integer</w:t>
             </w:r>
           </w:p>
         </w:tc>
@@ -2975,7 +3630,6 @@
                 <w:rFonts w:ascii="Times New Roman" w:hAnsi="Times New Roman" w:cs="Times New Roman"/>
                 <w:sz w:val="24"/>
                 <w:szCs w:val="24"/>
-                <w:highlight w:val="yellow"/>
               </w:rPr>
             </w:pPr>
             <w:r>
@@ -2983,15 +3637,56 @@
                 <w:rFonts w:ascii="Times New Roman" w:hAnsi="Times New Roman" w:cs="Times New Roman"/>
                 <w:sz w:val="24"/>
                 <w:szCs w:val="24"/>
-                <w:highlight w:val="yellow"/>
-              </w:rPr>
-              <w:t>Choose One</w:t>
+              </w:rPr>
+              <w:t xml:space="preserve">Last Judgement </w:t>
             </w:r>
           </w:p>
         </w:tc>
         <w:tc>
           <w:tcPr>
-            <w:tcW w:w="2761" w:type="dxa"/>
+            <w:tcW w:w="3469" w:type="dxa"/>
+          </w:tcPr>
+          <w:p>
+            <w:pPr>
+              <w:rPr>
+                <w:rFonts w:ascii="Times New Roman" w:hAnsi="Times New Roman" w:cs="Times New Roman"/>
+                <w:sz w:val="24"/>
+                <w:szCs w:val="24"/>
+              </w:rPr>
+            </w:pPr>
+            <w:r>
+              <w:rPr>
+                <w:rFonts w:ascii="Times New Roman" w:hAnsi="Times New Roman" w:cs="Times New Roman"/>
+                <w:sz w:val="24"/>
+                <w:szCs w:val="24"/>
+              </w:rPr>
+              <w:t>The time the last judgement has been made</w:t>
+            </w:r>
+          </w:p>
+          <w:p>
+            <w:pPr>
+              <w:contextualSpacing/>
+              <w:rPr>
+                <w:rFonts w:ascii="Times New Roman" w:hAnsi="Times New Roman" w:cs="Times New Roman"/>
+                <w:sz w:val="24"/>
+                <w:szCs w:val="24"/>
+              </w:rPr>
+            </w:pPr>
+            <w:r>
+              <w:rPr>
+                <w:rFonts w:ascii="Times New Roman" w:hAnsi="Times New Roman" w:cs="Times New Roman"/>
+                <w:b/>
+                <w:bCs/>
+                <w:sz w:val="24"/>
+                <w:szCs w:val="24"/>
+              </w:rPr>
+              <w:t>Range: Nov 6 - 25</w:t>
+            </w:r>
+          </w:p>
+        </w:tc>
+        <w:tc>
+          <w:tcPr>
+            <w:tcW w:w="3354" w:type="dxa"/>
           </w:tcPr>
           <w:p>
             <w:pPr>
@@ -3000,7 +3695,6 @@
                 <w:rFonts w:ascii="Times New Roman" w:hAnsi="Times New Roman" w:cs="Times New Roman"/>
                 <w:sz w:val="24"/>
                 <w:szCs w:val="24"/>
-                <w:highlight w:val="yellow"/>
               </w:rPr>
             </w:pPr>
             <w:r>
@@ -3008,63 +3702,8 @@
                 <w:rFonts w:ascii="Times New Roman" w:hAnsi="Times New Roman" w:cs="Times New Roman"/>
                 <w:sz w:val="24"/>
                 <w:szCs w:val="24"/>
-                <w:highlight w:val="yellow"/>
-              </w:rPr>
-              <w:t>The selection made by the contributor</w:t>
-            </w:r>
-          </w:p>
-          <w:p>
-            <w:pPr>
-              <w:pStyle w:val="ListParagraph"/>
-              <w:numPr>
-                <w:ilvl w:val="0"/>
-                <w:numId w:val="4"/>
-              </w:numPr>
-              <w:rPr>
-                <w:rFonts w:ascii="Times New Roman" w:hAnsi="Times New Roman" w:cs="Times New Roman"/>
-                <w:b/>
-                <w:bCs/>
-                <w:sz w:val="24"/>
-                <w:szCs w:val="24"/>
-                <w:highlight w:val="yellow"/>
-              </w:rPr>
-            </w:pPr>
-            <w:r>
-              <w:rPr>
-                <w:rFonts w:ascii="Times New Roman" w:hAnsi="Times New Roman" w:cs="Times New Roman"/>
-                <w:b/>
-                <w:bCs/>
-                <w:sz w:val="24"/>
-                <w:szCs w:val="24"/>
-                <w:highlight w:val="yellow"/>
-              </w:rPr>
-              <w:t>Yes</w:t>
-            </w:r>
-          </w:p>
-          <w:p>
-            <w:pPr>
-              <w:pStyle w:val="ListParagraph"/>
-              <w:numPr>
-                <w:ilvl w:val="0"/>
-                <w:numId w:val="4"/>
-              </w:numPr>
-              <w:rPr>
-                <w:rFonts w:ascii="Times New Roman" w:hAnsi="Times New Roman" w:cs="Times New Roman"/>
-                <w:sz w:val="24"/>
-                <w:szCs w:val="24"/>
-                <w:highlight w:val="yellow"/>
-              </w:rPr>
-            </w:pPr>
-            <w:r>
-              <w:rPr>
-                <w:rFonts w:ascii="Times New Roman" w:hAnsi="Times New Roman" w:cs="Times New Roman"/>
-                <w:b/>
-                <w:bCs/>
-                <w:sz w:val="24"/>
-                <w:szCs w:val="24"/>
-                <w:highlight w:val="yellow"/>
-              </w:rPr>
-              <w:t>No</w:t>
+              </w:rPr>
+              <w:t>Datetime</w:t>
             </w:r>
           </w:p>
         </w:tc>
@@ -3081,7 +3720,6 @@
                 <w:rFonts w:ascii="Times New Roman" w:hAnsi="Times New Roman" w:cs="Times New Roman"/>
                 <w:sz w:val="24"/>
                 <w:szCs w:val="24"/>
-                <w:highlight w:val="yellow"/>
               </w:rPr>
             </w:pPr>
             <w:r>
@@ -3089,23 +3727,22 @@
                 <w:rFonts w:ascii="Times New Roman" w:hAnsi="Times New Roman" w:cs="Times New Roman"/>
                 <w:sz w:val="24"/>
                 <w:szCs w:val="24"/>
-                <w:highlight w:val="yellow"/>
-              </w:rPr>
-              <w:t xml:space="preserve">Confidence </w:t>
+              </w:rPr>
+              <w:t>Response</w:t>
             </w:r>
           </w:p>
         </w:tc>
         <w:tc>
           <w:tcPr>
-            <w:tcW w:w="2761" w:type="dxa"/>
+            <w:tcW w:w="3469" w:type="dxa"/>
           </w:tcPr>
           <w:p>
             <w:pPr>
-              <w:rPr>
-                <w:rFonts w:ascii="Times New Roman" w:hAnsi="Times New Roman" w:cs="Times New Roman"/>
-                <w:sz w:val="24"/>
-                <w:szCs w:val="24"/>
-                <w:highlight w:val="yellow"/>
+              <w:contextualSpacing/>
+              <w:rPr>
+                <w:rFonts w:ascii="Times New Roman" w:hAnsi="Times New Roman" w:cs="Times New Roman"/>
+                <w:sz w:val="24"/>
+                <w:szCs w:val="24"/>
               </w:rPr>
             </w:pPr>
             <w:r>
@@ -3113,9 +3750,81 @@
                 <w:rFonts w:ascii="Times New Roman" w:hAnsi="Times New Roman" w:cs="Times New Roman"/>
                 <w:sz w:val="24"/>
                 <w:szCs w:val="24"/>
-                <w:highlight w:val="yellow"/>
-              </w:rPr>
-              <w:t>Kept the variable the same</w:t>
+              </w:rPr>
+              <w:t>The selection made by the contributor</w:t>
+            </w:r>
+          </w:p>
+          <w:p>
+            <w:pPr>
+              <w:pStyle w:val="ListParagraph"/>
+              <w:numPr>
+                <w:ilvl w:val="0"/>
+                <w:numId w:val="4"/>
+              </w:numPr>
+              <w:rPr>
+                <w:rFonts w:ascii="Times New Roman" w:hAnsi="Times New Roman" w:cs="Times New Roman"/>
+                <w:b/>
+                <w:bCs/>
+                <w:sz w:val="24"/>
+                <w:szCs w:val="24"/>
+              </w:rPr>
+            </w:pPr>
+            <w:r>
+              <w:rPr>
+                <w:rFonts w:ascii="Times New Roman" w:hAnsi="Times New Roman" w:cs="Times New Roman"/>
+                <w:b/>
+                <w:bCs/>
+                <w:sz w:val="24"/>
+                <w:szCs w:val="24"/>
+              </w:rPr>
+              <w:t>Yes</w:t>
+            </w:r>
+          </w:p>
+          <w:p>
+            <w:pPr>
+              <w:pStyle w:val="ListParagraph"/>
+              <w:numPr>
+                <w:ilvl w:val="0"/>
+                <w:numId w:val="4"/>
+              </w:numPr>
+              <w:rPr>
+                <w:rFonts w:ascii="Times New Roman" w:hAnsi="Times New Roman" w:cs="Times New Roman"/>
+                <w:sz w:val="24"/>
+                <w:szCs w:val="24"/>
+              </w:rPr>
+            </w:pPr>
+            <w:r>
+              <w:rPr>
+                <w:rFonts w:ascii="Times New Roman" w:hAnsi="Times New Roman" w:cs="Times New Roman"/>
+                <w:b/>
+                <w:bCs/>
+                <w:sz w:val="24"/>
+                <w:szCs w:val="24"/>
+              </w:rPr>
+              <w:t>No</w:t>
+            </w:r>
+          </w:p>
+        </w:tc>
+        <w:tc>
+          <w:tcPr>
+            <w:tcW w:w="3354" w:type="dxa"/>
+          </w:tcPr>
+          <w:p>
+            <w:pPr>
+              <w:contextualSpacing/>
+              <w:rPr>
+                <w:rFonts w:ascii="Times New Roman" w:hAnsi="Times New Roman" w:cs="Times New Roman"/>
+                <w:sz w:val="24"/>
+                <w:szCs w:val="24"/>
+              </w:rPr>
+            </w:pPr>
+            <w:r>
+              <w:rPr>
+                <w:rFonts w:ascii="Times New Roman" w:hAnsi="Times New Roman" w:cs="Times New Roman"/>
+                <w:sz w:val="24"/>
+                <w:szCs w:val="24"/>
+              </w:rPr>
+              <w:t>Boolean</w:t>
             </w:r>
           </w:p>
         </w:tc>
@@ -3132,7 +3841,6 @@
                 <w:rFonts w:ascii="Times New Roman" w:hAnsi="Times New Roman" w:cs="Times New Roman"/>
                 <w:sz w:val="24"/>
                 <w:szCs w:val="24"/>
-                <w:highlight w:val="yellow"/>
               </w:rPr>
             </w:pPr>
             <w:r>
@@ -3140,29 +3848,20 @@
                 <w:rFonts w:ascii="Times New Roman" w:hAnsi="Times New Roman" w:cs="Times New Roman"/>
                 <w:sz w:val="24"/>
                 <w:szCs w:val="24"/>
-                <w:highlight w:val="yellow"/>
-              </w:rPr>
-              <w:t>Best Combination</w:t>
-            </w:r>
-            <w:r>
-              <w:rPr>
-                <w:rFonts w:ascii="Times New Roman" w:hAnsi="Times New Roman" w:cs="Times New Roman"/>
-                <w:sz w:val="24"/>
-                <w:szCs w:val="24"/>
-                <w:highlight w:val="yellow"/>
-              </w:rPr>
-              <w:t>s</w:t>
+              </w:rPr>
+              <w:t>Confidence Score</w:t>
             </w:r>
           </w:p>
         </w:tc>
         <w:tc>
           <w:tcPr>
-            <w:tcW w:w="2761" w:type="dxa"/>
+            <w:tcW w:w="3469" w:type="dxa"/>
           </w:tcPr>
           <w:p>
             <w:pPr>
               <w:rPr>
                 <w:rFonts w:ascii="Times New Roman" w:hAnsi="Times New Roman" w:cs="Times New Roman"/>
+                <w:color w:val="0E101A"/>
                 <w:sz w:val="24"/>
                 <w:szCs w:val="24"/>
               </w:rPr>
@@ -3170,52 +3869,84 @@
             <w:r>
               <w:rPr>
                 <w:rFonts w:ascii="Times New Roman" w:hAnsi="Times New Roman" w:cs="Times New Roman"/>
-                <w:sz w:val="24"/>
-                <w:szCs w:val="24"/>
-              </w:rPr>
-              <w:t>when looking at the word groups in the filter section of the excel I was able to find only a few yes</w:t>
+                <w:color w:val="000000"/>
+                <w:sz w:val="24"/>
+                <w:szCs w:val="24"/>
+                <w:shd w:val="clear" w:color="auto" w:fill="FFFFFF"/>
+              </w:rPr>
+              <w:t>confidence score describes the level of agreement between multiple contributors (weighted by each contributors’ trust scores), and indicates our “</w:t>
             </w:r>
+            <w:hyperlink r:id="rId17" w:history="1">
+              <w:r>
+                <w:rPr>
+                  <w:rStyle w:val="Hyperlink"/>
+                  <w:rFonts w:ascii="Times New Roman" w:hAnsi="Times New Roman" w:cs="Times New Roman"/>
+                  <w:sz w:val="24"/>
+                  <w:szCs w:val="24"/>
+                  <w:shd w:val="clear" w:color="auto" w:fill="FFFFFF"/>
+                </w:rPr>
+                <w:t>confidence</w:t>
+              </w:r>
+            </w:hyperlink>
             <w:r>
               <w:rPr>
                 <w:rFonts w:ascii="Times New Roman" w:hAnsi="Times New Roman" w:cs="Times New Roman"/>
-                <w:sz w:val="24"/>
-                <w:szCs w:val="24"/>
-              </w:rPr>
-              <w:t xml:space="preserve"> response</w:t>
+                <w:color w:val="000000"/>
+                <w:sz w:val="24"/>
+                <w:szCs w:val="24"/>
+                <w:shd w:val="clear" w:color="auto" w:fill="FFFFFF"/>
+              </w:rPr>
+              <w:t>” in the validity of the aggregated answers for each row of data. The aggregate result is chosen based on the response with the greatest confidence.</w:t>
             </w:r>
           </w:p>
           <w:p>
             <w:pPr>
-              <w:rPr>
-                <w:rFonts w:ascii="Times New Roman" w:hAnsi="Times New Roman" w:cs="Times New Roman"/>
-                <w:sz w:val="24"/>
-                <w:szCs w:val="24"/>
-                <w:highlight w:val="yellow"/>
+              <w:pStyle w:val="ListParagraph"/>
+              <w:numPr>
+                <w:ilvl w:val="0"/>
+                <w:numId w:val="4"/>
+              </w:numPr>
+              <w:ind w:left="1440"/>
+              <w:rPr>
+                <w:rFonts w:ascii="Times New Roman" w:hAnsi="Times New Roman" w:cs="Times New Roman"/>
+                <w:b/>
+                <w:bCs/>
+                <w:sz w:val="24"/>
+                <w:szCs w:val="24"/>
               </w:rPr>
             </w:pPr>
             <w:r>
               <w:rPr>
                 <w:rFonts w:ascii="Times New Roman" w:hAnsi="Times New Roman" w:cs="Times New Roman"/>
-                <w:sz w:val="24"/>
-                <w:szCs w:val="24"/>
-              </w:rPr>
-              <w:t>e.g. from</w:t>
+                <w:b/>
+                <w:bCs/>
+                <w:sz w:val="24"/>
+                <w:szCs w:val="24"/>
+              </w:rPr>
+              <w:t>Range: 0.5243 - 1</w:t>
             </w:r>
+          </w:p>
+        </w:tc>
+        <w:tc>
+          <w:tcPr>
+            <w:tcW w:w="3354" w:type="dxa"/>
+          </w:tcPr>
+          <w:p>
+            <w:pPr>
+              <w:contextualSpacing/>
+              <w:rPr>
+                <w:rFonts w:ascii="Times New Roman" w:hAnsi="Times New Roman" w:cs="Times New Roman"/>
+                <w:sz w:val="24"/>
+                <w:szCs w:val="24"/>
+              </w:rPr>
+            </w:pPr>
             <w:r>
               <w:rPr>
                 <w:rFonts w:ascii="Times New Roman" w:hAnsi="Times New Roman" w:cs="Times New Roman"/>
                 <w:sz w:val="24"/>
                 <w:szCs w:val="24"/>
               </w:rPr>
-              <w:t xml:space="preserve"> the “a” word group only 2 / 13 response were yes</w:t>
-            </w:r>
-            <w:r>
-              <w:rPr>
-                <w:rFonts w:ascii="Times New Roman" w:hAnsi="Times New Roman" w:cs="Times New Roman"/>
-                <w:sz w:val="24"/>
-                <w:szCs w:val="24"/>
-              </w:rPr>
-              <w:t xml:space="preserve"> </w:t>
+              <w:t>Decimal</w:t>
             </w:r>
           </w:p>
         </w:tc>
@@ -3236,18 +3967,18 @@
             </w:pPr>
             <w:r>
               <w:rPr>
-                <w:rFonts w:ascii="Times New Roman" w:hAnsi="Times New Roman" w:cs="Times New Roman"/>
-                <w:sz w:val="24"/>
-                <w:szCs w:val="24"/>
-              </w:rPr>
-              <w:lastRenderedPageBreak/>
-              <w:t>Image</w:t>
+                <w:rFonts w:ascii="Times New Roman" w:eastAsia="Times New Roman" w:hAnsi="Times New Roman" w:cs="Times New Roman"/>
+                <w:color w:val="0E101A"/>
+                <w:sz w:val="24"/>
+                <w:szCs w:val="24"/>
+              </w:rPr>
+              <w:t>Best Pair</w:t>
             </w:r>
           </w:p>
         </w:tc>
         <w:tc>
           <w:tcPr>
-            <w:tcW w:w="2761" w:type="dxa"/>
+            <w:tcW w:w="3469" w:type="dxa"/>
           </w:tcPr>
           <w:p>
             <w:pPr>
@@ -3264,135 +3995,30 @@
                 <w:sz w:val="24"/>
                 <w:szCs w:val="24"/>
               </w:rPr>
-              <w:t>Kept the variable</w:t>
+              <w:t>The selection of the best word and picture combination from contributors</w:t>
             </w:r>
+          </w:p>
+        </w:tc>
+        <w:tc>
+          <w:tcPr>
+            <w:tcW w:w="3354" w:type="dxa"/>
+          </w:tcPr>
+          <w:p>
+            <w:pPr>
+              <w:contextualSpacing/>
+              <w:rPr>
+                <w:rFonts w:ascii="Times New Roman" w:hAnsi="Times New Roman" w:cs="Times New Roman"/>
+                <w:sz w:val="24"/>
+                <w:szCs w:val="24"/>
+              </w:rPr>
+            </w:pPr>
             <w:r>
               <w:rPr>
                 <w:rFonts w:ascii="Times New Roman" w:hAnsi="Times New Roman" w:cs="Times New Roman"/>
                 <w:sz w:val="24"/>
                 <w:szCs w:val="24"/>
               </w:rPr>
-              <w:t xml:space="preserve"> name but</w:t>
-            </w:r>
-            <w:r>
-              <w:rPr>
-                <w:rFonts w:ascii="Times New Roman" w:hAnsi="Times New Roman" w:cs="Times New Roman"/>
-                <w:sz w:val="24"/>
-                <w:szCs w:val="24"/>
-              </w:rPr>
-              <w:t xml:space="preserve"> notice</w:t>
-            </w:r>
-            <w:r>
-              <w:rPr>
-                <w:rFonts w:ascii="Times New Roman" w:hAnsi="Times New Roman" w:cs="Times New Roman"/>
-                <w:sz w:val="24"/>
-                <w:szCs w:val="24"/>
-              </w:rPr>
-              <w:t>d</w:t>
-            </w:r>
-            <w:r>
-              <w:rPr>
-                <w:rFonts w:ascii="Times New Roman" w:hAnsi="Times New Roman" w:cs="Times New Roman"/>
-                <w:sz w:val="24"/>
-                <w:szCs w:val="24"/>
-              </w:rPr>
-              <w:t xml:space="preserve"> the links </w:t>
-            </w:r>
-            <w:r>
-              <w:rPr>
-                <w:rFonts w:ascii="Times New Roman" w:hAnsi="Times New Roman" w:cs="Times New Roman"/>
-                <w:sz w:val="24"/>
-                <w:szCs w:val="24"/>
-              </w:rPr>
-              <w:t xml:space="preserve">for this dataset </w:t>
-            </w:r>
-            <w:r>
-              <w:rPr>
-                <w:rFonts w:ascii="Times New Roman" w:hAnsi="Times New Roman" w:cs="Times New Roman"/>
-                <w:sz w:val="24"/>
-                <w:szCs w:val="24"/>
-              </w:rPr>
-              <w:t>is broken</w:t>
-            </w:r>
-            <w:r>
-              <w:rPr>
-                <w:rFonts w:ascii="Times New Roman" w:hAnsi="Times New Roman" w:cs="Times New Roman"/>
-                <w:sz w:val="24"/>
-                <w:szCs w:val="24"/>
-              </w:rPr>
-              <w:t xml:space="preserve"> </w:t>
-            </w:r>
-            <w:r>
-              <w:rPr>
-                <w:rFonts w:ascii="Times New Roman" w:hAnsi="Times New Roman" w:cs="Times New Roman"/>
-                <w:sz w:val="24"/>
-                <w:szCs w:val="24"/>
-              </w:rPr>
-              <w:t>change</w:t>
-            </w:r>
-            <w:r>
-              <w:rPr>
-                <w:rFonts w:ascii="Times New Roman" w:hAnsi="Times New Roman" w:cs="Times New Roman"/>
-                <w:sz w:val="24"/>
-                <w:szCs w:val="24"/>
-              </w:rPr>
-              <w:t>d</w:t>
-            </w:r>
-            <w:r>
-              <w:rPr>
-                <w:rFonts w:ascii="Times New Roman" w:hAnsi="Times New Roman" w:cs="Times New Roman"/>
-                <w:sz w:val="24"/>
-                <w:szCs w:val="24"/>
-              </w:rPr>
-              <w:t xml:space="preserve"> it to a string variable</w:t>
-            </w:r>
-            <w:r>
-              <w:rPr>
-                <w:rFonts w:ascii="Times New Roman" w:hAnsi="Times New Roman" w:cs="Times New Roman"/>
-                <w:sz w:val="24"/>
-                <w:szCs w:val="24"/>
-              </w:rPr>
-              <w:t xml:space="preserve"> </w:t>
-            </w:r>
-            <w:r>
-              <w:rPr>
-                <w:rFonts w:ascii="Times New Roman" w:hAnsi="Times New Roman" w:cs="Times New Roman"/>
-                <w:sz w:val="24"/>
-                <w:szCs w:val="24"/>
-              </w:rPr>
-              <w:t xml:space="preserve">by removing the </w:t>
-            </w:r>
-            <w:r>
-              <w:rPr>
-                <w:rFonts w:ascii="Times New Roman" w:hAnsi="Times New Roman" w:cs="Times New Roman"/>
-                <w:sz w:val="24"/>
-                <w:szCs w:val="24"/>
-              </w:rPr>
-              <w:t xml:space="preserve">shortening the length of the variable </w:t>
-            </w:r>
-            <w:r>
-              <w:rPr>
-                <w:rFonts w:ascii="Times New Roman" w:hAnsi="Times New Roman" w:cs="Times New Roman"/>
-                <w:sz w:val="24"/>
-                <w:szCs w:val="24"/>
-              </w:rPr>
-              <w:t xml:space="preserve">e.g. </w:t>
-            </w:r>
-            <w:r>
-              <w:rPr>
-                <w:rFonts w:ascii="Times New Roman" w:hAnsi="Times New Roman" w:cs="Times New Roman"/>
-                <w:sz w:val="24"/>
-                <w:szCs w:val="24"/>
-              </w:rPr>
-              <w:t>http://clic.cimec.unitn.it/~elia.bruni/crowdflower/mirflickr/100k-images/im923434.jpg</w:t>
-            </w:r>
-            <w:r>
-              <w:rPr>
-                <w:rFonts w:ascii="Times New Roman" w:hAnsi="Times New Roman" w:cs="Times New Roman"/>
-                <w:sz w:val="24"/>
-                <w:szCs w:val="24"/>
-              </w:rPr>
-              <w:t xml:space="preserve"> to im923434</w:t>
+              <w:t>Boolean</w:t>
             </w:r>
           </w:p>
         </w:tc>
@@ -3417,21 +4043,13 @@
                 <w:sz w:val="24"/>
                 <w:szCs w:val="24"/>
               </w:rPr>
-              <w:t>Ph</w:t>
-            </w:r>
-            <w:r>
-              <w:rPr>
-                <w:rFonts w:ascii="Times New Roman" w:hAnsi="Times New Roman" w:cs="Times New Roman"/>
-                <w:sz w:val="24"/>
-                <w:szCs w:val="24"/>
-              </w:rPr>
-              <w:t>rase</w:t>
+              <w:t>Image</w:t>
             </w:r>
           </w:p>
         </w:tc>
         <w:tc>
           <w:tcPr>
-            <w:tcW w:w="2761" w:type="dxa"/>
+            <w:tcW w:w="3469" w:type="dxa"/>
           </w:tcPr>
           <w:p>
             <w:pPr>
@@ -3445,36 +4063,107 @@
             <w:r>
               <w:rPr>
                 <w:rFonts w:ascii="Times New Roman" w:hAnsi="Times New Roman" w:cs="Times New Roman"/>
-                <w:sz w:val="24"/>
-                <w:szCs w:val="24"/>
-              </w:rPr>
-              <w:t xml:space="preserve">Since this variable contain the </w:t>
+                <w:color w:val="0E101A"/>
+                <w:sz w:val="24"/>
+                <w:szCs w:val="24"/>
+              </w:rPr>
+              <w:t>Contains the link where the image is extracted from</w:t>
             </w:r>
+          </w:p>
+        </w:tc>
+        <w:tc>
+          <w:tcPr>
+            <w:tcW w:w="3354" w:type="dxa"/>
+          </w:tcPr>
+          <w:p>
+            <w:pPr>
+              <w:contextualSpacing/>
+              <w:rPr>
+                <w:rFonts w:ascii="Times New Roman" w:hAnsi="Times New Roman" w:cs="Times New Roman"/>
+                <w:sz w:val="24"/>
+                <w:szCs w:val="24"/>
+              </w:rPr>
+            </w:pPr>
             <w:r>
               <w:rPr>
                 <w:rFonts w:ascii="Times New Roman" w:hAnsi="Times New Roman" w:cs="Times New Roman"/>
                 <w:sz w:val="24"/>
                 <w:szCs w:val="24"/>
               </w:rPr>
-              <w:t xml:space="preserve">real words and non </w:t>
+              <w:t>url</w:t>
             </w:r>
-            <w:proofErr w:type="gramStart"/>
+          </w:p>
+        </w:tc>
+      </w:tr>
+      <w:tr>
+        <w:tc>
+          <w:tcPr>
+            <w:tcW w:w="3235" w:type="dxa"/>
+          </w:tcPr>
+          <w:p>
+            <w:pPr>
+              <w:contextualSpacing/>
+              <w:rPr>
+                <w:rFonts w:ascii="Times New Roman" w:hAnsi="Times New Roman" w:cs="Times New Roman"/>
+                <w:sz w:val="24"/>
+                <w:szCs w:val="24"/>
+              </w:rPr>
+            </w:pPr>
             <w:r>
               <w:rPr>
                 <w:rFonts w:ascii="Times New Roman" w:hAnsi="Times New Roman" w:cs="Times New Roman"/>
-                <w:sz w:val="24"/>
-                <w:szCs w:val="24"/>
-              </w:rPr>
-              <w:t>words</w:t>
+                <w:color w:val="0E101A"/>
+                <w:sz w:val="24"/>
+                <w:szCs w:val="24"/>
+              </w:rPr>
+              <w:lastRenderedPageBreak/>
+              <w:t>Phrases</w:t>
             </w:r>
-            <w:proofErr w:type="gramEnd"/>
+          </w:p>
+        </w:tc>
+        <w:tc>
+          <w:tcPr>
+            <w:tcW w:w="3469" w:type="dxa"/>
+          </w:tcPr>
+          <w:p>
+            <w:pPr>
+              <w:contextualSpacing/>
+              <w:rPr>
+                <w:rFonts w:ascii="Times New Roman" w:hAnsi="Times New Roman" w:cs="Times New Roman"/>
+                <w:sz w:val="24"/>
+                <w:szCs w:val="24"/>
+              </w:rPr>
+            </w:pPr>
             <w:r>
               <w:rPr>
                 <w:rFonts w:ascii="Times New Roman" w:hAnsi="Times New Roman" w:cs="Times New Roman"/>
                 <w:sz w:val="24"/>
                 <w:szCs w:val="24"/>
               </w:rPr>
-              <w:t xml:space="preserve"> I have changed tag to phrase </w:t>
+              <w:t xml:space="preserve">the bag of words used in the dataset </w:t>
+            </w:r>
+          </w:p>
+        </w:tc>
+        <w:tc>
+          <w:tcPr>
+            <w:tcW w:w="3354" w:type="dxa"/>
+          </w:tcPr>
+          <w:p>
+            <w:pPr>
+              <w:contextualSpacing/>
+              <w:rPr>
+                <w:rFonts w:ascii="Times New Roman" w:hAnsi="Times New Roman" w:cs="Times New Roman"/>
+                <w:sz w:val="24"/>
+                <w:szCs w:val="24"/>
+              </w:rPr>
+            </w:pPr>
+            <w:r>
+              <w:rPr>
+                <w:rFonts w:ascii="Times New Roman" w:hAnsi="Times New Roman" w:cs="Times New Roman"/>
+                <w:sz w:val="24"/>
+                <w:szCs w:val="24"/>
+              </w:rPr>
+              <w:t>string</w:t>
             </w:r>
           </w:p>
         </w:tc>
@@ -3482,13 +4171,6 @@
     </w:tbl>
     <w:p>
       <w:pPr>
-        <w:rPr>
-          <w:rFonts w:ascii="Times New Roman" w:hAnsi="Times New Roman" w:cs="Times New Roman"/>
-        </w:rPr>
-      </w:pPr>
-    </w:p>
-    <w:p>
-      <w:pPr>
         <w:pStyle w:val="Heading2"/>
         <w:rPr>
           <w:rFonts w:ascii="Times New Roman" w:hAnsi="Times New Roman" w:cs="Times New Roman"/>
@@ -3746,7 +4428,6 @@
         <w:ind w:left="567" w:hanging="567"/>
       </w:pPr>
       <w:r>
-        <w:lastRenderedPageBreak/>
         <w:t xml:space="preserve">Vedantam, R., Lawrence Zitnick, C., &amp; Parikh, D. (2015). Cider: Consensus-based image description evaluation. In </w:t>
       </w:r>
       <w:r>
@@ -3793,6 +4474,7 @@
         <w:pStyle w:val="NormalWeb"/>
       </w:pPr>
       <w:r>
+        <w:lastRenderedPageBreak/>
         <w:t xml:space="preserve">Lebret, R., Pinheiro, P. O., &amp; Collobert, R. (2014). Simple image description generator via a linear phrase-based approach. </w:t>
       </w:r>
       <w:r>
@@ -3826,45 +4508,119 @@
     </w:p>
     <w:p>
       <w:pPr>
-        <w:pStyle w:val="NormalWeb"/>
-      </w:pPr>
-      <w:hyperlink r:id="rId17" w:history="1">
-        <w:r>
-          <w:rPr>
-            <w:rStyle w:val="Hyperlink"/>
-          </w:rPr>
-          <w:t>https://www.figure-eight.com/data-for-everyone/</w:t>
-        </w:r>
-      </w:hyperlink>
-      <w:r>
-        <w:t xml:space="preserve"> </w:t>
+        <w:spacing w:before="100" w:beforeAutospacing="1" w:after="100" w:afterAutospacing="1" w:line="240" w:lineRule="auto"/>
+        <w:ind w:left="567" w:hanging="567"/>
+        <w:rPr>
+          <w:rFonts w:ascii="Times New Roman" w:eastAsia="Times New Roman" w:hAnsi="Times New Roman" w:cs="Times New Roman"/>
+          <w:sz w:val="24"/>
+          <w:szCs w:val="24"/>
+        </w:rPr>
+      </w:pPr>
+      <w:r>
+        <w:rPr>
+          <w:rFonts w:ascii="Times New Roman" w:eastAsia="Times New Roman" w:hAnsi="Times New Roman" w:cs="Times New Roman"/>
+          <w:sz w:val="24"/>
+          <w:szCs w:val="24"/>
+        </w:rPr>
+        <w:t xml:space="preserve">“Data For Everyone.” </w:t>
+      </w:r>
+      <w:r>
+        <w:rPr>
+          <w:rFonts w:ascii="Times New Roman" w:eastAsia="Times New Roman" w:hAnsi="Times New Roman" w:cs="Times New Roman"/>
+          <w:i/>
+          <w:iCs/>
+          <w:sz w:val="24"/>
+          <w:szCs w:val="24"/>
+        </w:rPr>
+        <w:t>Figure Eight</w:t>
+      </w:r>
+      <w:r>
+        <w:rPr>
+          <w:rFonts w:ascii="Times New Roman" w:eastAsia="Times New Roman" w:hAnsi="Times New Roman" w:cs="Times New Roman"/>
+          <w:sz w:val="24"/>
+          <w:szCs w:val="24"/>
+        </w:rPr>
+        <w:t>, www.figure-eight.com/data-for-everyone/.</w:t>
       </w:r>
     </w:p>
     <w:p>
       <w:pPr>
         <w:pStyle w:val="NormalWeb"/>
       </w:pPr>
-      <w:hyperlink r:id="rId18" w:history="1">
-        <w:r>
-          <w:rPr>
-            <w:rStyle w:val="Hyperlink"/>
-          </w:rPr>
-          <w:t>https://success.figure-eight.com/hc/en-us/articles/202703305-Glossary-of-Terms</w:t>
-        </w:r>
-      </w:hyperlink>
     </w:p>
     <w:p>
       <w:pPr>
-        <w:pStyle w:val="NormalWeb"/>
-      </w:pPr>
-      <w:hyperlink r:id="rId19" w:history="1">
-        <w:r>
-          <w:rPr>
-            <w:rStyle w:val="Hyperlink"/>
-          </w:rPr>
-          <w:t>https://data.world/crowdflower/image-descriptions/workspace/data-dictionary</w:t>
-        </w:r>
-      </w:hyperlink>
+        <w:spacing w:before="100" w:beforeAutospacing="1" w:after="100" w:afterAutospacing="1" w:line="240" w:lineRule="auto"/>
+        <w:ind w:left="567" w:hanging="567"/>
+        <w:rPr>
+          <w:rFonts w:ascii="Times New Roman" w:eastAsia="Times New Roman" w:hAnsi="Times New Roman" w:cs="Times New Roman"/>
+          <w:sz w:val="24"/>
+          <w:szCs w:val="24"/>
+        </w:rPr>
+      </w:pPr>
+      <w:r>
+        <w:rPr>
+          <w:rFonts w:ascii="Times New Roman" w:eastAsia="Times New Roman" w:hAnsi="Times New Roman" w:cs="Times New Roman"/>
+          <w:sz w:val="24"/>
+          <w:szCs w:val="24"/>
+        </w:rPr>
+        <w:t xml:space="preserve">“Glossary of Terms.” </w:t>
+      </w:r>
+      <w:r>
+        <w:rPr>
+          <w:rFonts w:ascii="Times New Roman" w:eastAsia="Times New Roman" w:hAnsi="Times New Roman" w:cs="Times New Roman"/>
+          <w:i/>
+          <w:iCs/>
+          <w:sz w:val="24"/>
+          <w:szCs w:val="24"/>
+        </w:rPr>
+        <w:t>Figure Eight Success Center</w:t>
+      </w:r>
+      <w:r>
+        <w:rPr>
+          <w:rFonts w:ascii="Times New Roman" w:eastAsia="Times New Roman" w:hAnsi="Times New Roman" w:cs="Times New Roman"/>
+          <w:sz w:val="24"/>
+          <w:szCs w:val="24"/>
+        </w:rPr>
+        <w:t>, success.figure-eight.com/hc/en-us/articles/202703305-Glossary-of-Terms.</w:t>
+      </w:r>
+    </w:p>
+    <w:p>
+      <w:pPr>
+        <w:spacing w:before="100" w:beforeAutospacing="1" w:after="100" w:afterAutospacing="1" w:line="240" w:lineRule="auto"/>
+        <w:ind w:left="567" w:hanging="567"/>
+        <w:rPr>
+          <w:rFonts w:ascii="Times New Roman" w:eastAsia="Times New Roman" w:hAnsi="Times New Roman" w:cs="Times New Roman"/>
+          <w:sz w:val="24"/>
+          <w:szCs w:val="24"/>
+        </w:rPr>
+      </w:pPr>
+      <w:r>
+        <w:rPr>
+          <w:rFonts w:ascii="Times New Roman" w:eastAsia="Times New Roman" w:hAnsi="Times New Roman" w:cs="Times New Roman"/>
+          <w:sz w:val="24"/>
+          <w:szCs w:val="24"/>
+        </w:rPr>
+        <w:t xml:space="preserve">“Image Descriptions - Dataset by Crowdflower.” </w:t>
+      </w:r>
+      <w:r>
+        <w:rPr>
+          <w:rFonts w:ascii="Times New Roman" w:eastAsia="Times New Roman" w:hAnsi="Times New Roman" w:cs="Times New Roman"/>
+          <w:i/>
+          <w:iCs/>
+          <w:sz w:val="24"/>
+          <w:szCs w:val="24"/>
+        </w:rPr>
+        <w:t>Data.world</w:t>
+      </w:r>
+      <w:r>
+        <w:rPr>
+          <w:rFonts w:ascii="Times New Roman" w:eastAsia="Times New Roman" w:hAnsi="Times New Roman" w:cs="Times New Roman"/>
+          <w:sz w:val="24"/>
+          <w:szCs w:val="24"/>
+        </w:rPr>
+        <w:t>, 21 Nov. 2016, data.world/crowdflower/image-descriptions/workspace/data-dictionary.</w:t>
+      </w:r>
     </w:p>
     <w:p>
       <w:pPr>
@@ -3907,6 +4663,119 @@
 <file path=word/numbering.xml><?xml version="1.0" encoding="utf-8"?>
 <w:numbering xmlns:wpc="http://schemas.microsoft.com/office/word/2010/wordprocessingCanvas" xmlns:cx="http://schemas.microsoft.com/office/drawing/2014/chartex" xmlns:cx1="http://schemas.microsoft.com/office/drawing/2015/9/8/chartex" xmlns:cx2="http://schemas.microsoft.com/office/drawing/2015/10/21/chartex" xmlns:cx3="http://schemas.microsoft.com/office/drawing/2016/5/9/chartex" xmlns:cx4="http://schemas.microsoft.com/office/drawing/2016/5/10/chartex" xmlns:cx5="http://schemas.microsoft.com/office/drawing/2016/5/11/chartex" xmlns:cx6="http://schemas.microsoft.com/office/drawing/2016/5/12/chartex" xmlns:cx7="http://schemas.microsoft.com/office/drawing/2016/5/13/chartex" xmlns:cx8="http://schemas.microsoft.com/office/drawing/2016/5/14/chartex" xmlns:mc="http://schemas.openxmlformats.org/markup-compatibility/2006" xmlns:aink="http://schemas.microsoft.com/office/drawing/2016/ink" xmlns:am3d="http://schemas.microsoft.com/office/drawing/2017/model3d" xmlns:o="urn:schemas-microsoft-com:office:office" xmlns:r="http://schemas.openxmlformats.org/officeDocument/2006/relationships" xmlns:m="http://schemas.openxmlformats.org/officeDocument/2006/math" xmlns:v="urn:schemas-microsoft-com:vml" xmlns:wp14="http://schemas.microsoft.com/office/word/2010/wordprocessingDrawing" xmlns:wp="http://schemas.openxmlformats.org/drawingml/2006/wordprocessingDrawing" xmlns:w10="urn:schemas-microsoft-com:office:word" xmlns:w="http://schemas.openxmlformats.org/wordprocessingml/2006/main" xmlns:w14="http://schemas.microsoft.com/office/word/2010/wordml" xmlns:w15="http://schemas.microsoft.com/office/word/2012/wordml" xmlns:w16cid="http://schemas.microsoft.com/office/word/2016/wordml/cid" xmlns:w16se="http://schemas.microsoft.com/office/word/2015/wordml/symex" xmlns:wpg="http://schemas.microsoft.com/office/word/2010/wordprocessingGroup" xmlns:wpi="http://schemas.microsoft.com/office/word/2010/wordprocessingInk" xmlns:wne="http://schemas.microsoft.com/office/word/2006/wordml" xmlns:wps="http://schemas.microsoft.com/office/word/2010/wordprocessingShape" mc:Ignorable="w14 w15 w16se w16cid wp14">
   <w:abstractNum w:abstractNumId="0" w15:restartNumberingAfterBreak="0">
+    <w:nsid w:val="0A9D52E1"/>
+    <w:multiLevelType w:val="hybridMultilevel"/>
+    <w:tmpl w:val="E3282112"/>
+    <w:lvl w:ilvl="0" w:tplc="04090001">
+      <w:start w:val="1"/>
+      <w:numFmt w:val="bullet"/>
+      <w:lvlText w:val=""/>
+      <w:lvlJc w:val="left"/>
+      <w:pPr>
+        <w:ind w:left="720" w:hanging="360"/>
+      </w:pPr>
+      <w:rPr>
+        <w:rFonts w:ascii="Symbol" w:hAnsi="Symbol" w:hint="default"/>
+      </w:rPr>
+    </w:lvl>
+    <w:lvl w:ilvl="1" w:tplc="04090003" w:tentative="1">
+      <w:start w:val="1"/>
+      <w:numFmt w:val="bullet"/>
+      <w:lvlText w:val="o"/>
+      <w:lvlJc w:val="left"/>
+      <w:pPr>
+        <w:ind w:left="1440" w:hanging="360"/>
+      </w:pPr>
+      <w:rPr>
+        <w:rFonts w:ascii="Courier New" w:hAnsi="Courier New" w:cs="Courier New" w:hint="default"/>
+      </w:rPr>
+    </w:lvl>
+    <w:lvl w:ilvl="2" w:tplc="04090005" w:tentative="1">
+      <w:start w:val="1"/>
+      <w:numFmt w:val="bullet"/>
+      <w:lvlText w:val=""/>
+      <w:lvlJc w:val="left"/>
+      <w:pPr>
+        <w:ind w:left="2160" w:hanging="360"/>
+      </w:pPr>
+      <w:rPr>
+        <w:rFonts w:ascii="Wingdings" w:hAnsi="Wingdings" w:hint="default"/>
+      </w:rPr>
+    </w:lvl>
+    <w:lvl w:ilvl="3" w:tplc="04090001" w:tentative="1">
+      <w:start w:val="1"/>
+      <w:numFmt w:val="bullet"/>
+      <w:lvlText w:val=""/>
+      <w:lvlJc w:val="left"/>
+      <w:pPr>
+        <w:ind w:left="2880" w:hanging="360"/>
+      </w:pPr>
+      <w:rPr>
+        <w:rFonts w:ascii="Symbol" w:hAnsi="Symbol" w:hint="default"/>
+      </w:rPr>
+    </w:lvl>
+    <w:lvl w:ilvl="4" w:tplc="04090003" w:tentative="1">
+      <w:start w:val="1"/>
+      <w:numFmt w:val="bullet"/>
+      <w:lvlText w:val="o"/>
+      <w:lvlJc w:val="left"/>
+      <w:pPr>
+        <w:ind w:left="3600" w:hanging="360"/>
+      </w:pPr>
+      <w:rPr>
+        <w:rFonts w:ascii="Courier New" w:hAnsi="Courier New" w:cs="Courier New" w:hint="default"/>
+      </w:rPr>
+    </w:lvl>
+    <w:lvl w:ilvl="5" w:tplc="04090005" w:tentative="1">
+      <w:start w:val="1"/>
+      <w:numFmt w:val="bullet"/>
+      <w:lvlText w:val=""/>
+      <w:lvlJc w:val="left"/>
+      <w:pPr>
+        <w:ind w:left="4320" w:hanging="360"/>
+      </w:pPr>
+      <w:rPr>
+        <w:rFonts w:ascii="Wingdings" w:hAnsi="Wingdings" w:hint="default"/>
+      </w:rPr>
+    </w:lvl>
+    <w:lvl w:ilvl="6" w:tplc="04090001" w:tentative="1">
+      <w:start w:val="1"/>
+      <w:numFmt w:val="bullet"/>
+      <w:lvlText w:val=""/>
+      <w:lvlJc w:val="left"/>
+      <w:pPr>
+        <w:ind w:left="5040" w:hanging="360"/>
+      </w:pPr>
+      <w:rPr>
+        <w:rFonts w:ascii="Symbol" w:hAnsi="Symbol" w:hint="default"/>
+      </w:rPr>
+    </w:lvl>
+    <w:lvl w:ilvl="7" w:tplc="04090003" w:tentative="1">
+      <w:start w:val="1"/>
+      <w:numFmt w:val="bullet"/>
+      <w:lvlText w:val="o"/>
+      <w:lvlJc w:val="left"/>
+      <w:pPr>
+        <w:ind w:left="5760" w:hanging="360"/>
+      </w:pPr>
+      <w:rPr>
+        <w:rFonts w:ascii="Courier New" w:hAnsi="Courier New" w:cs="Courier New" w:hint="default"/>
+      </w:rPr>
+    </w:lvl>
+    <w:lvl w:ilvl="8" w:tplc="04090005" w:tentative="1">
+      <w:start w:val="1"/>
+      <w:numFmt w:val="bullet"/>
+      <w:lvlText w:val=""/>
+      <w:lvlJc w:val="left"/>
+      <w:pPr>
+        <w:ind w:left="6480" w:hanging="360"/>
+      </w:pPr>
+      <w:rPr>
+        <w:rFonts w:ascii="Wingdings" w:hAnsi="Wingdings" w:hint="default"/>
+      </w:rPr>
+    </w:lvl>
+  </w:abstractNum>
+  <w:abstractNum w:abstractNumId="1" w15:restartNumberingAfterBreak="0">
     <w:nsid w:val="1DAE62AB"/>
     <w:multiLevelType w:val="hybridMultilevel"/>
     <w:tmpl w:val="800CC294"/>
@@ -4018,7 +4887,96 @@
       </w:rPr>
     </w:lvl>
   </w:abstractNum>
-  <w:abstractNum w:abstractNumId="1" w15:restartNumberingAfterBreak="0">
+  <w:abstractNum w:abstractNumId="2" w15:restartNumberingAfterBreak="0">
+    <w:nsid w:val="222A6643"/>
+    <w:multiLevelType w:val="hybridMultilevel"/>
+    <w:tmpl w:val="FF646B54"/>
+    <w:lvl w:ilvl="0" w:tplc="0409000F">
+      <w:start w:val="1"/>
+      <w:numFmt w:val="decimal"/>
+      <w:lvlText w:val="%1."/>
+      <w:lvlJc w:val="left"/>
+      <w:pPr>
+        <w:ind w:left="720" w:hanging="360"/>
+      </w:pPr>
+    </w:lvl>
+    <w:lvl w:ilvl="1" w:tplc="04090003">
+      <w:start w:val="1"/>
+      <w:numFmt w:val="bullet"/>
+      <w:lvlText w:val="o"/>
+      <w:lvlJc w:val="left"/>
+      <w:pPr>
+        <w:ind w:left="1440" w:hanging="360"/>
+      </w:pPr>
+      <w:rPr>
+        <w:rFonts w:ascii="Courier New" w:hAnsi="Courier New" w:cs="Courier New" w:hint="default"/>
+      </w:rPr>
+    </w:lvl>
+    <w:lvl w:ilvl="2" w:tplc="0409001B" w:tentative="1">
+      <w:start w:val="1"/>
+      <w:numFmt w:val="lowerRoman"/>
+      <w:lvlText w:val="%3."/>
+      <w:lvlJc w:val="right"/>
+      <w:pPr>
+        <w:ind w:left="2160" w:hanging="180"/>
+      </w:pPr>
+    </w:lvl>
+    <w:lvl w:ilvl="3" w:tplc="0409000F" w:tentative="1">
+      <w:start w:val="1"/>
+      <w:numFmt w:val="decimal"/>
+      <w:lvlText w:val="%4."/>
+      <w:lvlJc w:val="left"/>
+      <w:pPr>
+        <w:ind w:left="2880" w:hanging="360"/>
+      </w:pPr>
+    </w:lvl>
+    <w:lvl w:ilvl="4" w:tplc="04090019" w:tentative="1">
+      <w:start w:val="1"/>
+      <w:numFmt w:val="lowerLetter"/>
+      <w:lvlText w:val="%5."/>
+      <w:lvlJc w:val="left"/>
+      <w:pPr>
+        <w:ind w:left="3600" w:hanging="360"/>
+      </w:pPr>
+    </w:lvl>
+    <w:lvl w:ilvl="5" w:tplc="0409001B" w:tentative="1">
+      <w:start w:val="1"/>
+      <w:numFmt w:val="lowerRoman"/>
+      <w:lvlText w:val="%6."/>
+      <w:lvlJc w:val="right"/>
+      <w:pPr>
+        <w:ind w:left="4320" w:hanging="180"/>
+      </w:pPr>
+    </w:lvl>
+    <w:lvl w:ilvl="6" w:tplc="0409000F" w:tentative="1">
+      <w:start w:val="1"/>
+      <w:numFmt w:val="decimal"/>
+      <w:lvlText w:val="%7."/>
+      <w:lvlJc w:val="left"/>
+      <w:pPr>
+        <w:ind w:left="5040" w:hanging="360"/>
+      </w:pPr>
+    </w:lvl>
+    <w:lvl w:ilvl="7" w:tplc="04090019" w:tentative="1">
+      <w:start w:val="1"/>
+      <w:numFmt w:val="lowerLetter"/>
+      <w:lvlText w:val="%8."/>
+      <w:lvlJc w:val="left"/>
+      <w:pPr>
+        <w:ind w:left="5760" w:hanging="360"/>
+      </w:pPr>
+    </w:lvl>
+    <w:lvl w:ilvl="8" w:tplc="0409001B" w:tentative="1">
+      <w:start w:val="1"/>
+      <w:numFmt w:val="lowerRoman"/>
+      <w:lvlText w:val="%9."/>
+      <w:lvlJc w:val="right"/>
+      <w:pPr>
+        <w:ind w:left="6480" w:hanging="180"/>
+      </w:pPr>
+    </w:lvl>
+  </w:abstractNum>
+  <w:abstractNum w:abstractNumId="3" w15:restartNumberingAfterBreak="0">
     <w:nsid w:val="26D7451B"/>
     <w:multiLevelType w:val="hybridMultilevel"/>
     <w:tmpl w:val="C1A0A828"/>
@@ -4131,7 +5089,7 @@
       </w:rPr>
     </w:lvl>
   </w:abstractNum>
-  <w:abstractNum w:abstractNumId="2" w15:restartNumberingAfterBreak="0">
+  <w:abstractNum w:abstractNumId="4" w15:restartNumberingAfterBreak="0">
     <w:nsid w:val="3B027CD1"/>
     <w:multiLevelType w:val="hybridMultilevel"/>
     <w:tmpl w:val="435209E8"/>
@@ -4244,10 +5202,413 @@
       </w:rPr>
     </w:lvl>
   </w:abstractNum>
-  <w:abstractNum w:abstractNumId="3" w15:restartNumberingAfterBreak="0">
+  <w:abstractNum w:abstractNumId="5" w15:restartNumberingAfterBreak="0">
     <w:nsid w:val="3D367B72"/>
     <w:multiLevelType w:val="hybridMultilevel"/>
-    <w:tmpl w:val="8D80CDD0"/>
+    <w:tmpl w:val="C3925800"/>
+    <w:lvl w:ilvl="0" w:tplc="04090001">
+      <w:start w:val="1"/>
+      <w:numFmt w:val="bullet"/>
+      <w:lvlText w:val=""/>
+      <w:lvlJc w:val="left"/>
+      <w:pPr>
+        <w:ind w:left="720" w:hanging="360"/>
+      </w:pPr>
+      <w:rPr>
+        <w:rFonts w:ascii="Symbol" w:hAnsi="Symbol" w:hint="default"/>
+      </w:rPr>
+    </w:lvl>
+    <w:lvl w:ilvl="1" w:tplc="04090003">
+      <w:start w:val="1"/>
+      <w:numFmt w:val="bullet"/>
+      <w:lvlText w:val="o"/>
+      <w:lvlJc w:val="left"/>
+      <w:pPr>
+        <w:ind w:left="1440" w:hanging="360"/>
+      </w:pPr>
+      <w:rPr>
+        <w:rFonts w:ascii="Courier New" w:hAnsi="Courier New" w:cs="Courier New" w:hint="default"/>
+      </w:rPr>
+    </w:lvl>
+    <w:lvl w:ilvl="2" w:tplc="04090005" w:tentative="1">
+      <w:start w:val="1"/>
+      <w:numFmt w:val="bullet"/>
+      <w:lvlText w:val=""/>
+      <w:lvlJc w:val="left"/>
+      <w:pPr>
+        <w:ind w:left="2160" w:hanging="360"/>
+      </w:pPr>
+      <w:rPr>
+        <w:rFonts w:ascii="Wingdings" w:hAnsi="Wingdings" w:hint="default"/>
+      </w:rPr>
+    </w:lvl>
+    <w:lvl w:ilvl="3" w:tplc="04090001" w:tentative="1">
+      <w:start w:val="1"/>
+      <w:numFmt w:val="bullet"/>
+      <w:lvlText w:val=""/>
+      <w:lvlJc w:val="left"/>
+      <w:pPr>
+        <w:ind w:left="2880" w:hanging="360"/>
+      </w:pPr>
+      <w:rPr>
+        <w:rFonts w:ascii="Symbol" w:hAnsi="Symbol" w:hint="default"/>
+      </w:rPr>
+    </w:lvl>
+    <w:lvl w:ilvl="4" w:tplc="04090003" w:tentative="1">
+      <w:start w:val="1"/>
+      <w:numFmt w:val="bullet"/>
+      <w:lvlText w:val="o"/>
+      <w:lvlJc w:val="left"/>
+      <w:pPr>
+        <w:ind w:left="3600" w:hanging="360"/>
+      </w:pPr>
+      <w:rPr>
+        <w:rFonts w:ascii="Courier New" w:hAnsi="Courier New" w:cs="Courier New" w:hint="default"/>
+      </w:rPr>
+    </w:lvl>
+    <w:lvl w:ilvl="5" w:tplc="04090005" w:tentative="1">
+      <w:start w:val="1"/>
+      <w:numFmt w:val="bullet"/>
+      <w:lvlText w:val=""/>
+      <w:lvlJc w:val="left"/>
+      <w:pPr>
+        <w:ind w:left="4320" w:hanging="360"/>
+      </w:pPr>
+      <w:rPr>
+        <w:rFonts w:ascii="Wingdings" w:hAnsi="Wingdings" w:hint="default"/>
+      </w:rPr>
+    </w:lvl>
+    <w:lvl w:ilvl="6" w:tplc="04090001" w:tentative="1">
+      <w:start w:val="1"/>
+      <w:numFmt w:val="bullet"/>
+      <w:lvlText w:val=""/>
+      <w:lvlJc w:val="left"/>
+      <w:pPr>
+        <w:ind w:left="5040" w:hanging="360"/>
+      </w:pPr>
+      <w:rPr>
+        <w:rFonts w:ascii="Symbol" w:hAnsi="Symbol" w:hint="default"/>
+      </w:rPr>
+    </w:lvl>
+    <w:lvl w:ilvl="7" w:tplc="04090003" w:tentative="1">
+      <w:start w:val="1"/>
+      <w:numFmt w:val="bullet"/>
+      <w:lvlText w:val="o"/>
+      <w:lvlJc w:val="left"/>
+      <w:pPr>
+        <w:ind w:left="5760" w:hanging="360"/>
+      </w:pPr>
+      <w:rPr>
+        <w:rFonts w:ascii="Courier New" w:hAnsi="Courier New" w:cs="Courier New" w:hint="default"/>
+      </w:rPr>
+    </w:lvl>
+    <w:lvl w:ilvl="8" w:tplc="04090005" w:tentative="1">
+      <w:start w:val="1"/>
+      <w:numFmt w:val="bullet"/>
+      <w:lvlText w:val=""/>
+      <w:lvlJc w:val="left"/>
+      <w:pPr>
+        <w:ind w:left="6480" w:hanging="360"/>
+      </w:pPr>
+      <w:rPr>
+        <w:rFonts w:ascii="Wingdings" w:hAnsi="Wingdings" w:hint="default"/>
+      </w:rPr>
+    </w:lvl>
+  </w:abstractNum>
+  <w:abstractNum w:abstractNumId="6" w15:restartNumberingAfterBreak="0">
+    <w:nsid w:val="3EDA67CF"/>
+    <w:multiLevelType w:val="hybridMultilevel"/>
+    <w:tmpl w:val="825EB3B4"/>
+    <w:lvl w:ilvl="0" w:tplc="89A4CA40">
+      <w:start w:val="1"/>
+      <w:numFmt w:val="lowerLetter"/>
+      <w:lvlText w:val="%1)"/>
+      <w:lvlJc w:val="left"/>
+      <w:pPr>
+        <w:ind w:left="720" w:hanging="360"/>
+      </w:pPr>
+      <w:rPr>
+        <w:rFonts w:ascii="Times New Roman" w:hAnsi="Times New Roman" w:cs="Times New Roman" w:hint="default"/>
+      </w:rPr>
+    </w:lvl>
+    <w:lvl w:ilvl="1" w:tplc="04090019" w:tentative="1">
+      <w:start w:val="1"/>
+      <w:numFmt w:val="lowerLetter"/>
+      <w:lvlText w:val="%2."/>
+      <w:lvlJc w:val="left"/>
+      <w:pPr>
+        <w:ind w:left="1440" w:hanging="360"/>
+      </w:pPr>
+    </w:lvl>
+    <w:lvl w:ilvl="2" w:tplc="0409001B" w:tentative="1">
+      <w:start w:val="1"/>
+      <w:numFmt w:val="lowerRoman"/>
+      <w:lvlText w:val="%3."/>
+      <w:lvlJc w:val="right"/>
+      <w:pPr>
+        <w:ind w:left="2160" w:hanging="180"/>
+      </w:pPr>
+    </w:lvl>
+    <w:lvl w:ilvl="3" w:tplc="0409000F" w:tentative="1">
+      <w:start w:val="1"/>
+      <w:numFmt w:val="decimal"/>
+      <w:lvlText w:val="%4."/>
+      <w:lvlJc w:val="left"/>
+      <w:pPr>
+        <w:ind w:left="2880" w:hanging="360"/>
+      </w:pPr>
+    </w:lvl>
+    <w:lvl w:ilvl="4" w:tplc="04090019" w:tentative="1">
+      <w:start w:val="1"/>
+      <w:numFmt w:val="lowerLetter"/>
+      <w:lvlText w:val="%5."/>
+      <w:lvlJc w:val="left"/>
+      <w:pPr>
+        <w:ind w:left="3600" w:hanging="360"/>
+      </w:pPr>
+    </w:lvl>
+    <w:lvl w:ilvl="5" w:tplc="0409001B" w:tentative="1">
+      <w:start w:val="1"/>
+      <w:numFmt w:val="lowerRoman"/>
+      <w:lvlText w:val="%6."/>
+      <w:lvlJc w:val="right"/>
+      <w:pPr>
+        <w:ind w:left="4320" w:hanging="180"/>
+      </w:pPr>
+    </w:lvl>
+    <w:lvl w:ilvl="6" w:tplc="0409000F" w:tentative="1">
+      <w:start w:val="1"/>
+      <w:numFmt w:val="decimal"/>
+      <w:lvlText w:val="%7."/>
+      <w:lvlJc w:val="left"/>
+      <w:pPr>
+        <w:ind w:left="5040" w:hanging="360"/>
+      </w:pPr>
+    </w:lvl>
+    <w:lvl w:ilvl="7" w:tplc="04090019" w:tentative="1">
+      <w:start w:val="1"/>
+      <w:numFmt w:val="lowerLetter"/>
+      <w:lvlText w:val="%8."/>
+      <w:lvlJc w:val="left"/>
+      <w:pPr>
+        <w:ind w:left="5760" w:hanging="360"/>
+      </w:pPr>
+    </w:lvl>
+    <w:lvl w:ilvl="8" w:tplc="0409001B" w:tentative="1">
+      <w:start w:val="1"/>
+      <w:numFmt w:val="lowerRoman"/>
+      <w:lvlText w:val="%9."/>
+      <w:lvlJc w:val="right"/>
+      <w:pPr>
+        <w:ind w:left="6480" w:hanging="180"/>
+      </w:pPr>
+    </w:lvl>
+  </w:abstractNum>
+  <w:abstractNum w:abstractNumId="7" w15:restartNumberingAfterBreak="0">
+    <w:nsid w:val="4B053A8B"/>
+    <w:multiLevelType w:val="hybridMultilevel"/>
+    <w:tmpl w:val="F7E849D8"/>
+    <w:lvl w:ilvl="0" w:tplc="F8301408">
+      <w:numFmt w:val="bullet"/>
+      <w:lvlText w:val="-"/>
+      <w:lvlJc w:val="left"/>
+      <w:pPr>
+        <w:ind w:left="720" w:hanging="360"/>
+      </w:pPr>
+      <w:rPr>
+        <w:rFonts w:ascii="Times New Roman" w:eastAsiaTheme="minorHAnsi" w:hAnsi="Times New Roman" w:cs="Times New Roman" w:hint="default"/>
+      </w:rPr>
+    </w:lvl>
+    <w:lvl w:ilvl="1" w:tplc="04090003" w:tentative="1">
+      <w:start w:val="1"/>
+      <w:numFmt w:val="bullet"/>
+      <w:lvlText w:val="o"/>
+      <w:lvlJc w:val="left"/>
+      <w:pPr>
+        <w:ind w:left="1440" w:hanging="360"/>
+      </w:pPr>
+      <w:rPr>
+        <w:rFonts w:ascii="Courier New" w:hAnsi="Courier New" w:cs="Courier New" w:hint="default"/>
+      </w:rPr>
+    </w:lvl>
+    <w:lvl w:ilvl="2" w:tplc="04090005" w:tentative="1">
+      <w:start w:val="1"/>
+      <w:numFmt w:val="bullet"/>
+      <w:lvlText w:val=""/>
+      <w:lvlJc w:val="left"/>
+      <w:pPr>
+        <w:ind w:left="2160" w:hanging="360"/>
+      </w:pPr>
+      <w:rPr>
+        <w:rFonts w:ascii="Wingdings" w:hAnsi="Wingdings" w:hint="default"/>
+      </w:rPr>
+    </w:lvl>
+    <w:lvl w:ilvl="3" w:tplc="04090001" w:tentative="1">
+      <w:start w:val="1"/>
+      <w:numFmt w:val="bullet"/>
+      <w:lvlText w:val=""/>
+      <w:lvlJc w:val="left"/>
+      <w:pPr>
+        <w:ind w:left="2880" w:hanging="360"/>
+      </w:pPr>
+      <w:rPr>
+        <w:rFonts w:ascii="Symbol" w:hAnsi="Symbol" w:hint="default"/>
+      </w:rPr>
+    </w:lvl>
+    <w:lvl w:ilvl="4" w:tplc="04090003" w:tentative="1">
+      <w:start w:val="1"/>
+      <w:numFmt w:val="bullet"/>
+      <w:lvlText w:val="o"/>
+      <w:lvlJc w:val="left"/>
+      <w:pPr>
+        <w:ind w:left="3600" w:hanging="360"/>
+      </w:pPr>
+      <w:rPr>
+        <w:rFonts w:ascii="Courier New" w:hAnsi="Courier New" w:cs="Courier New" w:hint="default"/>
+      </w:rPr>
+    </w:lvl>
+    <w:lvl w:ilvl="5" w:tplc="04090005" w:tentative="1">
+      <w:start w:val="1"/>
+      <w:numFmt w:val="bullet"/>
+      <w:lvlText w:val=""/>
+      <w:lvlJc w:val="left"/>
+      <w:pPr>
+        <w:ind w:left="4320" w:hanging="360"/>
+      </w:pPr>
+      <w:rPr>
+        <w:rFonts w:ascii="Wingdings" w:hAnsi="Wingdings" w:hint="default"/>
+      </w:rPr>
+    </w:lvl>
+    <w:lvl w:ilvl="6" w:tplc="04090001" w:tentative="1">
+      <w:start w:val="1"/>
+      <w:numFmt w:val="bullet"/>
+      <w:lvlText w:val=""/>
+      <w:lvlJc w:val="left"/>
+      <w:pPr>
+        <w:ind w:left="5040" w:hanging="360"/>
+      </w:pPr>
+      <w:rPr>
+        <w:rFonts w:ascii="Symbol" w:hAnsi="Symbol" w:hint="default"/>
+      </w:rPr>
+    </w:lvl>
+    <w:lvl w:ilvl="7" w:tplc="04090003" w:tentative="1">
+      <w:start w:val="1"/>
+      <w:numFmt w:val="bullet"/>
+      <w:lvlText w:val="o"/>
+      <w:lvlJc w:val="left"/>
+      <w:pPr>
+        <w:ind w:left="5760" w:hanging="360"/>
+      </w:pPr>
+      <w:rPr>
+        <w:rFonts w:ascii="Courier New" w:hAnsi="Courier New" w:cs="Courier New" w:hint="default"/>
+      </w:rPr>
+    </w:lvl>
+    <w:lvl w:ilvl="8" w:tplc="04090005" w:tentative="1">
+      <w:start w:val="1"/>
+      <w:numFmt w:val="bullet"/>
+      <w:lvlText w:val=""/>
+      <w:lvlJc w:val="left"/>
+      <w:pPr>
+        <w:ind w:left="6480" w:hanging="360"/>
+      </w:pPr>
+      <w:rPr>
+        <w:rFonts w:ascii="Wingdings" w:hAnsi="Wingdings" w:hint="default"/>
+      </w:rPr>
+    </w:lvl>
+  </w:abstractNum>
+  <w:abstractNum w:abstractNumId="8" w15:restartNumberingAfterBreak="0">
+    <w:nsid w:val="4F4015E6"/>
+    <w:multiLevelType w:val="hybridMultilevel"/>
+    <w:tmpl w:val="37181E0E"/>
+    <w:lvl w:ilvl="0" w:tplc="0409000F">
+      <w:start w:val="1"/>
+      <w:numFmt w:val="decimal"/>
+      <w:lvlText w:val="%1."/>
+      <w:lvlJc w:val="left"/>
+      <w:pPr>
+        <w:ind w:left="720" w:hanging="360"/>
+      </w:pPr>
+      <w:rPr>
+        <w:rFonts w:hint="default"/>
+      </w:rPr>
+    </w:lvl>
+    <w:lvl w:ilvl="1" w:tplc="04090019" w:tentative="1">
+      <w:start w:val="1"/>
+      <w:numFmt w:val="lowerLetter"/>
+      <w:lvlText w:val="%2."/>
+      <w:lvlJc w:val="left"/>
+      <w:pPr>
+        <w:ind w:left="1440" w:hanging="360"/>
+      </w:pPr>
+    </w:lvl>
+    <w:lvl w:ilvl="2" w:tplc="0409001B" w:tentative="1">
+      <w:start w:val="1"/>
+      <w:numFmt w:val="lowerRoman"/>
+      <w:lvlText w:val="%3."/>
+      <w:lvlJc w:val="right"/>
+      <w:pPr>
+        <w:ind w:left="2160" w:hanging="180"/>
+      </w:pPr>
+    </w:lvl>
+    <w:lvl w:ilvl="3" w:tplc="0409000F" w:tentative="1">
+      <w:start w:val="1"/>
+      <w:numFmt w:val="decimal"/>
+      <w:lvlText w:val="%4."/>
+      <w:lvlJc w:val="left"/>
+      <w:pPr>
+        <w:ind w:left="2880" w:hanging="360"/>
+      </w:pPr>
+    </w:lvl>
+    <w:lvl w:ilvl="4" w:tplc="04090019" w:tentative="1">
+      <w:start w:val="1"/>
+      <w:numFmt w:val="lowerLetter"/>
+      <w:lvlText w:val="%5."/>
+      <w:lvlJc w:val="left"/>
+      <w:pPr>
+        <w:ind w:left="3600" w:hanging="360"/>
+      </w:pPr>
+    </w:lvl>
+    <w:lvl w:ilvl="5" w:tplc="0409001B" w:tentative="1">
+      <w:start w:val="1"/>
+      <w:numFmt w:val="lowerRoman"/>
+      <w:lvlText w:val="%6."/>
+      <w:lvlJc w:val="right"/>
+      <w:pPr>
+        <w:ind w:left="4320" w:hanging="180"/>
+      </w:pPr>
+    </w:lvl>
+    <w:lvl w:ilvl="6" w:tplc="0409000F" w:tentative="1">
+      <w:start w:val="1"/>
+      <w:numFmt w:val="decimal"/>
+      <w:lvlText w:val="%7."/>
+      <w:lvlJc w:val="left"/>
+      <w:pPr>
+        <w:ind w:left="5040" w:hanging="360"/>
+      </w:pPr>
+    </w:lvl>
+    <w:lvl w:ilvl="7" w:tplc="04090019" w:tentative="1">
+      <w:start w:val="1"/>
+      <w:numFmt w:val="lowerLetter"/>
+      <w:lvlText w:val="%8."/>
+      <w:lvlJc w:val="left"/>
+      <w:pPr>
+        <w:ind w:left="5760" w:hanging="360"/>
+      </w:pPr>
+    </w:lvl>
+    <w:lvl w:ilvl="8" w:tplc="0409001B" w:tentative="1">
+      <w:start w:val="1"/>
+      <w:numFmt w:val="lowerRoman"/>
+      <w:lvlText w:val="%9."/>
+      <w:lvlJc w:val="right"/>
+      <w:pPr>
+        <w:ind w:left="6480" w:hanging="180"/>
+      </w:pPr>
+    </w:lvl>
+  </w:abstractNum>
+  <w:abstractNum w:abstractNumId="9" w15:restartNumberingAfterBreak="0">
+    <w:nsid w:val="567502B1"/>
+    <w:multiLevelType w:val="hybridMultilevel"/>
+    <w:tmpl w:val="838C2AB6"/>
     <w:lvl w:ilvl="0" w:tplc="04090001">
       <w:start w:val="1"/>
       <w:numFmt w:val="bullet"/>
@@ -4357,340 +5718,38 @@
       </w:rPr>
     </w:lvl>
   </w:abstractNum>
-  <w:abstractNum w:abstractNumId="4" w15:restartNumberingAfterBreak="0">
-    <w:nsid w:val="4B053A8B"/>
-    <w:multiLevelType w:val="hybridMultilevel"/>
-    <w:tmpl w:val="F7E849D8"/>
-    <w:lvl w:ilvl="0" w:tplc="F8301408">
-      <w:numFmt w:val="bullet"/>
-      <w:lvlText w:val="-"/>
-      <w:lvlJc w:val="left"/>
-      <w:pPr>
-        <w:ind w:left="720" w:hanging="360"/>
-      </w:pPr>
-      <w:rPr>
-        <w:rFonts w:ascii="Times New Roman" w:eastAsiaTheme="minorHAnsi" w:hAnsi="Times New Roman" w:cs="Times New Roman" w:hint="default"/>
-      </w:rPr>
-    </w:lvl>
-    <w:lvl w:ilvl="1" w:tplc="04090003" w:tentative="1">
-      <w:start w:val="1"/>
-      <w:numFmt w:val="bullet"/>
-      <w:lvlText w:val="o"/>
-      <w:lvlJc w:val="left"/>
-      <w:pPr>
-        <w:ind w:left="1440" w:hanging="360"/>
-      </w:pPr>
-      <w:rPr>
-        <w:rFonts w:ascii="Courier New" w:hAnsi="Courier New" w:cs="Courier New" w:hint="default"/>
-      </w:rPr>
-    </w:lvl>
-    <w:lvl w:ilvl="2" w:tplc="04090005" w:tentative="1">
-      <w:start w:val="1"/>
-      <w:numFmt w:val="bullet"/>
-      <w:lvlText w:val=""/>
-      <w:lvlJc w:val="left"/>
-      <w:pPr>
-        <w:ind w:left="2160" w:hanging="360"/>
-      </w:pPr>
-      <w:rPr>
-        <w:rFonts w:ascii="Wingdings" w:hAnsi="Wingdings" w:hint="default"/>
-      </w:rPr>
-    </w:lvl>
-    <w:lvl w:ilvl="3" w:tplc="04090001" w:tentative="1">
-      <w:start w:val="1"/>
-      <w:numFmt w:val="bullet"/>
-      <w:lvlText w:val=""/>
-      <w:lvlJc w:val="left"/>
-      <w:pPr>
-        <w:ind w:left="2880" w:hanging="360"/>
-      </w:pPr>
-      <w:rPr>
-        <w:rFonts w:ascii="Symbol" w:hAnsi="Symbol" w:hint="default"/>
-      </w:rPr>
-    </w:lvl>
-    <w:lvl w:ilvl="4" w:tplc="04090003" w:tentative="1">
-      <w:start w:val="1"/>
-      <w:numFmt w:val="bullet"/>
-      <w:lvlText w:val="o"/>
-      <w:lvlJc w:val="left"/>
-      <w:pPr>
-        <w:ind w:left="3600" w:hanging="360"/>
-      </w:pPr>
-      <w:rPr>
-        <w:rFonts w:ascii="Courier New" w:hAnsi="Courier New" w:cs="Courier New" w:hint="default"/>
-      </w:rPr>
-    </w:lvl>
-    <w:lvl w:ilvl="5" w:tplc="04090005" w:tentative="1">
-      <w:start w:val="1"/>
-      <w:numFmt w:val="bullet"/>
-      <w:lvlText w:val=""/>
-      <w:lvlJc w:val="left"/>
-      <w:pPr>
-        <w:ind w:left="4320" w:hanging="360"/>
-      </w:pPr>
-      <w:rPr>
-        <w:rFonts w:ascii="Wingdings" w:hAnsi="Wingdings" w:hint="default"/>
-      </w:rPr>
-    </w:lvl>
-    <w:lvl w:ilvl="6" w:tplc="04090001" w:tentative="1">
-      <w:start w:val="1"/>
-      <w:numFmt w:val="bullet"/>
-      <w:lvlText w:val=""/>
-      <w:lvlJc w:val="left"/>
-      <w:pPr>
-        <w:ind w:left="5040" w:hanging="360"/>
-      </w:pPr>
-      <w:rPr>
-        <w:rFonts w:ascii="Symbol" w:hAnsi="Symbol" w:hint="default"/>
-      </w:rPr>
-    </w:lvl>
-    <w:lvl w:ilvl="7" w:tplc="04090003" w:tentative="1">
-      <w:start w:val="1"/>
-      <w:numFmt w:val="bullet"/>
-      <w:lvlText w:val="o"/>
-      <w:lvlJc w:val="left"/>
-      <w:pPr>
-        <w:ind w:left="5760" w:hanging="360"/>
-      </w:pPr>
-      <w:rPr>
-        <w:rFonts w:ascii="Courier New" w:hAnsi="Courier New" w:cs="Courier New" w:hint="default"/>
-      </w:rPr>
-    </w:lvl>
-    <w:lvl w:ilvl="8" w:tplc="04090005" w:tentative="1">
-      <w:start w:val="1"/>
-      <w:numFmt w:val="bullet"/>
-      <w:lvlText w:val=""/>
-      <w:lvlJc w:val="left"/>
-      <w:pPr>
-        <w:ind w:left="6480" w:hanging="360"/>
-      </w:pPr>
-      <w:rPr>
-        <w:rFonts w:ascii="Wingdings" w:hAnsi="Wingdings" w:hint="default"/>
-      </w:rPr>
-    </w:lvl>
-  </w:abstractNum>
-  <w:abstractNum w:abstractNumId="5" w15:restartNumberingAfterBreak="0">
-    <w:nsid w:val="4F4015E6"/>
-    <w:multiLevelType w:val="hybridMultilevel"/>
-    <w:tmpl w:val="37181E0E"/>
-    <w:lvl w:ilvl="0" w:tplc="0409000F">
-      <w:start w:val="1"/>
-      <w:numFmt w:val="decimal"/>
-      <w:lvlText w:val="%1."/>
-      <w:lvlJc w:val="left"/>
-      <w:pPr>
-        <w:ind w:left="720" w:hanging="360"/>
-      </w:pPr>
-      <w:rPr>
-        <w:rFonts w:hint="default"/>
-      </w:rPr>
-    </w:lvl>
-    <w:lvl w:ilvl="1" w:tplc="04090019" w:tentative="1">
-      <w:start w:val="1"/>
-      <w:numFmt w:val="lowerLetter"/>
-      <w:lvlText w:val="%2."/>
-      <w:lvlJc w:val="left"/>
-      <w:pPr>
-        <w:ind w:left="1440" w:hanging="360"/>
-      </w:pPr>
-    </w:lvl>
-    <w:lvl w:ilvl="2" w:tplc="0409001B" w:tentative="1">
-      <w:start w:val="1"/>
-      <w:numFmt w:val="lowerRoman"/>
-      <w:lvlText w:val="%3."/>
-      <w:lvlJc w:val="right"/>
-      <w:pPr>
-        <w:ind w:left="2160" w:hanging="180"/>
-      </w:pPr>
-    </w:lvl>
-    <w:lvl w:ilvl="3" w:tplc="0409000F" w:tentative="1">
-      <w:start w:val="1"/>
-      <w:numFmt w:val="decimal"/>
-      <w:lvlText w:val="%4."/>
-      <w:lvlJc w:val="left"/>
-      <w:pPr>
-        <w:ind w:left="2880" w:hanging="360"/>
-      </w:pPr>
-    </w:lvl>
-    <w:lvl w:ilvl="4" w:tplc="04090019" w:tentative="1">
-      <w:start w:val="1"/>
-      <w:numFmt w:val="lowerLetter"/>
-      <w:lvlText w:val="%5."/>
-      <w:lvlJc w:val="left"/>
-      <w:pPr>
-        <w:ind w:left="3600" w:hanging="360"/>
-      </w:pPr>
-    </w:lvl>
-    <w:lvl w:ilvl="5" w:tplc="0409001B" w:tentative="1">
-      <w:start w:val="1"/>
-      <w:numFmt w:val="lowerRoman"/>
-      <w:lvlText w:val="%6."/>
-      <w:lvlJc w:val="right"/>
-      <w:pPr>
-        <w:ind w:left="4320" w:hanging="180"/>
-      </w:pPr>
-    </w:lvl>
-    <w:lvl w:ilvl="6" w:tplc="0409000F" w:tentative="1">
-      <w:start w:val="1"/>
-      <w:numFmt w:val="decimal"/>
-      <w:lvlText w:val="%7."/>
-      <w:lvlJc w:val="left"/>
-      <w:pPr>
-        <w:ind w:left="5040" w:hanging="360"/>
-      </w:pPr>
-    </w:lvl>
-    <w:lvl w:ilvl="7" w:tplc="04090019" w:tentative="1">
-      <w:start w:val="1"/>
-      <w:numFmt w:val="lowerLetter"/>
-      <w:lvlText w:val="%8."/>
-      <w:lvlJc w:val="left"/>
-      <w:pPr>
-        <w:ind w:left="5760" w:hanging="360"/>
-      </w:pPr>
-    </w:lvl>
-    <w:lvl w:ilvl="8" w:tplc="0409001B" w:tentative="1">
-      <w:start w:val="1"/>
-      <w:numFmt w:val="lowerRoman"/>
-      <w:lvlText w:val="%9."/>
-      <w:lvlJc w:val="right"/>
-      <w:pPr>
-        <w:ind w:left="6480" w:hanging="180"/>
-      </w:pPr>
-    </w:lvl>
-  </w:abstractNum>
-  <w:abstractNum w:abstractNumId="6" w15:restartNumberingAfterBreak="0">
-    <w:nsid w:val="567502B1"/>
-    <w:multiLevelType w:val="hybridMultilevel"/>
-    <w:tmpl w:val="0494FDA8"/>
-    <w:lvl w:ilvl="0" w:tplc="04090001">
-      <w:start w:val="1"/>
-      <w:numFmt w:val="bullet"/>
-      <w:lvlText w:val=""/>
-      <w:lvlJc w:val="left"/>
-      <w:pPr>
-        <w:ind w:left="720" w:hanging="360"/>
-      </w:pPr>
-      <w:rPr>
-        <w:rFonts w:ascii="Symbol" w:hAnsi="Symbol" w:hint="default"/>
-      </w:rPr>
-    </w:lvl>
-    <w:lvl w:ilvl="1" w:tplc="04090003" w:tentative="1">
-      <w:start w:val="1"/>
-      <w:numFmt w:val="bullet"/>
-      <w:lvlText w:val="o"/>
-      <w:lvlJc w:val="left"/>
-      <w:pPr>
-        <w:ind w:left="1440" w:hanging="360"/>
-      </w:pPr>
-      <w:rPr>
-        <w:rFonts w:ascii="Courier New" w:hAnsi="Courier New" w:cs="Courier New" w:hint="default"/>
-      </w:rPr>
-    </w:lvl>
-    <w:lvl w:ilvl="2" w:tplc="04090005" w:tentative="1">
-      <w:start w:val="1"/>
-      <w:numFmt w:val="bullet"/>
-      <w:lvlText w:val=""/>
-      <w:lvlJc w:val="left"/>
-      <w:pPr>
-        <w:ind w:left="2160" w:hanging="360"/>
-      </w:pPr>
-      <w:rPr>
-        <w:rFonts w:ascii="Wingdings" w:hAnsi="Wingdings" w:hint="default"/>
-      </w:rPr>
-    </w:lvl>
-    <w:lvl w:ilvl="3" w:tplc="04090001" w:tentative="1">
-      <w:start w:val="1"/>
-      <w:numFmt w:val="bullet"/>
-      <w:lvlText w:val=""/>
-      <w:lvlJc w:val="left"/>
-      <w:pPr>
-        <w:ind w:left="2880" w:hanging="360"/>
-      </w:pPr>
-      <w:rPr>
-        <w:rFonts w:ascii="Symbol" w:hAnsi="Symbol" w:hint="default"/>
-      </w:rPr>
-    </w:lvl>
-    <w:lvl w:ilvl="4" w:tplc="04090003" w:tentative="1">
-      <w:start w:val="1"/>
-      <w:numFmt w:val="bullet"/>
-      <w:lvlText w:val="o"/>
-      <w:lvlJc w:val="left"/>
-      <w:pPr>
-        <w:ind w:left="3600" w:hanging="360"/>
-      </w:pPr>
-      <w:rPr>
-        <w:rFonts w:ascii="Courier New" w:hAnsi="Courier New" w:cs="Courier New" w:hint="default"/>
-      </w:rPr>
-    </w:lvl>
-    <w:lvl w:ilvl="5" w:tplc="04090005" w:tentative="1">
-      <w:start w:val="1"/>
-      <w:numFmt w:val="bullet"/>
-      <w:lvlText w:val=""/>
-      <w:lvlJc w:val="left"/>
-      <w:pPr>
-        <w:ind w:left="4320" w:hanging="360"/>
-      </w:pPr>
-      <w:rPr>
-        <w:rFonts w:ascii="Wingdings" w:hAnsi="Wingdings" w:hint="default"/>
-      </w:rPr>
-    </w:lvl>
-    <w:lvl w:ilvl="6" w:tplc="04090001" w:tentative="1">
-      <w:start w:val="1"/>
-      <w:numFmt w:val="bullet"/>
-      <w:lvlText w:val=""/>
-      <w:lvlJc w:val="left"/>
-      <w:pPr>
-        <w:ind w:left="5040" w:hanging="360"/>
-      </w:pPr>
-      <w:rPr>
-        <w:rFonts w:ascii="Symbol" w:hAnsi="Symbol" w:hint="default"/>
-      </w:rPr>
-    </w:lvl>
-    <w:lvl w:ilvl="7" w:tplc="04090003" w:tentative="1">
-      <w:start w:val="1"/>
-      <w:numFmt w:val="bullet"/>
-      <w:lvlText w:val="o"/>
-      <w:lvlJc w:val="left"/>
-      <w:pPr>
-        <w:ind w:left="5760" w:hanging="360"/>
-      </w:pPr>
-      <w:rPr>
-        <w:rFonts w:ascii="Courier New" w:hAnsi="Courier New" w:cs="Courier New" w:hint="default"/>
-      </w:rPr>
-    </w:lvl>
-    <w:lvl w:ilvl="8" w:tplc="04090005" w:tentative="1">
-      <w:start w:val="1"/>
-      <w:numFmt w:val="bullet"/>
-      <w:lvlText w:val=""/>
-      <w:lvlJc w:val="left"/>
-      <w:pPr>
-        <w:ind w:left="6480" w:hanging="360"/>
-      </w:pPr>
-      <w:rPr>
-        <w:rFonts w:ascii="Wingdings" w:hAnsi="Wingdings" w:hint="default"/>
-      </w:rPr>
-    </w:lvl>
-  </w:abstractNum>
   <w:num w:numId="1">
+    <w:abstractNumId w:val="8"/>
+  </w:num>
+  <w:num w:numId="2">
+    <w:abstractNumId w:val="9"/>
+  </w:num>
+  <w:num w:numId="3">
+    <w:abstractNumId w:val="3"/>
+  </w:num>
+  <w:num w:numId="4">
     <w:abstractNumId w:val="5"/>
   </w:num>
-  <w:num w:numId="2">
+  <w:num w:numId="5">
+    <w:abstractNumId w:val="4"/>
+  </w:num>
+  <w:num w:numId="6">
+    <w:abstractNumId w:val="1"/>
+  </w:num>
+  <w:num w:numId="7">
+    <w:abstractNumId w:val="7"/>
+  </w:num>
+  <w:num w:numId="8">
     <w:abstractNumId w:val="6"/>
   </w:num>
-  <w:num w:numId="3">
-    <w:abstractNumId w:val="1"/>
-  </w:num>
-  <w:num w:numId="4">
-    <w:abstractNumId w:val="3"/>
-  </w:num>
-  <w:num w:numId="5">
-    <w:abstractNumId w:val="2"/>
-  </w:num>
-  <w:num w:numId="6">
+  <w:num w:numId="9">
     <w:abstractNumId w:val="0"/>
   </w:num>
-  <w:num w:numId="7">
-    <w:abstractNumId w:val="4"/>
+  <w:num w:numId="10">
+    <w:abstractNumId w:val="0"/>
+  </w:num>
+  <w:num w:numId="11">
+    <w:abstractNumId w:val="2"/>
   </w:num>
 </w:numbering>
 </file>
@@ -5430,6 +6489,57 @@
       <w:color w:val="605E5C"/>
       <w:shd w:val="clear" w:color="auto" w:fill="E1DFDD"/>
     </w:rPr>
+  </w:style>
+  <w:style w:type="paragraph" w:styleId="HTMLPreformatted">
+    <w:name w:val="HTML Preformatted"/>
+    <w:basedOn w:val="Normal"/>
+    <w:link w:val="HTMLPreformattedChar"/>
+    <w:uiPriority w:val="99"/>
+    <w:unhideWhenUsed/>
+    <w:rsid w:val="007B32E8"/>
+    <w:pPr>
+      <w:tabs>
+        <w:tab w:val="left" w:pos="916"/>
+        <w:tab w:val="left" w:pos="1832"/>
+        <w:tab w:val="left" w:pos="2748"/>
+        <w:tab w:val="left" w:pos="3664"/>
+        <w:tab w:val="left" w:pos="4580"/>
+        <w:tab w:val="left" w:pos="5496"/>
+        <w:tab w:val="left" w:pos="6412"/>
+        <w:tab w:val="left" w:pos="7328"/>
+        <w:tab w:val="left" w:pos="8244"/>
+        <w:tab w:val="left" w:pos="9160"/>
+        <w:tab w:val="left" w:pos="10076"/>
+        <w:tab w:val="left" w:pos="10992"/>
+        <w:tab w:val="left" w:pos="11908"/>
+        <w:tab w:val="left" w:pos="12824"/>
+        <w:tab w:val="left" w:pos="13740"/>
+        <w:tab w:val="left" w:pos="14656"/>
+      </w:tabs>
+      <w:spacing w:after="0" w:line="240" w:lineRule="auto"/>
+    </w:pPr>
+    <w:rPr>
+      <w:rFonts w:ascii="Courier New" w:eastAsia="Times New Roman" w:hAnsi="Courier New" w:cs="Courier New"/>
+      <w:sz w:val="20"/>
+      <w:szCs w:val="20"/>
+    </w:rPr>
+  </w:style>
+  <w:style w:type="character" w:customStyle="1" w:styleId="HTMLPreformattedChar">
+    <w:name w:val="HTML Preformatted Char"/>
+    <w:basedOn w:val="DefaultParagraphFont"/>
+    <w:link w:val="HTMLPreformatted"/>
+    <w:uiPriority w:val="99"/>
+    <w:rsid w:val="007B32E8"/>
+    <w:rPr>
+      <w:rFonts w:ascii="Courier New" w:eastAsia="Times New Roman" w:hAnsi="Courier New" w:cs="Courier New"/>
+      <w:sz w:val="20"/>
+      <w:szCs w:val="20"/>
+    </w:rPr>
+  </w:style>
+  <w:style w:type="character" w:customStyle="1" w:styleId="ansi-red-intense-fg">
+    <w:name w:val="ansi-red-intense-fg"/>
+    <w:basedOn w:val="DefaultParagraphFont"/>
+    <w:rsid w:val="007B32E8"/>
   </w:style>
 </w:styles>
 </file>
@@ -6195,7 +7305,7 @@
         </a:p>
       </dgm:t>
     </dgm:pt>
-    <dgm:pt modelId="{55DD5B98-CF2E-4100-880E-6123CAFA8220}">
+    <dgm:pt modelId="{5657CB9D-68FA-448F-ADC1-9ADBB8E80674}">
       <dgm:prSet phldrT="[Text]"/>
       <dgm:spPr/>
       <dgm:t>
@@ -6212,7 +7322,7 @@
         </a:p>
       </dgm:t>
     </dgm:pt>
-    <dgm:pt modelId="{86EF77BC-6B24-488F-9415-D6CBFCF29BE9}" type="parTrans" cxnId="{0E1A332F-81A8-4D00-8B8F-91905892C302}">
+    <dgm:pt modelId="{5A12A69C-0F29-4190-9F51-66716267B39A}" type="parTrans" cxnId="{C344F9FD-062B-4822-9280-D570EBBDEB3D}">
       <dgm:prSet/>
       <dgm:spPr/>
       <dgm:t>
@@ -6223,7 +7333,7 @@
         </a:p>
       </dgm:t>
     </dgm:pt>
-    <dgm:pt modelId="{F86432C1-550A-4D90-AB1E-48F467DF4FC2}" type="sibTrans" cxnId="{0E1A332F-81A8-4D00-8B8F-91905892C302}">
+    <dgm:pt modelId="{679B3ECA-CE67-4F2D-9FC9-8EEF602D7C55}" type="sibTrans" cxnId="{C344F9FD-062B-4822-9280-D570EBBDEB3D}">
       <dgm:prSet/>
       <dgm:spPr/>
       <dgm:t>
@@ -6234,7 +7344,7 @@
         </a:p>
       </dgm:t>
     </dgm:pt>
-    <dgm:pt modelId="{E909710A-7E79-4607-A504-270FF0602216}">
+    <dgm:pt modelId="{3D1864D0-113D-4625-9212-19D0D987D9FB}">
       <dgm:prSet phldrT="[Text]"/>
       <dgm:spPr/>
       <dgm:t>
@@ -6246,12 +7356,12 @@
               <a:latin typeface="Times New Roman" panose="02020603050405020304" pitchFamily="18" charset="0"/>
               <a:cs typeface="Times New Roman" panose="02020603050405020304" pitchFamily="18" charset="0"/>
             </a:rPr>
-            <a:t>Data Cleaning</a:t>
+            <a:t>Data Exploration</a:t>
           </a:r>
         </a:p>
       </dgm:t>
     </dgm:pt>
-    <dgm:pt modelId="{2F1B259E-F231-460C-9B4B-33D5B80ED712}" type="parTrans" cxnId="{01086AFB-2431-4DB9-A36B-1DEF96EEAC03}">
+    <dgm:pt modelId="{2AD5ADED-A2FF-4EAD-BB60-8EF096EE3A7F}" type="parTrans" cxnId="{CC07D919-B580-4B89-A37A-8A955B9C2E3E}">
       <dgm:prSet/>
       <dgm:spPr/>
       <dgm:t>
@@ -6262,7 +7372,7 @@
         </a:p>
       </dgm:t>
     </dgm:pt>
-    <dgm:pt modelId="{92D5A648-23B8-43BE-93DA-9500AFD06D2D}" type="sibTrans" cxnId="{01086AFB-2431-4DB9-A36B-1DEF96EEAC03}">
+    <dgm:pt modelId="{81632C0B-9608-4A9F-8B1D-C3D52AD1E264}" type="sibTrans" cxnId="{CC07D919-B580-4B89-A37A-8A955B9C2E3E}">
       <dgm:prSet/>
       <dgm:spPr/>
       <dgm:t>
@@ -6273,7 +7383,43 @@
         </a:p>
       </dgm:t>
     </dgm:pt>
-    <dgm:pt modelId="{E4FCEA6B-A1E2-4119-9343-C017ABB1BFDD}">
+    <dgm:pt modelId="{818552DD-63FE-4FD7-9BF5-83160E6F53DB}">
+      <dgm:prSet/>
+      <dgm:spPr/>
+      <dgm:t>
+        <a:bodyPr/>
+        <a:lstStyle/>
+        <a:p>
+          <a:r>
+            <a:rPr lang="en-US" b="1"/>
+            <a:t>Feature Selection</a:t>
+          </a:r>
+        </a:p>
+      </dgm:t>
+    </dgm:pt>
+    <dgm:pt modelId="{5ED6140B-D6AE-4D78-99D3-A356B2F2B5AF}" type="parTrans" cxnId="{C40FEE1E-ADFD-4A0A-A8D7-41314A8C69ED}">
+      <dgm:prSet/>
+      <dgm:spPr/>
+      <dgm:t>
+        <a:bodyPr/>
+        <a:lstStyle/>
+        <a:p>
+          <a:endParaRPr lang="en-US"/>
+        </a:p>
+      </dgm:t>
+    </dgm:pt>
+    <dgm:pt modelId="{C3924841-C458-487D-84AF-917AADF6CA83}" type="sibTrans" cxnId="{C40FEE1E-ADFD-4A0A-A8D7-41314A8C69ED}">
+      <dgm:prSet/>
+      <dgm:spPr/>
+      <dgm:t>
+        <a:bodyPr/>
+        <a:lstStyle/>
+        <a:p>
+          <a:endParaRPr lang="en-US"/>
+        </a:p>
+      </dgm:t>
+    </dgm:pt>
+    <dgm:pt modelId="{CC74539C-DCBE-4F80-9318-7CA9C3DC5228}">
       <dgm:prSet/>
       <dgm:spPr/>
       <dgm:t>
@@ -6285,12 +7431,12 @@
               <a:latin typeface="Times New Roman" panose="02020603050405020304" pitchFamily="18" charset="0"/>
               <a:cs typeface="Times New Roman" panose="02020603050405020304" pitchFamily="18" charset="0"/>
             </a:rPr>
-            <a:t>Ranking</a:t>
+            <a:t>Build Models</a:t>
           </a:r>
         </a:p>
       </dgm:t>
     </dgm:pt>
-    <dgm:pt modelId="{9DC050E4-8411-4C46-8C27-A7BE02284851}" type="parTrans" cxnId="{25E6164D-BFA1-4909-8064-805918D85074}">
+    <dgm:pt modelId="{4D0BD912-271F-4460-A131-6DCA382E54B8}" type="parTrans" cxnId="{4678BA93-DEDE-47AB-8E70-E4BA29340657}">
       <dgm:prSet/>
       <dgm:spPr/>
       <dgm:t>
@@ -6301,7 +7447,7 @@
         </a:p>
       </dgm:t>
     </dgm:pt>
-    <dgm:pt modelId="{962C1579-BC8E-4B26-A1BC-86AAAB88A320}" type="sibTrans" cxnId="{25E6164D-BFA1-4909-8064-805918D85074}">
+    <dgm:pt modelId="{1EEB22A6-B10E-4B2D-9167-A208F96700A4}" type="sibTrans" cxnId="{4678BA93-DEDE-47AB-8E70-E4BA29340657}">
       <dgm:prSet/>
       <dgm:spPr/>
       <dgm:t>
@@ -6312,7 +7458,7 @@
         </a:p>
       </dgm:t>
     </dgm:pt>
-    <dgm:pt modelId="{30C3C5B9-85E7-434D-BD7D-57CE78BC9B8F}">
+    <dgm:pt modelId="{BD074AFA-417C-428B-BA3E-5B63CC3DB789}">
       <dgm:prSet/>
       <dgm:spPr/>
       <dgm:t>
@@ -6329,7 +7475,7 @@
         </a:p>
       </dgm:t>
     </dgm:pt>
-    <dgm:pt modelId="{626EB4B7-B1BB-4288-99D4-FD044BFC57ED}" type="parTrans" cxnId="{B580947B-90D6-439F-84A6-76503DCC0984}">
+    <dgm:pt modelId="{9A98B765-6574-4844-990E-EAD9ACCB444E}" type="parTrans" cxnId="{8EFACC4B-051D-4224-B3F0-1D0284B97DB9}">
       <dgm:prSet/>
       <dgm:spPr/>
       <dgm:t>
@@ -6340,46 +7486,7 @@
         </a:p>
       </dgm:t>
     </dgm:pt>
-    <dgm:pt modelId="{4F89415C-2F89-4643-82D6-B799AD34FAE6}" type="sibTrans" cxnId="{B580947B-90D6-439F-84A6-76503DCC0984}">
-      <dgm:prSet/>
-      <dgm:spPr/>
-      <dgm:t>
-        <a:bodyPr/>
-        <a:lstStyle/>
-        <a:p>
-          <a:endParaRPr lang="en-US"/>
-        </a:p>
-      </dgm:t>
-    </dgm:pt>
-    <dgm:pt modelId="{82EAACC1-29A0-494F-A855-809CDB07C5A6}">
-      <dgm:prSet/>
-      <dgm:spPr/>
-      <dgm:t>
-        <a:bodyPr/>
-        <a:lstStyle/>
-        <a:p>
-          <a:r>
-            <a:rPr lang="en-US" b="1">
-              <a:latin typeface="Times New Roman" panose="02020603050405020304" pitchFamily="18" charset="0"/>
-              <a:cs typeface="Times New Roman" panose="02020603050405020304" pitchFamily="18" charset="0"/>
-            </a:rPr>
-            <a:t>Exploratory Data Analysis</a:t>
-          </a:r>
-        </a:p>
-      </dgm:t>
-    </dgm:pt>
-    <dgm:pt modelId="{3E42D43B-DEC7-4AC9-90AD-EBAE949A0667}" type="parTrans" cxnId="{6B0397C6-5E67-42AE-A624-04577FD04946}">
-      <dgm:prSet/>
-      <dgm:spPr/>
-      <dgm:t>
-        <a:bodyPr/>
-        <a:lstStyle/>
-        <a:p>
-          <a:endParaRPr lang="en-US"/>
-        </a:p>
-      </dgm:t>
-    </dgm:pt>
-    <dgm:pt modelId="{EF387288-7095-4D16-B9BD-BC6D8FBC7D35}" type="sibTrans" cxnId="{6B0397C6-5E67-42AE-A624-04577FD04946}">
+    <dgm:pt modelId="{D942653E-4CFE-4E35-86DD-6CE6A0999037}" type="sibTrans" cxnId="{8EFACC4B-051D-4224-B3F0-1D0284B97DB9}">
       <dgm:prSet/>
       <dgm:spPr/>
       <dgm:t>
@@ -6401,16 +7508,16 @@
       </dgm:prSet>
       <dgm:spPr/>
     </dgm:pt>
-    <dgm:pt modelId="{730F4C96-FBA7-48BA-8400-825FC74C30A7}" type="pres">
-      <dgm:prSet presAssocID="{55DD5B98-CF2E-4100-880E-6123CAFA8220}" presName="composite" presStyleCnt="0"/>
+    <dgm:pt modelId="{383D8DCB-8357-47F9-BA88-56B5A9F04CC0}" type="pres">
+      <dgm:prSet presAssocID="{5657CB9D-68FA-448F-ADC1-9ADBB8E80674}" presName="composite" presStyleCnt="0"/>
       <dgm:spPr/>
     </dgm:pt>
-    <dgm:pt modelId="{DF01BDEA-8CA3-422C-A651-22BD3EF85C96}" type="pres">
-      <dgm:prSet presAssocID="{55DD5B98-CF2E-4100-880E-6123CAFA8220}" presName="bentUpArrow1" presStyleLbl="alignImgPlace1" presStyleIdx="0" presStyleCnt="4"/>
+    <dgm:pt modelId="{A5CA8402-6EA2-4634-AC22-90B94ECDC1E7}" type="pres">
+      <dgm:prSet presAssocID="{5657CB9D-68FA-448F-ADC1-9ADBB8E80674}" presName="bentUpArrow1" presStyleLbl="alignImgPlace1" presStyleIdx="0" presStyleCnt="4"/>
       <dgm:spPr/>
     </dgm:pt>
-    <dgm:pt modelId="{EF66260F-198D-4DCD-BF22-98A11E826DD5}" type="pres">
-      <dgm:prSet presAssocID="{55DD5B98-CF2E-4100-880E-6123CAFA8220}" presName="ParentText" presStyleLbl="node1" presStyleIdx="0" presStyleCnt="5" custScaleY="90909">
+    <dgm:pt modelId="{974FFD30-3029-41FA-91A8-E45B2807EC0D}" type="pres">
+      <dgm:prSet presAssocID="{5657CB9D-68FA-448F-ADC1-9ADBB8E80674}" presName="ParentText" presStyleLbl="node1" presStyleIdx="0" presStyleCnt="5" custScaleY="90909">
         <dgm:presLayoutVars>
           <dgm:chMax val="1"/>
           <dgm:chPref val="1"/>
@@ -6419,8 +7526,8 @@
       </dgm:prSet>
       <dgm:spPr/>
     </dgm:pt>
-    <dgm:pt modelId="{96083692-EC0A-4305-846E-2787A3DE57EC}" type="pres">
-      <dgm:prSet presAssocID="{55DD5B98-CF2E-4100-880E-6123CAFA8220}" presName="ChildText" presStyleLbl="revTx" presStyleIdx="0" presStyleCnt="4">
+    <dgm:pt modelId="{A9896B8E-4A7A-464C-AE86-03B8FABBF282}" type="pres">
+      <dgm:prSet presAssocID="{5657CB9D-68FA-448F-ADC1-9ADBB8E80674}" presName="ChildText" presStyleLbl="revTx" presStyleIdx="0" presStyleCnt="4">
         <dgm:presLayoutVars>
           <dgm:chMax val="0"/>
           <dgm:chPref val="0"/>
@@ -6429,20 +7536,20 @@
       </dgm:prSet>
       <dgm:spPr/>
     </dgm:pt>
-    <dgm:pt modelId="{FE785A89-619F-42B2-98DB-FC4315DCBF57}" type="pres">
-      <dgm:prSet presAssocID="{F86432C1-550A-4D90-AB1E-48F467DF4FC2}" presName="sibTrans" presStyleCnt="0"/>
+    <dgm:pt modelId="{2ED554AE-F7A0-46C0-896E-F9C04DA2045F}" type="pres">
+      <dgm:prSet presAssocID="{679B3ECA-CE67-4F2D-9FC9-8EEF602D7C55}" presName="sibTrans" presStyleCnt="0"/>
       <dgm:spPr/>
     </dgm:pt>
-    <dgm:pt modelId="{2D326396-6F64-4798-B39D-320054527CA2}" type="pres">
-      <dgm:prSet presAssocID="{E909710A-7E79-4607-A504-270FF0602216}" presName="composite" presStyleCnt="0"/>
+    <dgm:pt modelId="{F2796CCA-0F4D-442C-A8B5-CDF482C7781A}" type="pres">
+      <dgm:prSet presAssocID="{3D1864D0-113D-4625-9212-19D0D987D9FB}" presName="composite" presStyleCnt="0"/>
       <dgm:spPr/>
     </dgm:pt>
-    <dgm:pt modelId="{7828C422-055D-4D14-95BD-192BE40C080E}" type="pres">
-      <dgm:prSet presAssocID="{E909710A-7E79-4607-A504-270FF0602216}" presName="bentUpArrow1" presStyleLbl="alignImgPlace1" presStyleIdx="1" presStyleCnt="4"/>
+    <dgm:pt modelId="{48D47DDE-67E6-4FE3-8F3C-76C81D178033}" type="pres">
+      <dgm:prSet presAssocID="{3D1864D0-113D-4625-9212-19D0D987D9FB}" presName="bentUpArrow1" presStyleLbl="alignImgPlace1" presStyleIdx="1" presStyleCnt="4"/>
       <dgm:spPr/>
     </dgm:pt>
-    <dgm:pt modelId="{D99E3746-8685-423F-9571-55D13F032D14}" type="pres">
-      <dgm:prSet presAssocID="{E909710A-7E79-4607-A504-270FF0602216}" presName="ParentText" presStyleLbl="node1" presStyleIdx="1" presStyleCnt="5">
+    <dgm:pt modelId="{2F04B12B-5F3E-49B1-B1CB-68D4B5B2B1B7}" type="pres">
+      <dgm:prSet presAssocID="{3D1864D0-113D-4625-9212-19D0D987D9FB}" presName="ParentText" presStyleLbl="node1" presStyleIdx="1" presStyleCnt="5">
         <dgm:presLayoutVars>
           <dgm:chMax val="1"/>
           <dgm:chPref val="1"/>
@@ -6451,8 +7558,8 @@
       </dgm:prSet>
       <dgm:spPr/>
     </dgm:pt>
-    <dgm:pt modelId="{78E62B68-044B-45FE-8211-E28E0A2FDDE7}" type="pres">
-      <dgm:prSet presAssocID="{E909710A-7E79-4607-A504-270FF0602216}" presName="ChildText" presStyleLbl="revTx" presStyleIdx="1" presStyleCnt="4">
+    <dgm:pt modelId="{920A9F3A-D944-4B3D-BE47-4DB9B42F98D3}" type="pres">
+      <dgm:prSet presAssocID="{3D1864D0-113D-4625-9212-19D0D987D9FB}" presName="ChildText" presStyleLbl="revTx" presStyleIdx="1" presStyleCnt="4">
         <dgm:presLayoutVars>
           <dgm:chMax val="0"/>
           <dgm:chPref val="0"/>
@@ -6461,20 +7568,20 @@
       </dgm:prSet>
       <dgm:spPr/>
     </dgm:pt>
-    <dgm:pt modelId="{7B90F355-74F0-442B-B2E6-74BDBE743E9B}" type="pres">
-      <dgm:prSet presAssocID="{92D5A648-23B8-43BE-93DA-9500AFD06D2D}" presName="sibTrans" presStyleCnt="0"/>
+    <dgm:pt modelId="{4B2E8BF5-257A-4D7A-891D-F40AE05EA815}" type="pres">
+      <dgm:prSet presAssocID="{81632C0B-9608-4A9F-8B1D-C3D52AD1E264}" presName="sibTrans" presStyleCnt="0"/>
       <dgm:spPr/>
     </dgm:pt>
-    <dgm:pt modelId="{64710E22-CCA5-466D-9C33-B04B55933FE4}" type="pres">
-      <dgm:prSet presAssocID="{E4FCEA6B-A1E2-4119-9343-C017ABB1BFDD}" presName="composite" presStyleCnt="0"/>
+    <dgm:pt modelId="{BA9CFFCD-2343-482F-BB56-C56A5D141EBE}" type="pres">
+      <dgm:prSet presAssocID="{818552DD-63FE-4FD7-9BF5-83160E6F53DB}" presName="composite" presStyleCnt="0"/>
       <dgm:spPr/>
     </dgm:pt>
-    <dgm:pt modelId="{7D314A8A-5A44-459F-87AD-C21C20C5EC22}" type="pres">
-      <dgm:prSet presAssocID="{E4FCEA6B-A1E2-4119-9343-C017ABB1BFDD}" presName="bentUpArrow1" presStyleLbl="alignImgPlace1" presStyleIdx="2" presStyleCnt="4"/>
+    <dgm:pt modelId="{34FE0E63-F150-4B33-8672-21AC327E6F38}" type="pres">
+      <dgm:prSet presAssocID="{818552DD-63FE-4FD7-9BF5-83160E6F53DB}" presName="bentUpArrow1" presStyleLbl="alignImgPlace1" presStyleIdx="2" presStyleCnt="4"/>
       <dgm:spPr/>
     </dgm:pt>
-    <dgm:pt modelId="{EB2C40B8-40A0-46AC-8347-3CB94FA62428}" type="pres">
-      <dgm:prSet presAssocID="{E4FCEA6B-A1E2-4119-9343-C017ABB1BFDD}" presName="ParentText" presStyleLbl="node1" presStyleIdx="2" presStyleCnt="5">
+    <dgm:pt modelId="{A1EF98CD-2DBF-46C8-98CE-55578FD2DF9F}" type="pres">
+      <dgm:prSet presAssocID="{818552DD-63FE-4FD7-9BF5-83160E6F53DB}" presName="ParentText" presStyleLbl="node1" presStyleIdx="2" presStyleCnt="5">
         <dgm:presLayoutVars>
           <dgm:chMax val="1"/>
           <dgm:chPref val="1"/>
@@ -6483,8 +7590,8 @@
       </dgm:prSet>
       <dgm:spPr/>
     </dgm:pt>
-    <dgm:pt modelId="{992EA0B7-76D3-410F-B537-1113F1805374}" type="pres">
-      <dgm:prSet presAssocID="{E4FCEA6B-A1E2-4119-9343-C017ABB1BFDD}" presName="ChildText" presStyleLbl="revTx" presStyleIdx="2" presStyleCnt="4">
+    <dgm:pt modelId="{B2DB4A39-A8B3-4B8E-80BF-60FB29095B43}" type="pres">
+      <dgm:prSet presAssocID="{818552DD-63FE-4FD7-9BF5-83160E6F53DB}" presName="ChildText" presStyleLbl="revTx" presStyleIdx="2" presStyleCnt="4">
         <dgm:presLayoutVars>
           <dgm:chMax val="0"/>
           <dgm:chPref val="0"/>
@@ -6493,20 +7600,20 @@
       </dgm:prSet>
       <dgm:spPr/>
     </dgm:pt>
-    <dgm:pt modelId="{4065C2D1-D96A-45EA-BAE9-D36EF78ED9F4}" type="pres">
-      <dgm:prSet presAssocID="{962C1579-BC8E-4B26-A1BC-86AAAB88A320}" presName="sibTrans" presStyleCnt="0"/>
+    <dgm:pt modelId="{3BBDB702-55AA-435E-BAF9-C731839762F7}" type="pres">
+      <dgm:prSet presAssocID="{C3924841-C458-487D-84AF-917AADF6CA83}" presName="sibTrans" presStyleCnt="0"/>
       <dgm:spPr/>
     </dgm:pt>
-    <dgm:pt modelId="{297C7786-E6EA-4DF5-8744-D0BBD86B752E}" type="pres">
-      <dgm:prSet presAssocID="{82EAACC1-29A0-494F-A855-809CDB07C5A6}" presName="composite" presStyleCnt="0"/>
+    <dgm:pt modelId="{BE468BE5-71DA-47E2-9EB6-4E7FF1B83D51}" type="pres">
+      <dgm:prSet presAssocID="{CC74539C-DCBE-4F80-9318-7CA9C3DC5228}" presName="composite" presStyleCnt="0"/>
       <dgm:spPr/>
     </dgm:pt>
-    <dgm:pt modelId="{26AC6332-FBA1-4A2A-A8D1-BE38F88CC611}" type="pres">
-      <dgm:prSet presAssocID="{82EAACC1-29A0-494F-A855-809CDB07C5A6}" presName="bentUpArrow1" presStyleLbl="alignImgPlace1" presStyleIdx="3" presStyleCnt="4"/>
+    <dgm:pt modelId="{7C43FDBC-0B84-4E1E-8132-2E6E64F73007}" type="pres">
+      <dgm:prSet presAssocID="{CC74539C-DCBE-4F80-9318-7CA9C3DC5228}" presName="bentUpArrow1" presStyleLbl="alignImgPlace1" presStyleIdx="3" presStyleCnt="4"/>
       <dgm:spPr/>
     </dgm:pt>
-    <dgm:pt modelId="{2C71BDE1-0B0D-4D84-9E84-DFC83B6B9E70}" type="pres">
-      <dgm:prSet presAssocID="{82EAACC1-29A0-494F-A855-809CDB07C5A6}" presName="ParentText" presStyleLbl="node1" presStyleIdx="3" presStyleCnt="5">
+    <dgm:pt modelId="{96A454A1-B727-4E07-86D8-1C5D373F81F4}" type="pres">
+      <dgm:prSet presAssocID="{CC74539C-DCBE-4F80-9318-7CA9C3DC5228}" presName="ParentText" presStyleLbl="node1" presStyleIdx="3" presStyleCnt="5">
         <dgm:presLayoutVars>
           <dgm:chMax val="1"/>
           <dgm:chPref val="1"/>
@@ -6515,8 +7622,8 @@
       </dgm:prSet>
       <dgm:spPr/>
     </dgm:pt>
-    <dgm:pt modelId="{E0F7323C-6BD4-43C6-817F-4DEC5FA32669}" type="pres">
-      <dgm:prSet presAssocID="{82EAACC1-29A0-494F-A855-809CDB07C5A6}" presName="ChildText" presStyleLbl="revTx" presStyleIdx="3" presStyleCnt="4">
+    <dgm:pt modelId="{14675883-F38B-4036-AED9-B9E5AB7C1654}" type="pres">
+      <dgm:prSet presAssocID="{CC74539C-DCBE-4F80-9318-7CA9C3DC5228}" presName="ChildText" presStyleLbl="revTx" presStyleIdx="3" presStyleCnt="4">
         <dgm:presLayoutVars>
           <dgm:chMax val="0"/>
           <dgm:chPref val="0"/>
@@ -6525,16 +7632,16 @@
       </dgm:prSet>
       <dgm:spPr/>
     </dgm:pt>
-    <dgm:pt modelId="{6D1ED278-06C7-4BAE-9B79-B8F272DC905E}" type="pres">
-      <dgm:prSet presAssocID="{EF387288-7095-4D16-B9BD-BC6D8FBC7D35}" presName="sibTrans" presStyleCnt="0"/>
+    <dgm:pt modelId="{54875DD6-772A-4C8C-A2F3-A6494EB1B96A}" type="pres">
+      <dgm:prSet presAssocID="{1EEB22A6-B10E-4B2D-9167-A208F96700A4}" presName="sibTrans" presStyleCnt="0"/>
       <dgm:spPr/>
     </dgm:pt>
-    <dgm:pt modelId="{2E84C980-2B33-4CC2-9CE6-D2B36D20B8BF}" type="pres">
-      <dgm:prSet presAssocID="{30C3C5B9-85E7-434D-BD7D-57CE78BC9B8F}" presName="composite" presStyleCnt="0"/>
+    <dgm:pt modelId="{2F10D2F1-63B7-43F6-B905-10E8E548A3F3}" type="pres">
+      <dgm:prSet presAssocID="{BD074AFA-417C-428B-BA3E-5B63CC3DB789}" presName="composite" presStyleCnt="0"/>
       <dgm:spPr/>
     </dgm:pt>
-    <dgm:pt modelId="{F2EB9CFC-CA6F-4E0B-B7C9-4F181A0DD649}" type="pres">
-      <dgm:prSet presAssocID="{30C3C5B9-85E7-434D-BD7D-57CE78BC9B8F}" presName="ParentText" presStyleLbl="node1" presStyleIdx="4" presStyleCnt="5">
+    <dgm:pt modelId="{421F1FA6-5E7C-42F3-8F65-684F7B331C5E}" type="pres">
+      <dgm:prSet presAssocID="{BD074AFA-417C-428B-BA3E-5B63CC3DB789}" presName="ParentText" presStyleLbl="node1" presStyleIdx="4" presStyleCnt="5">
         <dgm:presLayoutVars>
           <dgm:chMax val="1"/>
           <dgm:chPref val="1"/>
@@ -6545,39 +7652,39 @@
     </dgm:pt>
   </dgm:ptLst>
   <dgm:cxnLst>
-    <dgm:cxn modelId="{54834B07-64F5-41EC-B0A6-DED46985B858}" type="presOf" srcId="{E909710A-7E79-4607-A504-270FF0602216}" destId="{D99E3746-8685-423F-9571-55D13F032D14}" srcOrd="0" destOrd="0" presId="urn:microsoft.com/office/officeart/2005/8/layout/StepDownProcess"/>
-    <dgm:cxn modelId="{0E1A332F-81A8-4D00-8B8F-91905892C302}" srcId="{9F8873B5-0A23-4B7F-AD20-589AF1D0E1D0}" destId="{55DD5B98-CF2E-4100-880E-6123CAFA8220}" srcOrd="0" destOrd="0" parTransId="{86EF77BC-6B24-488F-9415-D6CBFCF29BE9}" sibTransId="{F86432C1-550A-4D90-AB1E-48F467DF4FC2}"/>
-    <dgm:cxn modelId="{A2DEB446-BBB9-4187-9AD5-C5EB104E13F5}" type="presOf" srcId="{55DD5B98-CF2E-4100-880E-6123CAFA8220}" destId="{EF66260F-198D-4DCD-BF22-98A11E826DD5}" srcOrd="0" destOrd="0" presId="urn:microsoft.com/office/officeart/2005/8/layout/StepDownProcess"/>
-    <dgm:cxn modelId="{25E6164D-BFA1-4909-8064-805918D85074}" srcId="{9F8873B5-0A23-4B7F-AD20-589AF1D0E1D0}" destId="{E4FCEA6B-A1E2-4119-9343-C017ABB1BFDD}" srcOrd="2" destOrd="0" parTransId="{9DC050E4-8411-4C46-8C27-A7BE02284851}" sibTransId="{962C1579-BC8E-4B26-A1BC-86AAAB88A320}"/>
-    <dgm:cxn modelId="{40C0A459-AEE1-4155-A20D-D357C6105759}" type="presOf" srcId="{E4FCEA6B-A1E2-4119-9343-C017ABB1BFDD}" destId="{EB2C40B8-40A0-46AC-8347-3CB94FA62428}" srcOrd="0" destOrd="0" presId="urn:microsoft.com/office/officeart/2005/8/layout/StepDownProcess"/>
-    <dgm:cxn modelId="{B580947B-90D6-439F-84A6-76503DCC0984}" srcId="{9F8873B5-0A23-4B7F-AD20-589AF1D0E1D0}" destId="{30C3C5B9-85E7-434D-BD7D-57CE78BC9B8F}" srcOrd="4" destOrd="0" parTransId="{626EB4B7-B1BB-4288-99D4-FD044BFC57ED}" sibTransId="{4F89415C-2F89-4643-82D6-B799AD34FAE6}"/>
+    <dgm:cxn modelId="{3AFCB004-C560-4D8A-87D1-DD55E5E3E84D}" type="presOf" srcId="{BD074AFA-417C-428B-BA3E-5B63CC3DB789}" destId="{421F1FA6-5E7C-42F3-8F65-684F7B331C5E}" srcOrd="0" destOrd="0" presId="urn:microsoft.com/office/officeart/2005/8/layout/StepDownProcess"/>
+    <dgm:cxn modelId="{CC07D919-B580-4B89-A37A-8A955B9C2E3E}" srcId="{9F8873B5-0A23-4B7F-AD20-589AF1D0E1D0}" destId="{3D1864D0-113D-4625-9212-19D0D987D9FB}" srcOrd="1" destOrd="0" parTransId="{2AD5ADED-A2FF-4EAD-BB60-8EF096EE3A7F}" sibTransId="{81632C0B-9608-4A9F-8B1D-C3D52AD1E264}"/>
+    <dgm:cxn modelId="{C40FEE1E-ADFD-4A0A-A8D7-41314A8C69ED}" srcId="{9F8873B5-0A23-4B7F-AD20-589AF1D0E1D0}" destId="{818552DD-63FE-4FD7-9BF5-83160E6F53DB}" srcOrd="2" destOrd="0" parTransId="{5ED6140B-D6AE-4D78-99D3-A356B2F2B5AF}" sibTransId="{C3924841-C458-487D-84AF-917AADF6CA83}"/>
+    <dgm:cxn modelId="{2EB58A30-D9A1-4D21-8663-8B8E84A83330}" type="presOf" srcId="{CC74539C-DCBE-4F80-9318-7CA9C3DC5228}" destId="{96A454A1-B727-4E07-86D8-1C5D373F81F4}" srcOrd="0" destOrd="0" presId="urn:microsoft.com/office/officeart/2005/8/layout/StepDownProcess"/>
+    <dgm:cxn modelId="{8EFACC4B-051D-4224-B3F0-1D0284B97DB9}" srcId="{9F8873B5-0A23-4B7F-AD20-589AF1D0E1D0}" destId="{BD074AFA-417C-428B-BA3E-5B63CC3DB789}" srcOrd="4" destOrd="0" parTransId="{9A98B765-6574-4844-990E-EAD9ACCB444E}" sibTransId="{D942653E-4CFE-4E35-86DD-6CE6A0999037}"/>
+    <dgm:cxn modelId="{031B5A7B-5D62-47B2-BF77-99791794A728}" type="presOf" srcId="{3D1864D0-113D-4625-9212-19D0D987D9FB}" destId="{2F04B12B-5F3E-49B1-B1CB-68D4B5B2B1B7}" srcOrd="0" destOrd="0" presId="urn:microsoft.com/office/officeart/2005/8/layout/StepDownProcess"/>
+    <dgm:cxn modelId="{FBA37290-A35D-4FE6-8BC8-B981705343DB}" type="presOf" srcId="{818552DD-63FE-4FD7-9BF5-83160E6F53DB}" destId="{A1EF98CD-2DBF-46C8-98CE-55578FD2DF9F}" srcOrd="0" destOrd="0" presId="urn:microsoft.com/office/officeart/2005/8/layout/StepDownProcess"/>
+    <dgm:cxn modelId="{4678BA93-DEDE-47AB-8E70-E4BA29340657}" srcId="{9F8873B5-0A23-4B7F-AD20-589AF1D0E1D0}" destId="{CC74539C-DCBE-4F80-9318-7CA9C3DC5228}" srcOrd="3" destOrd="0" parTransId="{4D0BD912-271F-4460-A131-6DCA382E54B8}" sibTransId="{1EEB22A6-B10E-4B2D-9167-A208F96700A4}"/>
     <dgm:cxn modelId="{48E171AB-7B7D-45E9-A1D7-2C49637135CD}" type="presOf" srcId="{9F8873B5-0A23-4B7F-AD20-589AF1D0E1D0}" destId="{03FB40C2-4D41-4C71-8B93-C8D17C430D6F}" srcOrd="0" destOrd="0" presId="urn:microsoft.com/office/officeart/2005/8/layout/StepDownProcess"/>
-    <dgm:cxn modelId="{6B0397C6-5E67-42AE-A624-04577FD04946}" srcId="{9F8873B5-0A23-4B7F-AD20-589AF1D0E1D0}" destId="{82EAACC1-29A0-494F-A855-809CDB07C5A6}" srcOrd="3" destOrd="0" parTransId="{3E42D43B-DEC7-4AC9-90AD-EBAE949A0667}" sibTransId="{EF387288-7095-4D16-B9BD-BC6D8FBC7D35}"/>
-    <dgm:cxn modelId="{1A3D6CF8-11CB-49C4-A2B6-E62355CE4E7F}" type="presOf" srcId="{82EAACC1-29A0-494F-A855-809CDB07C5A6}" destId="{2C71BDE1-0B0D-4D84-9E84-DFC83B6B9E70}" srcOrd="0" destOrd="0" presId="urn:microsoft.com/office/officeart/2005/8/layout/StepDownProcess"/>
-    <dgm:cxn modelId="{01086AFB-2431-4DB9-A36B-1DEF96EEAC03}" srcId="{9F8873B5-0A23-4B7F-AD20-589AF1D0E1D0}" destId="{E909710A-7E79-4607-A504-270FF0602216}" srcOrd="1" destOrd="0" parTransId="{2F1B259E-F231-460C-9B4B-33D5B80ED712}" sibTransId="{92D5A648-23B8-43BE-93DA-9500AFD06D2D}"/>
-    <dgm:cxn modelId="{42783DFC-C265-4185-8F3A-2A1A17C312B6}" type="presOf" srcId="{30C3C5B9-85E7-434D-BD7D-57CE78BC9B8F}" destId="{F2EB9CFC-CA6F-4E0B-B7C9-4F181A0DD649}" srcOrd="0" destOrd="0" presId="urn:microsoft.com/office/officeart/2005/8/layout/StepDownProcess"/>
-    <dgm:cxn modelId="{517EE553-CE70-4D77-A3BD-189D9D20743C}" type="presParOf" srcId="{03FB40C2-4D41-4C71-8B93-C8D17C430D6F}" destId="{730F4C96-FBA7-48BA-8400-825FC74C30A7}" srcOrd="0" destOrd="0" presId="urn:microsoft.com/office/officeart/2005/8/layout/StepDownProcess"/>
-    <dgm:cxn modelId="{CF3CAA22-2202-4B84-B04D-F943A74F90DD}" type="presParOf" srcId="{730F4C96-FBA7-48BA-8400-825FC74C30A7}" destId="{DF01BDEA-8CA3-422C-A651-22BD3EF85C96}" srcOrd="0" destOrd="0" presId="urn:microsoft.com/office/officeart/2005/8/layout/StepDownProcess"/>
-    <dgm:cxn modelId="{72EE2EE9-A98F-4ABC-9E83-489446DEE662}" type="presParOf" srcId="{730F4C96-FBA7-48BA-8400-825FC74C30A7}" destId="{EF66260F-198D-4DCD-BF22-98A11E826DD5}" srcOrd="1" destOrd="0" presId="urn:microsoft.com/office/officeart/2005/8/layout/StepDownProcess"/>
-    <dgm:cxn modelId="{8F3719E6-893E-4AC2-8E3D-A3958A243A24}" type="presParOf" srcId="{730F4C96-FBA7-48BA-8400-825FC74C30A7}" destId="{96083692-EC0A-4305-846E-2787A3DE57EC}" srcOrd="2" destOrd="0" presId="urn:microsoft.com/office/officeart/2005/8/layout/StepDownProcess"/>
-    <dgm:cxn modelId="{BE61E458-E70F-4812-8708-B97C68855B46}" type="presParOf" srcId="{03FB40C2-4D41-4C71-8B93-C8D17C430D6F}" destId="{FE785A89-619F-42B2-98DB-FC4315DCBF57}" srcOrd="1" destOrd="0" presId="urn:microsoft.com/office/officeart/2005/8/layout/StepDownProcess"/>
-    <dgm:cxn modelId="{44DE619C-A0B1-48FF-8F91-204411F1F78E}" type="presParOf" srcId="{03FB40C2-4D41-4C71-8B93-C8D17C430D6F}" destId="{2D326396-6F64-4798-B39D-320054527CA2}" srcOrd="2" destOrd="0" presId="urn:microsoft.com/office/officeart/2005/8/layout/StepDownProcess"/>
-    <dgm:cxn modelId="{80ACD513-E678-4AF9-9B5A-A0387F205E23}" type="presParOf" srcId="{2D326396-6F64-4798-B39D-320054527CA2}" destId="{7828C422-055D-4D14-95BD-192BE40C080E}" srcOrd="0" destOrd="0" presId="urn:microsoft.com/office/officeart/2005/8/layout/StepDownProcess"/>
-    <dgm:cxn modelId="{A27AD715-622E-451F-9A0E-59CA55CC9DF2}" type="presParOf" srcId="{2D326396-6F64-4798-B39D-320054527CA2}" destId="{D99E3746-8685-423F-9571-55D13F032D14}" srcOrd="1" destOrd="0" presId="urn:microsoft.com/office/officeart/2005/8/layout/StepDownProcess"/>
-    <dgm:cxn modelId="{B0F09A0A-2F17-4C71-A74E-66429711D97F}" type="presParOf" srcId="{2D326396-6F64-4798-B39D-320054527CA2}" destId="{78E62B68-044B-45FE-8211-E28E0A2FDDE7}" srcOrd="2" destOrd="0" presId="urn:microsoft.com/office/officeart/2005/8/layout/StepDownProcess"/>
-    <dgm:cxn modelId="{04604511-8CCC-467F-80C1-9F85D60E4FF9}" type="presParOf" srcId="{03FB40C2-4D41-4C71-8B93-C8D17C430D6F}" destId="{7B90F355-74F0-442B-B2E6-74BDBE743E9B}" srcOrd="3" destOrd="0" presId="urn:microsoft.com/office/officeart/2005/8/layout/StepDownProcess"/>
-    <dgm:cxn modelId="{231983F4-B7CA-4FD7-A6C7-4DCCC50472EC}" type="presParOf" srcId="{03FB40C2-4D41-4C71-8B93-C8D17C430D6F}" destId="{64710E22-CCA5-466D-9C33-B04B55933FE4}" srcOrd="4" destOrd="0" presId="urn:microsoft.com/office/officeart/2005/8/layout/StepDownProcess"/>
-    <dgm:cxn modelId="{27A8DDB3-B29B-4C6D-AA9A-B64D2069EE4D}" type="presParOf" srcId="{64710E22-CCA5-466D-9C33-B04B55933FE4}" destId="{7D314A8A-5A44-459F-87AD-C21C20C5EC22}" srcOrd="0" destOrd="0" presId="urn:microsoft.com/office/officeart/2005/8/layout/StepDownProcess"/>
-    <dgm:cxn modelId="{D334008A-E04F-4E03-8CCB-F03856B66024}" type="presParOf" srcId="{64710E22-CCA5-466D-9C33-B04B55933FE4}" destId="{EB2C40B8-40A0-46AC-8347-3CB94FA62428}" srcOrd="1" destOrd="0" presId="urn:microsoft.com/office/officeart/2005/8/layout/StepDownProcess"/>
-    <dgm:cxn modelId="{5F5B4D3D-3545-4BBB-8862-4D07984459A8}" type="presParOf" srcId="{64710E22-CCA5-466D-9C33-B04B55933FE4}" destId="{992EA0B7-76D3-410F-B537-1113F1805374}" srcOrd="2" destOrd="0" presId="urn:microsoft.com/office/officeart/2005/8/layout/StepDownProcess"/>
-    <dgm:cxn modelId="{ADA82362-729E-435E-A136-D58BF4988A4B}" type="presParOf" srcId="{03FB40C2-4D41-4C71-8B93-C8D17C430D6F}" destId="{4065C2D1-D96A-45EA-BAE9-D36EF78ED9F4}" srcOrd="5" destOrd="0" presId="urn:microsoft.com/office/officeart/2005/8/layout/StepDownProcess"/>
-    <dgm:cxn modelId="{C8BBE15B-2131-4AB4-BEB2-55BA80801098}" type="presParOf" srcId="{03FB40C2-4D41-4C71-8B93-C8D17C430D6F}" destId="{297C7786-E6EA-4DF5-8744-D0BBD86B752E}" srcOrd="6" destOrd="0" presId="urn:microsoft.com/office/officeart/2005/8/layout/StepDownProcess"/>
-    <dgm:cxn modelId="{B07C53AC-6713-4AB6-B93F-04580181E0E5}" type="presParOf" srcId="{297C7786-E6EA-4DF5-8744-D0BBD86B752E}" destId="{26AC6332-FBA1-4A2A-A8D1-BE38F88CC611}" srcOrd="0" destOrd="0" presId="urn:microsoft.com/office/officeart/2005/8/layout/StepDownProcess"/>
-    <dgm:cxn modelId="{3F7DA0A9-BBE3-4C6C-B3A5-D5E9642B25FA}" type="presParOf" srcId="{297C7786-E6EA-4DF5-8744-D0BBD86B752E}" destId="{2C71BDE1-0B0D-4D84-9E84-DFC83B6B9E70}" srcOrd="1" destOrd="0" presId="urn:microsoft.com/office/officeart/2005/8/layout/StepDownProcess"/>
-    <dgm:cxn modelId="{58F454CF-0F24-4423-8FC3-F1DB1988951B}" type="presParOf" srcId="{297C7786-E6EA-4DF5-8744-D0BBD86B752E}" destId="{E0F7323C-6BD4-43C6-817F-4DEC5FA32669}" srcOrd="2" destOrd="0" presId="urn:microsoft.com/office/officeart/2005/8/layout/StepDownProcess"/>
-    <dgm:cxn modelId="{F8E8E831-B784-4795-A4FD-D8DCC072CCD0}" type="presParOf" srcId="{03FB40C2-4D41-4C71-8B93-C8D17C430D6F}" destId="{6D1ED278-06C7-4BAE-9B79-B8F272DC905E}" srcOrd="7" destOrd="0" presId="urn:microsoft.com/office/officeart/2005/8/layout/StepDownProcess"/>
-    <dgm:cxn modelId="{061E9E78-2B68-47E1-B16E-4E792C73B071}" type="presParOf" srcId="{03FB40C2-4D41-4C71-8B93-C8D17C430D6F}" destId="{2E84C980-2B33-4CC2-9CE6-D2B36D20B8BF}" srcOrd="8" destOrd="0" presId="urn:microsoft.com/office/officeart/2005/8/layout/StepDownProcess"/>
-    <dgm:cxn modelId="{3BE6EE3B-6CF3-47DD-B552-E4AAA42C887D}" type="presParOf" srcId="{2E84C980-2B33-4CC2-9CE6-D2B36D20B8BF}" destId="{F2EB9CFC-CA6F-4E0B-B7C9-4F181A0DD649}" srcOrd="0" destOrd="0" presId="urn:microsoft.com/office/officeart/2005/8/layout/StepDownProcess"/>
+    <dgm:cxn modelId="{18416BF0-2DD1-4FA2-A776-05DE98FE0BE3}" type="presOf" srcId="{5657CB9D-68FA-448F-ADC1-9ADBB8E80674}" destId="{974FFD30-3029-41FA-91A8-E45B2807EC0D}" srcOrd="0" destOrd="0" presId="urn:microsoft.com/office/officeart/2005/8/layout/StepDownProcess"/>
+    <dgm:cxn modelId="{C344F9FD-062B-4822-9280-D570EBBDEB3D}" srcId="{9F8873B5-0A23-4B7F-AD20-589AF1D0E1D0}" destId="{5657CB9D-68FA-448F-ADC1-9ADBB8E80674}" srcOrd="0" destOrd="0" parTransId="{5A12A69C-0F29-4190-9F51-66716267B39A}" sibTransId="{679B3ECA-CE67-4F2D-9FC9-8EEF602D7C55}"/>
+    <dgm:cxn modelId="{6484E6F9-30B1-4BC9-9545-E5040A7270B7}" type="presParOf" srcId="{03FB40C2-4D41-4C71-8B93-C8D17C430D6F}" destId="{383D8DCB-8357-47F9-BA88-56B5A9F04CC0}" srcOrd="0" destOrd="0" presId="urn:microsoft.com/office/officeart/2005/8/layout/StepDownProcess"/>
+    <dgm:cxn modelId="{0827ECEA-DA60-49F9-A59F-6AE8D0518FFE}" type="presParOf" srcId="{383D8DCB-8357-47F9-BA88-56B5A9F04CC0}" destId="{A5CA8402-6EA2-4634-AC22-90B94ECDC1E7}" srcOrd="0" destOrd="0" presId="urn:microsoft.com/office/officeart/2005/8/layout/StepDownProcess"/>
+    <dgm:cxn modelId="{1BA27D54-5F4A-48A0-9B35-BB50B070C564}" type="presParOf" srcId="{383D8DCB-8357-47F9-BA88-56B5A9F04CC0}" destId="{974FFD30-3029-41FA-91A8-E45B2807EC0D}" srcOrd="1" destOrd="0" presId="urn:microsoft.com/office/officeart/2005/8/layout/StepDownProcess"/>
+    <dgm:cxn modelId="{CCDEBA0F-4237-4565-97C2-E01E25B45638}" type="presParOf" srcId="{383D8DCB-8357-47F9-BA88-56B5A9F04CC0}" destId="{A9896B8E-4A7A-464C-AE86-03B8FABBF282}" srcOrd="2" destOrd="0" presId="urn:microsoft.com/office/officeart/2005/8/layout/StepDownProcess"/>
+    <dgm:cxn modelId="{DB845FDC-70EF-472B-850C-B67A62D59118}" type="presParOf" srcId="{03FB40C2-4D41-4C71-8B93-C8D17C430D6F}" destId="{2ED554AE-F7A0-46C0-896E-F9C04DA2045F}" srcOrd="1" destOrd="0" presId="urn:microsoft.com/office/officeart/2005/8/layout/StepDownProcess"/>
+    <dgm:cxn modelId="{8F5A3BA0-BFBA-461C-9E65-03AA0C2171B5}" type="presParOf" srcId="{03FB40C2-4D41-4C71-8B93-C8D17C430D6F}" destId="{F2796CCA-0F4D-442C-A8B5-CDF482C7781A}" srcOrd="2" destOrd="0" presId="urn:microsoft.com/office/officeart/2005/8/layout/StepDownProcess"/>
+    <dgm:cxn modelId="{1F56898D-0EA7-4EBC-9EC0-C40909FF07E1}" type="presParOf" srcId="{F2796CCA-0F4D-442C-A8B5-CDF482C7781A}" destId="{48D47DDE-67E6-4FE3-8F3C-76C81D178033}" srcOrd="0" destOrd="0" presId="urn:microsoft.com/office/officeart/2005/8/layout/StepDownProcess"/>
+    <dgm:cxn modelId="{1015C2B3-896F-4CFE-8E70-F86939FF22D1}" type="presParOf" srcId="{F2796CCA-0F4D-442C-A8B5-CDF482C7781A}" destId="{2F04B12B-5F3E-49B1-B1CB-68D4B5B2B1B7}" srcOrd="1" destOrd="0" presId="urn:microsoft.com/office/officeart/2005/8/layout/StepDownProcess"/>
+    <dgm:cxn modelId="{6BB8683C-6572-4C13-A311-1A761D6602D3}" type="presParOf" srcId="{F2796CCA-0F4D-442C-A8B5-CDF482C7781A}" destId="{920A9F3A-D944-4B3D-BE47-4DB9B42F98D3}" srcOrd="2" destOrd="0" presId="urn:microsoft.com/office/officeart/2005/8/layout/StepDownProcess"/>
+    <dgm:cxn modelId="{0E1EA025-E8DB-4AA7-B1FF-57D37DB7DD35}" type="presParOf" srcId="{03FB40C2-4D41-4C71-8B93-C8D17C430D6F}" destId="{4B2E8BF5-257A-4D7A-891D-F40AE05EA815}" srcOrd="3" destOrd="0" presId="urn:microsoft.com/office/officeart/2005/8/layout/StepDownProcess"/>
+    <dgm:cxn modelId="{1FE4F84A-0D04-4216-ADFE-D0DAD22D0270}" type="presParOf" srcId="{03FB40C2-4D41-4C71-8B93-C8D17C430D6F}" destId="{BA9CFFCD-2343-482F-BB56-C56A5D141EBE}" srcOrd="4" destOrd="0" presId="urn:microsoft.com/office/officeart/2005/8/layout/StepDownProcess"/>
+    <dgm:cxn modelId="{D0593D9D-49E3-4A99-937B-20FD51A6DEFF}" type="presParOf" srcId="{BA9CFFCD-2343-482F-BB56-C56A5D141EBE}" destId="{34FE0E63-F150-4B33-8672-21AC327E6F38}" srcOrd="0" destOrd="0" presId="urn:microsoft.com/office/officeart/2005/8/layout/StepDownProcess"/>
+    <dgm:cxn modelId="{127D89FA-0738-4A5E-9941-C1ECD6824200}" type="presParOf" srcId="{BA9CFFCD-2343-482F-BB56-C56A5D141EBE}" destId="{A1EF98CD-2DBF-46C8-98CE-55578FD2DF9F}" srcOrd="1" destOrd="0" presId="urn:microsoft.com/office/officeart/2005/8/layout/StepDownProcess"/>
+    <dgm:cxn modelId="{B993DCAF-9A3E-4761-8321-4CD039666E49}" type="presParOf" srcId="{BA9CFFCD-2343-482F-BB56-C56A5D141EBE}" destId="{B2DB4A39-A8B3-4B8E-80BF-60FB29095B43}" srcOrd="2" destOrd="0" presId="urn:microsoft.com/office/officeart/2005/8/layout/StepDownProcess"/>
+    <dgm:cxn modelId="{F263C403-2739-452F-95A4-B51CEB7597C4}" type="presParOf" srcId="{03FB40C2-4D41-4C71-8B93-C8D17C430D6F}" destId="{3BBDB702-55AA-435E-BAF9-C731839762F7}" srcOrd="5" destOrd="0" presId="urn:microsoft.com/office/officeart/2005/8/layout/StepDownProcess"/>
+    <dgm:cxn modelId="{DBA3A886-BCB8-491A-95B2-3CAC5774F9AD}" type="presParOf" srcId="{03FB40C2-4D41-4C71-8B93-C8D17C430D6F}" destId="{BE468BE5-71DA-47E2-9EB6-4E7FF1B83D51}" srcOrd="6" destOrd="0" presId="urn:microsoft.com/office/officeart/2005/8/layout/StepDownProcess"/>
+    <dgm:cxn modelId="{A04397BA-783D-491A-B8DE-92ABA97415E7}" type="presParOf" srcId="{BE468BE5-71DA-47E2-9EB6-4E7FF1B83D51}" destId="{7C43FDBC-0B84-4E1E-8132-2E6E64F73007}" srcOrd="0" destOrd="0" presId="urn:microsoft.com/office/officeart/2005/8/layout/StepDownProcess"/>
+    <dgm:cxn modelId="{0A151A43-55A5-4839-8DE6-7F3EC6235160}" type="presParOf" srcId="{BE468BE5-71DA-47E2-9EB6-4E7FF1B83D51}" destId="{96A454A1-B727-4E07-86D8-1C5D373F81F4}" srcOrd="1" destOrd="0" presId="urn:microsoft.com/office/officeart/2005/8/layout/StepDownProcess"/>
+    <dgm:cxn modelId="{BA4A6806-9FFD-4DE4-822E-D28BDC7A56DC}" type="presParOf" srcId="{BE468BE5-71DA-47E2-9EB6-4E7FF1B83D51}" destId="{14675883-F38B-4036-AED9-B9E5AB7C1654}" srcOrd="2" destOrd="0" presId="urn:microsoft.com/office/officeart/2005/8/layout/StepDownProcess"/>
+    <dgm:cxn modelId="{51FADD72-1549-4CD9-B48C-A71928544691}" type="presParOf" srcId="{03FB40C2-4D41-4C71-8B93-C8D17C430D6F}" destId="{54875DD6-772A-4C8C-A2F3-A6494EB1B96A}" srcOrd="7" destOrd="0" presId="urn:microsoft.com/office/officeart/2005/8/layout/StepDownProcess"/>
+    <dgm:cxn modelId="{6D8C519F-DB7E-4258-9E19-8103B488A5ED}" type="presParOf" srcId="{03FB40C2-4D41-4C71-8B93-C8D17C430D6F}" destId="{2F10D2F1-63B7-43F6-B905-10E8E548A3F3}" srcOrd="8" destOrd="0" presId="urn:microsoft.com/office/officeart/2005/8/layout/StepDownProcess"/>
+    <dgm:cxn modelId="{EE4B9FF9-BB1B-4688-BFD9-7AEE4846EF30}" type="presParOf" srcId="{2F10D2F1-63B7-43F6-B905-10E8E548A3F3}" destId="{421F1FA6-5E7C-42F3-8F65-684F7B331C5E}" srcOrd="0" destOrd="0" presId="urn:microsoft.com/office/officeart/2005/8/layout/StepDownProcess"/>
   </dgm:cxnLst>
   <dgm:bg/>
   <dgm:whole/>
@@ -6597,7 +7704,7 @@
       <dsp:cNvGrpSpPr/>
     </dsp:nvGrpSpPr>
     <dsp:grpSpPr/>
-    <dsp:sp modelId="{DF01BDEA-8CA3-422C-A651-22BD3EF85C96}">
+    <dsp:sp modelId="{A5CA8402-6EA2-4634-AC22-90B94ECDC1E7}">
       <dsp:nvSpPr>
         <dsp:cNvPr id="0" name=""/>
         <dsp:cNvSpPr/>
@@ -6649,7 +7756,7 @@
         <a:fontRef idx="minor"/>
       </dsp:style>
     </dsp:sp>
-    <dsp:sp modelId="{EF66260F-198D-4DCD-BF22-98A11E826DD5}">
+    <dsp:sp modelId="{974FFD30-3029-41FA-91A8-E45B2807EC0D}">
       <dsp:nvSpPr>
         <dsp:cNvPr id="0" name=""/>
         <dsp:cNvSpPr/>
@@ -6731,7 +7838,7 @@
         <a:ext cx="793666" cy="485913"/>
       </dsp:txXfrm>
     </dsp:sp>
-    <dsp:sp modelId="{96083692-EC0A-4305-846E-2787A3DE57EC}">
+    <dsp:sp modelId="{A9896B8E-4A7A-464C-AE86-03B8FABBF282}">
       <dsp:nvSpPr>
         <dsp:cNvPr id="0" name=""/>
         <dsp:cNvSpPr/>
@@ -6763,7 +7870,7 @@
         <a:fontRef idx="minor"/>
       </dsp:style>
     </dsp:sp>
-    <dsp:sp modelId="{7828C422-055D-4D14-95BD-192BE40C080E}">
+    <dsp:sp modelId="{48D47DDE-67E6-4FE3-8F3C-76C81D178033}">
       <dsp:nvSpPr>
         <dsp:cNvPr id="0" name=""/>
         <dsp:cNvSpPr/>
@@ -6815,7 +7922,7 @@
         <a:fontRef idx="minor"/>
       </dsp:style>
     </dsp:sp>
-    <dsp:sp modelId="{D99E3746-8685-423F-9571-55D13F032D14}">
+    <dsp:sp modelId="{2F04B12B-5F3E-49B1-B1CB-68D4B5B2B1B7}">
       <dsp:nvSpPr>
         <dsp:cNvPr id="0" name=""/>
         <dsp:cNvSpPr/>
@@ -6888,7 +7995,7 @@
               <a:latin typeface="Times New Roman" panose="02020603050405020304" pitchFamily="18" charset="0"/>
               <a:cs typeface="Times New Roman" panose="02020603050405020304" pitchFamily="18" charset="0"/>
             </a:rPr>
-            <a:t>Data Cleaning</a:t>
+            <a:t>Data Exploration</a:t>
           </a:r>
         </a:p>
       </dsp:txBody>
@@ -6897,7 +8004,7 @@
         <a:ext cx="788408" cy="534505"/>
       </dsp:txXfrm>
     </dsp:sp>
-    <dsp:sp modelId="{78E62B68-044B-45FE-8211-E28E0A2FDDE7}">
+    <dsp:sp modelId="{920A9F3A-D944-4B3D-BE47-4DB9B42F98D3}">
       <dsp:nvSpPr>
         <dsp:cNvPr id="0" name=""/>
         <dsp:cNvSpPr/>
@@ -6929,7 +8036,7 @@
         <a:fontRef idx="minor"/>
       </dsp:style>
     </dsp:sp>
-    <dsp:sp modelId="{7D314A8A-5A44-459F-87AD-C21C20C5EC22}">
+    <dsp:sp modelId="{34FE0E63-F150-4B33-8672-21AC327E6F38}">
       <dsp:nvSpPr>
         <dsp:cNvPr id="0" name=""/>
         <dsp:cNvSpPr/>
@@ -6981,7 +8088,7 @@
         <a:fontRef idx="minor"/>
       </dsp:style>
     </dsp:sp>
-    <dsp:sp modelId="{EB2C40B8-40A0-46AC-8347-3CB94FA62428}">
+    <dsp:sp modelId="{A1EF98CD-2DBF-46C8-98CE-55578FD2DF9F}">
       <dsp:nvSpPr>
         <dsp:cNvPr id="0" name=""/>
         <dsp:cNvSpPr/>
@@ -7050,11 +8157,8 @@
             <a:buNone/>
           </a:pPr>
           <a:r>
-            <a:rPr lang="en-US" sz="1000" b="1" kern="1200">
-              <a:latin typeface="Times New Roman" panose="02020603050405020304" pitchFamily="18" charset="0"/>
-              <a:cs typeface="Times New Roman" panose="02020603050405020304" pitchFamily="18" charset="0"/>
-            </a:rPr>
-            <a:t>Ranking</a:t>
+            <a:rPr lang="en-US" sz="1000" b="1" kern="1200"/>
+            <a:t>Feature Selection</a:t>
           </a:r>
         </a:p>
       </dsp:txBody>
@@ -7063,7 +8167,7 @@
         <a:ext cx="788408" cy="534505"/>
       </dsp:txXfrm>
     </dsp:sp>
-    <dsp:sp modelId="{992EA0B7-76D3-410F-B537-1113F1805374}">
+    <dsp:sp modelId="{B2DB4A39-A8B3-4B8E-80BF-60FB29095B43}">
       <dsp:nvSpPr>
         <dsp:cNvPr id="0" name=""/>
         <dsp:cNvSpPr/>
@@ -7095,7 +8199,7 @@
         <a:fontRef idx="minor"/>
       </dsp:style>
     </dsp:sp>
-    <dsp:sp modelId="{26AC6332-FBA1-4A2A-A8D1-BE38F88CC611}">
+    <dsp:sp modelId="{7C43FDBC-0B84-4E1E-8132-2E6E64F73007}">
       <dsp:nvSpPr>
         <dsp:cNvPr id="0" name=""/>
         <dsp:cNvSpPr/>
@@ -7147,7 +8251,7 @@
         <a:fontRef idx="minor"/>
       </dsp:style>
     </dsp:sp>
-    <dsp:sp modelId="{2C71BDE1-0B0D-4D84-9E84-DFC83B6B9E70}">
+    <dsp:sp modelId="{96A454A1-B727-4E07-86D8-1C5D373F81F4}">
       <dsp:nvSpPr>
         <dsp:cNvPr id="0" name=""/>
         <dsp:cNvSpPr/>
@@ -7220,7 +8324,7 @@
               <a:latin typeface="Times New Roman" panose="02020603050405020304" pitchFamily="18" charset="0"/>
               <a:cs typeface="Times New Roman" panose="02020603050405020304" pitchFamily="18" charset="0"/>
             </a:rPr>
-            <a:t>Exploratory Data Analysis</a:t>
+            <a:t>Build Models</a:t>
           </a:r>
         </a:p>
       </dsp:txBody>
@@ -7229,7 +8333,7 @@
         <a:ext cx="788408" cy="534505"/>
       </dsp:txXfrm>
     </dsp:sp>
-    <dsp:sp modelId="{E0F7323C-6BD4-43C6-817F-4DEC5FA32669}">
+    <dsp:sp modelId="{14675883-F38B-4036-AED9-B9E5AB7C1654}">
       <dsp:nvSpPr>
         <dsp:cNvPr id="0" name=""/>
         <dsp:cNvSpPr/>
@@ -7261,7 +8365,7 @@
         <a:fontRef idx="minor"/>
       </dsp:style>
     </dsp:sp>
-    <dsp:sp modelId="{F2EB9CFC-CA6F-4E0B-B7C9-4F181A0DD649}">
+    <dsp:sp modelId="{421F1FA6-5E7C-42F3-8F65-684F7B331C5E}">
       <dsp:nvSpPr>
         <dsp:cNvPr id="0" name=""/>
         <dsp:cNvSpPr/>
@@ -8989,7 +10093,7 @@
 </file>
 
 <file path=customXml/itemProps1.xml><?xml version="1.0" encoding="utf-8"?>
-<ds:datastoreItem xmlns:ds="http://schemas.openxmlformats.org/officeDocument/2006/customXml" ds:itemID="{F9C2DD61-BAFD-4651-92AB-643895ACEABE}">
+<ds:datastoreItem xmlns:ds="http://schemas.openxmlformats.org/officeDocument/2006/customXml" ds:itemID="{B007FCA4-6571-4E28-AFEB-18AE7FBF856A}">
   <ds:schemaRefs>
     <ds:schemaRef ds:uri="http://schemas.openxmlformats.org/officeDocument/2006/bibliography"/>
   </ds:schemaRefs>

--- a/Submissions/Final Project.docx
+++ b/Submissions/Final Project.docx
@@ -316,6 +316,7 @@
         </w:rPr>
         <w:t xml:space="preserve">Article 1 - </w:t>
       </w:r>
+      <w:proofErr w:type="spellStart"/>
       <w:r>
         <w:rPr>
           <w:rFonts w:ascii="Times New Roman" w:eastAsia="Times New Roman" w:hAnsi="Times New Roman" w:cs="Times New Roman"/>
@@ -324,7 +325,18 @@
           <w:szCs w:val="24"/>
           <w:u w:val="single"/>
         </w:rPr>
-        <w:t>CIDEr: Consensus-Based Image Description Evaluation</w:t>
+        <w:t>CIDEr</w:t>
+      </w:r>
+      <w:proofErr w:type="spellEnd"/>
+      <w:r>
+        <w:rPr>
+          <w:rFonts w:ascii="Times New Roman" w:eastAsia="Times New Roman" w:hAnsi="Times New Roman" w:cs="Times New Roman"/>
+          <w:color w:val="000000"/>
+          <w:sz w:val="24"/>
+          <w:szCs w:val="24"/>
+          <w:u w:val="single"/>
+        </w:rPr>
+        <w:t>: Consensus-Based Image Description Evaluation</w:t>
       </w:r>
     </w:p>
     <w:p>
@@ -365,7 +377,67 @@
           <w:szCs w:val="24"/>
         </w:rPr>
         <w:lastRenderedPageBreak/>
-        <w:t xml:space="preserve">parts. First, they use existing models (BLEU, ROUGE, METEOR) to conduct the test. BLEU is a precision-based metric used to compare the difference between a computer-generated sentence and a human-generated sentence. ROUGE is a recall-based metric used to compare the difference between computer-generated summary and human-generated one. METEOR is a combination of precision and recall based metrics. Then they would compare these models with a new model (CIDEr) that was created.  The CIDEr measures the likenesses between a generated sentence compare to one present by humans. Lastly, they would use two datasets (PASCAL-50S and ABSTRACT-50S) to evaluate which model provided the best results. From the conclusion, the researchers note that CIDEr provides the highest accuracy compared to existing models.            </w:t>
+        <w:t>parts. First, they use existing models (BLEU, ROUGE, METEOR) to conduct the test. BLEU is a precision-based metric used to compare the difference between a computer-generated sentence and a human-generated sentence. ROUGE is a recall-based metric used to compare the difference between computer-generated summary and human-generated one. METEOR is a combination of precision and recall based metrics. Then they would compare these models with a new model (</w:t>
+      </w:r>
+      <w:proofErr w:type="spellStart"/>
+      <w:r>
+        <w:rPr>
+          <w:rFonts w:ascii="Times New Roman" w:eastAsia="Times New Roman" w:hAnsi="Times New Roman" w:cs="Times New Roman"/>
+          <w:color w:val="0E101A"/>
+          <w:sz w:val="24"/>
+          <w:szCs w:val="24"/>
+        </w:rPr>
+        <w:t>CIDEr</w:t>
+      </w:r>
+      <w:proofErr w:type="spellEnd"/>
+      <w:r>
+        <w:rPr>
+          <w:rFonts w:ascii="Times New Roman" w:eastAsia="Times New Roman" w:hAnsi="Times New Roman" w:cs="Times New Roman"/>
+          <w:color w:val="0E101A"/>
+          <w:sz w:val="24"/>
+          <w:szCs w:val="24"/>
+        </w:rPr>
+        <w:t xml:space="preserve">) that was created.  The </w:t>
+      </w:r>
+      <w:proofErr w:type="spellStart"/>
+      <w:r>
+        <w:rPr>
+          <w:rFonts w:ascii="Times New Roman" w:eastAsia="Times New Roman" w:hAnsi="Times New Roman" w:cs="Times New Roman"/>
+          <w:color w:val="0E101A"/>
+          <w:sz w:val="24"/>
+          <w:szCs w:val="24"/>
+        </w:rPr>
+        <w:t>CIDEr</w:t>
+      </w:r>
+      <w:proofErr w:type="spellEnd"/>
+      <w:r>
+        <w:rPr>
+          <w:rFonts w:ascii="Times New Roman" w:eastAsia="Times New Roman" w:hAnsi="Times New Roman" w:cs="Times New Roman"/>
+          <w:color w:val="0E101A"/>
+          <w:sz w:val="24"/>
+          <w:szCs w:val="24"/>
+        </w:rPr>
+        <w:t xml:space="preserve"> measures the likenesses between a generated sentence compare to one present by humans. Lastly, they would use two datasets (PASCAL-50S and ABSTRACT-50S) to evaluate which model provided the best results. From the conclusion, the researchers note that </w:t>
+      </w:r>
+      <w:proofErr w:type="spellStart"/>
+      <w:r>
+        <w:rPr>
+          <w:rFonts w:ascii="Times New Roman" w:eastAsia="Times New Roman" w:hAnsi="Times New Roman" w:cs="Times New Roman"/>
+          <w:color w:val="0E101A"/>
+          <w:sz w:val="24"/>
+          <w:szCs w:val="24"/>
+        </w:rPr>
+        <w:t>CIDEr</w:t>
+      </w:r>
+      <w:proofErr w:type="spellEnd"/>
+      <w:r>
+        <w:rPr>
+          <w:rFonts w:ascii="Times New Roman" w:eastAsia="Times New Roman" w:hAnsi="Times New Roman" w:cs="Times New Roman"/>
+          <w:color w:val="0E101A"/>
+          <w:sz w:val="24"/>
+          <w:szCs w:val="24"/>
+        </w:rPr>
+        <w:t xml:space="preserve"> provides the highest accuracy compared to existing models.            </w:t>
       </w:r>
     </w:p>
     <w:p>
@@ -429,7 +501,7 @@
           <w:sz w:val="24"/>
           <w:szCs w:val="24"/>
         </w:rPr>
-        <w:t>In this article the researchers are trying to evaluate a ranking type framework with a normal framework. To determine the effectiveness of the ranking framework they created a new dataset to perform this task. From the conclusion, the researchers note that ranking type framework mimics more along with human judg</w:t>
+        <w:t>In this article</w:t>
       </w:r>
       <w:r>
         <w:rPr>
@@ -438,7 +510,7 @@
           <w:sz w:val="24"/>
           <w:szCs w:val="24"/>
         </w:rPr>
-        <w:t>e</w:t>
+        <w:t>,</w:t>
       </w:r>
       <w:r>
         <w:rPr>
@@ -447,6 +519,24 @@
           <w:sz w:val="24"/>
           <w:szCs w:val="24"/>
         </w:rPr>
+        <w:t xml:space="preserve"> the researchers are trying to evaluate a ranking type framework with a normal framework. To determine the effectiveness of the ranking framework they created a new dataset to perform this task. From the conclusion, the researchers note that ranking type framework mimics more along with human judg</w:t>
+      </w:r>
+      <w:r>
+        <w:rPr>
+          <w:rFonts w:ascii="Times New Roman" w:eastAsia="Times New Roman" w:hAnsi="Times New Roman" w:cs="Times New Roman"/>
+          <w:color w:val="0E101A"/>
+          <w:sz w:val="24"/>
+          <w:szCs w:val="24"/>
+        </w:rPr>
+        <w:t>e</w:t>
+      </w:r>
+      <w:r>
+        <w:rPr>
+          <w:rFonts w:ascii="Times New Roman" w:eastAsia="Times New Roman" w:hAnsi="Times New Roman" w:cs="Times New Roman"/>
+          <w:color w:val="0E101A"/>
+          <w:sz w:val="24"/>
+          <w:szCs w:val="24"/>
+        </w:rPr>
         <w:t>ment compare to automatic evaluation metrics BLEU and ROUGE.</w:t>
       </w:r>
     </w:p>
@@ -527,7 +617,43 @@
           <w:sz w:val="24"/>
           <w:szCs w:val="24"/>
         </w:rPr>
-        <w:t>In this article the researchers are attempting to create a simplified model to extract relevant description from a given image. They found that the characteristics used to describe a given image described are usually noun phrases. The interaction between these characteristics is the prepositional phrase and verb phrases. Thus, they would train a model to predict the possible phrases for a given image. The results closely align with the human agreement score. The results provide promise to the researchers and they plan in the future to apply this model to other datasets.</w:t>
+        <w:t>In this article</w:t>
+      </w:r>
+      <w:r>
+        <w:rPr>
+          <w:rFonts w:ascii="Times New Roman" w:hAnsi="Times New Roman" w:cs="Times New Roman"/>
+          <w:color w:val="0E101A"/>
+          <w:sz w:val="24"/>
+          <w:szCs w:val="24"/>
+        </w:rPr>
+        <w:t>,</w:t>
+      </w:r>
+      <w:r>
+        <w:rPr>
+          <w:rFonts w:ascii="Times New Roman" w:hAnsi="Times New Roman" w:cs="Times New Roman"/>
+          <w:color w:val="0E101A"/>
+          <w:sz w:val="24"/>
+          <w:szCs w:val="24"/>
+        </w:rPr>
+        <w:t xml:space="preserve"> the researchers are attempting to create a simplified model to extract relevant description</w:t>
+      </w:r>
+      <w:r>
+        <w:rPr>
+          <w:rFonts w:ascii="Times New Roman" w:hAnsi="Times New Roman" w:cs="Times New Roman"/>
+          <w:color w:val="0E101A"/>
+          <w:sz w:val="24"/>
+          <w:szCs w:val="24"/>
+        </w:rPr>
+        <w:t>s</w:t>
+      </w:r>
+      <w:r>
+        <w:rPr>
+          <w:rFonts w:ascii="Times New Roman" w:hAnsi="Times New Roman" w:cs="Times New Roman"/>
+          <w:color w:val="0E101A"/>
+          <w:sz w:val="24"/>
+          <w:szCs w:val="24"/>
+        </w:rPr>
+        <w:t xml:space="preserve"> from a given image. They found that the characteristics used to describe a given image described are usually noun phrases. The interaction between these characteristics is the prepositional phrase and verb phrases. Thus, they would train a model to predict the possible phrases for a given image. The results closely align with the human agreement score. The results provide promise to the researchers and they plan in the future to apply this model to other datasets.</w:t>
       </w:r>
     </w:p>
     <w:p>
@@ -591,7 +717,23 @@
           <w:sz w:val="24"/>
           <w:szCs w:val="24"/>
         </w:rPr>
-        <w:t>In this article the researchers are comparing the correlation between human judg</w:t>
+        <w:t>In this article</w:t>
+      </w:r>
+      <w:r>
+        <w:rPr>
+          <w:rFonts w:ascii="Times New Roman" w:hAnsi="Times New Roman" w:cs="Times New Roman"/>
+          <w:sz w:val="24"/>
+          <w:szCs w:val="24"/>
+        </w:rPr>
+        <w:t>,</w:t>
+      </w:r>
+      <w:r>
+        <w:rPr>
+          <w:rFonts w:ascii="Times New Roman" w:hAnsi="Times New Roman" w:cs="Times New Roman"/>
+          <w:sz w:val="24"/>
+          <w:szCs w:val="24"/>
+        </w:rPr>
+        <w:t xml:space="preserve"> the researchers are comparing the correlation between human judg</w:t>
       </w:r>
       <w:r>
         <w:rPr>
@@ -623,7 +765,23 @@
           <w:sz w:val="24"/>
           <w:szCs w:val="24"/>
         </w:rPr>
-        <w:t>moothed BLEU, TER, ROUGE-SU4, and Meteor. To calculate the correlation the spearman technique has been used. From the results they found that BLEU shows the weakest correlation with human judg</w:t>
+        <w:t>moothed BLEU, TER, ROUGE-SU4, and Meteor. To calculate the correlation the spearman technique has been used. From the results</w:t>
+      </w:r>
+      <w:r>
+        <w:rPr>
+          <w:rFonts w:ascii="Times New Roman" w:hAnsi="Times New Roman" w:cs="Times New Roman"/>
+          <w:sz w:val="24"/>
+          <w:szCs w:val="24"/>
+        </w:rPr>
+        <w:t>,</w:t>
+      </w:r>
+      <w:r>
+        <w:rPr>
+          <w:rFonts w:ascii="Times New Roman" w:hAnsi="Times New Roman" w:cs="Times New Roman"/>
+          <w:sz w:val="24"/>
+          <w:szCs w:val="24"/>
+        </w:rPr>
+        <w:t xml:space="preserve"> they found that BLEU shows the weakest correlation with human judg</w:t>
       </w:r>
       <w:r>
         <w:rPr>
@@ -639,15 +797,47 @@
           <w:sz w:val="24"/>
           <w:szCs w:val="24"/>
         </w:rPr>
-        <w:t xml:space="preserve">ment and Meteor shows the highest correlation and all the other measures fall in between. The researchers suggested </w:t>
-      </w:r>
-      <w:r>
-        <w:rPr>
-          <w:rFonts w:ascii="Times New Roman" w:hAnsi="Times New Roman" w:cs="Times New Roman"/>
-          <w:sz w:val="24"/>
-          <w:szCs w:val="24"/>
-        </w:rPr>
-        <w:t>to use</w:t>
+        <w:t>ment</w:t>
+      </w:r>
+      <w:r>
+        <w:rPr>
+          <w:rFonts w:ascii="Times New Roman" w:hAnsi="Times New Roman" w:cs="Times New Roman"/>
+          <w:sz w:val="24"/>
+          <w:szCs w:val="24"/>
+        </w:rPr>
+        <w:t>,</w:t>
+      </w:r>
+      <w:r>
+        <w:rPr>
+          <w:rFonts w:ascii="Times New Roman" w:hAnsi="Times New Roman" w:cs="Times New Roman"/>
+          <w:sz w:val="24"/>
+          <w:szCs w:val="24"/>
+        </w:rPr>
+        <w:t xml:space="preserve"> and Meteor shows the highest correlation</w:t>
+      </w:r>
+      <w:r>
+        <w:rPr>
+          <w:rFonts w:ascii="Times New Roman" w:hAnsi="Times New Roman" w:cs="Times New Roman"/>
+          <w:sz w:val="24"/>
+          <w:szCs w:val="24"/>
+        </w:rPr>
+        <w:t>,</w:t>
+      </w:r>
+      <w:r>
+        <w:rPr>
+          <w:rFonts w:ascii="Times New Roman" w:hAnsi="Times New Roman" w:cs="Times New Roman"/>
+          <w:sz w:val="24"/>
+          <w:szCs w:val="24"/>
+        </w:rPr>
+        <w:t xml:space="preserve"> and all the other measures fall in between. The researchers suggested </w:t>
+      </w:r>
+      <w:r>
+        <w:rPr>
+          <w:rFonts w:ascii="Times New Roman" w:hAnsi="Times New Roman" w:cs="Times New Roman"/>
+          <w:sz w:val="24"/>
+          <w:szCs w:val="24"/>
+        </w:rPr>
+        <w:t>using</w:t>
       </w:r>
       <w:r>
         <w:rPr>
@@ -671,7 +861,23 @@
           <w:sz w:val="24"/>
           <w:szCs w:val="24"/>
         </w:rPr>
-        <w:t xml:space="preserve"> because they show stronger correlation with human judgement.</w:t>
+        <w:t xml:space="preserve"> because they show </w:t>
+      </w:r>
+      <w:r>
+        <w:rPr>
+          <w:rFonts w:ascii="Times New Roman" w:hAnsi="Times New Roman" w:cs="Times New Roman"/>
+          <w:sz w:val="24"/>
+          <w:szCs w:val="24"/>
+        </w:rPr>
+        <w:t xml:space="preserve">a </w:t>
+      </w:r>
+      <w:r>
+        <w:rPr>
+          <w:rFonts w:ascii="Times New Roman" w:hAnsi="Times New Roman" w:cs="Times New Roman"/>
+          <w:sz w:val="24"/>
+          <w:szCs w:val="24"/>
+        </w:rPr>
+        <w:t>stronger correlation with human judgement.</w:t>
       </w:r>
     </w:p>
     <w:p>
@@ -704,7 +910,55 @@
           <w:sz w:val="24"/>
           <w:szCs w:val="24"/>
         </w:rPr>
-        <w:t xml:space="preserve">The dataset topic is image descriptions. This dataset consists of a set of images, matched word, and confidence score for each matched pair. Contributors were shown pictures and words and </w:t>
+        <w:t>The dataset topic is image descriptions. This dataset consists of a set of images, matched word</w:t>
+      </w:r>
+      <w:r>
+        <w:rPr>
+          <w:rFonts w:ascii="Times New Roman" w:hAnsi="Times New Roman" w:cs="Times New Roman"/>
+          <w:sz w:val="24"/>
+          <w:szCs w:val="24"/>
+        </w:rPr>
+        <w:t>s</w:t>
+      </w:r>
+      <w:r>
+        <w:rPr>
+          <w:rFonts w:ascii="Times New Roman" w:hAnsi="Times New Roman" w:cs="Times New Roman"/>
+          <w:sz w:val="24"/>
+          <w:szCs w:val="24"/>
+        </w:rPr>
+        <w:t>, and confidence score</w:t>
+      </w:r>
+      <w:r>
+        <w:rPr>
+          <w:rFonts w:ascii="Times New Roman" w:hAnsi="Times New Roman" w:cs="Times New Roman"/>
+          <w:sz w:val="24"/>
+          <w:szCs w:val="24"/>
+        </w:rPr>
+        <w:t>s</w:t>
+      </w:r>
+      <w:r>
+        <w:rPr>
+          <w:rFonts w:ascii="Times New Roman" w:hAnsi="Times New Roman" w:cs="Times New Roman"/>
+          <w:sz w:val="24"/>
+          <w:szCs w:val="24"/>
+        </w:rPr>
+        <w:t xml:space="preserve"> for each matched pair. Contributors were shown pictures and words and ask to determine whether if the two pair</w:t>
+      </w:r>
+      <w:r>
+        <w:rPr>
+          <w:rFonts w:ascii="Times New Roman" w:hAnsi="Times New Roman" w:cs="Times New Roman"/>
+          <w:sz w:val="24"/>
+          <w:szCs w:val="24"/>
+        </w:rPr>
+        <w:t>s</w:t>
+      </w:r>
+      <w:r>
+        <w:rPr>
+          <w:rFonts w:ascii="Times New Roman" w:hAnsi="Times New Roman" w:cs="Times New Roman"/>
+          <w:sz w:val="24"/>
+          <w:szCs w:val="24"/>
+        </w:rPr>
+        <w:t xml:space="preserve"> are relevant to each other. If they match, they are given </w:t>
       </w:r>
       <w:r>
         <w:rPr>
@@ -713,7 +967,55 @@
           <w:szCs w:val="24"/>
         </w:rPr>
         <w:lastRenderedPageBreak/>
-        <w:t xml:space="preserve">ask to determine whether if the two pair are relevant to each other. If they match, they are given a score. The confidence score shows how likely contribute matched the image with the word. </w:t>
+        <w:t xml:space="preserve">a score. The confidence score shows how likely </w:t>
+      </w:r>
+      <w:r>
+        <w:rPr>
+          <w:rFonts w:ascii="Times New Roman" w:hAnsi="Times New Roman" w:cs="Times New Roman"/>
+          <w:sz w:val="24"/>
+          <w:szCs w:val="24"/>
+        </w:rPr>
+        <w:t xml:space="preserve">the </w:t>
+      </w:r>
+      <w:r>
+        <w:rPr>
+          <w:rFonts w:ascii="Times New Roman" w:hAnsi="Times New Roman" w:cs="Times New Roman"/>
+          <w:sz w:val="24"/>
+          <w:szCs w:val="24"/>
+        </w:rPr>
+        <w:t>contribut</w:t>
+      </w:r>
+      <w:r>
+        <w:rPr>
+          <w:rFonts w:ascii="Times New Roman" w:hAnsi="Times New Roman" w:cs="Times New Roman"/>
+          <w:sz w:val="24"/>
+          <w:szCs w:val="24"/>
+        </w:rPr>
+        <w:t>or</w:t>
+      </w:r>
+      <w:r>
+        <w:rPr>
+          <w:rFonts w:ascii="Times New Roman" w:hAnsi="Times New Roman" w:cs="Times New Roman"/>
+          <w:sz w:val="24"/>
+          <w:szCs w:val="24"/>
+        </w:rPr>
+        <w:t xml:space="preserve"> matche</w:t>
+      </w:r>
+      <w:r>
+        <w:rPr>
+          <w:rFonts w:ascii="Times New Roman" w:hAnsi="Times New Roman" w:cs="Times New Roman"/>
+          <w:sz w:val="24"/>
+          <w:szCs w:val="24"/>
+        </w:rPr>
+        <w:t>s</w:t>
+      </w:r>
+      <w:r>
+        <w:rPr>
+          <w:rFonts w:ascii="Times New Roman" w:hAnsi="Times New Roman" w:cs="Times New Roman"/>
+          <w:sz w:val="24"/>
+          <w:szCs w:val="24"/>
+        </w:rPr>
+        <w:t xml:space="preserve"> the image with the word. </w:t>
       </w:r>
     </w:p>
     <w:p>
@@ -783,13 +1085,11 @@
         <w:pStyle w:val="Heading1"/>
         <w:rPr>
           <w:rFonts w:ascii="Times New Roman" w:hAnsi="Times New Roman" w:cs="Times New Roman"/>
-          <w:highlight w:val="yellow"/>
-        </w:rPr>
-      </w:pPr>
-      <w:r>
-        <w:rPr>
-          <w:rFonts w:ascii="Times New Roman" w:hAnsi="Times New Roman" w:cs="Times New Roman"/>
-          <w:highlight w:val="yellow"/>
+        </w:rPr>
+      </w:pPr>
+      <w:r>
+        <w:rPr>
+          <w:rFonts w:ascii="Times New Roman" w:hAnsi="Times New Roman" w:cs="Times New Roman"/>
         </w:rPr>
         <w:t>Approach</w:t>
       </w:r>
@@ -800,21 +1100,6 @@
           <w:rFonts w:ascii="Times New Roman" w:hAnsi="Times New Roman" w:cs="Times New Roman"/>
         </w:rPr>
       </w:pPr>
-      <w:r>
-        <w:rPr>
-          <w:rFonts w:ascii="Times New Roman" w:hAnsi="Times New Roman" w:cs="Times New Roman"/>
-          <w:highlight w:val="yellow"/>
-        </w:rPr>
-        <w:t>Create a block diagram for the steps of your approach to clearly provide an overview. For example, if you first scrapped twitter, second applied NLP techniques to extract keywords, third labelled the tweets as positive and negative using a set of keywords, and fourth build a classifier, then you should create a box for each of the steps with arrows connecting one step to the next one. A sample block diagram is shown below.</w:t>
-      </w:r>
-    </w:p>
-    <w:p>
-      <w:pPr>
-        <w:rPr>
-          <w:rFonts w:ascii="Times New Roman" w:hAnsi="Times New Roman" w:cs="Times New Roman"/>
-        </w:rPr>
-      </w:pPr>
-      <w:bookmarkStart w:id="0" w:name="_GoBack"/>
       <w:r>
         <w:rPr>
           <w:noProof/>
@@ -833,7 +1118,6 @@
           </wp:inline>
         </w:drawing>
       </w:r>
-      <w:bookmarkEnd w:id="0"/>
     </w:p>
     <w:p>
       <w:pPr>
@@ -916,7 +1200,23 @@
           <w:sz w:val="24"/>
           <w:szCs w:val="24"/>
         </w:rPr>
-        <w:t xml:space="preserve"> this data is free to be shared and transformed as long as author is credited and changes were indicated if made.</w:t>
+        <w:t xml:space="preserve"> this data is free to be shared and transformed as long as </w:t>
+      </w:r>
+      <w:r>
+        <w:rPr>
+          <w:rFonts w:ascii="Times New Roman" w:hAnsi="Times New Roman" w:cs="Times New Roman"/>
+          <w:sz w:val="24"/>
+          <w:szCs w:val="24"/>
+        </w:rPr>
+        <w:t xml:space="preserve">the </w:t>
+      </w:r>
+      <w:r>
+        <w:rPr>
+          <w:rFonts w:ascii="Times New Roman" w:hAnsi="Times New Roman" w:cs="Times New Roman"/>
+          <w:sz w:val="24"/>
+          <w:szCs w:val="24"/>
+        </w:rPr>
+        <w:t>author is credited and changes were indicated if made.</w:t>
       </w:r>
     </w:p>
     <w:p>
@@ -946,7 +1246,23 @@
           <w:sz w:val="24"/>
           <w:szCs w:val="24"/>
         </w:rPr>
-        <w:t xml:space="preserve">This dataset was conducted by crowdflower on March 30, 2011. They obtained this dataset by asking individuals to partake in a survey. In the survey the researchers provided these individuals with a group of images and asked if a given word matches the explains the imaged well. </w:t>
+        <w:t>This dataset was conducted by crowdflower on March 30, 2011. They obtained this dataset by asking individuals to partake in a survey. In the survey</w:t>
+      </w:r>
+      <w:r>
+        <w:rPr>
+          <w:rFonts w:ascii="Times New Roman" w:hAnsi="Times New Roman" w:cs="Times New Roman"/>
+          <w:sz w:val="24"/>
+          <w:szCs w:val="24"/>
+        </w:rPr>
+        <w:t>,</w:t>
+      </w:r>
+      <w:r>
+        <w:rPr>
+          <w:rFonts w:ascii="Times New Roman" w:hAnsi="Times New Roman" w:cs="Times New Roman"/>
+          <w:sz w:val="24"/>
+          <w:szCs w:val="24"/>
+        </w:rPr>
+        <w:t xml:space="preserve"> the researchers provided these individuals with a group of images and asked if a given word matches the explains the imaged well. </w:t>
       </w:r>
     </w:p>
     <w:p>
@@ -978,8 +1294,43 @@
           <w:sz w:val="24"/>
           <w:szCs w:val="24"/>
         </w:rPr>
-        <w:lastRenderedPageBreak/>
-        <w:t>In this step I have obtained the raw data which was downloaded from the website and opened with excel. Due to the vagueness and simplicity of the data set I was completely confused about how to move further. Fortunately, I was able to find a glossary of terms that are commonly used in figure eight. The descriptions used in this table are from my interpretation and extraction from the website</w:t>
+        <w:t>In this step</w:t>
+      </w:r>
+      <w:r>
+        <w:rPr>
+          <w:rFonts w:ascii="Times New Roman" w:hAnsi="Times New Roman" w:cs="Times New Roman"/>
+          <w:color w:val="0E101A"/>
+          <w:sz w:val="24"/>
+          <w:szCs w:val="24"/>
+        </w:rPr>
+        <w:t>,</w:t>
+      </w:r>
+      <w:r>
+        <w:rPr>
+          <w:rFonts w:ascii="Times New Roman" w:hAnsi="Times New Roman" w:cs="Times New Roman"/>
+          <w:color w:val="0E101A"/>
+          <w:sz w:val="24"/>
+          <w:szCs w:val="24"/>
+        </w:rPr>
+        <w:t xml:space="preserve"> I have obtained the raw data which was downloaded from the website and opened with excel. Due to the vagueness and simplicity of the data set</w:t>
+      </w:r>
+      <w:r>
+        <w:rPr>
+          <w:rFonts w:ascii="Times New Roman" w:hAnsi="Times New Roman" w:cs="Times New Roman"/>
+          <w:color w:val="0E101A"/>
+          <w:sz w:val="24"/>
+          <w:szCs w:val="24"/>
+        </w:rPr>
+        <w:t>,</w:t>
+      </w:r>
+      <w:r>
+        <w:rPr>
+          <w:rFonts w:ascii="Times New Roman" w:hAnsi="Times New Roman" w:cs="Times New Roman"/>
+          <w:color w:val="0E101A"/>
+          <w:sz w:val="24"/>
+          <w:szCs w:val="24"/>
+        </w:rPr>
+        <w:t xml:space="preserve"> I was completely confused about how to move further. Fortunately, I was able to find a glossary of terms that are commonly used in figure eight. The descriptions used in this table are from my interpretation and extraction from the website</w:t>
       </w:r>
     </w:p>
     <w:p>
@@ -993,19 +1344,8 @@
         <w:rPr>
           <w:rFonts w:ascii="Times New Roman" w:hAnsi="Times New Roman" w:cs="Times New Roman"/>
         </w:rPr>
-        <w:t>Step 2: &lt;Data Cleaning</w:t>
-      </w:r>
-      <w:r>
-        <w:rPr>
-          <w:rFonts w:ascii="Times New Roman" w:hAnsi="Times New Roman" w:cs="Times New Roman"/>
-        </w:rPr>
-        <w:t xml:space="preserve"> </w:t>
-      </w:r>
-      <w:r>
-        <w:rPr>
-          <w:rFonts w:ascii="Times New Roman" w:hAnsi="Times New Roman" w:cs="Times New Roman"/>
-        </w:rPr>
-        <w:t>&gt;</w:t>
+        <w:lastRenderedPageBreak/>
+        <w:t>Step 2: &lt;Data Exploration &amp; Feature Selection&gt;</w:t>
       </w:r>
     </w:p>
     <w:p>
@@ -1028,9 +1368,13 @@
           <w:sz w:val="24"/>
           <w:szCs w:val="24"/>
         </w:rPr>
-        <w:t xml:space="preserve">2.1 </w:t>
-      </w:r>
-      <w:r>
+        <w:t>2.1 Reviewing Variables</w:t>
+      </w:r>
+    </w:p>
+    <w:p>
+      <w:pPr>
+        <w:spacing w:after="0" w:line="240" w:lineRule="auto"/>
+        <w:contextualSpacing/>
         <w:rPr>
           <w:rFonts w:ascii="Times New Roman" w:hAnsi="Times New Roman" w:cs="Times New Roman"/>
           <w:b/>
@@ -1038,7 +1382,236 @@
           <w:sz w:val="24"/>
           <w:szCs w:val="24"/>
         </w:rPr>
-        <w:t>Reviewing Variables</w:t>
+      </w:pPr>
+    </w:p>
+    <w:p>
+      <w:pPr>
+        <w:pStyle w:val="ListParagraph"/>
+        <w:numPr>
+          <w:ilvl w:val="0"/>
+          <w:numId w:val="11"/>
+        </w:numPr>
+        <w:spacing w:after="0" w:line="240" w:lineRule="auto"/>
+        <w:rPr>
+          <w:rFonts w:ascii="Times New Roman" w:hAnsi="Times New Roman" w:cs="Times New Roman"/>
+          <w:i/>
+          <w:iCs/>
+          <w:sz w:val="24"/>
+          <w:szCs w:val="24"/>
+        </w:rPr>
+      </w:pPr>
+      <w:r>
+        <w:rPr>
+          <w:rFonts w:ascii="Times New Roman" w:hAnsi="Times New Roman" w:cs="Times New Roman"/>
+          <w:i/>
+          <w:iCs/>
+          <w:sz w:val="24"/>
+          <w:szCs w:val="24"/>
+        </w:rPr>
+        <w:t>Version 1 – Raw Data</w:t>
+      </w:r>
+    </w:p>
+    <w:p>
+      <w:pPr>
+        <w:pStyle w:val="ListParagraph"/>
+        <w:numPr>
+          <w:ilvl w:val="1"/>
+          <w:numId w:val="4"/>
+        </w:numPr>
+        <w:spacing w:after="0"/>
+        <w:rPr>
+          <w:rFonts w:ascii="Times New Roman" w:eastAsia="Times New Roman" w:hAnsi="Times New Roman" w:cs="Times New Roman"/>
+          <w:color w:val="0E101A"/>
+          <w:sz w:val="24"/>
+          <w:szCs w:val="24"/>
+        </w:rPr>
+      </w:pPr>
+      <w:r>
+        <w:rPr>
+          <w:rFonts w:ascii="Times New Roman" w:eastAsia="Times New Roman" w:hAnsi="Times New Roman" w:cs="Times New Roman"/>
+          <w:color w:val="0E101A"/>
+          <w:sz w:val="24"/>
+          <w:szCs w:val="24"/>
+        </w:rPr>
+        <w:t xml:space="preserve">I had selected </w:t>
+      </w:r>
+      <w:proofErr w:type="spellStart"/>
+      <w:r>
+        <w:rPr>
+          <w:rFonts w:ascii="Times New Roman" w:eastAsia="Times New Roman" w:hAnsi="Times New Roman" w:cs="Times New Roman"/>
+          <w:color w:val="0E101A"/>
+          <w:sz w:val="24"/>
+          <w:szCs w:val="24"/>
+        </w:rPr>
+        <w:t>Jupyter</w:t>
+      </w:r>
+      <w:proofErr w:type="spellEnd"/>
+      <w:r>
+        <w:rPr>
+          <w:rFonts w:ascii="Times New Roman" w:eastAsia="Times New Roman" w:hAnsi="Times New Roman" w:cs="Times New Roman"/>
+          <w:color w:val="0E101A"/>
+          <w:sz w:val="24"/>
+          <w:szCs w:val="24"/>
+        </w:rPr>
+        <w:t xml:space="preserve"> notebook with python coding as my main way to showcase my code, visuals, and results. Before uploading the dataset into </w:t>
+      </w:r>
+      <w:proofErr w:type="spellStart"/>
+      <w:r>
+        <w:rPr>
+          <w:rFonts w:ascii="Times New Roman" w:eastAsia="Times New Roman" w:hAnsi="Times New Roman" w:cs="Times New Roman"/>
+          <w:color w:val="0E101A"/>
+          <w:sz w:val="24"/>
+          <w:szCs w:val="24"/>
+        </w:rPr>
+        <w:t>Jupyter</w:t>
+      </w:r>
+      <w:proofErr w:type="spellEnd"/>
+      <w:r>
+        <w:rPr>
+          <w:rFonts w:ascii="Times New Roman" w:eastAsia="Times New Roman" w:hAnsi="Times New Roman" w:cs="Times New Roman"/>
+          <w:color w:val="0E101A"/>
+          <w:sz w:val="24"/>
+          <w:szCs w:val="24"/>
+        </w:rPr>
+        <w:t xml:space="preserve"> notebook I attempted to check one of the image links. Upon discovery</w:t>
+      </w:r>
+      <w:r>
+        <w:rPr>
+          <w:rFonts w:ascii="Times New Roman" w:eastAsia="Times New Roman" w:hAnsi="Times New Roman" w:cs="Times New Roman"/>
+          <w:color w:val="0E101A"/>
+          <w:sz w:val="24"/>
+          <w:szCs w:val="24"/>
+        </w:rPr>
+        <w:t>,</w:t>
+      </w:r>
+      <w:r>
+        <w:rPr>
+          <w:rFonts w:ascii="Times New Roman" w:eastAsia="Times New Roman" w:hAnsi="Times New Roman" w:cs="Times New Roman"/>
+          <w:color w:val="0E101A"/>
+          <w:sz w:val="24"/>
+          <w:szCs w:val="24"/>
+        </w:rPr>
+        <w:t xml:space="preserve"> I noticed that the link was broken and decide to proceed as </w:t>
+      </w:r>
+      <w:proofErr w:type="spellStart"/>
+      <w:r>
+        <w:rPr>
+          <w:rFonts w:ascii="Times New Roman" w:eastAsia="Times New Roman" w:hAnsi="Times New Roman" w:cs="Times New Roman"/>
+          <w:color w:val="0E101A"/>
+          <w:sz w:val="24"/>
+          <w:szCs w:val="24"/>
+        </w:rPr>
+        <w:t>Jupyter</w:t>
+      </w:r>
+      <w:proofErr w:type="spellEnd"/>
+      <w:r>
+        <w:rPr>
+          <w:rFonts w:ascii="Times New Roman" w:eastAsia="Times New Roman" w:hAnsi="Times New Roman" w:cs="Times New Roman"/>
+          <w:color w:val="0E101A"/>
+          <w:sz w:val="24"/>
+          <w:szCs w:val="24"/>
+        </w:rPr>
+        <w:t xml:space="preserve"> notebook may be able to pull the images.</w:t>
+      </w:r>
+    </w:p>
+    <w:p>
+      <w:pPr>
+        <w:pStyle w:val="ListParagraph"/>
+        <w:spacing w:after="0"/>
+        <w:ind w:left="1440"/>
+        <w:rPr>
+          <w:rFonts w:ascii="Times New Roman" w:eastAsia="Times New Roman" w:hAnsi="Times New Roman" w:cs="Times New Roman"/>
+          <w:color w:val="0E101A"/>
+          <w:sz w:val="24"/>
+          <w:szCs w:val="24"/>
+        </w:rPr>
+      </w:pPr>
+    </w:p>
+    <w:p>
+      <w:pPr>
+        <w:pStyle w:val="ListParagraph"/>
+        <w:numPr>
+          <w:ilvl w:val="0"/>
+          <w:numId w:val="11"/>
+        </w:numPr>
+        <w:spacing w:after="0" w:line="240" w:lineRule="auto"/>
+        <w:rPr>
+          <w:rFonts w:ascii="Times New Roman" w:hAnsi="Times New Roman" w:cs="Times New Roman"/>
+          <w:i/>
+          <w:iCs/>
+          <w:sz w:val="24"/>
+          <w:szCs w:val="24"/>
+        </w:rPr>
+      </w:pPr>
+      <w:bookmarkStart w:id="0" w:name="_Hlk42106520"/>
+      <w:r>
+        <w:rPr>
+          <w:rFonts w:ascii="Times New Roman" w:hAnsi="Times New Roman" w:cs="Times New Roman"/>
+          <w:i/>
+          <w:iCs/>
+          <w:sz w:val="24"/>
+          <w:szCs w:val="24"/>
+        </w:rPr>
+        <w:t>Version 2 – UTF-8 csv format</w:t>
+      </w:r>
+    </w:p>
+    <w:bookmarkEnd w:id="0"/>
+    <w:p>
+      <w:pPr>
+        <w:pStyle w:val="HTMLPreformatted"/>
+        <w:numPr>
+          <w:ilvl w:val="1"/>
+          <w:numId w:val="11"/>
+        </w:numPr>
+      </w:pPr>
+      <w:r>
+        <w:rPr>
+          <w:rFonts w:ascii="Times New Roman" w:hAnsi="Times New Roman" w:cs="Times New Roman"/>
+          <w:color w:val="0E101A"/>
+          <w:sz w:val="24"/>
+          <w:szCs w:val="24"/>
+        </w:rPr>
+        <w:t xml:space="preserve">When I was attempting to run the CSV document on </w:t>
+      </w:r>
+      <w:proofErr w:type="spellStart"/>
+      <w:r>
+        <w:rPr>
+          <w:rFonts w:ascii="Times New Roman" w:hAnsi="Times New Roman" w:cs="Times New Roman"/>
+          <w:color w:val="0E101A"/>
+          <w:sz w:val="24"/>
+          <w:szCs w:val="24"/>
+        </w:rPr>
+        <w:t>Jupyter</w:t>
+      </w:r>
+      <w:proofErr w:type="spellEnd"/>
+      <w:r>
+        <w:rPr>
+          <w:rFonts w:ascii="Times New Roman" w:hAnsi="Times New Roman" w:cs="Times New Roman"/>
+          <w:color w:val="0E101A"/>
+          <w:sz w:val="24"/>
+          <w:szCs w:val="24"/>
+        </w:rPr>
+        <w:t xml:space="preserve"> notebook I received an error message </w:t>
+      </w:r>
+      <w:proofErr w:type="spellStart"/>
+      <w:r>
+        <w:rPr>
+          <w:rFonts w:ascii="Times New Roman" w:hAnsi="Times New Roman" w:cs="Times New Roman"/>
+          <w:color w:val="0E101A"/>
+          <w:sz w:val="24"/>
+          <w:szCs w:val="24"/>
+        </w:rPr>
+        <w:t>UnicodeDecodeError</w:t>
+      </w:r>
+      <w:proofErr w:type="spellEnd"/>
+      <w:r>
+        <w:rPr>
+          <w:rFonts w:ascii="Times New Roman" w:hAnsi="Times New Roman" w:cs="Times New Roman"/>
+          <w:color w:val="0E101A"/>
+          <w:sz w:val="24"/>
+          <w:szCs w:val="24"/>
+        </w:rPr>
+        <w:t xml:space="preserve"> which I believe has some to do with the file format so I converted the file from a CSV to a UTF-8 CSV file through the save as function on excel</w:t>
       </w:r>
     </w:p>
     <w:p>
@@ -1760,7 +2333,7 @@
               <w:pStyle w:val="ListParagraph"/>
               <w:numPr>
                 <w:ilvl w:val="0"/>
-                <w:numId w:val="4"/>
+                <w:numId w:val="11"/>
               </w:numPr>
               <w:rPr>
                 <w:rFonts w:ascii="Times New Roman" w:hAnsi="Times New Roman" w:cs="Times New Roman"/>
@@ -1786,7 +2359,7 @@
               <w:pStyle w:val="ListParagraph"/>
               <w:numPr>
                 <w:ilvl w:val="0"/>
-                <w:numId w:val="4"/>
+                <w:numId w:val="11"/>
               </w:numPr>
               <w:rPr>
                 <w:rFonts w:ascii="Times New Roman" w:hAnsi="Times New Roman" w:cs="Times New Roman"/>
@@ -1850,6 +2423,7 @@
                 <w:sz w:val="24"/>
                 <w:szCs w:val="24"/>
               </w:rPr>
+              <w:lastRenderedPageBreak/>
               <w:t xml:space="preserve">Confidence </w:t>
             </w:r>
           </w:p>
@@ -1875,7 +2449,7 @@
                 <w:szCs w:val="24"/>
                 <w:shd w:val="clear" w:color="auto" w:fill="FFFFFF"/>
               </w:rPr>
-              <w:t>confidence score describes the level of agreement between multiple contributors (weighted by each contributors’ trust scores), and indicates our “</w:t>
+              <w:t>confidence score describes the level of agreement between multiple contributors (weighted by each contributors’ trust scores) and indicates our “</w:t>
             </w:r>
             <w:hyperlink r:id="rId15" w:history="1">
               <w:r>
@@ -1897,18 +2471,7 @@
                 <w:szCs w:val="24"/>
                 <w:shd w:val="clear" w:color="auto" w:fill="FFFFFF"/>
               </w:rPr>
-              <w:t xml:space="preserve">” in the validity of the aggregated answers for each row of data. The aggregate result </w:t>
-            </w:r>
-            <w:r>
-              <w:rPr>
-                <w:rFonts w:ascii="Times New Roman" w:hAnsi="Times New Roman" w:cs="Times New Roman"/>
-                <w:color w:val="000000"/>
-                <w:sz w:val="24"/>
-                <w:szCs w:val="24"/>
-                <w:shd w:val="clear" w:color="auto" w:fill="FFFFFF"/>
-              </w:rPr>
-              <w:lastRenderedPageBreak/>
-              <w:t>is chosen based on the response with the greatest confidence.</w:t>
+              <w:t>” in the validity of the aggregated answers for each row of data. The aggregate result is chosen based on the response with the greatest confidence.</w:t>
             </w:r>
           </w:p>
           <w:p>
@@ -1916,7 +2479,7 @@
               <w:pStyle w:val="ListParagraph"/>
               <w:numPr>
                 <w:ilvl w:val="0"/>
-                <w:numId w:val="4"/>
+                <w:numId w:val="11"/>
               </w:numPr>
               <w:ind w:left="1440"/>
               <w:rPr>
@@ -1958,7 +2521,6 @@
                 <w:sz w:val="24"/>
                 <w:szCs w:val="24"/>
               </w:rPr>
-              <w:lastRenderedPageBreak/>
               <w:t>Decimal</w:t>
             </w:r>
           </w:p>
@@ -2102,7 +2664,7 @@
                 <w:sz w:val="24"/>
                 <w:szCs w:val="24"/>
               </w:rPr>
-              <w:t>url</w:t>
+              <w:t>URL</w:t>
             </w:r>
           </w:p>
         </w:tc>
@@ -2194,8 +2756,12 @@
     </w:p>
     <w:p>
       <w:pPr>
+        <w:pStyle w:val="ListParagraph"/>
+        <w:numPr>
+          <w:ilvl w:val="1"/>
+          <w:numId w:val="12"/>
+        </w:numPr>
         <w:spacing w:after="0" w:line="240" w:lineRule="auto"/>
-        <w:contextualSpacing/>
         <w:rPr>
           <w:rFonts w:ascii="Times New Roman" w:hAnsi="Times New Roman" w:cs="Times New Roman"/>
           <w:b/>
@@ -2212,27 +2778,7 @@
           <w:sz w:val="24"/>
           <w:szCs w:val="24"/>
         </w:rPr>
-        <w:t>2.</w:t>
-      </w:r>
-      <w:r>
-        <w:rPr>
-          <w:rFonts w:ascii="Times New Roman" w:hAnsi="Times New Roman" w:cs="Times New Roman"/>
-          <w:b/>
-          <w:bCs/>
-          <w:sz w:val="24"/>
-          <w:szCs w:val="24"/>
-        </w:rPr>
-        <w:t>5</w:t>
-      </w:r>
-      <w:r>
-        <w:rPr>
-          <w:rFonts w:ascii="Times New Roman" w:hAnsi="Times New Roman" w:cs="Times New Roman"/>
-          <w:b/>
-          <w:bCs/>
-          <w:sz w:val="24"/>
-          <w:szCs w:val="24"/>
-        </w:rPr>
-        <w:t xml:space="preserve"> Data Cleaning </w:t>
+        <w:t xml:space="preserve">Data Cleaning </w:t>
       </w:r>
     </w:p>
     <w:p>
@@ -2253,22 +2799,26 @@
         <w:pStyle w:val="ListParagraph"/>
         <w:numPr>
           <w:ilvl w:val="0"/>
-          <w:numId w:val="11"/>
+          <w:numId w:val="13"/>
         </w:numPr>
         <w:spacing w:after="0" w:line="240" w:lineRule="auto"/>
         <w:rPr>
           <w:rFonts w:ascii="Times New Roman" w:hAnsi="Times New Roman" w:cs="Times New Roman"/>
-          <w:sz w:val="24"/>
-          <w:szCs w:val="24"/>
-        </w:rPr>
-      </w:pPr>
-      <w:r>
-        <w:rPr>
-          <w:rFonts w:ascii="Times New Roman" w:hAnsi="Times New Roman" w:cs="Times New Roman"/>
-          <w:sz w:val="24"/>
-          <w:szCs w:val="24"/>
-        </w:rPr>
-        <w:t>Version 1 – Raw Data</w:t>
+          <w:i/>
+          <w:iCs/>
+          <w:sz w:val="24"/>
+          <w:szCs w:val="24"/>
+        </w:rPr>
+      </w:pPr>
+      <w:r>
+        <w:rPr>
+          <w:rFonts w:ascii="Times New Roman" w:hAnsi="Times New Roman" w:cs="Times New Roman"/>
+          <w:i/>
+          <w:iCs/>
+          <w:sz w:val="24"/>
+          <w:szCs w:val="24"/>
+        </w:rPr>
+        <w:t>Version 3 – Dropping Variables</w:t>
       </w:r>
     </w:p>
     <w:p>
@@ -2278,83 +2828,142 @@
           <w:ilvl w:val="1"/>
           <w:numId w:val="4"/>
         </w:numPr>
-        <w:spacing w:after="0"/>
-        <w:rPr>
-          <w:rFonts w:ascii="Times New Roman" w:eastAsia="Times New Roman" w:hAnsi="Times New Roman" w:cs="Times New Roman"/>
-          <w:color w:val="0E101A"/>
-          <w:sz w:val="24"/>
-          <w:szCs w:val="24"/>
-        </w:rPr>
-      </w:pPr>
-      <w:r>
-        <w:rPr>
-          <w:rFonts w:ascii="Times New Roman" w:eastAsia="Times New Roman" w:hAnsi="Times New Roman" w:cs="Times New Roman"/>
-          <w:color w:val="0E101A"/>
-          <w:sz w:val="24"/>
-          <w:szCs w:val="24"/>
-        </w:rPr>
-        <w:t>I had selected Jupyter notebook with python coding as my main way to showcase my code, visuals, and results. Before uploading the dataset into Jupyter notebook I attempted to check one of the image links. Upon discovery I noticed that the link was broken and decide to proceed as Jupyter notebook may be able to pull the images.</w:t>
+        <w:spacing w:after="0" w:line="240" w:lineRule="auto"/>
+        <w:rPr>
+          <w:rFonts w:ascii="Times New Roman" w:hAnsi="Times New Roman" w:cs="Times New Roman"/>
+          <w:sz w:val="24"/>
+          <w:szCs w:val="24"/>
+        </w:rPr>
+      </w:pPr>
+      <w:r>
+        <w:rPr>
+          <w:rFonts w:ascii="Times New Roman" w:hAnsi="Times New Roman" w:cs="Times New Roman"/>
+          <w:b/>
+          <w:bCs/>
+          <w:sz w:val="24"/>
+          <w:szCs w:val="24"/>
+        </w:rPr>
+        <w:t xml:space="preserve">Golden </w:t>
+      </w:r>
+      <w:r>
+        <w:rPr>
+          <w:rFonts w:ascii="Times New Roman" w:hAnsi="Times New Roman" w:cs="Times New Roman"/>
+          <w:sz w:val="24"/>
+          <w:szCs w:val="24"/>
+        </w:rPr>
+        <w:t>variable can be dropped as this is the answer given by the researchers and not the contributors</w:t>
       </w:r>
     </w:p>
     <w:p>
       <w:pPr>
         <w:pStyle w:val="ListParagraph"/>
-        <w:spacing w:after="0"/>
-        <w:rPr>
-          <w:rFonts w:ascii="Times New Roman" w:eastAsia="Times New Roman" w:hAnsi="Times New Roman" w:cs="Times New Roman"/>
-          <w:color w:val="0E101A"/>
-          <w:sz w:val="24"/>
-          <w:szCs w:val="24"/>
-        </w:rPr>
-      </w:pPr>
-    </w:p>
-    <w:p>
-      <w:pPr>
-        <w:pStyle w:val="ListParagraph"/>
-        <w:numPr>
-          <w:ilvl w:val="0"/>
-          <w:numId w:val="11"/>
-        </w:numPr>
-        <w:spacing w:after="0" w:line="240" w:lineRule="auto"/>
-        <w:rPr>
-          <w:rFonts w:ascii="Times New Roman" w:hAnsi="Times New Roman" w:cs="Times New Roman"/>
-          <w:sz w:val="24"/>
-          <w:szCs w:val="24"/>
-        </w:rPr>
-      </w:pPr>
-      <w:r>
-        <w:rPr>
-          <w:rFonts w:ascii="Times New Roman" w:hAnsi="Times New Roman" w:cs="Times New Roman"/>
-          <w:sz w:val="24"/>
-          <w:szCs w:val="24"/>
-        </w:rPr>
-        <w:t>Version 2 – UTF-8 csv format</w:t>
-      </w:r>
-    </w:p>
-    <w:p>
-      <w:pPr>
-        <w:pStyle w:val="HTMLPreformatted"/>
         <w:numPr>
           <w:ilvl w:val="1"/>
           <w:numId w:val="4"/>
         </w:numPr>
-      </w:pPr>
-      <w:r>
-        <w:rPr>
-          <w:rFonts w:ascii="Times New Roman" w:hAnsi="Times New Roman" w:cs="Times New Roman"/>
-          <w:color w:val="0E101A"/>
-          <w:sz w:val="24"/>
-          <w:szCs w:val="24"/>
-        </w:rPr>
-        <w:t>When I was attempting to run the CSV document on Jupyter notebook I received an error message UnicodeDecodeError which I believe has some to do with the file format so I converted the file from a CSV to a UTF-8 CSV file through the save as function on excel</w:t>
+        <w:spacing w:after="0" w:line="240" w:lineRule="auto"/>
+        <w:rPr>
+          <w:rFonts w:ascii="Times New Roman" w:hAnsi="Times New Roman" w:cs="Times New Roman"/>
+          <w:sz w:val="24"/>
+          <w:szCs w:val="24"/>
+        </w:rPr>
+      </w:pPr>
+      <w:r>
+        <w:rPr>
+          <w:rFonts w:ascii="Times New Roman" w:hAnsi="Times New Roman" w:cs="Times New Roman"/>
+          <w:b/>
+          <w:bCs/>
+          <w:sz w:val="24"/>
+          <w:szCs w:val="24"/>
+        </w:rPr>
+        <w:t xml:space="preserve">Unit State </w:t>
+      </w:r>
+      <w:r>
+        <w:rPr>
+          <w:rFonts w:ascii="Times New Roman" w:hAnsi="Times New Roman" w:cs="Times New Roman"/>
+          <w:sz w:val="24"/>
+          <w:szCs w:val="24"/>
+        </w:rPr>
+        <w:t>variable can be dropped as the study has already been finished so no need to figure out if additional judgements are needed</w:t>
       </w:r>
     </w:p>
     <w:p>
       <w:pPr>
-        <w:pStyle w:val="HTMLPreformatted"/>
-        <w:rPr>
-          <w:rFonts w:ascii="Times New Roman" w:hAnsi="Times New Roman" w:cs="Times New Roman"/>
-          <w:color w:val="0E101A"/>
+        <w:pStyle w:val="ListParagraph"/>
+        <w:numPr>
+          <w:ilvl w:val="1"/>
+          <w:numId w:val="4"/>
+        </w:numPr>
+        <w:spacing w:after="0" w:line="240" w:lineRule="auto"/>
+        <w:rPr>
+          <w:rFonts w:ascii="Times New Roman" w:hAnsi="Times New Roman" w:cs="Times New Roman"/>
+          <w:b/>
+          <w:bCs/>
+          <w:sz w:val="24"/>
+          <w:szCs w:val="24"/>
+        </w:rPr>
+      </w:pPr>
+      <w:r>
+        <w:rPr>
+          <w:rFonts w:ascii="Times New Roman" w:hAnsi="Times New Roman" w:cs="Times New Roman"/>
+          <w:b/>
+          <w:bCs/>
+          <w:sz w:val="24"/>
+          <w:szCs w:val="24"/>
+        </w:rPr>
+        <w:t xml:space="preserve">Last Judgement </w:t>
+      </w:r>
+      <w:r>
+        <w:rPr>
+          <w:rFonts w:ascii="Times New Roman" w:hAnsi="Times New Roman" w:cs="Times New Roman"/>
+          <w:sz w:val="24"/>
+          <w:szCs w:val="24"/>
+        </w:rPr>
+        <w:t>variable can also be dropped from the dataset as the time of last judgement should not affect the accuracy of the decision</w:t>
+      </w:r>
+    </w:p>
+    <w:p>
+      <w:pPr>
+        <w:pStyle w:val="ListParagraph"/>
+        <w:numPr>
+          <w:ilvl w:val="1"/>
+          <w:numId w:val="4"/>
+        </w:numPr>
+        <w:spacing w:after="0" w:line="240" w:lineRule="auto"/>
+        <w:rPr>
+          <w:rFonts w:ascii="Times New Roman" w:hAnsi="Times New Roman" w:cs="Times New Roman"/>
+          <w:b/>
+          <w:bCs/>
+          <w:sz w:val="24"/>
+          <w:szCs w:val="24"/>
+        </w:rPr>
+      </w:pPr>
+      <w:r>
+        <w:rPr>
+          <w:rFonts w:ascii="Times New Roman" w:hAnsi="Times New Roman" w:cs="Times New Roman"/>
+          <w:b/>
+          <w:bCs/>
+          <w:sz w:val="24"/>
+          <w:szCs w:val="24"/>
+        </w:rPr>
+        <w:t xml:space="preserve">Choose One Gold </w:t>
+      </w:r>
+      <w:r>
+        <w:rPr>
+          <w:rFonts w:ascii="Times New Roman" w:hAnsi="Times New Roman" w:cs="Times New Roman"/>
+          <w:sz w:val="24"/>
+          <w:szCs w:val="24"/>
+        </w:rPr>
+        <w:t>variable can be dropped because we are not looking for the best pair and word combination, we are trying to mimic whether the contributors will deem the image and phrase matches</w:t>
+      </w:r>
+    </w:p>
+    <w:p>
+      <w:pPr>
+        <w:spacing w:after="0" w:line="240" w:lineRule="auto"/>
+        <w:rPr>
+          <w:rFonts w:ascii="Times New Roman" w:hAnsi="Times New Roman" w:cs="Times New Roman"/>
+          <w:b/>
+          <w:bCs/>
           <w:sz w:val="24"/>
           <w:szCs w:val="24"/>
         </w:rPr>
@@ -2365,22 +2974,26 @@
         <w:pStyle w:val="ListParagraph"/>
         <w:numPr>
           <w:ilvl w:val="0"/>
-          <w:numId w:val="11"/>
+          <w:numId w:val="13"/>
         </w:numPr>
         <w:spacing w:after="0" w:line="240" w:lineRule="auto"/>
         <w:rPr>
           <w:rFonts w:ascii="Times New Roman" w:hAnsi="Times New Roman" w:cs="Times New Roman"/>
-          <w:sz w:val="24"/>
-          <w:szCs w:val="24"/>
-        </w:rPr>
-      </w:pPr>
-      <w:r>
-        <w:rPr>
-          <w:rFonts w:ascii="Times New Roman" w:hAnsi="Times New Roman" w:cs="Times New Roman"/>
-          <w:sz w:val="24"/>
-          <w:szCs w:val="24"/>
-        </w:rPr>
-        <w:t>Version 3 – Renaming the dataset variables to make it easier to understand</w:t>
+          <w:i/>
+          <w:iCs/>
+          <w:sz w:val="24"/>
+          <w:szCs w:val="24"/>
+        </w:rPr>
+      </w:pPr>
+      <w:r>
+        <w:rPr>
+          <w:rFonts w:ascii="Times New Roman" w:hAnsi="Times New Roman" w:cs="Times New Roman"/>
+          <w:i/>
+          <w:iCs/>
+          <w:sz w:val="24"/>
+          <w:szCs w:val="24"/>
+        </w:rPr>
+        <w:t>Version 4 – Renaming the dataset variables to make it easier to understand</w:t>
       </w:r>
     </w:p>
     <w:p>
@@ -2388,7 +3001,7 @@
         <w:pStyle w:val="ListParagraph"/>
         <w:numPr>
           <w:ilvl w:val="1"/>
-          <w:numId w:val="11"/>
+          <w:numId w:val="13"/>
         </w:numPr>
         <w:spacing w:after="0" w:line="240" w:lineRule="auto"/>
         <w:rPr>
@@ -2399,43 +3012,459 @@
       </w:pPr>
       <w:r>
         <w:rPr>
+          <w:rFonts w:ascii="Times New Roman" w:hAnsi="Times New Roman" w:cs="Times New Roman"/>
+          <w:sz w:val="24"/>
+          <w:szCs w:val="24"/>
+        </w:rPr>
+        <w:t>From</w:t>
+      </w:r>
+      <w:r>
+        <w:rPr>
+          <w:rFonts w:ascii="Times New Roman" w:hAnsi="Times New Roman" w:cs="Times New Roman"/>
+          <w:b/>
+          <w:bCs/>
+          <w:sz w:val="24"/>
+          <w:szCs w:val="24"/>
+        </w:rPr>
+        <w:t xml:space="preserve"> </w:t>
+      </w:r>
+      <w:r>
+        <w:rPr>
+          <w:rFonts w:ascii="Times New Roman" w:hAnsi="Times New Roman" w:cs="Times New Roman"/>
+          <w:b/>
+          <w:bCs/>
+          <w:sz w:val="24"/>
+          <w:szCs w:val="24"/>
+        </w:rPr>
+        <w:t>Unit Id</w:t>
+      </w:r>
+      <w:r>
+        <w:rPr>
+          <w:rFonts w:ascii="Times New Roman" w:hAnsi="Times New Roman" w:cs="Times New Roman"/>
+          <w:sz w:val="24"/>
+          <w:szCs w:val="24"/>
+        </w:rPr>
+        <w:t xml:space="preserve"> </w:t>
+      </w:r>
+      <w:r>
+        <w:rPr>
+          <w:rFonts w:ascii="Times New Roman" w:hAnsi="Times New Roman" w:cs="Times New Roman"/>
+          <w:sz w:val="24"/>
+          <w:szCs w:val="24"/>
+        </w:rPr>
+        <w:t xml:space="preserve">to </w:t>
+      </w:r>
+      <w:r>
+        <w:rPr>
+          <w:rFonts w:ascii="Times New Roman" w:hAnsi="Times New Roman" w:cs="Times New Roman"/>
+          <w:b/>
+          <w:bCs/>
+          <w:sz w:val="24"/>
+          <w:szCs w:val="24"/>
+        </w:rPr>
+        <w:t>Unit Id</w:t>
+      </w:r>
+      <w:r>
+        <w:rPr>
+          <w:rFonts w:ascii="Times New Roman" w:hAnsi="Times New Roman" w:cs="Times New Roman"/>
+          <w:sz w:val="24"/>
+          <w:szCs w:val="24"/>
+        </w:rPr>
+        <w:t xml:space="preserve"> </w:t>
+      </w:r>
+      <w:r>
+        <w:rPr>
           <w:rFonts w:ascii="Times New Roman" w:eastAsia="Times New Roman" w:hAnsi="Times New Roman" w:cs="Times New Roman"/>
           <w:color w:val="0E101A"/>
           <w:sz w:val="24"/>
           <w:szCs w:val="24"/>
         </w:rPr>
+        <w:t>– no changes made</w:t>
+      </w:r>
+    </w:p>
+    <w:p>
+      <w:pPr>
+        <w:pStyle w:val="ListParagraph"/>
+        <w:numPr>
+          <w:ilvl w:val="1"/>
+          <w:numId w:val="13"/>
+        </w:numPr>
+        <w:spacing w:line="257" w:lineRule="atLeast"/>
+        <w:rPr>
+          <w:rFonts w:ascii="Times New Roman" w:eastAsia="Times New Roman" w:hAnsi="Times New Roman" w:cs="Times New Roman"/>
+          <w:color w:val="0E101A"/>
+          <w:sz w:val="24"/>
+          <w:szCs w:val="24"/>
+        </w:rPr>
+      </w:pPr>
+      <w:r>
+        <w:rPr>
+          <w:rFonts w:ascii="Times New Roman" w:hAnsi="Times New Roman" w:cs="Times New Roman"/>
+          <w:sz w:val="24"/>
+          <w:szCs w:val="24"/>
+        </w:rPr>
         <w:t xml:space="preserve">From </w:t>
       </w:r>
       <w:r>
         <w:rPr>
+          <w:rFonts w:ascii="Times New Roman" w:hAnsi="Times New Roman" w:cs="Times New Roman"/>
+          <w:b/>
+          <w:bCs/>
+          <w:sz w:val="24"/>
+          <w:szCs w:val="24"/>
+        </w:rPr>
+        <w:t>Trusted Judgment</w:t>
+      </w:r>
+      <w:r>
+        <w:rPr>
+          <w:rFonts w:ascii="Times New Roman" w:hAnsi="Times New Roman" w:cs="Times New Roman"/>
+          <w:sz w:val="24"/>
+          <w:szCs w:val="24"/>
+        </w:rPr>
+        <w:t xml:space="preserve"> to </w:t>
+      </w:r>
+      <w:r>
+        <w:rPr>
+          <w:rFonts w:ascii="Times New Roman" w:hAnsi="Times New Roman" w:cs="Times New Roman"/>
+          <w:b/>
+          <w:bCs/>
+          <w:sz w:val="24"/>
+          <w:szCs w:val="24"/>
+        </w:rPr>
+        <w:t>Trusted Judgment</w:t>
+      </w:r>
+      <w:r>
+        <w:rPr>
+          <w:rFonts w:ascii="Times New Roman" w:hAnsi="Times New Roman" w:cs="Times New Roman"/>
+          <w:sz w:val="24"/>
+          <w:szCs w:val="24"/>
+        </w:rPr>
+        <w:t xml:space="preserve"> </w:t>
+      </w:r>
+      <w:r>
+        <w:rPr>
           <w:rFonts w:ascii="Times New Roman" w:eastAsia="Times New Roman" w:hAnsi="Times New Roman" w:cs="Times New Roman"/>
+          <w:color w:val="0E101A"/>
+          <w:sz w:val="24"/>
+          <w:szCs w:val="24"/>
+        </w:rPr>
+        <w:t xml:space="preserve">– no changes made </w:t>
+      </w:r>
+    </w:p>
+    <w:p>
+      <w:pPr>
+        <w:pStyle w:val="ListParagraph"/>
+        <w:numPr>
+          <w:ilvl w:val="1"/>
+          <w:numId w:val="13"/>
+        </w:numPr>
+        <w:spacing w:line="257" w:lineRule="atLeast"/>
+        <w:rPr>
+          <w:rFonts w:ascii="Times New Roman" w:eastAsia="Times New Roman" w:hAnsi="Times New Roman" w:cs="Times New Roman"/>
+          <w:color w:val="0E101A"/>
+          <w:sz w:val="24"/>
+          <w:szCs w:val="24"/>
+        </w:rPr>
+      </w:pPr>
+      <w:r>
+        <w:rPr>
+          <w:rFonts w:ascii="Times New Roman" w:hAnsi="Times New Roman" w:cs="Times New Roman"/>
+          <w:sz w:val="24"/>
+          <w:szCs w:val="24"/>
+        </w:rPr>
+        <w:t xml:space="preserve">From </w:t>
+      </w:r>
+      <w:r>
+        <w:rPr>
+          <w:rFonts w:ascii="Times New Roman" w:hAnsi="Times New Roman" w:cs="Times New Roman"/>
+          <w:b/>
+          <w:bCs/>
+          <w:sz w:val="24"/>
+          <w:szCs w:val="24"/>
+        </w:rPr>
+        <w:t>Choose One</w:t>
+      </w:r>
+      <w:r>
+        <w:rPr>
+          <w:rFonts w:ascii="Times New Roman" w:hAnsi="Times New Roman" w:cs="Times New Roman"/>
+          <w:sz w:val="24"/>
+          <w:szCs w:val="24"/>
+        </w:rPr>
+        <w:t xml:space="preserve"> to </w:t>
+      </w:r>
+      <w:r>
+        <w:rPr>
+          <w:rFonts w:ascii="Times New Roman" w:hAnsi="Times New Roman" w:cs="Times New Roman"/>
+          <w:b/>
+          <w:bCs/>
+          <w:sz w:val="24"/>
+          <w:szCs w:val="24"/>
+        </w:rPr>
+        <w:t>Response</w:t>
+      </w:r>
+      <w:r>
+        <w:rPr>
+          <w:rFonts w:ascii="Times New Roman" w:hAnsi="Times New Roman" w:cs="Times New Roman"/>
+          <w:sz w:val="24"/>
+          <w:szCs w:val="24"/>
+        </w:rPr>
+        <w:t xml:space="preserve"> – </w:t>
+      </w:r>
+      <w:r>
+        <w:rPr>
+          <w:rFonts w:ascii="Times New Roman" w:eastAsia="Times New Roman" w:hAnsi="Times New Roman" w:cs="Times New Roman"/>
+          <w:color w:val="0E101A"/>
+          <w:sz w:val="24"/>
+          <w:szCs w:val="24"/>
+        </w:rPr>
+        <w:t>indicates the response made by a contributor</w:t>
+      </w:r>
+    </w:p>
+    <w:p>
+      <w:pPr>
+        <w:pStyle w:val="ListParagraph"/>
+        <w:numPr>
+          <w:ilvl w:val="1"/>
+          <w:numId w:val="13"/>
+        </w:numPr>
+        <w:rPr>
+          <w:rFonts w:ascii="Times New Roman" w:hAnsi="Times New Roman" w:cs="Times New Roman"/>
+          <w:sz w:val="24"/>
+          <w:szCs w:val="24"/>
+        </w:rPr>
+      </w:pPr>
+      <w:r>
+        <w:rPr>
+          <w:rFonts w:ascii="Times New Roman" w:hAnsi="Times New Roman" w:cs="Times New Roman"/>
+          <w:sz w:val="24"/>
+          <w:szCs w:val="24"/>
+        </w:rPr>
+        <w:t xml:space="preserve">From </w:t>
+      </w:r>
+      <w:r>
+        <w:rPr>
+          <w:rFonts w:ascii="Times New Roman" w:hAnsi="Times New Roman" w:cs="Times New Roman"/>
+          <w:b/>
+          <w:bCs/>
+          <w:sz w:val="24"/>
+          <w:szCs w:val="24"/>
+        </w:rPr>
+        <w:t>Confidence</w:t>
+      </w:r>
+      <w:r>
+        <w:rPr>
+          <w:rFonts w:ascii="Times New Roman" w:hAnsi="Times New Roman" w:cs="Times New Roman"/>
+          <w:sz w:val="24"/>
+          <w:szCs w:val="24"/>
+        </w:rPr>
+        <w:t xml:space="preserve"> to </w:t>
+      </w:r>
+      <w:r>
+        <w:rPr>
+          <w:rFonts w:ascii="Times New Roman" w:hAnsi="Times New Roman" w:cs="Times New Roman"/>
+          <w:b/>
+          <w:bCs/>
+          <w:sz w:val="24"/>
+          <w:szCs w:val="24"/>
+        </w:rPr>
+        <w:t>Confidence Score</w:t>
+      </w:r>
+      <w:r>
+        <w:rPr>
+          <w:rFonts w:ascii="Times New Roman" w:hAnsi="Times New Roman" w:cs="Times New Roman"/>
+          <w:sz w:val="24"/>
+          <w:szCs w:val="24"/>
+        </w:rPr>
+        <w:t xml:space="preserve"> – added the word score to variable </w:t>
+      </w:r>
+    </w:p>
+    <w:p>
+      <w:pPr>
+        <w:pStyle w:val="ListParagraph"/>
+        <w:numPr>
+          <w:ilvl w:val="1"/>
+          <w:numId w:val="13"/>
+        </w:numPr>
+        <w:spacing w:after="0" w:line="240" w:lineRule="auto"/>
+        <w:rPr>
+          <w:rFonts w:ascii="Times New Roman" w:hAnsi="Times New Roman" w:cs="Times New Roman"/>
+          <w:b/>
+          <w:bCs/>
+          <w:sz w:val="24"/>
+          <w:szCs w:val="24"/>
+        </w:rPr>
+      </w:pPr>
+      <w:r>
+        <w:rPr>
+          <w:rFonts w:ascii="Times New Roman" w:hAnsi="Times New Roman" w:cs="Times New Roman"/>
+          <w:sz w:val="24"/>
+          <w:szCs w:val="24"/>
+        </w:rPr>
+        <w:t xml:space="preserve">From </w:t>
+      </w:r>
+      <w:r>
+        <w:rPr>
+          <w:rFonts w:ascii="Times New Roman" w:hAnsi="Times New Roman" w:cs="Times New Roman"/>
+          <w:b/>
+          <w:bCs/>
+          <w:sz w:val="24"/>
+          <w:szCs w:val="24"/>
+        </w:rPr>
+        <w:t>Image</w:t>
+      </w:r>
+      <w:r>
+        <w:rPr>
+          <w:rFonts w:ascii="Times New Roman" w:hAnsi="Times New Roman" w:cs="Times New Roman"/>
+          <w:sz w:val="24"/>
+          <w:szCs w:val="24"/>
+        </w:rPr>
+        <w:t xml:space="preserve"> to </w:t>
+      </w:r>
+      <w:r>
+        <w:rPr>
+          <w:rFonts w:ascii="Times New Roman" w:hAnsi="Times New Roman" w:cs="Times New Roman"/>
+          <w:b/>
+          <w:bCs/>
+          <w:sz w:val="24"/>
+          <w:szCs w:val="24"/>
+        </w:rPr>
+        <w:t xml:space="preserve">Image </w:t>
+      </w:r>
+      <w:r>
+        <w:rPr>
+          <w:rFonts w:ascii="Times New Roman" w:eastAsia="Times New Roman" w:hAnsi="Times New Roman" w:cs="Times New Roman"/>
+          <w:color w:val="0E101A"/>
+          <w:sz w:val="24"/>
+          <w:szCs w:val="24"/>
+        </w:rPr>
+        <w:t>– no changes made</w:t>
+      </w:r>
+    </w:p>
+    <w:p>
+      <w:pPr>
+        <w:pStyle w:val="ListParagraph"/>
+        <w:numPr>
+          <w:ilvl w:val="1"/>
+          <w:numId w:val="13"/>
+        </w:numPr>
+        <w:spacing w:line="257" w:lineRule="atLeast"/>
+        <w:rPr>
+          <w:rFonts w:ascii="Times New Roman" w:eastAsia="Times New Roman" w:hAnsi="Times New Roman" w:cs="Times New Roman"/>
+          <w:color w:val="0E101A"/>
+          <w:sz w:val="24"/>
+          <w:szCs w:val="24"/>
+        </w:rPr>
+      </w:pPr>
+      <w:r>
+        <w:rPr>
+          <w:rFonts w:ascii="Times New Roman" w:hAnsi="Times New Roman" w:cs="Times New Roman"/>
+          <w:color w:val="0E101A"/>
+          <w:sz w:val="24"/>
+          <w:szCs w:val="24"/>
+        </w:rPr>
+        <w:t xml:space="preserve">From </w:t>
+      </w:r>
+      <w:r>
+        <w:rPr>
+          <w:rFonts w:ascii="Times New Roman" w:hAnsi="Times New Roman" w:cs="Times New Roman"/>
           <w:b/>
           <w:bCs/>
           <w:color w:val="0E101A"/>
           <w:sz w:val="24"/>
           <w:szCs w:val="24"/>
         </w:rPr>
-        <w:t>Unit Id</w:t>
-      </w:r>
-      <w:r>
-        <w:rPr>
-          <w:rFonts w:ascii="Times New Roman" w:eastAsia="Times New Roman" w:hAnsi="Times New Roman" w:cs="Times New Roman"/>
+        <w:t>Tag</w:t>
+      </w:r>
+      <w:r>
+        <w:rPr>
+          <w:rFonts w:ascii="Times New Roman" w:hAnsi="Times New Roman" w:cs="Times New Roman"/>
           <w:color w:val="0E101A"/>
           <w:sz w:val="24"/>
           <w:szCs w:val="24"/>
         </w:rPr>
-        <w:t xml:space="preserve"> to </w:t>
-      </w:r>
-      <w:r>
-        <w:rPr>
-          <w:rFonts w:ascii="Times New Roman" w:eastAsia="Times New Roman" w:hAnsi="Times New Roman" w:cs="Times New Roman"/>
+        <w:t xml:space="preserve"> renamed to </w:t>
+      </w:r>
+      <w:r>
+        <w:rPr>
+          <w:rFonts w:ascii="Times New Roman" w:hAnsi="Times New Roman" w:cs="Times New Roman"/>
           <w:b/>
           <w:bCs/>
           <w:color w:val="0E101A"/>
           <w:sz w:val="24"/>
           <w:szCs w:val="24"/>
         </w:rPr>
+        <w:t>Phrases</w:t>
+      </w:r>
+      <w:r>
+        <w:rPr>
+          <w:rFonts w:ascii="Times New Roman" w:hAnsi="Times New Roman" w:cs="Times New Roman"/>
+          <w:color w:val="0E101A"/>
+          <w:sz w:val="24"/>
+          <w:szCs w:val="24"/>
+        </w:rPr>
+        <w:t xml:space="preserve"> – when viewing the data set, I noticed that some of the tags were not real words some words were gibberish e.g. ‰</w:t>
+      </w:r>
+      <w:proofErr w:type="spellStart"/>
+      <w:r>
+        <w:rPr>
+          <w:rFonts w:ascii="Times New Roman" w:hAnsi="Times New Roman" w:cs="Times New Roman"/>
+          <w:color w:val="0E101A"/>
+          <w:sz w:val="24"/>
+          <w:szCs w:val="24"/>
+        </w:rPr>
+        <w:t>ÛÏcarrodecombate‰Û</w:t>
+      </w:r>
+      <w:proofErr w:type="spellEnd"/>
+      <w:r>
+        <w:rPr>
+          <w:rFonts w:ascii="Times New Roman" w:hAnsi="Times New Roman" w:cs="Times New Roman"/>
+          <w:color w:val="0E101A"/>
+          <w:sz w:val="24"/>
+          <w:szCs w:val="24"/>
+        </w:rPr>
+        <w:t></w:t>
+      </w:r>
+    </w:p>
+    <w:p>
+      <w:pPr>
+        <w:pStyle w:val="Heading2"/>
+        <w:rPr>
+          <w:rFonts w:ascii="Times New Roman" w:hAnsi="Times New Roman" w:cs="Times New Roman"/>
+        </w:rPr>
+      </w:pPr>
+      <w:r>
+        <w:rPr>
+          <w:rFonts w:ascii="Times New Roman" w:hAnsi="Times New Roman" w:cs="Times New Roman"/>
+        </w:rPr>
+        <w:t>Step 3: &lt;Feature Selection&gt;</w:t>
+      </w:r>
+    </w:p>
+    <w:p>
+      <w:pPr>
+        <w:pStyle w:val="ListParagraph"/>
+        <w:numPr>
+          <w:ilvl w:val="0"/>
+          <w:numId w:val="14"/>
+        </w:numPr>
+        <w:spacing w:after="160" w:line="259" w:lineRule="auto"/>
+      </w:pPr>
+      <w:r>
+        <w:rPr>
+          <w:rFonts w:ascii="Times New Roman" w:hAnsi="Times New Roman" w:cs="Times New Roman"/>
+          <w:b/>
+          <w:bCs/>
+          <w:sz w:val="24"/>
+          <w:szCs w:val="24"/>
+        </w:rPr>
         <w:t>Unit Id</w:t>
+      </w:r>
+      <w:r>
+        <w:rPr>
+          <w:rFonts w:ascii="Times New Roman" w:hAnsi="Times New Roman" w:cs="Times New Roman"/>
+          <w:sz w:val="24"/>
+          <w:szCs w:val="24"/>
+        </w:rPr>
+        <w:t xml:space="preserve"> </w:t>
       </w:r>
       <w:r>
         <w:rPr>
@@ -2444,30 +3473,33 @@
           <w:sz w:val="24"/>
           <w:szCs w:val="24"/>
         </w:rPr>
-        <w:t xml:space="preserve"> – stays the same as the variable is understandable</w:t>
+        <w:t xml:space="preserve">– </w:t>
+      </w:r>
+      <w:r>
+        <w:rPr>
+          <w:rFonts w:ascii="Times New Roman" w:eastAsia="Times New Roman" w:hAnsi="Times New Roman" w:cs="Times New Roman"/>
+          <w:color w:val="0E101A"/>
+          <w:sz w:val="24"/>
+          <w:szCs w:val="24"/>
+        </w:rPr>
+        <w:t>is an important variable because it is used to determine each unique value in a dataset</w:t>
       </w:r>
     </w:p>
     <w:p>
       <w:pPr>
         <w:pStyle w:val="ListParagraph"/>
         <w:numPr>
-          <w:ilvl w:val="1"/>
-          <w:numId w:val="11"/>
+          <w:ilvl w:val="0"/>
+          <w:numId w:val="14"/>
         </w:numPr>
-        <w:rPr>
-          <w:rFonts w:ascii="Times New Roman" w:hAnsi="Times New Roman" w:cs="Times New Roman"/>
-          <w:sz w:val="24"/>
-          <w:szCs w:val="24"/>
-        </w:rPr>
-      </w:pPr>
-      <w:r>
-        <w:rPr>
-          <w:rFonts w:ascii="Times New Roman" w:hAnsi="Times New Roman" w:cs="Times New Roman"/>
-          <w:sz w:val="24"/>
-          <w:szCs w:val="24"/>
-        </w:rPr>
-        <w:t xml:space="preserve">From </w:t>
-      </w:r>
+        <w:spacing w:line="257" w:lineRule="atLeast"/>
+        <w:rPr>
+          <w:rFonts w:ascii="Times New Roman" w:eastAsia="Times New Roman" w:hAnsi="Times New Roman" w:cs="Times New Roman"/>
+          <w:color w:val="0E101A"/>
+          <w:sz w:val="24"/>
+          <w:szCs w:val="24"/>
+        </w:rPr>
+      </w:pPr>
       <w:r>
         <w:rPr>
           <w:rFonts w:ascii="Times New Roman" w:hAnsi="Times New Roman" w:cs="Times New Roman"/>
@@ -2476,16 +3508,60 @@
           <w:sz w:val="24"/>
           <w:szCs w:val="24"/>
         </w:rPr>
-        <w:t>Golden</w:t>
-      </w:r>
-      <w:r>
-        <w:rPr>
-          <w:rFonts w:ascii="Times New Roman" w:hAnsi="Times New Roman" w:cs="Times New Roman"/>
-          <w:sz w:val="24"/>
-          <w:szCs w:val="24"/>
-        </w:rPr>
-        <w:t xml:space="preserve"> to </w:t>
-      </w:r>
+        <w:lastRenderedPageBreak/>
+        <w:t>Trusted Judgment</w:t>
+      </w:r>
+      <w:r>
+        <w:rPr>
+          <w:rFonts w:ascii="Times New Roman" w:hAnsi="Times New Roman" w:cs="Times New Roman"/>
+          <w:sz w:val="24"/>
+          <w:szCs w:val="24"/>
+        </w:rPr>
+        <w:t xml:space="preserve"> </w:t>
+      </w:r>
+      <w:r>
+        <w:rPr>
+          <w:rFonts w:ascii="Times New Roman" w:eastAsia="Times New Roman" w:hAnsi="Times New Roman" w:cs="Times New Roman"/>
+          <w:color w:val="0E101A"/>
+          <w:sz w:val="24"/>
+          <w:szCs w:val="24"/>
+        </w:rPr>
+        <w:t xml:space="preserve">– is not as important as the </w:t>
+      </w:r>
+      <w:r>
+        <w:rPr>
+          <w:rFonts w:ascii="Times New Roman" w:eastAsia="Times New Roman" w:hAnsi="Times New Roman" w:cs="Times New Roman"/>
+          <w:color w:val="0E101A"/>
+          <w:sz w:val="24"/>
+          <w:szCs w:val="24"/>
+        </w:rPr>
+        <w:t>5</w:t>
+      </w:r>
+      <w:r>
+        <w:rPr>
+          <w:rFonts w:ascii="Times New Roman" w:eastAsia="Times New Roman" w:hAnsi="Times New Roman" w:cs="Times New Roman"/>
+          <w:color w:val="0E101A"/>
+          <w:sz w:val="24"/>
+          <w:szCs w:val="24"/>
+        </w:rPr>
+        <w:t xml:space="preserve"> other variables but may be useful in determining the likeness a contributor will deem the image and pair matches. The higher the number of trusted judgements the increase likelihood of contributor confirming the pair </w:t>
+      </w:r>
+    </w:p>
+    <w:p>
+      <w:pPr>
+        <w:pStyle w:val="ListParagraph"/>
+        <w:numPr>
+          <w:ilvl w:val="0"/>
+          <w:numId w:val="14"/>
+        </w:numPr>
+        <w:spacing w:line="257" w:lineRule="atLeast"/>
+        <w:rPr>
+          <w:rFonts w:ascii="Times New Roman" w:eastAsia="Times New Roman" w:hAnsi="Times New Roman" w:cs="Times New Roman"/>
+          <w:color w:val="0E101A"/>
+          <w:sz w:val="24"/>
+          <w:szCs w:val="24"/>
+        </w:rPr>
+      </w:pPr>
       <w:r>
         <w:rPr>
           <w:rFonts w:ascii="Times New Roman" w:hAnsi="Times New Roman" w:cs="Times New Roman"/>
@@ -2494,23 +3570,32 @@
           <w:sz w:val="24"/>
           <w:szCs w:val="24"/>
         </w:rPr>
-        <w:t xml:space="preserve">Question </w:t>
-      </w:r>
-      <w:r>
-        <w:rPr>
-          <w:rFonts w:ascii="Times New Roman" w:hAnsi="Times New Roman" w:cs="Times New Roman"/>
-          <w:sz w:val="24"/>
-          <w:szCs w:val="24"/>
-        </w:rPr>
-        <w:t>– indicates the test question response</w:t>
+        <w:t>Response</w:t>
+      </w:r>
+      <w:r>
+        <w:rPr>
+          <w:rFonts w:ascii="Times New Roman" w:hAnsi="Times New Roman" w:cs="Times New Roman"/>
+          <w:sz w:val="24"/>
+          <w:szCs w:val="24"/>
+        </w:rPr>
+        <w:t xml:space="preserve"> – </w:t>
+      </w:r>
+      <w:r>
+        <w:rPr>
+          <w:rFonts w:ascii="Times New Roman" w:eastAsia="Times New Roman" w:hAnsi="Times New Roman" w:cs="Times New Roman"/>
+          <w:color w:val="0E101A"/>
+          <w:sz w:val="24"/>
+          <w:szCs w:val="24"/>
+        </w:rPr>
+        <w:t>is important variable to keep in the dataset because contains yes or no responses made by the contributor</w:t>
       </w:r>
     </w:p>
     <w:p>
       <w:pPr>
         <w:pStyle w:val="ListParagraph"/>
         <w:numPr>
-          <w:ilvl w:val="1"/>
-          <w:numId w:val="11"/>
+          <w:ilvl w:val="0"/>
+          <w:numId w:val="14"/>
         </w:numPr>
         <w:spacing w:line="257" w:lineRule="atLeast"/>
         <w:rPr>
@@ -2523,29 +3608,64 @@
       <w:r>
         <w:rPr>
           <w:rFonts w:ascii="Times New Roman" w:hAnsi="Times New Roman" w:cs="Times New Roman"/>
-          <w:sz w:val="24"/>
-          <w:szCs w:val="24"/>
-        </w:rPr>
-        <w:t xml:space="preserve">From </w:t>
-      </w:r>
-      <w:r>
-        <w:rPr>
-          <w:rFonts w:ascii="Times New Roman" w:hAnsi="Times New Roman" w:cs="Times New Roman"/>
           <w:b/>
           <w:bCs/>
           <w:sz w:val="24"/>
           <w:szCs w:val="24"/>
         </w:rPr>
-        <w:t>Unit State</w:t>
-      </w:r>
-      <w:r>
-        <w:rPr>
-          <w:rFonts w:ascii="Times New Roman" w:hAnsi="Times New Roman" w:cs="Times New Roman"/>
-          <w:sz w:val="24"/>
-          <w:szCs w:val="24"/>
-        </w:rPr>
-        <w:t xml:space="preserve"> to </w:t>
-      </w:r>
+        <w:t>Confidence Score</w:t>
+      </w:r>
+      <w:r>
+        <w:rPr>
+          <w:rFonts w:ascii="Times New Roman" w:hAnsi="Times New Roman" w:cs="Times New Roman"/>
+          <w:sz w:val="24"/>
+          <w:szCs w:val="24"/>
+        </w:rPr>
+        <w:t xml:space="preserve"> – </w:t>
+      </w:r>
+      <w:r>
+        <w:rPr>
+          <w:rFonts w:ascii="Times New Roman" w:eastAsia="Times New Roman" w:hAnsi="Times New Roman" w:cs="Times New Roman"/>
+          <w:color w:val="0E101A"/>
+          <w:sz w:val="24"/>
+          <w:szCs w:val="24"/>
+        </w:rPr>
+        <w:t xml:space="preserve">is not as important as the </w:t>
+      </w:r>
+      <w:r>
+        <w:rPr>
+          <w:rFonts w:ascii="Times New Roman" w:eastAsia="Times New Roman" w:hAnsi="Times New Roman" w:cs="Times New Roman"/>
+          <w:color w:val="0E101A"/>
+          <w:sz w:val="24"/>
+          <w:szCs w:val="24"/>
+        </w:rPr>
+        <w:t>5</w:t>
+      </w:r>
+      <w:r>
+        <w:rPr>
+          <w:rFonts w:ascii="Times New Roman" w:eastAsia="Times New Roman" w:hAnsi="Times New Roman" w:cs="Times New Roman"/>
+          <w:color w:val="0E101A"/>
+          <w:sz w:val="24"/>
+          <w:szCs w:val="24"/>
+        </w:rPr>
+        <w:t xml:space="preserve"> other variables but may be useful in determining the likeness a contributor will deem the image and pair matches. The close the score is to 1 the increased likelihood of contributor confirming the pair </w:t>
+      </w:r>
+    </w:p>
+    <w:p>
+      <w:pPr>
+        <w:pStyle w:val="ListParagraph"/>
+        <w:numPr>
+          <w:ilvl w:val="0"/>
+          <w:numId w:val="14"/>
+        </w:numPr>
+        <w:spacing w:line="257" w:lineRule="atLeast"/>
+        <w:rPr>
+          <w:rFonts w:ascii="Times New Roman" w:eastAsia="Times New Roman" w:hAnsi="Times New Roman" w:cs="Times New Roman"/>
+          <w:color w:val="0E101A"/>
+          <w:sz w:val="24"/>
+          <w:szCs w:val="24"/>
+        </w:rPr>
+      </w:pPr>
       <w:r>
         <w:rPr>
           <w:rFonts w:ascii="Times New Roman" w:hAnsi="Times New Roman" w:cs="Times New Roman"/>
@@ -2554,15 +3674,7 @@
           <w:sz w:val="24"/>
           <w:szCs w:val="24"/>
         </w:rPr>
-        <w:t>Unit State</w:t>
-      </w:r>
-      <w:r>
-        <w:rPr>
-          <w:rFonts w:ascii="Times New Roman" w:hAnsi="Times New Roman" w:cs="Times New Roman"/>
-          <w:sz w:val="24"/>
-          <w:szCs w:val="24"/>
-        </w:rPr>
-        <w:t xml:space="preserve"> - </w:t>
+        <w:t xml:space="preserve">Image </w:t>
       </w:r>
       <w:r>
         <w:rPr>
@@ -2571,15 +3683,15 @@
           <w:sz w:val="24"/>
           <w:szCs w:val="24"/>
         </w:rPr>
-        <w:t>stays the same as the variable is understandable</w:t>
+        <w:t xml:space="preserve">– is important variable to keep in the dataset because contains the images used to determine response made by a contributor </w:t>
       </w:r>
     </w:p>
     <w:p>
       <w:pPr>
         <w:pStyle w:val="ListParagraph"/>
         <w:numPr>
-          <w:ilvl w:val="1"/>
-          <w:numId w:val="11"/>
+          <w:ilvl w:val="0"/>
+          <w:numId w:val="14"/>
         </w:numPr>
         <w:spacing w:line="257" w:lineRule="atLeast"/>
         <w:rPr>
@@ -2589,278 +3701,6 @@
           <w:szCs w:val="24"/>
         </w:rPr>
       </w:pPr>
-      <w:r>
-        <w:rPr>
-          <w:rFonts w:ascii="Times New Roman" w:hAnsi="Times New Roman" w:cs="Times New Roman"/>
-          <w:sz w:val="24"/>
-          <w:szCs w:val="24"/>
-        </w:rPr>
-        <w:t xml:space="preserve">From </w:t>
-      </w:r>
-      <w:r>
-        <w:rPr>
-          <w:rFonts w:ascii="Times New Roman" w:hAnsi="Times New Roman" w:cs="Times New Roman"/>
-          <w:b/>
-          <w:bCs/>
-          <w:sz w:val="24"/>
-          <w:szCs w:val="24"/>
-        </w:rPr>
-        <w:t>Trusted Judgment</w:t>
-      </w:r>
-      <w:r>
-        <w:rPr>
-          <w:rFonts w:ascii="Times New Roman" w:hAnsi="Times New Roman" w:cs="Times New Roman"/>
-          <w:sz w:val="24"/>
-          <w:szCs w:val="24"/>
-        </w:rPr>
-        <w:t xml:space="preserve"> to </w:t>
-      </w:r>
-      <w:r>
-        <w:rPr>
-          <w:rFonts w:ascii="Times New Roman" w:hAnsi="Times New Roman" w:cs="Times New Roman"/>
-          <w:b/>
-          <w:bCs/>
-          <w:sz w:val="24"/>
-          <w:szCs w:val="24"/>
-        </w:rPr>
-        <w:t>Trusted Judgment</w:t>
-      </w:r>
-      <w:r>
-        <w:rPr>
-          <w:rFonts w:ascii="Times New Roman" w:hAnsi="Times New Roman" w:cs="Times New Roman"/>
-          <w:sz w:val="24"/>
-          <w:szCs w:val="24"/>
-        </w:rPr>
-        <w:t xml:space="preserve"> - </w:t>
-      </w:r>
-      <w:r>
-        <w:rPr>
-          <w:rFonts w:ascii="Times New Roman" w:eastAsia="Times New Roman" w:hAnsi="Times New Roman" w:cs="Times New Roman"/>
-          <w:color w:val="0E101A"/>
-          <w:sz w:val="24"/>
-          <w:szCs w:val="24"/>
-        </w:rPr>
-        <w:t>stays the same as the variable is understandable</w:t>
-      </w:r>
-    </w:p>
-    <w:p>
-      <w:pPr>
-        <w:pStyle w:val="ListParagraph"/>
-        <w:numPr>
-          <w:ilvl w:val="1"/>
-          <w:numId w:val="11"/>
-        </w:numPr>
-        <w:spacing w:line="257" w:lineRule="atLeast"/>
-        <w:rPr>
-          <w:rFonts w:ascii="Times New Roman" w:eastAsia="Times New Roman" w:hAnsi="Times New Roman" w:cs="Times New Roman"/>
-          <w:color w:val="0E101A"/>
-          <w:sz w:val="24"/>
-          <w:szCs w:val="24"/>
-        </w:rPr>
-      </w:pPr>
-      <w:r>
-        <w:rPr>
-          <w:rFonts w:ascii="Times New Roman" w:hAnsi="Times New Roman" w:cs="Times New Roman"/>
-          <w:sz w:val="24"/>
-          <w:szCs w:val="24"/>
-        </w:rPr>
-        <w:t xml:space="preserve">From </w:t>
-      </w:r>
-      <w:r>
-        <w:rPr>
-          <w:rFonts w:ascii="Times New Roman" w:hAnsi="Times New Roman" w:cs="Times New Roman"/>
-          <w:b/>
-          <w:bCs/>
-          <w:sz w:val="24"/>
-          <w:szCs w:val="24"/>
-        </w:rPr>
-        <w:t>Last Judgement</w:t>
-      </w:r>
-      <w:r>
-        <w:rPr>
-          <w:rFonts w:ascii="Times New Roman" w:hAnsi="Times New Roman" w:cs="Times New Roman"/>
-          <w:sz w:val="24"/>
-          <w:szCs w:val="24"/>
-        </w:rPr>
-        <w:t xml:space="preserve"> to </w:t>
-      </w:r>
-      <w:r>
-        <w:rPr>
-          <w:rFonts w:ascii="Times New Roman" w:hAnsi="Times New Roman" w:cs="Times New Roman"/>
-          <w:b/>
-          <w:bCs/>
-          <w:sz w:val="24"/>
-          <w:szCs w:val="24"/>
-        </w:rPr>
-        <w:t>Last Judgement</w:t>
-      </w:r>
-      <w:r>
-        <w:rPr>
-          <w:rFonts w:ascii="Times New Roman" w:hAnsi="Times New Roman" w:cs="Times New Roman"/>
-          <w:sz w:val="24"/>
-          <w:szCs w:val="24"/>
-        </w:rPr>
-        <w:t xml:space="preserve"> - </w:t>
-      </w:r>
-      <w:r>
-        <w:rPr>
-          <w:rFonts w:ascii="Times New Roman" w:eastAsia="Times New Roman" w:hAnsi="Times New Roman" w:cs="Times New Roman"/>
-          <w:color w:val="0E101A"/>
-          <w:sz w:val="24"/>
-          <w:szCs w:val="24"/>
-        </w:rPr>
-        <w:t>stays the same as the variable is understandable</w:t>
-      </w:r>
-    </w:p>
-    <w:p>
-      <w:pPr>
-        <w:pStyle w:val="ListParagraph"/>
-        <w:numPr>
-          <w:ilvl w:val="1"/>
-          <w:numId w:val="11"/>
-        </w:numPr>
-        <w:spacing w:line="257" w:lineRule="atLeast"/>
-        <w:rPr>
-          <w:rFonts w:ascii="Times New Roman" w:eastAsia="Times New Roman" w:hAnsi="Times New Roman" w:cs="Times New Roman"/>
-          <w:color w:val="0E101A"/>
-          <w:sz w:val="24"/>
-          <w:szCs w:val="24"/>
-        </w:rPr>
-      </w:pPr>
-      <w:r>
-        <w:rPr>
-          <w:rFonts w:ascii="Times New Roman" w:hAnsi="Times New Roman" w:cs="Times New Roman"/>
-          <w:sz w:val="24"/>
-          <w:szCs w:val="24"/>
-        </w:rPr>
-        <w:t xml:space="preserve">From </w:t>
-      </w:r>
-      <w:r>
-        <w:rPr>
-          <w:rFonts w:ascii="Times New Roman" w:hAnsi="Times New Roman" w:cs="Times New Roman"/>
-          <w:b/>
-          <w:bCs/>
-          <w:sz w:val="24"/>
-          <w:szCs w:val="24"/>
-        </w:rPr>
-        <w:t>Choose One</w:t>
-      </w:r>
-      <w:r>
-        <w:rPr>
-          <w:rFonts w:ascii="Times New Roman" w:hAnsi="Times New Roman" w:cs="Times New Roman"/>
-          <w:sz w:val="24"/>
-          <w:szCs w:val="24"/>
-        </w:rPr>
-        <w:t xml:space="preserve"> to </w:t>
-      </w:r>
-      <w:r>
-        <w:rPr>
-          <w:rFonts w:ascii="Times New Roman" w:hAnsi="Times New Roman" w:cs="Times New Roman"/>
-          <w:b/>
-          <w:bCs/>
-          <w:sz w:val="24"/>
-          <w:szCs w:val="24"/>
-        </w:rPr>
-        <w:t>Response</w:t>
-      </w:r>
-      <w:r>
-        <w:rPr>
-          <w:rFonts w:ascii="Times New Roman" w:hAnsi="Times New Roman" w:cs="Times New Roman"/>
-          <w:sz w:val="24"/>
-          <w:szCs w:val="24"/>
-        </w:rPr>
-        <w:t xml:space="preserve"> – </w:t>
-      </w:r>
-      <w:r>
-        <w:rPr>
-          <w:rFonts w:ascii="Times New Roman" w:eastAsia="Times New Roman" w:hAnsi="Times New Roman" w:cs="Times New Roman"/>
-          <w:color w:val="0E101A"/>
-          <w:sz w:val="24"/>
-          <w:szCs w:val="24"/>
-        </w:rPr>
-        <w:t>indicates the response maybe by a contributor</w:t>
-      </w:r>
-    </w:p>
-    <w:p>
-      <w:pPr>
-        <w:pStyle w:val="ListParagraph"/>
-        <w:numPr>
-          <w:ilvl w:val="1"/>
-          <w:numId w:val="11"/>
-        </w:numPr>
-        <w:rPr>
-          <w:rFonts w:ascii="Times New Roman" w:hAnsi="Times New Roman" w:cs="Times New Roman"/>
-          <w:sz w:val="24"/>
-          <w:szCs w:val="24"/>
-        </w:rPr>
-      </w:pPr>
-      <w:r>
-        <w:rPr>
-          <w:rFonts w:ascii="Times New Roman" w:hAnsi="Times New Roman" w:cs="Times New Roman"/>
-          <w:sz w:val="24"/>
-          <w:szCs w:val="24"/>
-        </w:rPr>
-        <w:t xml:space="preserve">From </w:t>
-      </w:r>
-      <w:r>
-        <w:rPr>
-          <w:rFonts w:ascii="Times New Roman" w:hAnsi="Times New Roman" w:cs="Times New Roman"/>
-          <w:b/>
-          <w:bCs/>
-          <w:sz w:val="24"/>
-          <w:szCs w:val="24"/>
-        </w:rPr>
-        <w:t>Confidence</w:t>
-      </w:r>
-      <w:r>
-        <w:rPr>
-          <w:rFonts w:ascii="Times New Roman" w:hAnsi="Times New Roman" w:cs="Times New Roman"/>
-          <w:sz w:val="24"/>
-          <w:szCs w:val="24"/>
-        </w:rPr>
-        <w:t xml:space="preserve"> to </w:t>
-      </w:r>
-      <w:r>
-        <w:rPr>
-          <w:rFonts w:ascii="Times New Roman" w:hAnsi="Times New Roman" w:cs="Times New Roman"/>
-          <w:b/>
-          <w:bCs/>
-          <w:sz w:val="24"/>
-          <w:szCs w:val="24"/>
-        </w:rPr>
-        <w:t>Confidence Score</w:t>
-      </w:r>
-      <w:r>
-        <w:rPr>
-          <w:rFonts w:ascii="Times New Roman" w:hAnsi="Times New Roman" w:cs="Times New Roman"/>
-          <w:sz w:val="24"/>
-          <w:szCs w:val="24"/>
-        </w:rPr>
-        <w:t xml:space="preserve"> – added the word score to variable </w:t>
-      </w:r>
-    </w:p>
-    <w:p>
-      <w:pPr>
-        <w:pStyle w:val="ListParagraph"/>
-        <w:numPr>
-          <w:ilvl w:val="1"/>
-          <w:numId w:val="11"/>
-        </w:numPr>
-        <w:rPr>
-          <w:rFonts w:ascii="Times New Roman" w:hAnsi="Times New Roman" w:cs="Times New Roman"/>
-          <w:sz w:val="24"/>
-          <w:szCs w:val="24"/>
-        </w:rPr>
-      </w:pPr>
-      <w:r>
-        <w:rPr>
-          <w:rFonts w:ascii="Times New Roman" w:hAnsi="Times New Roman" w:cs="Times New Roman"/>
-          <w:color w:val="0E101A"/>
-          <w:sz w:val="24"/>
-          <w:szCs w:val="24"/>
-        </w:rPr>
-        <w:t xml:space="preserve">From </w:t>
-      </w:r>
       <w:r>
         <w:rPr>
           <w:rFonts w:ascii="Times New Roman" w:hAnsi="Times New Roman" w:cs="Times New Roman"/>
@@ -2870,7 +3710,7 @@
           <w:sz w:val="24"/>
           <w:szCs w:val="24"/>
         </w:rPr>
-        <w:t xml:space="preserve">Image </w:t>
+        <w:t>Phrase</w:t>
       </w:r>
       <w:r>
         <w:rPr>
@@ -2879,18 +3719,7 @@
           <w:sz w:val="24"/>
           <w:szCs w:val="24"/>
         </w:rPr>
-        <w:t xml:space="preserve">to </w:t>
-      </w:r>
-      <w:r>
-        <w:rPr>
-          <w:rFonts w:ascii="Times New Roman" w:hAnsi="Times New Roman" w:cs="Times New Roman"/>
-          <w:b/>
-          <w:bCs/>
-          <w:color w:val="0E101A"/>
-          <w:sz w:val="24"/>
-          <w:szCs w:val="24"/>
-        </w:rPr>
-        <w:t xml:space="preserve">Image – </w:t>
+        <w:t xml:space="preserve"> – </w:t>
       </w:r>
       <w:r>
         <w:rPr>
@@ -2899,24 +3728,163 @@
           <w:sz w:val="24"/>
           <w:szCs w:val="24"/>
         </w:rPr>
-        <w:t>stays the same as the variable is understandable</w:t>
+        <w:t xml:space="preserve">is important variable to keep in the dataset because contains the phrases used to determine response made by a contributor </w:t>
       </w:r>
     </w:p>
     <w:p>
       <w:pPr>
-        <w:pStyle w:val="ListParagraph"/>
-        <w:numPr>
-          <w:ilvl w:val="1"/>
-          <w:numId w:val="11"/>
-        </w:numPr>
-        <w:spacing w:line="257" w:lineRule="atLeast"/>
+        <w:pStyle w:val="Heading2"/>
+        <w:rPr>
+          <w:rFonts w:ascii="Times New Roman" w:hAnsi="Times New Roman" w:cs="Times New Roman"/>
+        </w:rPr>
+      </w:pPr>
+      <w:r>
+        <w:rPr>
+          <w:rFonts w:ascii="Times New Roman" w:hAnsi="Times New Roman" w:cs="Times New Roman"/>
+        </w:rPr>
+        <w:t>Step 4: &lt;Build Models&gt;</w:t>
+      </w:r>
+    </w:p>
+    <w:p>
+      <w:pPr>
+        <w:rPr>
+          <w:rFonts w:ascii="Times New Roman" w:hAnsi="Times New Roman" w:cs="Times New Roman"/>
+          <w:sz w:val="24"/>
+          <w:szCs w:val="24"/>
+        </w:rPr>
+      </w:pPr>
+      <w:r>
+        <w:rPr>
+          <w:rFonts w:ascii="Times New Roman" w:hAnsi="Times New Roman" w:cs="Times New Roman"/>
+          <w:sz w:val="24"/>
+          <w:szCs w:val="24"/>
+        </w:rPr>
+        <w:t>For this step</w:t>
+      </w:r>
+      <w:r>
+        <w:rPr>
+          <w:rFonts w:ascii="Times New Roman" w:hAnsi="Times New Roman" w:cs="Times New Roman"/>
+          <w:sz w:val="24"/>
+          <w:szCs w:val="24"/>
+        </w:rPr>
+        <w:t>,</w:t>
+      </w:r>
+      <w:r>
+        <w:rPr>
+          <w:rFonts w:ascii="Times New Roman" w:hAnsi="Times New Roman" w:cs="Times New Roman"/>
+          <w:sz w:val="24"/>
+          <w:szCs w:val="24"/>
+        </w:rPr>
+        <w:t xml:space="preserve"> I will be using 3 models to run my revised data set. These models are linear regression, decision tree, and Naïve Bayes. I will be running these models by using python in </w:t>
+      </w:r>
+      <w:proofErr w:type="spellStart"/>
+      <w:r>
+        <w:rPr>
+          <w:rFonts w:ascii="Times New Roman" w:hAnsi="Times New Roman" w:cs="Times New Roman"/>
+          <w:sz w:val="24"/>
+          <w:szCs w:val="24"/>
+        </w:rPr>
+        <w:t>juypter</w:t>
+      </w:r>
+      <w:proofErr w:type="spellEnd"/>
+      <w:r>
+        <w:rPr>
+          <w:rFonts w:ascii="Times New Roman" w:hAnsi="Times New Roman" w:cs="Times New Roman"/>
+          <w:sz w:val="24"/>
+          <w:szCs w:val="24"/>
+        </w:rPr>
+        <w:t xml:space="preserve"> notebook. The coding for these models can be found online I have including the citation under the work cited section of my report. I will evaluate each model’s effectiveness, efficiency, and stability. I will also be finding additional methods in python to improve them further. </w:t>
+      </w:r>
+    </w:p>
+    <w:p>
+      <w:pPr>
+        <w:rPr>
+          <w:rFonts w:ascii="Times New Roman" w:hAnsi="Times New Roman" w:cs="Times New Roman"/>
+          <w:sz w:val="24"/>
+          <w:szCs w:val="24"/>
+        </w:rPr>
+      </w:pPr>
+      <w:r>
+        <w:rPr>
+          <w:rFonts w:ascii="Times New Roman" w:hAnsi="Times New Roman" w:cs="Times New Roman"/>
+          <w:sz w:val="24"/>
+          <w:szCs w:val="24"/>
+        </w:rPr>
+        <w:t xml:space="preserve">When I attempt to run the dataset, I encounter an error in the python </w:t>
+      </w:r>
+      <w:proofErr w:type="spellStart"/>
+      <w:r>
+        <w:rPr>
+          <w:rFonts w:ascii="Times New Roman" w:hAnsi="Times New Roman" w:cs="Times New Roman"/>
+          <w:sz w:val="24"/>
+          <w:szCs w:val="24"/>
+        </w:rPr>
+        <w:t>juypter</w:t>
+      </w:r>
+      <w:proofErr w:type="spellEnd"/>
+      <w:r>
+        <w:rPr>
+          <w:rFonts w:ascii="Times New Roman" w:hAnsi="Times New Roman" w:cs="Times New Roman"/>
+          <w:sz w:val="24"/>
+          <w:szCs w:val="24"/>
+        </w:rPr>
+        <w:t xml:space="preserve"> notebook. This occurs because some of the variables that I have kept are categorical and need to be transformed into numerical variables</w:t>
+      </w:r>
+      <w:r>
+        <w:rPr>
+          <w:rFonts w:ascii="Times New Roman" w:hAnsi="Times New Roman" w:cs="Times New Roman"/>
+          <w:sz w:val="24"/>
+          <w:szCs w:val="24"/>
+        </w:rPr>
+        <w:t>. Unfortunately, due to my limited knowledge of transforming data in python, I took a bit of time in finding the correct codes.</w:t>
+      </w:r>
+    </w:p>
+    <w:p>
+      <w:pPr>
+        <w:rPr>
+          <w:rFonts w:ascii="Times New Roman" w:hAnsi="Times New Roman" w:cs="Times New Roman"/>
+          <w:sz w:val="24"/>
+          <w:szCs w:val="24"/>
+          <w:u w:val="single"/>
+        </w:rPr>
+      </w:pPr>
+      <w:r>
+        <w:rPr>
+          <w:rFonts w:ascii="Times New Roman" w:hAnsi="Times New Roman" w:cs="Times New Roman"/>
+          <w:sz w:val="24"/>
+          <w:szCs w:val="24"/>
+          <w:u w:val="single"/>
+        </w:rPr>
+        <w:t>Model 1 – Multi-Linear Regression Model</w:t>
+      </w:r>
+    </w:p>
+    <w:p>
+      <w:pPr>
+        <w:rPr>
+          <w:rFonts w:ascii="Times New Roman" w:hAnsi="Times New Roman" w:cs="Times New Roman"/>
+          <w:sz w:val="24"/>
+          <w:szCs w:val="24"/>
+        </w:rPr>
+      </w:pPr>
+      <w:r>
+        <w:rPr>
+          <w:rFonts w:ascii="Times New Roman" w:hAnsi="Times New Roman" w:cs="Times New Roman"/>
+          <w:sz w:val="24"/>
+          <w:szCs w:val="24"/>
+        </w:rPr>
+        <w:t xml:space="preserve">The first model that I have selected is the multi-linear regression model. I have obtained the coding from a website and in its place sub it with the variables of this dataset. I will briefly walk over the codes. The first step is to load the CSV file into python in </w:t>
+      </w:r>
+      <w:proofErr w:type="spellStart"/>
+      <w:r>
         <w:rPr>
           <w:rFonts w:ascii="Times New Roman" w:eastAsia="Times New Roman" w:hAnsi="Times New Roman" w:cs="Times New Roman"/>
           <w:color w:val="0E101A"/>
           <w:sz w:val="24"/>
           <w:szCs w:val="24"/>
         </w:rPr>
-      </w:pPr>
+        <w:t>Jupyter</w:t>
+      </w:r>
+      <w:proofErr w:type="spellEnd"/>
       <w:r>
         <w:rPr>
           <w:rFonts w:ascii="Times New Roman" w:eastAsia="Times New Roman" w:hAnsi="Times New Roman" w:cs="Times New Roman"/>
@@ -2924,1480 +3892,809 @@
           <w:sz w:val="24"/>
           <w:szCs w:val="24"/>
         </w:rPr>
-        <w:t xml:space="preserve">From </w:t>
-      </w:r>
-      <w:r>
-        <w:rPr>
-          <w:rFonts w:ascii="Times New Roman" w:eastAsia="Times New Roman" w:hAnsi="Times New Roman" w:cs="Times New Roman"/>
-          <w:b/>
-          <w:bCs/>
-          <w:color w:val="0E101A"/>
-          <w:sz w:val="24"/>
-          <w:szCs w:val="24"/>
-        </w:rPr>
-        <w:t>Choose One Gold</w:t>
-      </w:r>
-      <w:r>
-        <w:rPr>
-          <w:rFonts w:ascii="Times New Roman" w:eastAsia="Times New Roman" w:hAnsi="Times New Roman" w:cs="Times New Roman"/>
-          <w:color w:val="0E101A"/>
-          <w:sz w:val="24"/>
-          <w:szCs w:val="24"/>
-        </w:rPr>
-        <w:t xml:space="preserve"> to </w:t>
-      </w:r>
-      <w:r>
-        <w:rPr>
-          <w:rFonts w:ascii="Times New Roman" w:eastAsia="Times New Roman" w:hAnsi="Times New Roman" w:cs="Times New Roman"/>
-          <w:b/>
-          <w:bCs/>
-          <w:color w:val="0E101A"/>
-          <w:sz w:val="24"/>
-          <w:szCs w:val="24"/>
-        </w:rPr>
-        <w:t xml:space="preserve">Best Pair </w:t>
-      </w:r>
-      <w:r>
-        <w:rPr>
-          <w:rFonts w:ascii="Times New Roman" w:eastAsia="Times New Roman" w:hAnsi="Times New Roman" w:cs="Times New Roman"/>
-          <w:color w:val="0E101A"/>
-          <w:sz w:val="24"/>
-          <w:szCs w:val="24"/>
-        </w:rPr>
-        <w:t>– when viewing the data set, I noticed that usually, each image URL group contain one Yes</w:t>
+        <w:t xml:space="preserve"> notebook</w:t>
+      </w:r>
+      <w:r>
+        <w:rPr>
+          <w:rFonts w:ascii="Times New Roman" w:hAnsi="Times New Roman" w:cs="Times New Roman"/>
+          <w:sz w:val="24"/>
+          <w:szCs w:val="24"/>
+        </w:rPr>
+        <w:t xml:space="preserve">.  After modifying the CSV file multiple times the </w:t>
+      </w:r>
+      <w:proofErr w:type="gramStart"/>
+      <w:r>
+        <w:rPr>
+          <w:rFonts w:ascii="Times New Roman" w:hAnsi="Times New Roman" w:cs="Times New Roman"/>
+          <w:sz w:val="24"/>
+          <w:szCs w:val="24"/>
+        </w:rPr>
+        <w:t>version</w:t>
+      </w:r>
+      <w:proofErr w:type="gramEnd"/>
+      <w:r>
+        <w:rPr>
+          <w:rFonts w:ascii="Times New Roman" w:hAnsi="Times New Roman" w:cs="Times New Roman"/>
+          <w:sz w:val="24"/>
+          <w:szCs w:val="24"/>
+        </w:rPr>
+        <w:t xml:space="preserve"> I will be using is v5. The second step would be to select the feature and target variables. For this model, the x variable would be Unit Id. The Y variables are </w:t>
+      </w:r>
+      <w:r>
+        <w:rPr>
+          <w:rFonts w:ascii="Times New Roman" w:hAnsi="Times New Roman" w:cs="Times New Roman"/>
+          <w:sz w:val="24"/>
+          <w:szCs w:val="24"/>
+        </w:rPr>
+        <w:t>Trusted Judgement,</w:t>
+      </w:r>
+      <w:r>
+        <w:rPr>
+          <w:rFonts w:ascii="Times New Roman" w:hAnsi="Times New Roman" w:cs="Times New Roman"/>
+          <w:sz w:val="24"/>
+          <w:szCs w:val="24"/>
+        </w:rPr>
+        <w:t xml:space="preserve"> </w:t>
+      </w:r>
+      <w:r>
+        <w:rPr>
+          <w:rFonts w:ascii="Times New Roman" w:hAnsi="Times New Roman" w:cs="Times New Roman"/>
+          <w:sz w:val="24"/>
+          <w:szCs w:val="24"/>
+        </w:rPr>
+        <w:t>Response New,</w:t>
+      </w:r>
+      <w:r>
+        <w:rPr>
+          <w:rFonts w:ascii="Times New Roman" w:hAnsi="Times New Roman" w:cs="Times New Roman"/>
+          <w:sz w:val="24"/>
+          <w:szCs w:val="24"/>
+        </w:rPr>
+        <w:t xml:space="preserve"> </w:t>
+      </w:r>
+      <w:r>
+        <w:rPr>
+          <w:rFonts w:ascii="Times New Roman" w:hAnsi="Times New Roman" w:cs="Times New Roman"/>
+          <w:sz w:val="24"/>
+          <w:szCs w:val="24"/>
+        </w:rPr>
+        <w:t>Confidence Score New,</w:t>
+      </w:r>
+      <w:r>
+        <w:rPr>
+          <w:rFonts w:ascii="Times New Roman" w:hAnsi="Times New Roman" w:cs="Times New Roman"/>
+          <w:sz w:val="24"/>
+          <w:szCs w:val="24"/>
+        </w:rPr>
+        <w:t xml:space="preserve"> </w:t>
+      </w:r>
+      <w:r>
+        <w:rPr>
+          <w:rFonts w:ascii="Times New Roman" w:hAnsi="Times New Roman" w:cs="Times New Roman"/>
+          <w:sz w:val="24"/>
+          <w:szCs w:val="24"/>
+        </w:rPr>
+        <w:t>Image New,</w:t>
+      </w:r>
+      <w:r>
+        <w:rPr>
+          <w:rFonts w:ascii="Times New Roman" w:hAnsi="Times New Roman" w:cs="Times New Roman"/>
+          <w:sz w:val="24"/>
+          <w:szCs w:val="24"/>
+        </w:rPr>
+        <w:t xml:space="preserve"> </w:t>
+      </w:r>
+      <w:r>
+        <w:rPr>
+          <w:rFonts w:ascii="Times New Roman" w:hAnsi="Times New Roman" w:cs="Times New Roman"/>
+          <w:sz w:val="24"/>
+          <w:szCs w:val="24"/>
+        </w:rPr>
+        <w:t>Phrase New</w:t>
+      </w:r>
+      <w:r>
+        <w:rPr>
+          <w:rFonts w:ascii="Times New Roman" w:hAnsi="Times New Roman" w:cs="Times New Roman"/>
+          <w:sz w:val="24"/>
+          <w:szCs w:val="24"/>
+        </w:rPr>
+        <w:t xml:space="preserve">. The third step is to define the linear regression model. In the fourth step, we train the model we do use the fit method and using the variables we had set up. We need to add a constant to the variable to ensure that the y-intercept can’t be zero. </w:t>
       </w:r>
     </w:p>
     <w:p>
       <w:pPr>
-        <w:pStyle w:val="ListParagraph"/>
-        <w:numPr>
-          <w:ilvl w:val="1"/>
-          <w:numId w:val="11"/>
-        </w:numPr>
-        <w:spacing w:line="257" w:lineRule="atLeast"/>
-        <w:rPr>
-          <w:rFonts w:ascii="Times New Roman" w:eastAsia="Times New Roman" w:hAnsi="Times New Roman" w:cs="Times New Roman"/>
-          <w:color w:val="0E101A"/>
-          <w:sz w:val="24"/>
-          <w:szCs w:val="24"/>
-        </w:rPr>
-      </w:pPr>
-      <w:r>
-        <w:rPr>
-          <w:rFonts w:ascii="Times New Roman" w:hAnsi="Times New Roman" w:cs="Times New Roman"/>
-          <w:color w:val="0E101A"/>
-          <w:sz w:val="24"/>
-          <w:szCs w:val="24"/>
-        </w:rPr>
-        <w:t xml:space="preserve">From </w:t>
-      </w:r>
-      <w:r>
-        <w:rPr>
-          <w:rFonts w:ascii="Times New Roman" w:hAnsi="Times New Roman" w:cs="Times New Roman"/>
-          <w:b/>
-          <w:bCs/>
-          <w:color w:val="0E101A"/>
-          <w:sz w:val="24"/>
-          <w:szCs w:val="24"/>
-        </w:rPr>
-        <w:t>Tag</w:t>
-      </w:r>
-      <w:r>
-        <w:rPr>
-          <w:rFonts w:ascii="Times New Roman" w:hAnsi="Times New Roman" w:cs="Times New Roman"/>
-          <w:color w:val="0E101A"/>
-          <w:sz w:val="24"/>
-          <w:szCs w:val="24"/>
-        </w:rPr>
-        <w:t xml:space="preserve"> renamed to </w:t>
-      </w:r>
-      <w:r>
-        <w:rPr>
-          <w:rFonts w:ascii="Times New Roman" w:hAnsi="Times New Roman" w:cs="Times New Roman"/>
-          <w:b/>
-          <w:bCs/>
-          <w:color w:val="0E101A"/>
-          <w:sz w:val="24"/>
-          <w:szCs w:val="24"/>
-        </w:rPr>
-        <w:t>Phrases</w:t>
-      </w:r>
-      <w:r>
-        <w:rPr>
-          <w:rFonts w:ascii="Times New Roman" w:hAnsi="Times New Roman" w:cs="Times New Roman"/>
-          <w:color w:val="0E101A"/>
-          <w:sz w:val="24"/>
-          <w:szCs w:val="24"/>
-        </w:rPr>
-        <w:t xml:space="preserve"> – when viewing the data set, I noticed that some of the tags were not real words, but some were gibberish e.g. ‰ÛÏcarrodecombate‰Û</w:t>
+        <w:rPr>
+          <w:rFonts w:ascii="Times New Roman" w:hAnsi="Times New Roman" w:cs="Times New Roman"/>
+          <w:sz w:val="24"/>
+          <w:szCs w:val="24"/>
+        </w:rPr>
+      </w:pPr>
+      <w:r>
+        <w:rPr>
+          <w:noProof/>
+        </w:rPr>
+        <w:lastRenderedPageBreak/>
+        <w:drawing>
+          <wp:inline distT="0" distB="0" distL="0" distR="0" wp14:anchorId="1434014E" wp14:editId="3A37AB6C">
+            <wp:extent cx="5943600" cy="4544060"/>
+            <wp:effectExtent l="0" t="0" r="0" b="8890"/>
+            <wp:docPr id="3" name="Picture 3"/>
+            <wp:cNvGraphicFramePr>
+              <a:graphicFrameLocks xmlns:a="http://schemas.openxmlformats.org/drawingml/2006/main" noChangeAspect="1"/>
+            </wp:cNvGraphicFramePr>
+            <a:graphic xmlns:a="http://schemas.openxmlformats.org/drawingml/2006/main">
+              <a:graphicData uri="http://schemas.openxmlformats.org/drawingml/2006/picture">
+                <pic:pic xmlns:pic="http://schemas.openxmlformats.org/drawingml/2006/picture">
+                  <pic:nvPicPr>
+                    <pic:cNvPr id="1" name=""/>
+                    <pic:cNvPicPr/>
+                  </pic:nvPicPr>
+                  <pic:blipFill>
+                    <a:blip r:embed="rId16"/>
+                    <a:stretch>
+                      <a:fillRect/>
+                    </a:stretch>
+                  </pic:blipFill>
+                  <pic:spPr>
+                    <a:xfrm>
+                      <a:off x="0" y="0"/>
+                      <a:ext cx="5943600" cy="4544060"/>
+                    </a:xfrm>
+                    <a:prstGeom prst="rect">
+                      <a:avLst/>
+                    </a:prstGeom>
+                  </pic:spPr>
+                </pic:pic>
+              </a:graphicData>
+            </a:graphic>
+          </wp:inline>
+        </w:drawing>
       </w:r>
     </w:p>
     <w:p>
       <w:pPr>
-        <w:spacing w:line="257" w:lineRule="atLeast"/>
-        <w:rPr>
-          <w:rFonts w:ascii="Times New Roman" w:eastAsia="Times New Roman" w:hAnsi="Times New Roman" w:cs="Times New Roman"/>
-          <w:color w:val="0E101A"/>
-          <w:sz w:val="24"/>
-          <w:szCs w:val="24"/>
-        </w:rPr>
-      </w:pPr>
-      <w:r>
-        <w:rPr>
-          <w:rFonts w:ascii="Times New Roman" w:eastAsia="Times New Roman" w:hAnsi="Times New Roman" w:cs="Times New Roman"/>
-          <w:color w:val="0E101A"/>
-          <w:sz w:val="24"/>
-          <w:szCs w:val="24"/>
-        </w:rPr>
-        <w:t>Revised Variables</w:t>
-      </w:r>
-    </w:p>
-    <w:tbl>
-      <w:tblPr>
-        <w:tblStyle w:val="TableGrid"/>
-        <w:tblW w:w="10058" w:type="dxa"/>
-        <w:tblLook w:val="04A0" w:firstRow="1" w:lastRow="0" w:firstColumn="1" w:lastColumn="0" w:noHBand="0" w:noVBand="1"/>
-      </w:tblPr>
-      <w:tblGrid>
-        <w:gridCol w:w="3235"/>
-        <w:gridCol w:w="3469"/>
-        <w:gridCol w:w="3354"/>
-      </w:tblGrid>
-      <w:tr>
-        <w:tc>
-          <w:tcPr>
-            <w:tcW w:w="3235" w:type="dxa"/>
-          </w:tcPr>
-          <w:p>
-            <w:pPr>
-              <w:contextualSpacing/>
-              <w:jc w:val="center"/>
-              <w:rPr>
-                <w:rFonts w:ascii="Times New Roman" w:hAnsi="Times New Roman" w:cs="Times New Roman"/>
-                <w:b/>
-                <w:bCs/>
-                <w:sz w:val="28"/>
-                <w:szCs w:val="28"/>
-              </w:rPr>
-            </w:pPr>
-            <w:r>
-              <w:rPr>
-                <w:rFonts w:ascii="Times New Roman" w:hAnsi="Times New Roman" w:cs="Times New Roman"/>
-                <w:b/>
-                <w:bCs/>
-                <w:sz w:val="28"/>
-                <w:szCs w:val="28"/>
-              </w:rPr>
-              <w:lastRenderedPageBreak/>
-              <w:t>Variable</w:t>
-            </w:r>
-          </w:p>
-        </w:tc>
-        <w:tc>
-          <w:tcPr>
-            <w:tcW w:w="3469" w:type="dxa"/>
-          </w:tcPr>
-          <w:p>
-            <w:pPr>
-              <w:contextualSpacing/>
-              <w:jc w:val="center"/>
-              <w:rPr>
-                <w:rFonts w:ascii="Times New Roman" w:hAnsi="Times New Roman" w:cs="Times New Roman"/>
-                <w:b/>
-                <w:bCs/>
-                <w:sz w:val="28"/>
-                <w:szCs w:val="28"/>
-              </w:rPr>
-            </w:pPr>
-            <w:r>
-              <w:rPr>
-                <w:rFonts w:ascii="Times New Roman" w:hAnsi="Times New Roman" w:cs="Times New Roman"/>
-                <w:b/>
-                <w:bCs/>
-                <w:sz w:val="28"/>
-                <w:szCs w:val="28"/>
-              </w:rPr>
-              <w:t>Description</w:t>
-            </w:r>
-          </w:p>
-        </w:tc>
-        <w:tc>
-          <w:tcPr>
-            <w:tcW w:w="3354" w:type="dxa"/>
-          </w:tcPr>
-          <w:p>
-            <w:pPr>
-              <w:contextualSpacing/>
-              <w:jc w:val="center"/>
-              <w:rPr>
-                <w:rFonts w:ascii="Times New Roman" w:hAnsi="Times New Roman" w:cs="Times New Roman"/>
-                <w:b/>
-                <w:bCs/>
-                <w:sz w:val="28"/>
-                <w:szCs w:val="28"/>
-              </w:rPr>
-            </w:pPr>
-            <w:r>
-              <w:rPr>
-                <w:rFonts w:ascii="Times New Roman" w:hAnsi="Times New Roman" w:cs="Times New Roman"/>
-                <w:b/>
-                <w:bCs/>
-                <w:sz w:val="28"/>
-                <w:szCs w:val="28"/>
-              </w:rPr>
-              <w:t>Type</w:t>
-            </w:r>
-          </w:p>
-        </w:tc>
-      </w:tr>
-      <w:tr>
-        <w:tc>
-          <w:tcPr>
-            <w:tcW w:w="3235" w:type="dxa"/>
-          </w:tcPr>
-          <w:p>
-            <w:pPr>
-              <w:contextualSpacing/>
-              <w:rPr>
-                <w:rFonts w:ascii="Times New Roman" w:hAnsi="Times New Roman" w:cs="Times New Roman"/>
-                <w:sz w:val="24"/>
-                <w:szCs w:val="24"/>
-              </w:rPr>
-            </w:pPr>
-            <w:r>
-              <w:rPr>
-                <w:rFonts w:ascii="Times New Roman" w:hAnsi="Times New Roman" w:cs="Times New Roman"/>
-                <w:sz w:val="24"/>
-                <w:szCs w:val="24"/>
-              </w:rPr>
-              <w:t>Unit Id</w:t>
-            </w:r>
-          </w:p>
-        </w:tc>
-        <w:tc>
-          <w:tcPr>
-            <w:tcW w:w="3469" w:type="dxa"/>
-          </w:tcPr>
-          <w:p>
-            <w:pPr>
-              <w:contextualSpacing/>
-              <w:rPr>
-                <w:rFonts w:ascii="Times New Roman" w:hAnsi="Times New Roman" w:cs="Times New Roman"/>
-                <w:sz w:val="24"/>
-                <w:szCs w:val="24"/>
-              </w:rPr>
-            </w:pPr>
-            <w:r>
-              <w:rPr>
-                <w:rFonts w:ascii="Times New Roman" w:hAnsi="Times New Roman" w:cs="Times New Roman"/>
-                <w:color w:val="0E101A"/>
-                <w:sz w:val="24"/>
-                <w:szCs w:val="24"/>
-              </w:rPr>
-              <w:t>V</w:t>
-            </w:r>
-            <w:r>
-              <w:rPr>
-                <w:rFonts w:ascii="Times New Roman" w:hAnsi="Times New Roman" w:cs="Times New Roman"/>
-                <w:color w:val="0E101A"/>
-                <w:sz w:val="24"/>
-                <w:szCs w:val="24"/>
-              </w:rPr>
-              <w:t>ariable used to define each unique an entity in the dataset</w:t>
-            </w:r>
-          </w:p>
-        </w:tc>
-        <w:tc>
-          <w:tcPr>
-            <w:tcW w:w="3354" w:type="dxa"/>
-          </w:tcPr>
-          <w:p>
-            <w:pPr>
-              <w:contextualSpacing/>
-              <w:rPr>
-                <w:rFonts w:ascii="Times New Roman" w:hAnsi="Times New Roman" w:cs="Times New Roman"/>
-                <w:sz w:val="24"/>
-                <w:szCs w:val="24"/>
-              </w:rPr>
-            </w:pPr>
-            <w:r>
-              <w:rPr>
-                <w:rFonts w:ascii="Times New Roman" w:hAnsi="Times New Roman" w:cs="Times New Roman"/>
-                <w:sz w:val="24"/>
-                <w:szCs w:val="24"/>
-              </w:rPr>
-              <w:t>Integer</w:t>
-            </w:r>
-          </w:p>
-        </w:tc>
-      </w:tr>
-      <w:tr>
-        <w:tc>
-          <w:tcPr>
-            <w:tcW w:w="3235" w:type="dxa"/>
-          </w:tcPr>
-          <w:p>
-            <w:pPr>
-              <w:contextualSpacing/>
-              <w:rPr>
-                <w:rFonts w:ascii="Times New Roman" w:hAnsi="Times New Roman" w:cs="Times New Roman"/>
-                <w:sz w:val="24"/>
-                <w:szCs w:val="24"/>
-              </w:rPr>
-            </w:pPr>
-            <w:r>
-              <w:rPr>
-                <w:rFonts w:ascii="Times New Roman" w:hAnsi="Times New Roman" w:cs="Times New Roman"/>
-                <w:sz w:val="24"/>
-                <w:szCs w:val="24"/>
-              </w:rPr>
-              <w:t>Question</w:t>
-            </w:r>
-          </w:p>
-        </w:tc>
-        <w:tc>
-          <w:tcPr>
-            <w:tcW w:w="3469" w:type="dxa"/>
-          </w:tcPr>
-          <w:p>
-            <w:pPr>
-              <w:rPr>
-                <w:rFonts w:ascii="Times New Roman" w:hAnsi="Times New Roman" w:cs="Times New Roman"/>
-                <w:sz w:val="24"/>
-                <w:szCs w:val="24"/>
-              </w:rPr>
-            </w:pPr>
-            <w:r>
-              <w:rPr>
-                <w:rFonts w:ascii="Times New Roman" w:hAnsi="Times New Roman" w:cs="Times New Roman"/>
-                <w:sz w:val="24"/>
-                <w:szCs w:val="24"/>
-              </w:rPr>
-              <w:t>T</w:t>
-            </w:r>
-            <w:r>
-              <w:rPr>
-                <w:rFonts w:ascii="Times New Roman" w:hAnsi="Times New Roman" w:cs="Times New Roman"/>
-                <w:color w:val="0E101A"/>
-                <w:sz w:val="24"/>
-                <w:szCs w:val="24"/>
-              </w:rPr>
-              <w:t>est question response whether word matches with the phrase</w:t>
-            </w:r>
-          </w:p>
-          <w:p>
-            <w:pPr>
-              <w:pStyle w:val="ListParagraph"/>
-              <w:numPr>
-                <w:ilvl w:val="0"/>
-                <w:numId w:val="2"/>
-              </w:numPr>
-              <w:rPr>
-                <w:rFonts w:ascii="Times New Roman" w:hAnsi="Times New Roman" w:cs="Times New Roman"/>
-                <w:b/>
-                <w:bCs/>
-                <w:sz w:val="24"/>
-                <w:szCs w:val="24"/>
-              </w:rPr>
-            </w:pPr>
-            <w:r>
-              <w:rPr>
-                <w:rFonts w:ascii="Times New Roman" w:hAnsi="Times New Roman" w:cs="Times New Roman"/>
-                <w:b/>
-                <w:bCs/>
-                <w:sz w:val="24"/>
-                <w:szCs w:val="24"/>
-              </w:rPr>
-              <w:t xml:space="preserve">True </w:t>
-            </w:r>
-          </w:p>
-          <w:p>
-            <w:pPr>
-              <w:pStyle w:val="ListParagraph"/>
-              <w:numPr>
-                <w:ilvl w:val="0"/>
-                <w:numId w:val="2"/>
-              </w:numPr>
-              <w:rPr>
-                <w:rFonts w:ascii="Times New Roman" w:hAnsi="Times New Roman" w:cs="Times New Roman"/>
-                <w:sz w:val="24"/>
-                <w:szCs w:val="24"/>
-              </w:rPr>
-            </w:pPr>
-            <w:r>
-              <w:rPr>
-                <w:rFonts w:ascii="Times New Roman" w:hAnsi="Times New Roman" w:cs="Times New Roman"/>
-                <w:b/>
-                <w:bCs/>
-                <w:sz w:val="24"/>
-                <w:szCs w:val="24"/>
-              </w:rPr>
-              <w:t>False</w:t>
-            </w:r>
-          </w:p>
-        </w:tc>
-        <w:tc>
-          <w:tcPr>
-            <w:tcW w:w="3354" w:type="dxa"/>
-          </w:tcPr>
-          <w:p>
-            <w:pPr>
-              <w:contextualSpacing/>
-              <w:rPr>
-                <w:rFonts w:ascii="Times New Roman" w:hAnsi="Times New Roman" w:cs="Times New Roman"/>
-                <w:sz w:val="24"/>
-                <w:szCs w:val="24"/>
-              </w:rPr>
-            </w:pPr>
-            <w:r>
-              <w:rPr>
-                <w:rFonts w:ascii="Times New Roman" w:hAnsi="Times New Roman" w:cs="Times New Roman"/>
-                <w:sz w:val="24"/>
-                <w:szCs w:val="24"/>
-              </w:rPr>
-              <w:t>Boolean</w:t>
-            </w:r>
-          </w:p>
-        </w:tc>
-      </w:tr>
-      <w:tr>
-        <w:tc>
-          <w:tcPr>
-            <w:tcW w:w="3235" w:type="dxa"/>
-          </w:tcPr>
-          <w:p>
-            <w:pPr>
-              <w:contextualSpacing/>
-              <w:rPr>
-                <w:rFonts w:ascii="Times New Roman" w:hAnsi="Times New Roman" w:cs="Times New Roman"/>
-                <w:sz w:val="24"/>
-                <w:szCs w:val="24"/>
-              </w:rPr>
-            </w:pPr>
-            <w:r>
-              <w:rPr>
-                <w:rFonts w:ascii="Times New Roman" w:hAnsi="Times New Roman" w:cs="Times New Roman"/>
-                <w:sz w:val="24"/>
-                <w:szCs w:val="24"/>
-              </w:rPr>
-              <w:t>Unit State</w:t>
-            </w:r>
-          </w:p>
-        </w:tc>
-        <w:tc>
-          <w:tcPr>
-            <w:tcW w:w="3469" w:type="dxa"/>
-          </w:tcPr>
-          <w:p>
-            <w:pPr>
-              <w:contextualSpacing/>
-              <w:rPr>
-                <w:rFonts w:ascii="Times New Roman" w:hAnsi="Times New Roman" w:cs="Times New Roman"/>
-                <w:sz w:val="24"/>
-                <w:szCs w:val="24"/>
-              </w:rPr>
-            </w:pPr>
-            <w:r>
-              <w:rPr>
-                <w:rFonts w:ascii="Times New Roman" w:hAnsi="Times New Roman" w:cs="Times New Roman"/>
-                <w:sz w:val="24"/>
-                <w:szCs w:val="24"/>
-              </w:rPr>
-              <w:t>Status of the variable</w:t>
-            </w:r>
-          </w:p>
-          <w:p>
-            <w:pPr>
-              <w:pStyle w:val="ListParagraph"/>
-              <w:numPr>
-                <w:ilvl w:val="0"/>
-                <w:numId w:val="3"/>
-              </w:numPr>
-              <w:rPr>
-                <w:rFonts w:ascii="Times New Roman" w:hAnsi="Times New Roman" w:cs="Times New Roman"/>
-                <w:sz w:val="24"/>
-                <w:szCs w:val="24"/>
-              </w:rPr>
-            </w:pPr>
-            <w:r>
-              <w:rPr>
-                <w:rFonts w:ascii="Times New Roman" w:hAnsi="Times New Roman" w:cs="Times New Roman"/>
-                <w:b/>
-                <w:bCs/>
-                <w:sz w:val="24"/>
-                <w:szCs w:val="24"/>
-              </w:rPr>
-              <w:t>Golden</w:t>
-            </w:r>
-            <w:r>
-              <w:rPr>
-                <w:rFonts w:ascii="Times New Roman" w:hAnsi="Times New Roman" w:cs="Times New Roman"/>
-                <w:sz w:val="24"/>
-                <w:szCs w:val="24"/>
-              </w:rPr>
-              <w:t xml:space="preserve"> – test question</w:t>
-            </w:r>
-          </w:p>
-          <w:p>
-            <w:pPr>
-              <w:pStyle w:val="ListParagraph"/>
-              <w:numPr>
-                <w:ilvl w:val="0"/>
-                <w:numId w:val="3"/>
-              </w:numPr>
-              <w:rPr>
-                <w:rFonts w:ascii="Times New Roman" w:hAnsi="Times New Roman" w:cs="Times New Roman"/>
-                <w:sz w:val="24"/>
-                <w:szCs w:val="24"/>
-              </w:rPr>
-            </w:pPr>
-            <w:r>
-              <w:rPr>
-                <w:rFonts w:ascii="Times New Roman" w:hAnsi="Times New Roman" w:cs="Times New Roman"/>
-                <w:b/>
-                <w:bCs/>
-                <w:sz w:val="24"/>
-                <w:szCs w:val="24"/>
-              </w:rPr>
-              <w:t>Finalized</w:t>
-            </w:r>
-            <w:r>
-              <w:rPr>
-                <w:rFonts w:ascii="Times New Roman" w:hAnsi="Times New Roman" w:cs="Times New Roman"/>
-                <w:sz w:val="24"/>
-                <w:szCs w:val="24"/>
-              </w:rPr>
-              <w:t xml:space="preserve"> – </w:t>
-            </w:r>
-            <w:r>
-              <w:rPr>
-                <w:rFonts w:ascii="Times New Roman" w:hAnsi="Times New Roman" w:cs="Times New Roman"/>
-                <w:sz w:val="24"/>
-                <w:szCs w:val="24"/>
-                <w:shd w:val="clear" w:color="auto" w:fill="FFFFFF"/>
-              </w:rPr>
-              <w:t>received enough trusted judgments to be considered complete and will no longer collect judgments</w:t>
-            </w:r>
-          </w:p>
-        </w:tc>
-        <w:tc>
-          <w:tcPr>
-            <w:tcW w:w="3354" w:type="dxa"/>
-          </w:tcPr>
-          <w:p>
-            <w:pPr>
-              <w:contextualSpacing/>
-              <w:rPr>
-                <w:rFonts w:ascii="Times New Roman" w:hAnsi="Times New Roman" w:cs="Times New Roman"/>
-                <w:sz w:val="24"/>
-                <w:szCs w:val="24"/>
-              </w:rPr>
-            </w:pPr>
-            <w:r>
-              <w:rPr>
-                <w:rFonts w:ascii="Times New Roman" w:hAnsi="Times New Roman" w:cs="Times New Roman"/>
-                <w:sz w:val="24"/>
-                <w:szCs w:val="24"/>
-              </w:rPr>
-              <w:t>String</w:t>
-            </w:r>
-          </w:p>
-        </w:tc>
-      </w:tr>
-      <w:tr>
-        <w:tc>
-          <w:tcPr>
-            <w:tcW w:w="3235" w:type="dxa"/>
-          </w:tcPr>
-          <w:p>
-            <w:pPr>
-              <w:contextualSpacing/>
-              <w:rPr>
-                <w:rFonts w:ascii="Times New Roman" w:hAnsi="Times New Roman" w:cs="Times New Roman"/>
-                <w:sz w:val="24"/>
-                <w:szCs w:val="24"/>
-              </w:rPr>
-            </w:pPr>
-            <w:r>
-              <w:rPr>
-                <w:rFonts w:ascii="Times New Roman" w:hAnsi="Times New Roman" w:cs="Times New Roman"/>
-                <w:sz w:val="24"/>
-                <w:szCs w:val="24"/>
-              </w:rPr>
-              <w:t>Trusted Judgement</w:t>
-            </w:r>
-          </w:p>
-        </w:tc>
-        <w:tc>
-          <w:tcPr>
-            <w:tcW w:w="3469" w:type="dxa"/>
-          </w:tcPr>
-          <w:p>
-            <w:pPr>
-              <w:rPr>
-                <w:rFonts w:ascii="Times New Roman" w:hAnsi="Times New Roman" w:cs="Times New Roman"/>
-                <w:sz w:val="24"/>
-                <w:szCs w:val="24"/>
-                <w:shd w:val="clear" w:color="auto" w:fill="FFFFFF"/>
-              </w:rPr>
-            </w:pPr>
-            <w:r>
-              <w:rPr>
-                <w:rFonts w:ascii="Times New Roman" w:hAnsi="Times New Roman" w:cs="Times New Roman"/>
-                <w:sz w:val="24"/>
-                <w:szCs w:val="24"/>
-                <w:shd w:val="clear" w:color="auto" w:fill="FFFFFF"/>
-              </w:rPr>
-              <w:t>is an answer from a contributor with an accuracy score higher than the </w:t>
-            </w:r>
-            <w:hyperlink r:id="rId16" w:history="1">
-              <w:r>
-                <w:rPr>
-                  <w:rStyle w:val="Hyperlink"/>
-                  <w:rFonts w:ascii="Times New Roman" w:hAnsi="Times New Roman" w:cs="Times New Roman"/>
-                  <w:sz w:val="24"/>
-                  <w:szCs w:val="24"/>
-                  <w:shd w:val="clear" w:color="auto" w:fill="FFFFFF"/>
-                </w:rPr>
-                <w:t>minimum accuracy</w:t>
-              </w:r>
-            </w:hyperlink>
-            <w:r>
-              <w:rPr>
-                <w:rFonts w:ascii="Times New Roman" w:hAnsi="Times New Roman" w:cs="Times New Roman"/>
-                <w:sz w:val="24"/>
-                <w:szCs w:val="24"/>
-                <w:shd w:val="clear" w:color="auto" w:fill="FFFFFF"/>
-              </w:rPr>
-              <w:t> you set on the settings page. All trusted judgments are included in your results.</w:t>
-            </w:r>
-          </w:p>
-          <w:p>
-            <w:pPr>
-              <w:contextualSpacing/>
-              <w:rPr>
-                <w:rFonts w:ascii="Times New Roman" w:hAnsi="Times New Roman" w:cs="Times New Roman"/>
-                <w:sz w:val="24"/>
-                <w:szCs w:val="24"/>
-              </w:rPr>
-            </w:pPr>
-            <w:r>
-              <w:rPr>
-                <w:rFonts w:ascii="Times New Roman" w:hAnsi="Times New Roman" w:cs="Times New Roman"/>
-                <w:b/>
-                <w:bCs/>
-                <w:sz w:val="24"/>
-                <w:szCs w:val="24"/>
-                <w:shd w:val="clear" w:color="auto" w:fill="FFFFFF"/>
-              </w:rPr>
-              <w:t>Range: 3 - 190</w:t>
-            </w:r>
-          </w:p>
-        </w:tc>
-        <w:tc>
-          <w:tcPr>
-            <w:tcW w:w="3354" w:type="dxa"/>
-          </w:tcPr>
-          <w:p>
-            <w:pPr>
-              <w:contextualSpacing/>
-              <w:rPr>
-                <w:rFonts w:ascii="Times New Roman" w:hAnsi="Times New Roman" w:cs="Times New Roman"/>
-                <w:sz w:val="24"/>
-                <w:szCs w:val="24"/>
-              </w:rPr>
-            </w:pPr>
-            <w:r>
-              <w:rPr>
-                <w:rFonts w:ascii="Times New Roman" w:hAnsi="Times New Roman" w:cs="Times New Roman"/>
-                <w:sz w:val="24"/>
-                <w:szCs w:val="24"/>
-              </w:rPr>
-              <w:t>Integer</w:t>
-            </w:r>
-          </w:p>
-        </w:tc>
-      </w:tr>
-      <w:tr>
-        <w:tc>
-          <w:tcPr>
-            <w:tcW w:w="3235" w:type="dxa"/>
-          </w:tcPr>
-          <w:p>
-            <w:pPr>
-              <w:contextualSpacing/>
-              <w:rPr>
-                <w:rFonts w:ascii="Times New Roman" w:hAnsi="Times New Roman" w:cs="Times New Roman"/>
-                <w:sz w:val="24"/>
-                <w:szCs w:val="24"/>
-              </w:rPr>
-            </w:pPr>
-            <w:r>
-              <w:rPr>
-                <w:rFonts w:ascii="Times New Roman" w:hAnsi="Times New Roman" w:cs="Times New Roman"/>
-                <w:sz w:val="24"/>
-                <w:szCs w:val="24"/>
-              </w:rPr>
-              <w:t xml:space="preserve">Last Judgement </w:t>
-            </w:r>
-          </w:p>
-        </w:tc>
-        <w:tc>
-          <w:tcPr>
-            <w:tcW w:w="3469" w:type="dxa"/>
-          </w:tcPr>
-          <w:p>
-            <w:pPr>
-              <w:rPr>
-                <w:rFonts w:ascii="Times New Roman" w:hAnsi="Times New Roman" w:cs="Times New Roman"/>
-                <w:sz w:val="24"/>
-                <w:szCs w:val="24"/>
-              </w:rPr>
-            </w:pPr>
-            <w:r>
-              <w:rPr>
-                <w:rFonts w:ascii="Times New Roman" w:hAnsi="Times New Roman" w:cs="Times New Roman"/>
-                <w:sz w:val="24"/>
-                <w:szCs w:val="24"/>
-              </w:rPr>
-              <w:t>The time the last judgement has been made</w:t>
-            </w:r>
-          </w:p>
-          <w:p>
-            <w:pPr>
-              <w:contextualSpacing/>
-              <w:rPr>
-                <w:rFonts w:ascii="Times New Roman" w:hAnsi="Times New Roman" w:cs="Times New Roman"/>
-                <w:sz w:val="24"/>
-                <w:szCs w:val="24"/>
-              </w:rPr>
-            </w:pPr>
-            <w:r>
-              <w:rPr>
-                <w:rFonts w:ascii="Times New Roman" w:hAnsi="Times New Roman" w:cs="Times New Roman"/>
-                <w:b/>
-                <w:bCs/>
-                <w:sz w:val="24"/>
-                <w:szCs w:val="24"/>
-              </w:rPr>
-              <w:t>Range: Nov 6 - 25</w:t>
-            </w:r>
-          </w:p>
-        </w:tc>
-        <w:tc>
-          <w:tcPr>
-            <w:tcW w:w="3354" w:type="dxa"/>
-          </w:tcPr>
-          <w:p>
-            <w:pPr>
-              <w:contextualSpacing/>
-              <w:rPr>
-                <w:rFonts w:ascii="Times New Roman" w:hAnsi="Times New Roman" w:cs="Times New Roman"/>
-                <w:sz w:val="24"/>
-                <w:szCs w:val="24"/>
-              </w:rPr>
-            </w:pPr>
-            <w:r>
-              <w:rPr>
-                <w:rFonts w:ascii="Times New Roman" w:hAnsi="Times New Roman" w:cs="Times New Roman"/>
-                <w:sz w:val="24"/>
-                <w:szCs w:val="24"/>
-              </w:rPr>
-              <w:t>Datetime</w:t>
-            </w:r>
-          </w:p>
-        </w:tc>
-      </w:tr>
-      <w:tr>
-        <w:tc>
-          <w:tcPr>
-            <w:tcW w:w="3235" w:type="dxa"/>
-          </w:tcPr>
-          <w:p>
-            <w:pPr>
-              <w:contextualSpacing/>
-              <w:rPr>
-                <w:rFonts w:ascii="Times New Roman" w:hAnsi="Times New Roman" w:cs="Times New Roman"/>
-                <w:sz w:val="24"/>
-                <w:szCs w:val="24"/>
-              </w:rPr>
-            </w:pPr>
-            <w:r>
-              <w:rPr>
-                <w:rFonts w:ascii="Times New Roman" w:hAnsi="Times New Roman" w:cs="Times New Roman"/>
-                <w:sz w:val="24"/>
-                <w:szCs w:val="24"/>
-              </w:rPr>
-              <w:t>Response</w:t>
-            </w:r>
-          </w:p>
-        </w:tc>
-        <w:tc>
-          <w:tcPr>
-            <w:tcW w:w="3469" w:type="dxa"/>
-          </w:tcPr>
-          <w:p>
-            <w:pPr>
-              <w:contextualSpacing/>
-              <w:rPr>
-                <w:rFonts w:ascii="Times New Roman" w:hAnsi="Times New Roman" w:cs="Times New Roman"/>
-                <w:sz w:val="24"/>
-                <w:szCs w:val="24"/>
-              </w:rPr>
-            </w:pPr>
-            <w:r>
-              <w:rPr>
-                <w:rFonts w:ascii="Times New Roman" w:hAnsi="Times New Roman" w:cs="Times New Roman"/>
-                <w:sz w:val="24"/>
-                <w:szCs w:val="24"/>
-              </w:rPr>
-              <w:t>The selection made by the contributor</w:t>
-            </w:r>
-          </w:p>
-          <w:p>
-            <w:pPr>
-              <w:pStyle w:val="ListParagraph"/>
-              <w:numPr>
-                <w:ilvl w:val="0"/>
-                <w:numId w:val="4"/>
-              </w:numPr>
-              <w:rPr>
-                <w:rFonts w:ascii="Times New Roman" w:hAnsi="Times New Roman" w:cs="Times New Roman"/>
-                <w:b/>
-                <w:bCs/>
-                <w:sz w:val="24"/>
-                <w:szCs w:val="24"/>
-              </w:rPr>
-            </w:pPr>
-            <w:r>
-              <w:rPr>
-                <w:rFonts w:ascii="Times New Roman" w:hAnsi="Times New Roman" w:cs="Times New Roman"/>
-                <w:b/>
-                <w:bCs/>
-                <w:sz w:val="24"/>
-                <w:szCs w:val="24"/>
-              </w:rPr>
-              <w:t>Yes</w:t>
-            </w:r>
-          </w:p>
-          <w:p>
-            <w:pPr>
-              <w:pStyle w:val="ListParagraph"/>
-              <w:numPr>
-                <w:ilvl w:val="0"/>
-                <w:numId w:val="4"/>
-              </w:numPr>
-              <w:rPr>
-                <w:rFonts w:ascii="Times New Roman" w:hAnsi="Times New Roman" w:cs="Times New Roman"/>
-                <w:sz w:val="24"/>
-                <w:szCs w:val="24"/>
-              </w:rPr>
-            </w:pPr>
-            <w:r>
-              <w:rPr>
-                <w:rFonts w:ascii="Times New Roman" w:hAnsi="Times New Roman" w:cs="Times New Roman"/>
-                <w:b/>
-                <w:bCs/>
-                <w:sz w:val="24"/>
-                <w:szCs w:val="24"/>
-              </w:rPr>
-              <w:t>No</w:t>
-            </w:r>
-          </w:p>
-        </w:tc>
-        <w:tc>
-          <w:tcPr>
-            <w:tcW w:w="3354" w:type="dxa"/>
-          </w:tcPr>
-          <w:p>
-            <w:pPr>
-              <w:contextualSpacing/>
-              <w:rPr>
-                <w:rFonts w:ascii="Times New Roman" w:hAnsi="Times New Roman" w:cs="Times New Roman"/>
-                <w:sz w:val="24"/>
-                <w:szCs w:val="24"/>
-              </w:rPr>
-            </w:pPr>
-            <w:r>
-              <w:rPr>
-                <w:rFonts w:ascii="Times New Roman" w:hAnsi="Times New Roman" w:cs="Times New Roman"/>
-                <w:sz w:val="24"/>
-                <w:szCs w:val="24"/>
-              </w:rPr>
-              <w:t>Boolean</w:t>
-            </w:r>
-          </w:p>
-        </w:tc>
-      </w:tr>
-      <w:tr>
-        <w:tc>
-          <w:tcPr>
-            <w:tcW w:w="3235" w:type="dxa"/>
-          </w:tcPr>
-          <w:p>
-            <w:pPr>
-              <w:contextualSpacing/>
-              <w:rPr>
-                <w:rFonts w:ascii="Times New Roman" w:hAnsi="Times New Roman" w:cs="Times New Roman"/>
-                <w:sz w:val="24"/>
-                <w:szCs w:val="24"/>
-              </w:rPr>
-            </w:pPr>
-            <w:r>
-              <w:rPr>
-                <w:rFonts w:ascii="Times New Roman" w:hAnsi="Times New Roman" w:cs="Times New Roman"/>
-                <w:sz w:val="24"/>
-                <w:szCs w:val="24"/>
-              </w:rPr>
-              <w:t>Confidence Score</w:t>
-            </w:r>
-          </w:p>
-        </w:tc>
-        <w:tc>
-          <w:tcPr>
-            <w:tcW w:w="3469" w:type="dxa"/>
-          </w:tcPr>
-          <w:p>
-            <w:pPr>
-              <w:rPr>
-                <w:rFonts w:ascii="Times New Roman" w:hAnsi="Times New Roman" w:cs="Times New Roman"/>
-                <w:color w:val="0E101A"/>
-                <w:sz w:val="24"/>
-                <w:szCs w:val="24"/>
-              </w:rPr>
-            </w:pPr>
-            <w:r>
-              <w:rPr>
-                <w:rFonts w:ascii="Times New Roman" w:hAnsi="Times New Roman" w:cs="Times New Roman"/>
-                <w:color w:val="000000"/>
-                <w:sz w:val="24"/>
-                <w:szCs w:val="24"/>
-                <w:shd w:val="clear" w:color="auto" w:fill="FFFFFF"/>
-              </w:rPr>
-              <w:t>confidence score describes the level of agreement between multiple contributors (weighted by each contributors’ trust scores), and indicates our “</w:t>
-            </w:r>
-            <w:hyperlink r:id="rId17" w:history="1">
-              <w:r>
-                <w:rPr>
-                  <w:rStyle w:val="Hyperlink"/>
-                  <w:rFonts w:ascii="Times New Roman" w:hAnsi="Times New Roman" w:cs="Times New Roman"/>
-                  <w:sz w:val="24"/>
-                  <w:szCs w:val="24"/>
-                  <w:shd w:val="clear" w:color="auto" w:fill="FFFFFF"/>
-                </w:rPr>
-                <w:t>confidence</w:t>
-              </w:r>
-            </w:hyperlink>
-            <w:r>
-              <w:rPr>
-                <w:rFonts w:ascii="Times New Roman" w:hAnsi="Times New Roman" w:cs="Times New Roman"/>
-                <w:color w:val="000000"/>
-                <w:sz w:val="24"/>
-                <w:szCs w:val="24"/>
-                <w:shd w:val="clear" w:color="auto" w:fill="FFFFFF"/>
-              </w:rPr>
-              <w:t>” in the validity of the aggregated answers for each row of data. The aggregate result is chosen based on the response with the greatest confidence.</w:t>
-            </w:r>
-          </w:p>
-          <w:p>
-            <w:pPr>
-              <w:pStyle w:val="ListParagraph"/>
-              <w:numPr>
-                <w:ilvl w:val="0"/>
-                <w:numId w:val="4"/>
-              </w:numPr>
-              <w:ind w:left="1440"/>
-              <w:rPr>
-                <w:rFonts w:ascii="Times New Roman" w:hAnsi="Times New Roman" w:cs="Times New Roman"/>
-                <w:b/>
-                <w:bCs/>
-                <w:sz w:val="24"/>
-                <w:szCs w:val="24"/>
-              </w:rPr>
-            </w:pPr>
-            <w:r>
-              <w:rPr>
-                <w:rFonts w:ascii="Times New Roman" w:hAnsi="Times New Roman" w:cs="Times New Roman"/>
-                <w:b/>
-                <w:bCs/>
-                <w:sz w:val="24"/>
-                <w:szCs w:val="24"/>
-              </w:rPr>
-              <w:t>Range: 0.5243 - 1</w:t>
-            </w:r>
-          </w:p>
-        </w:tc>
-        <w:tc>
-          <w:tcPr>
-            <w:tcW w:w="3354" w:type="dxa"/>
-          </w:tcPr>
-          <w:p>
-            <w:pPr>
-              <w:contextualSpacing/>
-              <w:rPr>
-                <w:rFonts w:ascii="Times New Roman" w:hAnsi="Times New Roman" w:cs="Times New Roman"/>
-                <w:sz w:val="24"/>
-                <w:szCs w:val="24"/>
-              </w:rPr>
-            </w:pPr>
-            <w:r>
-              <w:rPr>
-                <w:rFonts w:ascii="Times New Roman" w:hAnsi="Times New Roman" w:cs="Times New Roman"/>
-                <w:sz w:val="24"/>
-                <w:szCs w:val="24"/>
-              </w:rPr>
-              <w:t>Decimal</w:t>
-            </w:r>
-          </w:p>
-        </w:tc>
-      </w:tr>
-      <w:tr>
-        <w:tc>
-          <w:tcPr>
-            <w:tcW w:w="3235" w:type="dxa"/>
-          </w:tcPr>
-          <w:p>
-            <w:pPr>
-              <w:contextualSpacing/>
-              <w:rPr>
-                <w:rFonts w:ascii="Times New Roman" w:hAnsi="Times New Roman" w:cs="Times New Roman"/>
-                <w:sz w:val="24"/>
-                <w:szCs w:val="24"/>
-              </w:rPr>
-            </w:pPr>
-            <w:r>
-              <w:rPr>
-                <w:rFonts w:ascii="Times New Roman" w:eastAsia="Times New Roman" w:hAnsi="Times New Roman" w:cs="Times New Roman"/>
-                <w:color w:val="0E101A"/>
-                <w:sz w:val="24"/>
-                <w:szCs w:val="24"/>
-              </w:rPr>
-              <w:t>Best Pair</w:t>
-            </w:r>
-          </w:p>
-        </w:tc>
-        <w:tc>
-          <w:tcPr>
-            <w:tcW w:w="3469" w:type="dxa"/>
-          </w:tcPr>
-          <w:p>
-            <w:pPr>
-              <w:contextualSpacing/>
-              <w:rPr>
-                <w:rFonts w:ascii="Times New Roman" w:hAnsi="Times New Roman" w:cs="Times New Roman"/>
-                <w:sz w:val="24"/>
-                <w:szCs w:val="24"/>
-              </w:rPr>
-            </w:pPr>
-            <w:r>
-              <w:rPr>
-                <w:rFonts w:ascii="Times New Roman" w:hAnsi="Times New Roman" w:cs="Times New Roman"/>
-                <w:sz w:val="24"/>
-                <w:szCs w:val="24"/>
-              </w:rPr>
-              <w:t>The selection of the best word and picture combination from contributors</w:t>
-            </w:r>
-          </w:p>
-        </w:tc>
-        <w:tc>
-          <w:tcPr>
-            <w:tcW w:w="3354" w:type="dxa"/>
-          </w:tcPr>
-          <w:p>
-            <w:pPr>
-              <w:contextualSpacing/>
-              <w:rPr>
-                <w:rFonts w:ascii="Times New Roman" w:hAnsi="Times New Roman" w:cs="Times New Roman"/>
-                <w:sz w:val="24"/>
-                <w:szCs w:val="24"/>
-              </w:rPr>
-            </w:pPr>
-            <w:r>
-              <w:rPr>
-                <w:rFonts w:ascii="Times New Roman" w:hAnsi="Times New Roman" w:cs="Times New Roman"/>
-                <w:sz w:val="24"/>
-                <w:szCs w:val="24"/>
-              </w:rPr>
-              <w:t>Boolean</w:t>
-            </w:r>
-          </w:p>
-        </w:tc>
-      </w:tr>
-      <w:tr>
-        <w:tc>
-          <w:tcPr>
-            <w:tcW w:w="3235" w:type="dxa"/>
-          </w:tcPr>
-          <w:p>
-            <w:pPr>
-              <w:contextualSpacing/>
-              <w:rPr>
-                <w:rFonts w:ascii="Times New Roman" w:hAnsi="Times New Roman" w:cs="Times New Roman"/>
-                <w:sz w:val="24"/>
-                <w:szCs w:val="24"/>
-              </w:rPr>
-            </w:pPr>
-            <w:r>
-              <w:rPr>
-                <w:rFonts w:ascii="Times New Roman" w:hAnsi="Times New Roman" w:cs="Times New Roman"/>
-                <w:sz w:val="24"/>
-                <w:szCs w:val="24"/>
-              </w:rPr>
-              <w:t>Image</w:t>
-            </w:r>
-          </w:p>
-        </w:tc>
-        <w:tc>
-          <w:tcPr>
-            <w:tcW w:w="3469" w:type="dxa"/>
-          </w:tcPr>
-          <w:p>
-            <w:pPr>
-              <w:contextualSpacing/>
-              <w:rPr>
-                <w:rFonts w:ascii="Times New Roman" w:hAnsi="Times New Roman" w:cs="Times New Roman"/>
-                <w:sz w:val="24"/>
-                <w:szCs w:val="24"/>
-              </w:rPr>
-            </w:pPr>
-            <w:r>
-              <w:rPr>
-                <w:rFonts w:ascii="Times New Roman" w:hAnsi="Times New Roman" w:cs="Times New Roman"/>
-                <w:color w:val="0E101A"/>
-                <w:sz w:val="24"/>
-                <w:szCs w:val="24"/>
-              </w:rPr>
-              <w:t>Contains the link where the image is extracted from</w:t>
-            </w:r>
-          </w:p>
-        </w:tc>
-        <w:tc>
-          <w:tcPr>
-            <w:tcW w:w="3354" w:type="dxa"/>
-          </w:tcPr>
-          <w:p>
-            <w:pPr>
-              <w:contextualSpacing/>
-              <w:rPr>
-                <w:rFonts w:ascii="Times New Roman" w:hAnsi="Times New Roman" w:cs="Times New Roman"/>
-                <w:sz w:val="24"/>
-                <w:szCs w:val="24"/>
-              </w:rPr>
-            </w:pPr>
-            <w:r>
-              <w:rPr>
-                <w:rFonts w:ascii="Times New Roman" w:hAnsi="Times New Roman" w:cs="Times New Roman"/>
-                <w:sz w:val="24"/>
-                <w:szCs w:val="24"/>
-              </w:rPr>
-              <w:t>url</w:t>
-            </w:r>
-          </w:p>
-        </w:tc>
-      </w:tr>
-      <w:tr>
-        <w:tc>
-          <w:tcPr>
-            <w:tcW w:w="3235" w:type="dxa"/>
-          </w:tcPr>
-          <w:p>
-            <w:pPr>
-              <w:contextualSpacing/>
-              <w:rPr>
-                <w:rFonts w:ascii="Times New Roman" w:hAnsi="Times New Roman" w:cs="Times New Roman"/>
-                <w:sz w:val="24"/>
-                <w:szCs w:val="24"/>
-              </w:rPr>
-            </w:pPr>
-            <w:r>
-              <w:rPr>
-                <w:rFonts w:ascii="Times New Roman" w:hAnsi="Times New Roman" w:cs="Times New Roman"/>
-                <w:color w:val="0E101A"/>
-                <w:sz w:val="24"/>
-                <w:szCs w:val="24"/>
-              </w:rPr>
-              <w:lastRenderedPageBreak/>
-              <w:t>Phrases</w:t>
-            </w:r>
-          </w:p>
-        </w:tc>
-        <w:tc>
-          <w:tcPr>
-            <w:tcW w:w="3469" w:type="dxa"/>
-          </w:tcPr>
-          <w:p>
-            <w:pPr>
-              <w:contextualSpacing/>
-              <w:rPr>
-                <w:rFonts w:ascii="Times New Roman" w:hAnsi="Times New Roman" w:cs="Times New Roman"/>
-                <w:sz w:val="24"/>
-                <w:szCs w:val="24"/>
-              </w:rPr>
-            </w:pPr>
-            <w:r>
-              <w:rPr>
-                <w:rFonts w:ascii="Times New Roman" w:hAnsi="Times New Roman" w:cs="Times New Roman"/>
-                <w:sz w:val="24"/>
-                <w:szCs w:val="24"/>
-              </w:rPr>
-              <w:t xml:space="preserve">the bag of words used in the dataset </w:t>
-            </w:r>
-          </w:p>
-        </w:tc>
-        <w:tc>
-          <w:tcPr>
-            <w:tcW w:w="3354" w:type="dxa"/>
-          </w:tcPr>
-          <w:p>
-            <w:pPr>
-              <w:contextualSpacing/>
-              <w:rPr>
-                <w:rFonts w:ascii="Times New Roman" w:hAnsi="Times New Roman" w:cs="Times New Roman"/>
-                <w:sz w:val="24"/>
-                <w:szCs w:val="24"/>
-              </w:rPr>
-            </w:pPr>
-            <w:r>
-              <w:rPr>
-                <w:rFonts w:ascii="Times New Roman" w:hAnsi="Times New Roman" w:cs="Times New Roman"/>
-                <w:sz w:val="24"/>
-                <w:szCs w:val="24"/>
-              </w:rPr>
-              <w:t>string</w:t>
-            </w:r>
-          </w:p>
-        </w:tc>
-      </w:tr>
-    </w:tbl>
-    <w:p>
-      <w:pPr>
-        <w:pStyle w:val="Heading2"/>
-        <w:rPr>
-          <w:rFonts w:ascii="Times New Roman" w:hAnsi="Times New Roman" w:cs="Times New Roman"/>
-        </w:rPr>
-      </w:pPr>
-      <w:r>
-        <w:rPr>
-          <w:rFonts w:ascii="Times New Roman" w:hAnsi="Times New Roman" w:cs="Times New Roman"/>
-        </w:rPr>
-        <w:t>Step 3: &lt;Ranking&gt;</w:t>
+        <w:rPr>
+          <w:rFonts w:ascii="Times New Roman" w:hAnsi="Times New Roman" w:cs="Times New Roman"/>
+          <w:sz w:val="24"/>
+          <w:szCs w:val="24"/>
+          <w:u w:val="single"/>
+        </w:rPr>
+      </w:pPr>
+      <w:r>
+        <w:rPr>
+          <w:rFonts w:ascii="Times New Roman" w:hAnsi="Times New Roman" w:cs="Times New Roman"/>
+          <w:sz w:val="24"/>
+          <w:szCs w:val="24"/>
+          <w:u w:val="single"/>
+        </w:rPr>
+        <w:t>Model 2 – Decision Tree Model</w:t>
       </w:r>
     </w:p>
     <w:p>
       <w:pPr>
         <w:rPr>
           <w:rFonts w:ascii="Times New Roman" w:hAnsi="Times New Roman" w:cs="Times New Roman"/>
-        </w:rPr>
-      </w:pPr>
-      <w:r>
-        <w:rPr>
-          <w:rFonts w:ascii="Times New Roman" w:hAnsi="Times New Roman" w:cs="Times New Roman"/>
-        </w:rPr>
-        <w:t>Rank the words in groups to</w:t>
+          <w:sz w:val="24"/>
+          <w:szCs w:val="24"/>
+        </w:rPr>
+      </w:pPr>
+      <w:r>
+        <w:rPr>
+          <w:rFonts w:ascii="Times New Roman" w:hAnsi="Times New Roman" w:cs="Times New Roman"/>
+          <w:sz w:val="24"/>
+          <w:szCs w:val="24"/>
+        </w:rPr>
+        <w:t xml:space="preserve">The second model that I have selected is the decision tree model. Like the multiple regression model, I have obtained the coding from a website and in its place sub it with the variables of this dataset. </w:t>
+      </w:r>
+      <w:proofErr w:type="gramStart"/>
+      <w:r>
+        <w:rPr>
+          <w:rFonts w:ascii="Times New Roman" w:hAnsi="Times New Roman" w:cs="Times New Roman"/>
+          <w:sz w:val="24"/>
+          <w:szCs w:val="24"/>
+        </w:rPr>
+        <w:t>Similar to</w:t>
+      </w:r>
+      <w:proofErr w:type="gramEnd"/>
+      <w:r>
+        <w:rPr>
+          <w:rFonts w:ascii="Times New Roman" w:hAnsi="Times New Roman" w:cs="Times New Roman"/>
+          <w:sz w:val="24"/>
+          <w:szCs w:val="24"/>
+        </w:rPr>
+        <w:t xml:space="preserve"> the multiple linear regression model for the first step we will be loading the dataset version 5. The second step would be to select the feature and target variables. For this model, the x variable would be Response New. The Y variables are </w:t>
+      </w:r>
+      <w:r>
+        <w:rPr>
+          <w:rFonts w:ascii="Times New Roman" w:hAnsi="Times New Roman" w:cs="Times New Roman"/>
+          <w:sz w:val="24"/>
+          <w:szCs w:val="24"/>
+        </w:rPr>
+        <w:t>Trusted Judgement,</w:t>
+      </w:r>
+      <w:r>
+        <w:rPr>
+          <w:rFonts w:ascii="Times New Roman" w:hAnsi="Times New Roman" w:cs="Times New Roman"/>
+          <w:sz w:val="24"/>
+          <w:szCs w:val="24"/>
+        </w:rPr>
+        <w:t xml:space="preserve"> </w:t>
+      </w:r>
+      <w:r>
+        <w:rPr>
+          <w:rFonts w:ascii="Times New Roman" w:hAnsi="Times New Roman" w:cs="Times New Roman"/>
+          <w:sz w:val="24"/>
+          <w:szCs w:val="24"/>
+        </w:rPr>
+        <w:t>Confidence Score New,</w:t>
+      </w:r>
+      <w:r>
+        <w:rPr>
+          <w:rFonts w:ascii="Times New Roman" w:hAnsi="Times New Roman" w:cs="Times New Roman"/>
+          <w:sz w:val="24"/>
+          <w:szCs w:val="24"/>
+        </w:rPr>
+        <w:t xml:space="preserve"> </w:t>
+      </w:r>
+      <w:r>
+        <w:rPr>
+          <w:rFonts w:ascii="Times New Roman" w:hAnsi="Times New Roman" w:cs="Times New Roman"/>
+          <w:sz w:val="24"/>
+          <w:szCs w:val="24"/>
+        </w:rPr>
+        <w:t>Image New,</w:t>
+      </w:r>
+      <w:r>
+        <w:rPr>
+          <w:rFonts w:ascii="Times New Roman" w:hAnsi="Times New Roman" w:cs="Times New Roman"/>
+          <w:sz w:val="24"/>
+          <w:szCs w:val="24"/>
+        </w:rPr>
+        <w:t xml:space="preserve"> </w:t>
+      </w:r>
+      <w:r>
+        <w:rPr>
+          <w:rFonts w:ascii="Times New Roman" w:hAnsi="Times New Roman" w:cs="Times New Roman"/>
+          <w:sz w:val="24"/>
+          <w:szCs w:val="24"/>
+        </w:rPr>
+        <w:t>Phrase New</w:t>
+      </w:r>
+      <w:r>
+        <w:rPr>
+          <w:rFonts w:ascii="Times New Roman" w:hAnsi="Times New Roman" w:cs="Times New Roman"/>
+          <w:sz w:val="24"/>
+          <w:szCs w:val="24"/>
+        </w:rPr>
+        <w:t>. The third step is to define the decision tree model. In the fourth step, we train the model.</w:t>
       </w:r>
     </w:p>
     <w:p>
       <w:pPr>
-        <w:pStyle w:val="Heading2"/>
-        <w:rPr>
-          <w:rFonts w:ascii="Times New Roman" w:hAnsi="Times New Roman" w:cs="Times New Roman"/>
-        </w:rPr>
-      </w:pPr>
-      <w:r>
-        <w:rPr>
-          <w:rFonts w:ascii="Times New Roman" w:hAnsi="Times New Roman" w:cs="Times New Roman"/>
-        </w:rPr>
-        <w:t>Step 4: &lt;Exploratory Data Analysis&gt;</w:t>
+        <w:rPr>
+          <w:rFonts w:ascii="Times New Roman" w:hAnsi="Times New Roman" w:cs="Times New Roman"/>
+          <w:sz w:val="24"/>
+          <w:szCs w:val="24"/>
+          <w:u w:val="single"/>
+        </w:rPr>
+      </w:pPr>
+      <w:r>
+        <w:rPr>
+          <w:rFonts w:ascii="Times New Roman" w:hAnsi="Times New Roman" w:cs="Times New Roman"/>
+          <w:sz w:val="24"/>
+          <w:szCs w:val="24"/>
+          <w:u w:val="single"/>
+        </w:rPr>
+        <w:lastRenderedPageBreak/>
+        <w:drawing>
+          <wp:inline distT="0" distB="0" distL="0" distR="0" wp14:anchorId="3621539B" wp14:editId="5D59D288">
+            <wp:extent cx="5943600" cy="2449195"/>
+            <wp:effectExtent l="0" t="0" r="0" b="8255"/>
+            <wp:docPr id="4" name="Content Placeholder 3">
+              <a:extLst xmlns:a="http://schemas.openxmlformats.org/drawingml/2006/main">
+                <a:ext uri="{FF2B5EF4-FFF2-40B4-BE49-F238E27FC236}">
+                  <a16:creationId xmlns:a16="http://schemas.microsoft.com/office/drawing/2014/main" id="{854D2273-C877-46A3-B01B-4F7EA573A720}"/>
+                </a:ext>
+              </a:extLst>
+            </wp:docPr>
+            <wp:cNvGraphicFramePr>
+              <a:graphicFrameLocks xmlns:a="http://schemas.openxmlformats.org/drawingml/2006/main" noGrp="1" noChangeAspect="1"/>
+            </wp:cNvGraphicFramePr>
+            <a:graphic xmlns:a="http://schemas.openxmlformats.org/drawingml/2006/main">
+              <a:graphicData uri="http://schemas.openxmlformats.org/drawingml/2006/picture">
+                <pic:pic xmlns:pic="http://schemas.openxmlformats.org/drawingml/2006/picture">
+                  <pic:nvPicPr>
+                    <pic:cNvPr id="4" name="Content Placeholder 3">
+                      <a:extLst>
+                        <a:ext uri="{FF2B5EF4-FFF2-40B4-BE49-F238E27FC236}">
+                          <a16:creationId xmlns:a16="http://schemas.microsoft.com/office/drawing/2014/main" id="{854D2273-C877-46A3-B01B-4F7EA573A720}"/>
+                        </a:ext>
+                      </a:extLst>
+                    </pic:cNvPr>
+                    <pic:cNvPicPr>
+                      <a:picLocks noGrp="1" noChangeAspect="1"/>
+                    </pic:cNvPicPr>
+                  </pic:nvPicPr>
+                  <pic:blipFill>
+                    <a:blip r:embed="rId17"/>
+                    <a:stretch>
+                      <a:fillRect/>
+                    </a:stretch>
+                  </pic:blipFill>
+                  <pic:spPr>
+                    <a:xfrm>
+                      <a:off x="0" y="0"/>
+                      <a:ext cx="5943600" cy="2449195"/>
+                    </a:xfrm>
+                    <a:prstGeom prst="rect">
+                      <a:avLst/>
+                    </a:prstGeom>
+                  </pic:spPr>
+                </pic:pic>
+              </a:graphicData>
+            </a:graphic>
+          </wp:inline>
+        </w:drawing>
       </w:r>
     </w:p>
     <w:p>
       <w:pPr>
         <w:rPr>
           <w:rFonts w:ascii="Times New Roman" w:hAnsi="Times New Roman" w:cs="Times New Roman"/>
-        </w:rPr>
-      </w:pPr>
-      <w:r>
-        <w:rPr>
-          <w:rFonts w:ascii="Times New Roman" w:hAnsi="Times New Roman" w:cs="Times New Roman"/>
-        </w:rPr>
-        <w:t>Analyze the data to see what results occurred</w:t>
+          <w:sz w:val="24"/>
+          <w:szCs w:val="24"/>
+          <w:u w:val="single"/>
+        </w:rPr>
+      </w:pPr>
+      <w:r>
+        <w:rPr>
+          <w:rFonts w:ascii="Times New Roman" w:hAnsi="Times New Roman" w:cs="Times New Roman"/>
+          <w:sz w:val="24"/>
+          <w:szCs w:val="24"/>
+          <w:u w:val="single"/>
+        </w:rPr>
+        <w:t>Model 3 – Naïve Bayes Model</w:t>
       </w:r>
     </w:p>
     <w:p>
       <w:pPr>
-        <w:pStyle w:val="Heading2"/>
-        <w:rPr>
-          <w:rFonts w:ascii="Times New Roman" w:hAnsi="Times New Roman" w:cs="Times New Roman"/>
-        </w:rPr>
-      </w:pPr>
-      <w:r>
-        <w:rPr>
-          <w:rFonts w:ascii="Times New Roman" w:hAnsi="Times New Roman" w:cs="Times New Roman"/>
-        </w:rPr>
-        <w:t>Step 5: &lt;Summary and Conclusion&gt;</w:t>
+        <w:rPr>
+          <w:rFonts w:ascii="Times New Roman" w:hAnsi="Times New Roman" w:cs="Times New Roman"/>
+          <w:sz w:val="24"/>
+          <w:szCs w:val="24"/>
+        </w:rPr>
+      </w:pPr>
+      <w:r>
+        <w:rPr>
+          <w:rFonts w:ascii="Times New Roman" w:hAnsi="Times New Roman" w:cs="Times New Roman"/>
+          <w:sz w:val="24"/>
+          <w:szCs w:val="24"/>
+        </w:rPr>
+        <w:t xml:space="preserve">The third model that I have selected is the Naïve Bayes model. Like the two other models, I have obtained the coding from a website and in its place sub it with the variables of this dataset. </w:t>
+      </w:r>
+      <w:proofErr w:type="gramStart"/>
+      <w:r>
+        <w:rPr>
+          <w:rFonts w:ascii="Times New Roman" w:hAnsi="Times New Roman" w:cs="Times New Roman"/>
+          <w:sz w:val="24"/>
+          <w:szCs w:val="24"/>
+        </w:rPr>
+        <w:t>Similar to</w:t>
+      </w:r>
+      <w:proofErr w:type="gramEnd"/>
+      <w:r>
+        <w:rPr>
+          <w:rFonts w:ascii="Times New Roman" w:hAnsi="Times New Roman" w:cs="Times New Roman"/>
+          <w:sz w:val="24"/>
+          <w:szCs w:val="24"/>
+        </w:rPr>
+        <w:t xml:space="preserve"> the other two models for the first step we will be loading the dataset version 5.  </w:t>
+      </w:r>
+      <w:proofErr w:type="gramStart"/>
+      <w:r>
+        <w:rPr>
+          <w:rFonts w:ascii="Times New Roman" w:hAnsi="Times New Roman" w:cs="Times New Roman"/>
+          <w:sz w:val="24"/>
+          <w:szCs w:val="24"/>
+        </w:rPr>
+        <w:t>Similar to</w:t>
+      </w:r>
+      <w:proofErr w:type="gramEnd"/>
+      <w:r>
+        <w:rPr>
+          <w:rFonts w:ascii="Times New Roman" w:hAnsi="Times New Roman" w:cs="Times New Roman"/>
+          <w:sz w:val="24"/>
+          <w:szCs w:val="24"/>
+        </w:rPr>
+        <w:t xml:space="preserve"> the decision tree model, the x variable would be Response New. The Y variables are </w:t>
+      </w:r>
+      <w:r>
+        <w:rPr>
+          <w:rFonts w:ascii="Times New Roman" w:hAnsi="Times New Roman" w:cs="Times New Roman"/>
+          <w:sz w:val="24"/>
+          <w:szCs w:val="24"/>
+        </w:rPr>
+        <w:t>Trusted Judgement,</w:t>
+      </w:r>
+      <w:r>
+        <w:rPr>
+          <w:rFonts w:ascii="Times New Roman" w:hAnsi="Times New Roman" w:cs="Times New Roman"/>
+          <w:sz w:val="24"/>
+          <w:szCs w:val="24"/>
+        </w:rPr>
+        <w:t xml:space="preserve"> </w:t>
+      </w:r>
+      <w:r>
+        <w:rPr>
+          <w:rFonts w:ascii="Times New Roman" w:hAnsi="Times New Roman" w:cs="Times New Roman"/>
+          <w:sz w:val="24"/>
+          <w:szCs w:val="24"/>
+        </w:rPr>
+        <w:t>Confidence Score New,</w:t>
+      </w:r>
+      <w:r>
+        <w:rPr>
+          <w:rFonts w:ascii="Times New Roman" w:hAnsi="Times New Roman" w:cs="Times New Roman"/>
+          <w:sz w:val="24"/>
+          <w:szCs w:val="24"/>
+        </w:rPr>
+        <w:t xml:space="preserve"> </w:t>
+      </w:r>
+      <w:r>
+        <w:rPr>
+          <w:rFonts w:ascii="Times New Roman" w:hAnsi="Times New Roman" w:cs="Times New Roman"/>
+          <w:sz w:val="24"/>
+          <w:szCs w:val="24"/>
+        </w:rPr>
+        <w:t>Image New,</w:t>
+      </w:r>
+      <w:r>
+        <w:rPr>
+          <w:rFonts w:ascii="Times New Roman" w:hAnsi="Times New Roman" w:cs="Times New Roman"/>
+          <w:sz w:val="24"/>
+          <w:szCs w:val="24"/>
+        </w:rPr>
+        <w:t xml:space="preserve"> </w:t>
+      </w:r>
+      <w:r>
+        <w:rPr>
+          <w:rFonts w:ascii="Times New Roman" w:hAnsi="Times New Roman" w:cs="Times New Roman"/>
+          <w:sz w:val="24"/>
+          <w:szCs w:val="24"/>
+        </w:rPr>
+        <w:t>Phrase New</w:t>
+      </w:r>
+      <w:r>
+        <w:rPr>
+          <w:rFonts w:ascii="Times New Roman" w:hAnsi="Times New Roman" w:cs="Times New Roman"/>
+          <w:sz w:val="24"/>
+          <w:szCs w:val="24"/>
+        </w:rPr>
+        <w:t>. The third step is to define the Naïve Bayes model. In the fourth step, we train the model.</w:t>
       </w:r>
     </w:p>
     <w:p>
       <w:pPr>
         <w:rPr>
           <w:rFonts w:ascii="Times New Roman" w:hAnsi="Times New Roman" w:cs="Times New Roman"/>
-        </w:rPr>
-      </w:pPr>
-      <w:r>
-        <w:rPr>
-          <w:rFonts w:ascii="Times New Roman" w:hAnsi="Times New Roman" w:cs="Times New Roman"/>
-        </w:rPr>
-        <w:t>Once analysis is completed, we can do summary and concluded if our initial hypothesis matches the end results.</w:t>
+          <w:sz w:val="24"/>
+          <w:szCs w:val="24"/>
+        </w:rPr>
+      </w:pPr>
+      <w:r>
+        <w:rPr>
+          <w:noProof/>
+        </w:rPr>
+        <w:drawing>
+          <wp:inline distT="0" distB="0" distL="0" distR="0" wp14:anchorId="755D8ACF" wp14:editId="0413D36D">
+            <wp:extent cx="5943600" cy="2432685"/>
+            <wp:effectExtent l="0" t="0" r="0" b="5715"/>
+            <wp:docPr id="2" name="Picture 2"/>
+            <wp:cNvGraphicFramePr>
+              <a:graphicFrameLocks xmlns:a="http://schemas.openxmlformats.org/drawingml/2006/main" noChangeAspect="1"/>
+            </wp:cNvGraphicFramePr>
+            <a:graphic xmlns:a="http://schemas.openxmlformats.org/drawingml/2006/main">
+              <a:graphicData uri="http://schemas.openxmlformats.org/drawingml/2006/picture">
+                <pic:pic xmlns:pic="http://schemas.openxmlformats.org/drawingml/2006/picture">
+                  <pic:nvPicPr>
+                    <pic:cNvPr id="1" name=""/>
+                    <pic:cNvPicPr/>
+                  </pic:nvPicPr>
+                  <pic:blipFill>
+                    <a:blip r:embed="rId18"/>
+                    <a:stretch>
+                      <a:fillRect/>
+                    </a:stretch>
+                  </pic:blipFill>
+                  <pic:spPr>
+                    <a:xfrm>
+                      <a:off x="0" y="0"/>
+                      <a:ext cx="5943600" cy="2432685"/>
+                    </a:xfrm>
+                    <a:prstGeom prst="rect">
+                      <a:avLst/>
+                    </a:prstGeom>
+                  </pic:spPr>
+                </pic:pic>
+              </a:graphicData>
+            </a:graphic>
+          </wp:inline>
+        </w:drawing>
       </w:r>
     </w:p>
     <w:p>
       <w:pPr>
-        <w:pStyle w:val="Heading1"/>
-        <w:rPr>
-          <w:rFonts w:ascii="Times New Roman" w:hAnsi="Times New Roman" w:cs="Times New Roman"/>
-        </w:rPr>
-      </w:pPr>
-      <w:r>
-        <w:rPr>
-          <w:rFonts w:ascii="Times New Roman" w:hAnsi="Times New Roman" w:cs="Times New Roman"/>
-        </w:rPr>
-        <w:t>Challenges</w:t>
+        <w:pStyle w:val="Heading2"/>
+        <w:rPr>
+          <w:rFonts w:ascii="Times New Roman" w:hAnsi="Times New Roman" w:cs="Times New Roman"/>
+        </w:rPr>
+      </w:pPr>
+      <w:r>
+        <w:rPr>
+          <w:rFonts w:ascii="Times New Roman" w:hAnsi="Times New Roman" w:cs="Times New Roman"/>
+        </w:rPr>
+        <w:t>Step 5: &lt;Summary and Conclusion&gt;</w:t>
       </w:r>
     </w:p>
     <w:p>
       <w:pPr>
         <w:rPr>
           <w:rFonts w:ascii="Times New Roman" w:hAnsi="Times New Roman" w:cs="Times New Roman"/>
-        </w:rPr>
-      </w:pPr>
+          <w:sz w:val="24"/>
+          <w:szCs w:val="24"/>
+        </w:rPr>
+      </w:pPr>
+      <w:r>
+        <w:rPr>
+          <w:rFonts w:ascii="Times New Roman" w:hAnsi="Times New Roman" w:cs="Times New Roman"/>
+          <w:sz w:val="24"/>
+          <w:szCs w:val="24"/>
+        </w:rPr>
+        <w:t>There has been a lot of issues in the coding aspect</w:t>
+      </w:r>
+      <w:r>
+        <w:rPr>
+          <w:rFonts w:ascii="Times New Roman" w:hAnsi="Times New Roman" w:cs="Times New Roman"/>
+          <w:sz w:val="24"/>
+          <w:szCs w:val="24"/>
+        </w:rPr>
+        <w:t xml:space="preserve"> of the project</w:t>
+      </w:r>
+      <w:r>
+        <w:rPr>
+          <w:rFonts w:ascii="Times New Roman" w:hAnsi="Times New Roman" w:cs="Times New Roman"/>
+          <w:sz w:val="24"/>
+          <w:szCs w:val="24"/>
+        </w:rPr>
+        <w:t>. I ran into various errors</w:t>
+      </w:r>
+      <w:r>
+        <w:rPr>
+          <w:rFonts w:ascii="Times New Roman" w:hAnsi="Times New Roman" w:cs="Times New Roman"/>
+          <w:sz w:val="24"/>
+          <w:szCs w:val="24"/>
+        </w:rPr>
+        <w:t xml:space="preserve"> when running the script. One of the main </w:t>
+      </w:r>
+      <w:r>
+        <w:rPr>
+          <w:rFonts w:ascii="Times New Roman" w:hAnsi="Times New Roman" w:cs="Times New Roman"/>
+          <w:sz w:val="24"/>
+          <w:szCs w:val="24"/>
+        </w:rPr>
+        <w:t>issues</w:t>
+      </w:r>
+      <w:r>
+        <w:rPr>
+          <w:rFonts w:ascii="Times New Roman" w:hAnsi="Times New Roman" w:cs="Times New Roman"/>
+          <w:sz w:val="24"/>
+          <w:szCs w:val="24"/>
+        </w:rPr>
+        <w:t xml:space="preserve"> that some of my variables were not all numerical.</w:t>
+      </w:r>
+      <w:r>
+        <w:rPr>
+          <w:rFonts w:ascii="Times New Roman" w:hAnsi="Times New Roman" w:cs="Times New Roman"/>
+          <w:sz w:val="24"/>
+          <w:szCs w:val="24"/>
+        </w:rPr>
+        <w:t xml:space="preserve"> </w:t>
+      </w:r>
+      <w:r>
+        <w:rPr>
+          <w:rFonts w:ascii="Times New Roman" w:hAnsi="Times New Roman" w:cs="Times New Roman"/>
+          <w:sz w:val="24"/>
+          <w:szCs w:val="24"/>
+        </w:rPr>
+        <w:t xml:space="preserve">Although some non-variable </w:t>
+      </w:r>
+      <w:r>
+        <w:rPr>
+          <w:rFonts w:ascii="Times New Roman" w:hAnsi="Times New Roman" w:cs="Times New Roman"/>
+          <w:sz w:val="24"/>
+          <w:szCs w:val="24"/>
+        </w:rPr>
+        <w:t>has</w:t>
+      </w:r>
+      <w:r>
+        <w:rPr>
+          <w:rFonts w:ascii="Times New Roman" w:hAnsi="Times New Roman" w:cs="Times New Roman"/>
+          <w:sz w:val="24"/>
+          <w:szCs w:val="24"/>
+        </w:rPr>
+        <w:t xml:space="preserve"> been dropped and </w:t>
+      </w:r>
+      <w:r>
+        <w:rPr>
+          <w:rFonts w:ascii="Times New Roman" w:hAnsi="Times New Roman" w:cs="Times New Roman"/>
+          <w:sz w:val="24"/>
+          <w:szCs w:val="24"/>
+        </w:rPr>
+        <w:t xml:space="preserve">the remaining </w:t>
+      </w:r>
+      <w:r>
+        <w:rPr>
+          <w:rFonts w:ascii="Times New Roman" w:hAnsi="Times New Roman" w:cs="Times New Roman"/>
+          <w:sz w:val="24"/>
+          <w:szCs w:val="24"/>
+        </w:rPr>
+        <w:t>non-numerical variables have</w:t>
+      </w:r>
+      <w:r>
+        <w:rPr>
+          <w:rFonts w:ascii="Times New Roman" w:hAnsi="Times New Roman" w:cs="Times New Roman"/>
+          <w:sz w:val="24"/>
+          <w:szCs w:val="24"/>
+        </w:rPr>
+        <w:t xml:space="preserve"> </w:t>
+      </w:r>
+      <w:proofErr w:type="gramStart"/>
+      <w:r>
+        <w:rPr>
+          <w:rFonts w:ascii="Times New Roman" w:hAnsi="Times New Roman" w:cs="Times New Roman"/>
+          <w:sz w:val="24"/>
+          <w:szCs w:val="24"/>
+        </w:rPr>
+        <w:t>encoded</w:t>
+      </w:r>
+      <w:proofErr w:type="gramEnd"/>
+      <w:r>
+        <w:rPr>
+          <w:rFonts w:ascii="Times New Roman" w:hAnsi="Times New Roman" w:cs="Times New Roman"/>
+          <w:sz w:val="24"/>
+          <w:szCs w:val="24"/>
+        </w:rPr>
+        <w:t xml:space="preserve"> I believe </w:t>
+      </w:r>
+      <w:r>
+        <w:rPr>
+          <w:rFonts w:ascii="Times New Roman" w:hAnsi="Times New Roman" w:cs="Times New Roman"/>
+          <w:sz w:val="24"/>
+          <w:szCs w:val="24"/>
+        </w:rPr>
+        <w:t xml:space="preserve">some key elements may have been </w:t>
+      </w:r>
+      <w:r>
+        <w:rPr>
+          <w:rFonts w:ascii="Times New Roman" w:hAnsi="Times New Roman" w:cs="Times New Roman"/>
+          <w:sz w:val="24"/>
+          <w:szCs w:val="24"/>
+        </w:rPr>
+        <w:t xml:space="preserve">a </w:t>
+      </w:r>
+      <w:r>
+        <w:rPr>
+          <w:rFonts w:ascii="Times New Roman" w:hAnsi="Times New Roman" w:cs="Times New Roman"/>
+          <w:sz w:val="24"/>
+          <w:szCs w:val="24"/>
+        </w:rPr>
+        <w:t>loss in the process of encoding.</w:t>
+      </w:r>
     </w:p>
     <w:p>
       <w:pPr>
-        <w:pStyle w:val="Heading1"/>
-        <w:rPr>
-          <w:rFonts w:ascii="Times New Roman" w:hAnsi="Times New Roman" w:cs="Times New Roman"/>
-        </w:rPr>
-      </w:pPr>
-      <w:r>
-        <w:rPr>
-          <w:rFonts w:ascii="Times New Roman" w:hAnsi="Times New Roman" w:cs="Times New Roman"/>
-        </w:rPr>
-        <w:t>Results</w:t>
-      </w:r>
-    </w:p>
-    <w:p>
-      <w:pPr>
-        <w:rPr>
-          <w:rFonts w:ascii="Times New Roman" w:hAnsi="Times New Roman" w:cs="Times New Roman"/>
-        </w:rPr>
-      </w:pPr>
-    </w:p>
-    <w:p>
-      <w:pPr>
-        <w:rPr>
-          <w:rFonts w:ascii="Times New Roman" w:hAnsi="Times New Roman" w:cs="Times New Roman"/>
-        </w:rPr>
-      </w:pPr>
-      <w:r>
-        <w:rPr>
-          <w:rFonts w:ascii="Times New Roman" w:hAnsi="Times New Roman" w:cs="Times New Roman"/>
-        </w:rPr>
-        <w:t>Explain your results here. Consider that you need to communicate your results to executives in an organization. For example:</w:t>
-      </w:r>
-    </w:p>
-    <w:p>
-      <w:pPr>
-        <w:pStyle w:val="ListParagraph"/>
-        <w:numPr>
-          <w:ilvl w:val="0"/>
-          <w:numId w:val="1"/>
-        </w:numPr>
-        <w:rPr>
-          <w:rFonts w:ascii="Times New Roman" w:hAnsi="Times New Roman" w:cs="Times New Roman"/>
-        </w:rPr>
-      </w:pPr>
-      <w:r>
-        <w:rPr>
-          <w:rFonts w:ascii="Times New Roman" w:hAnsi="Times New Roman" w:cs="Times New Roman"/>
-        </w:rPr>
-        <w:t>Insert tables and/or charts showing the results</w:t>
-      </w:r>
-    </w:p>
-    <w:p>
-      <w:pPr>
-        <w:pStyle w:val="ListParagraph"/>
-        <w:numPr>
-          <w:ilvl w:val="0"/>
-          <w:numId w:val="1"/>
-        </w:numPr>
-        <w:rPr>
-          <w:rFonts w:ascii="Times New Roman" w:hAnsi="Times New Roman" w:cs="Times New Roman"/>
-        </w:rPr>
-      </w:pPr>
-      <w:r>
-        <w:rPr>
-          <w:rFonts w:ascii="Times New Roman" w:hAnsi="Times New Roman" w:cs="Times New Roman"/>
-        </w:rPr>
-        <w:t>Write description of the tables and charts, such that they show the usefulness for an organization</w:t>
-      </w:r>
-    </w:p>
-    <w:p>
-      <w:pPr>
-        <w:pStyle w:val="ListParagraph"/>
-        <w:numPr>
-          <w:ilvl w:val="0"/>
-          <w:numId w:val="1"/>
-        </w:numPr>
-        <w:rPr>
-          <w:rFonts w:ascii="Times New Roman" w:hAnsi="Times New Roman" w:cs="Times New Roman"/>
-        </w:rPr>
-      </w:pPr>
-      <w:r>
-        <w:rPr>
-          <w:rFonts w:ascii="Times New Roman" w:hAnsi="Times New Roman" w:cs="Times New Roman"/>
-        </w:rPr>
-        <w:t>Identify the evaluation measures, such as accuracy, precision, recall, etc.</w:t>
-      </w:r>
-    </w:p>
-    <w:p>
-      <w:pPr>
-        <w:rPr>
-          <w:rFonts w:ascii="Times New Roman" w:hAnsi="Times New Roman" w:cs="Times New Roman"/>
-        </w:rPr>
-      </w:pPr>
-    </w:p>
-    <w:p>
-      <w:pPr>
-        <w:pStyle w:val="Heading1"/>
-        <w:rPr>
-          <w:rFonts w:ascii="Times New Roman" w:hAnsi="Times New Roman" w:cs="Times New Roman"/>
-        </w:rPr>
-      </w:pPr>
-      <w:r>
-        <w:rPr>
-          <w:rFonts w:ascii="Times New Roman" w:hAnsi="Times New Roman" w:cs="Times New Roman"/>
-        </w:rPr>
-        <w:t>Conclusions</w:t>
-      </w:r>
-    </w:p>
-    <w:p>
-      <w:pPr>
-        <w:rPr>
-          <w:rFonts w:ascii="Times New Roman" w:hAnsi="Times New Roman" w:cs="Times New Roman"/>
-        </w:rPr>
-      </w:pPr>
-    </w:p>
-    <w:p>
-      <w:pPr>
-        <w:rPr>
-          <w:rFonts w:ascii="Times New Roman" w:hAnsi="Times New Roman" w:cs="Times New Roman"/>
-        </w:rPr>
-      </w:pPr>
-      <w:r>
-        <w:rPr>
-          <w:rFonts w:ascii="Times New Roman" w:hAnsi="Times New Roman" w:cs="Times New Roman"/>
-        </w:rPr>
-        <w:t>Give a short summary (one to two paragraphs) of your analysis and conclude the discussion by defining the usefulness of your analysis.</w:t>
+        <w:rPr>
+          <w:rFonts w:ascii="Times New Roman" w:hAnsi="Times New Roman" w:cs="Times New Roman"/>
+          <w:sz w:val="24"/>
+          <w:szCs w:val="24"/>
+        </w:rPr>
+      </w:pPr>
+      <w:r>
+        <w:rPr>
+          <w:rFonts w:ascii="Times New Roman" w:hAnsi="Times New Roman" w:cs="Times New Roman"/>
+          <w:sz w:val="24"/>
+          <w:szCs w:val="24"/>
+        </w:rPr>
+        <w:lastRenderedPageBreak/>
+        <w:t xml:space="preserve">From the results based </w:t>
+      </w:r>
+      <w:r>
+        <w:rPr>
+          <w:rFonts w:ascii="Times New Roman" w:hAnsi="Times New Roman" w:cs="Times New Roman"/>
+          <w:sz w:val="24"/>
+          <w:szCs w:val="24"/>
+        </w:rPr>
+        <w:t xml:space="preserve">on </w:t>
+      </w:r>
+      <w:r>
+        <w:rPr>
+          <w:rFonts w:ascii="Times New Roman" w:hAnsi="Times New Roman" w:cs="Times New Roman"/>
+          <w:sz w:val="24"/>
+          <w:szCs w:val="24"/>
+        </w:rPr>
+        <w:t>the accuracy score</w:t>
+      </w:r>
+      <w:r>
+        <w:rPr>
+          <w:rFonts w:ascii="Times New Roman" w:hAnsi="Times New Roman" w:cs="Times New Roman"/>
+          <w:sz w:val="24"/>
+          <w:szCs w:val="24"/>
+        </w:rPr>
+        <w:t>s</w:t>
+      </w:r>
+      <w:r>
+        <w:rPr>
+          <w:rFonts w:ascii="Times New Roman" w:hAnsi="Times New Roman" w:cs="Times New Roman"/>
+          <w:sz w:val="24"/>
+          <w:szCs w:val="24"/>
+        </w:rPr>
+        <w:t>,</w:t>
+      </w:r>
+      <w:r>
+        <w:rPr>
+          <w:rFonts w:ascii="Times New Roman" w:hAnsi="Times New Roman" w:cs="Times New Roman"/>
+          <w:sz w:val="24"/>
+          <w:szCs w:val="24"/>
+        </w:rPr>
+        <w:t xml:space="preserve"> we can determine </w:t>
+      </w:r>
+      <w:r>
+        <w:rPr>
+          <w:rFonts w:ascii="Times New Roman" w:hAnsi="Times New Roman" w:cs="Times New Roman"/>
+          <w:sz w:val="24"/>
+          <w:szCs w:val="24"/>
+        </w:rPr>
+        <w:t xml:space="preserve">that </w:t>
+      </w:r>
+      <w:r>
+        <w:rPr>
+          <w:rFonts w:ascii="Times New Roman" w:hAnsi="Times New Roman" w:cs="Times New Roman"/>
+          <w:sz w:val="24"/>
+          <w:szCs w:val="24"/>
+        </w:rPr>
+        <w:t xml:space="preserve">the </w:t>
+      </w:r>
+      <w:r>
+        <w:rPr>
+          <w:rFonts w:ascii="Times New Roman" w:hAnsi="Times New Roman" w:cs="Times New Roman"/>
+          <w:sz w:val="24"/>
+          <w:szCs w:val="24"/>
+        </w:rPr>
+        <w:t xml:space="preserve">Decision tree </w:t>
+      </w:r>
+      <w:r>
+        <w:rPr>
+          <w:rFonts w:ascii="Times New Roman" w:hAnsi="Times New Roman" w:cs="Times New Roman"/>
+          <w:sz w:val="24"/>
+          <w:szCs w:val="24"/>
+        </w:rPr>
+        <w:t xml:space="preserve">algorithm would </w:t>
+      </w:r>
+      <w:r>
+        <w:rPr>
+          <w:rFonts w:ascii="Times New Roman" w:hAnsi="Times New Roman" w:cs="Times New Roman"/>
+          <w:sz w:val="24"/>
+          <w:szCs w:val="24"/>
+        </w:rPr>
+        <w:t xml:space="preserve">be </w:t>
+      </w:r>
+      <w:r>
+        <w:rPr>
+          <w:rFonts w:ascii="Times New Roman" w:hAnsi="Times New Roman" w:cs="Times New Roman"/>
+          <w:sz w:val="24"/>
+          <w:szCs w:val="24"/>
+        </w:rPr>
+        <w:t xml:space="preserve">the best in predicting the contributor answers for whether word and phrase match. </w:t>
       </w:r>
     </w:p>
     <w:p>
@@ -4407,6 +4704,36 @@
         </w:tabs>
         <w:rPr>
           <w:rFonts w:ascii="Times New Roman" w:hAnsi="Times New Roman" w:cs="Times New Roman"/>
+          <w:sz w:val="24"/>
+          <w:szCs w:val="24"/>
+        </w:rPr>
+      </w:pPr>
+      <w:r>
+        <w:rPr>
+          <w:rFonts w:ascii="Times New Roman" w:hAnsi="Times New Roman" w:cs="Times New Roman"/>
+          <w:sz w:val="24"/>
+          <w:szCs w:val="24"/>
+        </w:rPr>
+        <w:t xml:space="preserve">I was not able to understand the python codes use to graph the three models this would </w:t>
+      </w:r>
+      <w:bookmarkStart w:id="1" w:name="_GoBack"/>
+      <w:bookmarkEnd w:id="1"/>
+      <w:r>
+        <w:rPr>
+          <w:rFonts w:ascii="Times New Roman" w:hAnsi="Times New Roman" w:cs="Times New Roman"/>
+          <w:sz w:val="24"/>
+          <w:szCs w:val="24"/>
+        </w:rPr>
+        <w:t>have able to paint a better picture in my analysis process.</w:t>
+      </w:r>
+    </w:p>
+    <w:p>
+      <w:pPr>
+        <w:tabs>
+          <w:tab w:val="left" w:pos="3045"/>
+        </w:tabs>
+        <w:rPr>
+          <w:rFonts w:ascii="Times New Roman" w:hAnsi="Times New Roman" w:cs="Times New Roman"/>
           <w:sz w:val="28"/>
           <w:szCs w:val="28"/>
           <w:u w:val="single"/>
@@ -4427,199 +4754,434 @@
         <w:pStyle w:val="NormalWeb"/>
         <w:ind w:left="567" w:hanging="567"/>
       </w:pPr>
-      <w:r>
-        <w:t xml:space="preserve">Vedantam, R., Lawrence Zitnick, C., &amp; Parikh, D. (2015). Cider: Consensus-based image description evaluation. In </w:t>
+      <w:proofErr w:type="spellStart"/>
+      <w:r>
+        <w:t>Vedantam</w:t>
+      </w:r>
+      <w:proofErr w:type="spellEnd"/>
+      <w:r>
+        <w:t xml:space="preserve">, R., Lawrence </w:t>
+      </w:r>
+      <w:proofErr w:type="spellStart"/>
+      <w:r>
+        <w:t>Zitnick</w:t>
+      </w:r>
+      <w:proofErr w:type="spellEnd"/>
+      <w:r>
+        <w:t>, C., &amp; Parikh, D. (2015). Cider: Consensus-based image description evaluation. In Proceedings of the IEEE conference on computer vision and pattern recognition (pp. 4566-4575).</w:t>
+      </w:r>
+    </w:p>
+    <w:p>
+      <w:pPr>
+        <w:pStyle w:val="NormalWeb"/>
+      </w:pPr>
+      <w:proofErr w:type="spellStart"/>
+      <w:r>
+        <w:t>Hodosh</w:t>
+      </w:r>
+      <w:proofErr w:type="spellEnd"/>
+      <w:r>
+        <w:t xml:space="preserve">, M., Young, P., &amp; </w:t>
+      </w:r>
+      <w:proofErr w:type="spellStart"/>
+      <w:r>
+        <w:t>Hockenmaier</w:t>
+      </w:r>
+      <w:proofErr w:type="spellEnd"/>
+      <w:r>
+        <w:t>, J. (2013). Framing image description as a ranking task: Data, models</w:t>
+      </w:r>
+      <w:r>
+        <w:t>,</w:t>
+      </w:r>
+      <w:r>
+        <w:t xml:space="preserve"> and evaluation metrics. Journal of Artificial Intelligence Research, 47, 853-899.</w:t>
+      </w:r>
+    </w:p>
+    <w:p>
+      <w:pPr>
+        <w:pStyle w:val="NormalWeb"/>
+      </w:pPr>
+      <w:proofErr w:type="spellStart"/>
+      <w:r>
+        <w:t>Lebret</w:t>
+      </w:r>
+      <w:proofErr w:type="spellEnd"/>
+      <w:r>
+        <w:t xml:space="preserve">, R., Pinheiro, P. O., &amp; </w:t>
+      </w:r>
+      <w:proofErr w:type="spellStart"/>
+      <w:r>
+        <w:t>Collobert</w:t>
+      </w:r>
+      <w:proofErr w:type="spellEnd"/>
+      <w:r>
+        <w:t xml:space="preserve">, R. (2014). Simple image description generator via a linear phrase-based approach. </w:t>
+      </w:r>
+      <w:proofErr w:type="spellStart"/>
+      <w:r>
+        <w:t>arXiv</w:t>
+      </w:r>
+      <w:proofErr w:type="spellEnd"/>
+      <w:r>
+        <w:t xml:space="preserve"> preprint arXiv:1412.8419.</w:t>
+      </w:r>
+    </w:p>
+    <w:p>
+      <w:pPr>
+        <w:pStyle w:val="NormalWeb"/>
+        <w:contextualSpacing/>
+      </w:pPr>
+      <w:r>
+        <w:t>Elliott, D., &amp; Keller, F. (2014, June). Comparing automatic evaluation measures for image description. In Proceedings of the 52nd Annual Meeting of the Association for Computational Linguistics (Volume 2: Short Papers) (pp. 452-457).</w:t>
+      </w:r>
+    </w:p>
+    <w:p>
+      <w:pPr>
+        <w:pStyle w:val="NormalWeb"/>
+        <w:contextualSpacing/>
+      </w:pPr>
+    </w:p>
+    <w:p>
+      <w:pPr>
+        <w:pStyle w:val="NormalWeb"/>
+        <w:shd w:val="clear" w:color="auto" w:fill="FFFFFF"/>
+        <w:spacing w:before="0" w:beforeAutospacing="0" w:after="0" w:afterAutospacing="0"/>
+        <w:ind w:left="720" w:right="75" w:hanging="720"/>
+        <w:contextualSpacing/>
+        <w:rPr>
+          <w:color w:val="000000"/>
+        </w:rPr>
+      </w:pPr>
+      <w:proofErr w:type="spellStart"/>
+      <w:r>
+        <w:rPr>
+          <w:rStyle w:val="Emphasis"/>
+          <w:rFonts w:eastAsiaTheme="majorEastAsia"/>
+          <w:i w:val="0"/>
+          <w:iCs w:val="0"/>
+          <w:color w:val="000000"/>
+        </w:rPr>
+        <w:t>Data.world</w:t>
+      </w:r>
+      <w:proofErr w:type="spellEnd"/>
+      <w:r>
+        <w:rPr>
+          <w:color w:val="000000"/>
+        </w:rPr>
+        <w:t>. (n.d.).</w:t>
       </w:r>
       <w:r>
         <w:rPr>
           <w:i/>
           <w:iCs/>
-        </w:rPr>
-        <w:t>Proceedings of the IEEE conference on computer vision and pattern recognition</w:t>
-      </w:r>
-      <w:r>
-        <w:t xml:space="preserve"> (pp. 4566-4575).</w:t>
-      </w:r>
+          <w:color w:val="000000"/>
+        </w:rPr>
+        <w:t xml:space="preserve"> </w:t>
+      </w:r>
+      <w:proofErr w:type="spellStart"/>
+      <w:proofErr w:type="gramStart"/>
+      <w:r>
+        <w:rPr>
+          <w:color w:val="000000"/>
+        </w:rPr>
+        <w:t>data.world</w:t>
+      </w:r>
+      <w:proofErr w:type="spellEnd"/>
+      <w:proofErr w:type="gramEnd"/>
+      <w:r>
+        <w:rPr>
+          <w:color w:val="000000"/>
+        </w:rPr>
+        <w:t xml:space="preserve"> | The Cloud-Native Data Catalog. </w:t>
+      </w:r>
+      <w:hyperlink r:id="rId19" w:history="1">
+        <w:r>
+          <w:rPr>
+            <w:rStyle w:val="Hyperlink"/>
+            <w:color w:val="000000"/>
+          </w:rPr>
+          <w:t>https://data.world/crowdflower/image-descriptions/workspace/data-dictionary</w:t>
+        </w:r>
+      </w:hyperlink>
     </w:p>
     <w:p>
       <w:pPr>
         <w:pStyle w:val="NormalWeb"/>
-      </w:pPr>
-      <w:r>
-        <w:t xml:space="preserve">Hodosh, M., Young, P., &amp; Hockenmaier, J. (2013). Framing image description as a ranking task: Data, models and evaluation metrics. </w:t>
+        <w:shd w:val="clear" w:color="auto" w:fill="FFFFFF"/>
+        <w:spacing w:before="0" w:beforeAutospacing="0" w:after="0" w:afterAutospacing="0" w:line="550" w:lineRule="atLeast"/>
+        <w:ind w:left="720" w:right="75" w:hanging="720"/>
+        <w:rPr>
+          <w:color w:val="000000"/>
+        </w:rPr>
+      </w:pPr>
+      <w:r>
+        <w:rPr>
+          <w:rStyle w:val="Emphasis"/>
+          <w:rFonts w:eastAsiaTheme="majorEastAsia"/>
+          <w:i w:val="0"/>
+          <w:iCs w:val="0"/>
+          <w:color w:val="000000"/>
+        </w:rPr>
+        <w:t>Glossary of terms</w:t>
       </w:r>
       <w:r>
         <w:rPr>
           <w:i/>
           <w:iCs/>
-        </w:rPr>
-        <w:t>Journal of Artificial Intelligence Research</w:t>
-      </w:r>
-      <w:r>
-        <w:t xml:space="preserve">, </w:t>
+          <w:color w:val="000000"/>
+        </w:rPr>
+        <w:t>.</w:t>
+      </w:r>
+      <w:r>
+        <w:rPr>
+          <w:color w:val="000000"/>
+        </w:rPr>
+        <w:t xml:space="preserve"> (n.d.). Appen Success Center. </w:t>
+      </w:r>
+      <w:hyperlink r:id="rId20" w:history="1">
+        <w:r>
+          <w:rPr>
+            <w:rStyle w:val="Hyperlink"/>
+            <w:color w:val="000000"/>
+          </w:rPr>
+          <w:t>https://success.figure-eight.com/hc/en-us/articles/202703305-Glossary-of-Terms</w:t>
+        </w:r>
+      </w:hyperlink>
+    </w:p>
+    <w:p>
+      <w:pPr>
+        <w:pStyle w:val="NormalWeb"/>
+        <w:shd w:val="clear" w:color="auto" w:fill="FFFFFF"/>
+        <w:spacing w:before="0" w:beforeAutospacing="0" w:after="0" w:afterAutospacing="0" w:line="550" w:lineRule="atLeast"/>
+        <w:ind w:left="720" w:right="75" w:hanging="720"/>
+        <w:rPr>
+          <w:color w:val="000000"/>
+        </w:rPr>
+      </w:pPr>
+      <w:r>
+        <w:rPr>
+          <w:rStyle w:val="Emphasis"/>
+          <w:rFonts w:eastAsiaTheme="majorEastAsia"/>
+          <w:i w:val="0"/>
+          <w:iCs w:val="0"/>
+          <w:color w:val="000000"/>
+        </w:rPr>
+        <w:t>Open source datasets</w:t>
       </w:r>
       <w:r>
         <w:rPr>
           <w:i/>
           <w:iCs/>
-        </w:rPr>
-        <w:t>47</w:t>
-      </w:r>
-      <w:r>
-        <w:t>, 853-899.</w:t>
-      </w:r>
+          <w:color w:val="000000"/>
+        </w:rPr>
+        <w:t xml:space="preserve">. </w:t>
+      </w:r>
+      <w:r>
+        <w:rPr>
+          <w:color w:val="000000"/>
+        </w:rPr>
+        <w:t>(n.d.). Appen. </w:t>
+      </w:r>
+      <w:hyperlink r:id="rId21" w:history="1">
+        <w:r>
+          <w:rPr>
+            <w:rStyle w:val="Hyperlink"/>
+            <w:color w:val="000000"/>
+          </w:rPr>
+          <w:t>https://www.figure-eight.com/data-for-everyone/</w:t>
+        </w:r>
+      </w:hyperlink>
     </w:p>
     <w:p>
       <w:pPr>
         <w:pStyle w:val="NormalWeb"/>
-      </w:pPr>
-      <w:r>
-        <w:lastRenderedPageBreak/>
-        <w:t xml:space="preserve">Lebret, R., Pinheiro, P. O., &amp; Collobert, R. (2014). Simple image description generator via a linear phrase-based approach. </w:t>
-      </w:r>
-      <w:r>
-        <w:rPr>
-          <w:i/>
-          <w:iCs/>
-        </w:rPr>
-        <w:t>arXiv preprint arXiv:1412.8419</w:t>
-      </w:r>
-      <w:r>
-        <w:t>.</w:t>
-      </w:r>
+        <w:shd w:val="clear" w:color="auto" w:fill="FFFFFF"/>
+        <w:spacing w:before="0" w:beforeAutospacing="0" w:after="0" w:afterAutospacing="0" w:line="550" w:lineRule="atLeast"/>
+        <w:ind w:left="720" w:right="75" w:hanging="720"/>
+        <w:rPr>
+          <w:color w:val="000000"/>
+        </w:rPr>
+      </w:pPr>
+      <w:r>
+        <w:rPr>
+          <w:rStyle w:val="Emphasis"/>
+          <w:rFonts w:eastAsiaTheme="majorEastAsia"/>
+          <w:i w:val="0"/>
+          <w:iCs w:val="0"/>
+          <w:color w:val="000000"/>
+        </w:rPr>
+        <w:t xml:space="preserve"> Example of multiple linear regression in Python</w:t>
+      </w:r>
+      <w:r>
+        <w:rPr>
+          <w:color w:val="000000"/>
+        </w:rPr>
+        <w:t xml:space="preserve">. (2018, June 3). Data to Fish: Data Science Tutorials using Python, SQL and </w:t>
+      </w:r>
+      <w:proofErr w:type="gramStart"/>
+      <w:r>
+        <w:rPr>
+          <w:color w:val="000000"/>
+        </w:rPr>
+        <w:t>more!.</w:t>
+      </w:r>
+      <w:proofErr w:type="gramEnd"/>
+      <w:r>
+        <w:rPr>
+          <w:color w:val="000000"/>
+        </w:rPr>
+        <w:t> </w:t>
+      </w:r>
+      <w:hyperlink r:id="rId22" w:history="1">
+        <w:r>
+          <w:rPr>
+            <w:rStyle w:val="Hyperlink"/>
+            <w:color w:val="000000"/>
+          </w:rPr>
+          <w:t>https://datatofish.com/multiple-linear-regression-python/</w:t>
+        </w:r>
+      </w:hyperlink>
     </w:p>
     <w:p>
       <w:pPr>
         <w:pStyle w:val="NormalWeb"/>
-      </w:pPr>
-      <w:r>
-        <w:t xml:space="preserve">Elliott, D., &amp; Keller, F. (2014, June). Comparing automatic evaluation measures for image description. In </w:t>
-      </w:r>
-      <w:r>
-        <w:rPr>
-          <w:i/>
-          <w:iCs/>
-        </w:rPr>
-        <w:t>Proceedings of the 52nd Annual Meeting of the Association for Computational Linguistics (Volume 2: Short Papers)</w:t>
-      </w:r>
-      <w:r>
-        <w:t xml:space="preserve"> (pp. 452-457).</w:t>
-      </w:r>
+        <w:shd w:val="clear" w:color="auto" w:fill="FFFFFF"/>
+        <w:spacing w:before="0" w:beforeAutospacing="0" w:after="0" w:afterAutospacing="0" w:line="550" w:lineRule="atLeast"/>
+        <w:ind w:left="720" w:right="75" w:hanging="720"/>
+        <w:rPr>
+          <w:color w:val="000000"/>
+        </w:rPr>
+      </w:pPr>
+      <w:r>
+        <w:rPr>
+          <w:color w:val="000000"/>
+        </w:rPr>
+        <w:t>Moffitt, C. (n.d.). </w:t>
+      </w:r>
+      <w:r>
+        <w:rPr>
+          <w:rStyle w:val="Emphasis"/>
+          <w:rFonts w:eastAsiaTheme="majorEastAsia"/>
+          <w:i w:val="0"/>
+          <w:iCs w:val="0"/>
+          <w:color w:val="000000"/>
+        </w:rPr>
+        <w:t>Guide to encoding categorical values in Python - Practical business Python</w:t>
+      </w:r>
+      <w:r>
+        <w:rPr>
+          <w:color w:val="000000"/>
+        </w:rPr>
+        <w:t>. Practical Business Python -. </w:t>
+      </w:r>
+      <w:hyperlink r:id="rId23" w:history="1">
+        <w:r>
+          <w:rPr>
+            <w:rStyle w:val="Hyperlink"/>
+            <w:color w:val="000000"/>
+          </w:rPr>
+          <w:t>https://pbpython.com/categorical-encoding.html</w:t>
+        </w:r>
+      </w:hyperlink>
     </w:p>
     <w:p>
       <w:pPr>
-        <w:spacing w:before="100" w:beforeAutospacing="1" w:after="100" w:afterAutospacing="1" w:line="240" w:lineRule="auto"/>
-        <w:ind w:left="567" w:hanging="567"/>
-        <w:rPr>
-          <w:rFonts w:ascii="Times New Roman" w:eastAsia="Times New Roman" w:hAnsi="Times New Roman" w:cs="Times New Roman"/>
-          <w:sz w:val="24"/>
-          <w:szCs w:val="24"/>
-        </w:rPr>
-      </w:pPr>
-      <w:r>
-        <w:rPr>
-          <w:rFonts w:ascii="Times New Roman" w:eastAsia="Times New Roman" w:hAnsi="Times New Roman" w:cs="Times New Roman"/>
-          <w:sz w:val="24"/>
-          <w:szCs w:val="24"/>
-        </w:rPr>
-        <w:t xml:space="preserve">“Data For Everyone.” </w:t>
-      </w:r>
-      <w:r>
-        <w:rPr>
-          <w:rFonts w:ascii="Times New Roman" w:eastAsia="Times New Roman" w:hAnsi="Times New Roman" w:cs="Times New Roman"/>
-          <w:i/>
-          <w:iCs/>
-          <w:sz w:val="24"/>
-          <w:szCs w:val="24"/>
-        </w:rPr>
-        <w:t>Figure Eight</w:t>
-      </w:r>
-      <w:r>
-        <w:rPr>
-          <w:rFonts w:ascii="Times New Roman" w:eastAsia="Times New Roman" w:hAnsi="Times New Roman" w:cs="Times New Roman"/>
-          <w:sz w:val="24"/>
-          <w:szCs w:val="24"/>
-        </w:rPr>
-        <w:t>, www.figure-eight.com/data-for-everyone/.</w:t>
-      </w:r>
+        <w:pStyle w:val="NormalWeb"/>
+        <w:shd w:val="clear" w:color="auto" w:fill="FFFFFF"/>
+        <w:spacing w:before="0" w:beforeAutospacing="0" w:after="0" w:afterAutospacing="0" w:line="550" w:lineRule="atLeast"/>
+        <w:ind w:left="720" w:right="75" w:hanging="720"/>
+        <w:rPr>
+          <w:color w:val="000000"/>
+        </w:rPr>
+      </w:pPr>
+      <w:r>
+        <w:rPr>
+          <w:rStyle w:val="Emphasis"/>
+          <w:rFonts w:eastAsiaTheme="majorEastAsia"/>
+          <w:i w:val="0"/>
+          <w:iCs w:val="0"/>
+          <w:color w:val="000000"/>
+        </w:rPr>
+        <w:t>Open source datasets</w:t>
+      </w:r>
+      <w:r>
+        <w:rPr>
+          <w:color w:val="000000"/>
+        </w:rPr>
+        <w:t>. (n.d.). Appen. </w:t>
+      </w:r>
+      <w:hyperlink r:id="rId24" w:history="1">
+        <w:r>
+          <w:rPr>
+            <w:rStyle w:val="Hyperlink"/>
+            <w:color w:val="000000"/>
+          </w:rPr>
+          <w:t>https://appen.com/resources/datasets/</w:t>
+        </w:r>
+      </w:hyperlink>
     </w:p>
     <w:p>
       <w:pPr>
         <w:pStyle w:val="NormalWeb"/>
-      </w:pPr>
-    </w:p>
-    <w:p>
-      <w:pPr>
-        <w:spacing w:before="100" w:beforeAutospacing="1" w:after="100" w:afterAutospacing="1" w:line="240" w:lineRule="auto"/>
-        <w:ind w:left="567" w:hanging="567"/>
-        <w:rPr>
-          <w:rFonts w:ascii="Times New Roman" w:eastAsia="Times New Roman" w:hAnsi="Times New Roman" w:cs="Times New Roman"/>
-          <w:sz w:val="24"/>
-          <w:szCs w:val="24"/>
-        </w:rPr>
-      </w:pPr>
-      <w:r>
-        <w:rPr>
-          <w:rFonts w:ascii="Times New Roman" w:eastAsia="Times New Roman" w:hAnsi="Times New Roman" w:cs="Times New Roman"/>
-          <w:sz w:val="24"/>
-          <w:szCs w:val="24"/>
-        </w:rPr>
-        <w:t xml:space="preserve">“Glossary of Terms.” </w:t>
-      </w:r>
-      <w:r>
-        <w:rPr>
-          <w:rFonts w:ascii="Times New Roman" w:eastAsia="Times New Roman" w:hAnsi="Times New Roman" w:cs="Times New Roman"/>
-          <w:i/>
-          <w:iCs/>
-          <w:sz w:val="24"/>
-          <w:szCs w:val="24"/>
-        </w:rPr>
-        <w:t>Figure Eight Success Center</w:t>
-      </w:r>
-      <w:r>
-        <w:rPr>
-          <w:rFonts w:ascii="Times New Roman" w:eastAsia="Times New Roman" w:hAnsi="Times New Roman" w:cs="Times New Roman"/>
-          <w:sz w:val="24"/>
-          <w:szCs w:val="24"/>
-        </w:rPr>
-        <w:t>, success.figure-eight.com/hc/en-us/articles/202703305-Glossary-of-Terms.</w:t>
-      </w:r>
-    </w:p>
-    <w:p>
-      <w:pPr>
-        <w:spacing w:before="100" w:beforeAutospacing="1" w:after="100" w:afterAutospacing="1" w:line="240" w:lineRule="auto"/>
-        <w:ind w:left="567" w:hanging="567"/>
-        <w:rPr>
-          <w:rFonts w:ascii="Times New Roman" w:eastAsia="Times New Roman" w:hAnsi="Times New Roman" w:cs="Times New Roman"/>
-          <w:sz w:val="24"/>
-          <w:szCs w:val="24"/>
-        </w:rPr>
-      </w:pPr>
-      <w:r>
-        <w:rPr>
-          <w:rFonts w:ascii="Times New Roman" w:eastAsia="Times New Roman" w:hAnsi="Times New Roman" w:cs="Times New Roman"/>
-          <w:sz w:val="24"/>
-          <w:szCs w:val="24"/>
-        </w:rPr>
-        <w:t xml:space="preserve">“Image Descriptions - Dataset by Crowdflower.” </w:t>
-      </w:r>
-      <w:r>
-        <w:rPr>
-          <w:rFonts w:ascii="Times New Roman" w:eastAsia="Times New Roman" w:hAnsi="Times New Roman" w:cs="Times New Roman"/>
-          <w:i/>
-          <w:iCs/>
-          <w:sz w:val="24"/>
-          <w:szCs w:val="24"/>
-        </w:rPr>
-        <w:t>Data.world</w:t>
-      </w:r>
-      <w:r>
-        <w:rPr>
-          <w:rFonts w:ascii="Times New Roman" w:eastAsia="Times New Roman" w:hAnsi="Times New Roman" w:cs="Times New Roman"/>
-          <w:sz w:val="24"/>
-          <w:szCs w:val="24"/>
-        </w:rPr>
-        <w:t>, 21 Nov. 2016, data.world/crowdflower/image-descriptions/workspace/data-dictionary.</w:t>
+        <w:shd w:val="clear" w:color="auto" w:fill="FFFFFF"/>
+        <w:spacing w:before="0" w:beforeAutospacing="0" w:after="0" w:afterAutospacing="0" w:line="550" w:lineRule="atLeast"/>
+        <w:ind w:left="720" w:right="75" w:hanging="720"/>
+        <w:rPr>
+          <w:color w:val="000000"/>
+        </w:rPr>
+      </w:pPr>
+      <w:r>
+        <w:rPr>
+          <w:color w:val="000000"/>
+        </w:rPr>
+        <w:t xml:space="preserve">Naive Bayes classification using </w:t>
+      </w:r>
+      <w:proofErr w:type="spellStart"/>
+      <w:r>
+        <w:rPr>
+          <w:color w:val="000000"/>
+        </w:rPr>
+        <w:t>scikit</w:t>
+      </w:r>
+      <w:proofErr w:type="spellEnd"/>
+      <w:r>
+        <w:rPr>
+          <w:color w:val="000000"/>
+        </w:rPr>
+        <w:t>-learn</w:t>
+      </w:r>
+      <w:r>
+        <w:rPr>
+          <w:color w:val="000000"/>
+        </w:rPr>
+        <w:t>.</w:t>
+      </w:r>
+      <w:r>
+        <w:rPr>
+          <w:color w:val="000000"/>
+        </w:rPr>
+        <w:t xml:space="preserve"> (n.d.</w:t>
+      </w:r>
+      <w:r>
+        <w:rPr>
+          <w:color w:val="000000"/>
+        </w:rPr>
+        <w:t xml:space="preserve">). </w:t>
+      </w:r>
+      <w:proofErr w:type="spellStart"/>
+      <w:r>
+        <w:rPr>
+          <w:color w:val="000000"/>
+        </w:rPr>
+        <w:t>DataCamp</w:t>
+      </w:r>
+      <w:proofErr w:type="spellEnd"/>
+      <w:r>
+        <w:rPr>
+          <w:color w:val="000000"/>
+        </w:rPr>
+        <w:t xml:space="preserve"> Community. https://www.datacamp.com/community/tutorials/naive-bayes-scikit-learn</w:t>
       </w:r>
     </w:p>
     <w:p>
@@ -4776,6 +5338,211 @@
     </w:lvl>
   </w:abstractNum>
   <w:abstractNum w:abstractNumId="1" w15:restartNumberingAfterBreak="0">
+    <w:nsid w:val="0C496D50"/>
+    <w:multiLevelType w:val="hybridMultilevel"/>
+    <w:tmpl w:val="71427410"/>
+    <w:lvl w:ilvl="0" w:tplc="42E82F82">
+      <w:start w:val="3"/>
+      <w:numFmt w:val="decimal"/>
+      <w:lvlText w:val="%1."/>
+      <w:lvlJc w:val="left"/>
+      <w:pPr>
+        <w:ind w:left="720" w:hanging="360"/>
+      </w:pPr>
+      <w:rPr>
+        <w:rFonts w:hint="default"/>
+      </w:rPr>
+    </w:lvl>
+    <w:lvl w:ilvl="1" w:tplc="04090003">
+      <w:start w:val="1"/>
+      <w:numFmt w:val="bullet"/>
+      <w:lvlText w:val="o"/>
+      <w:lvlJc w:val="left"/>
+      <w:pPr>
+        <w:ind w:left="1440" w:hanging="360"/>
+      </w:pPr>
+      <w:rPr>
+        <w:rFonts w:ascii="Courier New" w:hAnsi="Courier New" w:cs="Courier New" w:hint="default"/>
+      </w:rPr>
+    </w:lvl>
+    <w:lvl w:ilvl="2" w:tplc="0409001B" w:tentative="1">
+      <w:start w:val="1"/>
+      <w:numFmt w:val="lowerRoman"/>
+      <w:lvlText w:val="%3."/>
+      <w:lvlJc w:val="right"/>
+      <w:pPr>
+        <w:ind w:left="2160" w:hanging="180"/>
+      </w:pPr>
+    </w:lvl>
+    <w:lvl w:ilvl="3" w:tplc="0409000F" w:tentative="1">
+      <w:start w:val="1"/>
+      <w:numFmt w:val="decimal"/>
+      <w:lvlText w:val="%4."/>
+      <w:lvlJc w:val="left"/>
+      <w:pPr>
+        <w:ind w:left="2880" w:hanging="360"/>
+      </w:pPr>
+    </w:lvl>
+    <w:lvl w:ilvl="4" w:tplc="04090019" w:tentative="1">
+      <w:start w:val="1"/>
+      <w:numFmt w:val="lowerLetter"/>
+      <w:lvlText w:val="%5."/>
+      <w:lvlJc w:val="left"/>
+      <w:pPr>
+        <w:ind w:left="3600" w:hanging="360"/>
+      </w:pPr>
+    </w:lvl>
+    <w:lvl w:ilvl="5" w:tplc="0409001B" w:tentative="1">
+      <w:start w:val="1"/>
+      <w:numFmt w:val="lowerRoman"/>
+      <w:lvlText w:val="%6."/>
+      <w:lvlJc w:val="right"/>
+      <w:pPr>
+        <w:ind w:left="4320" w:hanging="180"/>
+      </w:pPr>
+    </w:lvl>
+    <w:lvl w:ilvl="6" w:tplc="0409000F" w:tentative="1">
+      <w:start w:val="1"/>
+      <w:numFmt w:val="decimal"/>
+      <w:lvlText w:val="%7."/>
+      <w:lvlJc w:val="left"/>
+      <w:pPr>
+        <w:ind w:left="5040" w:hanging="360"/>
+      </w:pPr>
+    </w:lvl>
+    <w:lvl w:ilvl="7" w:tplc="04090019" w:tentative="1">
+      <w:start w:val="1"/>
+      <w:numFmt w:val="lowerLetter"/>
+      <w:lvlText w:val="%8."/>
+      <w:lvlJc w:val="left"/>
+      <w:pPr>
+        <w:ind w:left="5760" w:hanging="360"/>
+      </w:pPr>
+    </w:lvl>
+    <w:lvl w:ilvl="8" w:tplc="0409001B" w:tentative="1">
+      <w:start w:val="1"/>
+      <w:numFmt w:val="lowerRoman"/>
+      <w:lvlText w:val="%9."/>
+      <w:lvlJc w:val="right"/>
+      <w:pPr>
+        <w:ind w:left="6480" w:hanging="180"/>
+      </w:pPr>
+    </w:lvl>
+  </w:abstractNum>
+  <w:abstractNum w:abstractNumId="2" w15:restartNumberingAfterBreak="0">
+    <w:nsid w:val="16D53170"/>
+    <w:multiLevelType w:val="multilevel"/>
+    <w:tmpl w:val="953EF0A8"/>
+    <w:lvl w:ilvl="0">
+      <w:start w:val="2"/>
+      <w:numFmt w:val="decimal"/>
+      <w:lvlText w:val="%1"/>
+      <w:lvlJc w:val="left"/>
+      <w:pPr>
+        <w:ind w:left="360" w:hanging="360"/>
+      </w:pPr>
+      <w:rPr>
+        <w:rFonts w:hint="default"/>
+      </w:rPr>
+    </w:lvl>
+    <w:lvl w:ilvl="1">
+      <w:start w:val="5"/>
+      <w:numFmt w:val="decimal"/>
+      <w:lvlText w:val="%1.%2"/>
+      <w:lvlJc w:val="left"/>
+      <w:pPr>
+        <w:ind w:left="360" w:hanging="360"/>
+      </w:pPr>
+      <w:rPr>
+        <w:rFonts w:hint="default"/>
+      </w:rPr>
+    </w:lvl>
+    <w:lvl w:ilvl="2">
+      <w:start w:val="1"/>
+      <w:numFmt w:val="decimal"/>
+      <w:lvlText w:val="%1.%2.%3"/>
+      <w:lvlJc w:val="left"/>
+      <w:pPr>
+        <w:ind w:left="720" w:hanging="720"/>
+      </w:pPr>
+      <w:rPr>
+        <w:rFonts w:hint="default"/>
+      </w:rPr>
+    </w:lvl>
+    <w:lvl w:ilvl="3">
+      <w:start w:val="1"/>
+      <w:numFmt w:val="decimal"/>
+      <w:lvlText w:val="%1.%2.%3.%4"/>
+      <w:lvlJc w:val="left"/>
+      <w:pPr>
+        <w:ind w:left="720" w:hanging="720"/>
+      </w:pPr>
+      <w:rPr>
+        <w:rFonts w:hint="default"/>
+      </w:rPr>
+    </w:lvl>
+    <w:lvl w:ilvl="4">
+      <w:start w:val="1"/>
+      <w:numFmt w:val="decimal"/>
+      <w:lvlText w:val="%1.%2.%3.%4.%5"/>
+      <w:lvlJc w:val="left"/>
+      <w:pPr>
+        <w:ind w:left="1080" w:hanging="1080"/>
+      </w:pPr>
+      <w:rPr>
+        <w:rFonts w:hint="default"/>
+      </w:rPr>
+    </w:lvl>
+    <w:lvl w:ilvl="5">
+      <w:start w:val="1"/>
+      <w:numFmt w:val="decimal"/>
+      <w:lvlText w:val="%1.%2.%3.%4.%5.%6"/>
+      <w:lvlJc w:val="left"/>
+      <w:pPr>
+        <w:ind w:left="1080" w:hanging="1080"/>
+      </w:pPr>
+      <w:rPr>
+        <w:rFonts w:hint="default"/>
+      </w:rPr>
+    </w:lvl>
+    <w:lvl w:ilvl="6">
+      <w:start w:val="1"/>
+      <w:numFmt w:val="decimal"/>
+      <w:lvlText w:val="%1.%2.%3.%4.%5.%6.%7"/>
+      <w:lvlJc w:val="left"/>
+      <w:pPr>
+        <w:ind w:left="1440" w:hanging="1440"/>
+      </w:pPr>
+      <w:rPr>
+        <w:rFonts w:hint="default"/>
+      </w:rPr>
+    </w:lvl>
+    <w:lvl w:ilvl="7">
+      <w:start w:val="1"/>
+      <w:numFmt w:val="decimal"/>
+      <w:lvlText w:val="%1.%2.%3.%4.%5.%6.%7.%8"/>
+      <w:lvlJc w:val="left"/>
+      <w:pPr>
+        <w:ind w:left="1440" w:hanging="1440"/>
+      </w:pPr>
+      <w:rPr>
+        <w:rFonts w:hint="default"/>
+      </w:rPr>
+    </w:lvl>
+    <w:lvl w:ilvl="8">
+      <w:start w:val="1"/>
+      <w:numFmt w:val="decimal"/>
+      <w:lvlText w:val="%1.%2.%3.%4.%5.%6.%7.%8.%9"/>
+      <w:lvlJc w:val="left"/>
+      <w:pPr>
+        <w:ind w:left="1800" w:hanging="1800"/>
+      </w:pPr>
+      <w:rPr>
+        <w:rFonts w:hint="default"/>
+      </w:rPr>
+    </w:lvl>
+  </w:abstractNum>
+  <w:abstractNum w:abstractNumId="3" w15:restartNumberingAfterBreak="0">
     <w:nsid w:val="1DAE62AB"/>
     <w:multiLevelType w:val="hybridMultilevel"/>
     <w:tmpl w:val="800CC294"/>
@@ -4887,10 +5654,123 @@
       </w:rPr>
     </w:lvl>
   </w:abstractNum>
-  <w:abstractNum w:abstractNumId="2" w15:restartNumberingAfterBreak="0">
+  <w:abstractNum w:abstractNumId="4" w15:restartNumberingAfterBreak="0">
+    <w:nsid w:val="1DF02EA6"/>
+    <w:multiLevelType w:val="hybridMultilevel"/>
+    <w:tmpl w:val="7D42D960"/>
+    <w:lvl w:ilvl="0" w:tplc="04090001">
+      <w:start w:val="1"/>
+      <w:numFmt w:val="bullet"/>
+      <w:lvlText w:val=""/>
+      <w:lvlJc w:val="left"/>
+      <w:pPr>
+        <w:ind w:left="720" w:hanging="360"/>
+      </w:pPr>
+      <w:rPr>
+        <w:rFonts w:ascii="Symbol" w:hAnsi="Symbol" w:hint="default"/>
+      </w:rPr>
+    </w:lvl>
+    <w:lvl w:ilvl="1" w:tplc="04090003">
+      <w:start w:val="1"/>
+      <w:numFmt w:val="bullet"/>
+      <w:lvlText w:val="o"/>
+      <w:lvlJc w:val="left"/>
+      <w:pPr>
+        <w:ind w:left="1440" w:hanging="360"/>
+      </w:pPr>
+      <w:rPr>
+        <w:rFonts w:ascii="Courier New" w:hAnsi="Courier New" w:cs="Courier New" w:hint="default"/>
+      </w:rPr>
+    </w:lvl>
+    <w:lvl w:ilvl="2" w:tplc="04090005" w:tentative="1">
+      <w:start w:val="1"/>
+      <w:numFmt w:val="bullet"/>
+      <w:lvlText w:val=""/>
+      <w:lvlJc w:val="left"/>
+      <w:pPr>
+        <w:ind w:left="2160" w:hanging="360"/>
+      </w:pPr>
+      <w:rPr>
+        <w:rFonts w:ascii="Wingdings" w:hAnsi="Wingdings" w:hint="default"/>
+      </w:rPr>
+    </w:lvl>
+    <w:lvl w:ilvl="3" w:tplc="04090001" w:tentative="1">
+      <w:start w:val="1"/>
+      <w:numFmt w:val="bullet"/>
+      <w:lvlText w:val=""/>
+      <w:lvlJc w:val="left"/>
+      <w:pPr>
+        <w:ind w:left="2880" w:hanging="360"/>
+      </w:pPr>
+      <w:rPr>
+        <w:rFonts w:ascii="Symbol" w:hAnsi="Symbol" w:hint="default"/>
+      </w:rPr>
+    </w:lvl>
+    <w:lvl w:ilvl="4" w:tplc="04090003" w:tentative="1">
+      <w:start w:val="1"/>
+      <w:numFmt w:val="bullet"/>
+      <w:lvlText w:val="o"/>
+      <w:lvlJc w:val="left"/>
+      <w:pPr>
+        <w:ind w:left="3600" w:hanging="360"/>
+      </w:pPr>
+      <w:rPr>
+        <w:rFonts w:ascii="Courier New" w:hAnsi="Courier New" w:cs="Courier New" w:hint="default"/>
+      </w:rPr>
+    </w:lvl>
+    <w:lvl w:ilvl="5" w:tplc="04090005" w:tentative="1">
+      <w:start w:val="1"/>
+      <w:numFmt w:val="bullet"/>
+      <w:lvlText w:val=""/>
+      <w:lvlJc w:val="left"/>
+      <w:pPr>
+        <w:ind w:left="4320" w:hanging="360"/>
+      </w:pPr>
+      <w:rPr>
+        <w:rFonts w:ascii="Wingdings" w:hAnsi="Wingdings" w:hint="default"/>
+      </w:rPr>
+    </w:lvl>
+    <w:lvl w:ilvl="6" w:tplc="04090001" w:tentative="1">
+      <w:start w:val="1"/>
+      <w:numFmt w:val="bullet"/>
+      <w:lvlText w:val=""/>
+      <w:lvlJc w:val="left"/>
+      <w:pPr>
+        <w:ind w:left="5040" w:hanging="360"/>
+      </w:pPr>
+      <w:rPr>
+        <w:rFonts w:ascii="Symbol" w:hAnsi="Symbol" w:hint="default"/>
+      </w:rPr>
+    </w:lvl>
+    <w:lvl w:ilvl="7" w:tplc="04090003" w:tentative="1">
+      <w:start w:val="1"/>
+      <w:numFmt w:val="bullet"/>
+      <w:lvlText w:val="o"/>
+      <w:lvlJc w:val="left"/>
+      <w:pPr>
+        <w:ind w:left="5760" w:hanging="360"/>
+      </w:pPr>
+      <w:rPr>
+        <w:rFonts w:ascii="Courier New" w:hAnsi="Courier New" w:cs="Courier New" w:hint="default"/>
+      </w:rPr>
+    </w:lvl>
+    <w:lvl w:ilvl="8" w:tplc="04090005" w:tentative="1">
+      <w:start w:val="1"/>
+      <w:numFmt w:val="bullet"/>
+      <w:lvlText w:val=""/>
+      <w:lvlJc w:val="left"/>
+      <w:pPr>
+        <w:ind w:left="6480" w:hanging="360"/>
+      </w:pPr>
+      <w:rPr>
+        <w:rFonts w:ascii="Wingdings" w:hAnsi="Wingdings" w:hint="default"/>
+      </w:rPr>
+    </w:lvl>
+  </w:abstractNum>
+  <w:abstractNum w:abstractNumId="5" w15:restartNumberingAfterBreak="0">
     <w:nsid w:val="222A6643"/>
     <w:multiLevelType w:val="hybridMultilevel"/>
-    <w:tmpl w:val="FF646B54"/>
+    <w:tmpl w:val="E432E75E"/>
     <w:lvl w:ilvl="0" w:tplc="0409000F">
       <w:start w:val="1"/>
       <w:numFmt w:val="decimal"/>
@@ -4976,7 +5856,7 @@
       </w:pPr>
     </w:lvl>
   </w:abstractNum>
-  <w:abstractNum w:abstractNumId="3" w15:restartNumberingAfterBreak="0">
+  <w:abstractNum w:abstractNumId="6" w15:restartNumberingAfterBreak="0">
     <w:nsid w:val="26D7451B"/>
     <w:multiLevelType w:val="hybridMultilevel"/>
     <w:tmpl w:val="C1A0A828"/>
@@ -5089,7 +5969,7 @@
       </w:rPr>
     </w:lvl>
   </w:abstractNum>
-  <w:abstractNum w:abstractNumId="4" w15:restartNumberingAfterBreak="0">
+  <w:abstractNum w:abstractNumId="7" w15:restartNumberingAfterBreak="0">
     <w:nsid w:val="3B027CD1"/>
     <w:multiLevelType w:val="hybridMultilevel"/>
     <w:tmpl w:val="435209E8"/>
@@ -5202,7 +6082,7 @@
       </w:rPr>
     </w:lvl>
   </w:abstractNum>
-  <w:abstractNum w:abstractNumId="5" w15:restartNumberingAfterBreak="0">
+  <w:abstractNum w:abstractNumId="8" w15:restartNumberingAfterBreak="0">
     <w:nsid w:val="3D367B72"/>
     <w:multiLevelType w:val="hybridMultilevel"/>
     <w:tmpl w:val="C3925800"/>
@@ -5315,7 +6195,7 @@
       </w:rPr>
     </w:lvl>
   </w:abstractNum>
-  <w:abstractNum w:abstractNumId="6" w15:restartNumberingAfterBreak="0">
+  <w:abstractNum w:abstractNumId="9" w15:restartNumberingAfterBreak="0">
     <w:nsid w:val="3EDA67CF"/>
     <w:multiLevelType w:val="hybridMultilevel"/>
     <w:tmpl w:val="825EB3B4"/>
@@ -5404,7 +6284,7 @@
       </w:pPr>
     </w:lvl>
   </w:abstractNum>
-  <w:abstractNum w:abstractNumId="7" w15:restartNumberingAfterBreak="0">
+  <w:abstractNum w:abstractNumId="10" w15:restartNumberingAfterBreak="0">
     <w:nsid w:val="4B053A8B"/>
     <w:multiLevelType w:val="hybridMultilevel"/>
     <w:tmpl w:val="F7E849D8"/>
@@ -5516,7 +6396,7 @@
       </w:rPr>
     </w:lvl>
   </w:abstractNum>
-  <w:abstractNum w:abstractNumId="8" w15:restartNumberingAfterBreak="0">
+  <w:abstractNum w:abstractNumId="11" w15:restartNumberingAfterBreak="0">
     <w:nsid w:val="4F4015E6"/>
     <w:multiLevelType w:val="hybridMultilevel"/>
     <w:tmpl w:val="37181E0E"/>
@@ -5605,7 +6485,7 @@
       </w:pPr>
     </w:lvl>
   </w:abstractNum>
-  <w:abstractNum w:abstractNumId="9" w15:restartNumberingAfterBreak="0">
+  <w:abstractNum w:abstractNumId="12" w15:restartNumberingAfterBreak="0">
     <w:nsid w:val="567502B1"/>
     <w:multiLevelType w:val="hybridMultilevel"/>
     <w:tmpl w:val="838C2AB6"/>
@@ -5719,28 +6599,28 @@
     </w:lvl>
   </w:abstractNum>
   <w:num w:numId="1">
+    <w:abstractNumId w:val="11"/>
+  </w:num>
+  <w:num w:numId="2">
+    <w:abstractNumId w:val="12"/>
+  </w:num>
+  <w:num w:numId="3">
+    <w:abstractNumId w:val="6"/>
+  </w:num>
+  <w:num w:numId="4">
     <w:abstractNumId w:val="8"/>
   </w:num>
-  <w:num w:numId="2">
-    <w:abstractNumId w:val="9"/>
+  <w:num w:numId="5">
+    <w:abstractNumId w:val="7"/>
   </w:num>
-  <w:num w:numId="3">
+  <w:num w:numId="6">
     <w:abstractNumId w:val="3"/>
   </w:num>
-  <w:num w:numId="4">
-    <w:abstractNumId w:val="5"/>
-  </w:num>
-  <w:num w:numId="5">
-    <w:abstractNumId w:val="4"/>
-  </w:num>
-  <w:num w:numId="6">
-    <w:abstractNumId w:val="1"/>
-  </w:num>
   <w:num w:numId="7">
-    <w:abstractNumId w:val="7"/>
+    <w:abstractNumId w:val="10"/>
   </w:num>
   <w:num w:numId="8">
-    <w:abstractNumId w:val="6"/>
+    <w:abstractNumId w:val="9"/>
   </w:num>
   <w:num w:numId="9">
     <w:abstractNumId w:val="0"/>
@@ -5749,7 +6629,16 @@
     <w:abstractNumId w:val="0"/>
   </w:num>
   <w:num w:numId="11">
+    <w:abstractNumId w:val="5"/>
+  </w:num>
+  <w:num w:numId="12">
     <w:abstractNumId w:val="2"/>
+  </w:num>
+  <w:num w:numId="13">
+    <w:abstractNumId w:val="1"/>
+  </w:num>
+  <w:num w:numId="14">
+    <w:abstractNumId w:val="4"/>
   </w:num>
 </w:numbering>
 </file>
@@ -6204,7 +7093,6 @@
   <w:style w:type="character" w:default="1" w:styleId="DefaultParagraphFont">
     <w:name w:val="Default Paragraph Font"/>
     <w:uiPriority w:val="1"/>
-    <w:semiHidden/>
     <w:unhideWhenUsed/>
   </w:style>
   <w:style w:type="table" w:default="1" w:styleId="TableNormal">
@@ -6540,6 +7428,17 @@
     <w:name w:val="ansi-red-intense-fg"/>
     <w:basedOn w:val="DefaultParagraphFont"/>
     <w:rsid w:val="007B32E8"/>
+  </w:style>
+  <w:style w:type="character" w:styleId="Emphasis">
+    <w:name w:val="Emphasis"/>
+    <w:basedOn w:val="DefaultParagraphFont"/>
+    <w:uiPriority w:val="20"/>
+    <w:qFormat/>
+    <w:rsid w:val="00552268"/>
+    <w:rPr>
+      <w:i/>
+      <w:iCs/>
+    </w:rPr>
   </w:style>
 </w:styles>
 </file>
@@ -10093,7 +10992,7 @@
 </file>
 
 <file path=customXml/itemProps1.xml><?xml version="1.0" encoding="utf-8"?>
-<ds:datastoreItem xmlns:ds="http://schemas.openxmlformats.org/officeDocument/2006/customXml" ds:itemID="{B007FCA4-6571-4E28-AFEB-18AE7FBF856A}">
+<ds:datastoreItem xmlns:ds="http://schemas.openxmlformats.org/officeDocument/2006/customXml" ds:itemID="{6EAE4A43-5E11-4FBF-B908-7003ACBAB09B}">
   <ds:schemaRefs>
     <ds:schemaRef ds:uri="http://schemas.openxmlformats.org/officeDocument/2006/bibliography"/>
   </ds:schemaRefs>
